--- a/Digital System design/homeworks/A_U_3- Mohammad ali mojtahed soleimani- 99023039/A_U_3- Mohammad ali mojtahed soleimani- 99023039- Main.docx
+++ b/Digital System design/homeworks/A_U_3- Mohammad ali mojtahed soleimani- 99023039/A_U_3- Mohammad ali mojtahed soleimani- 99023039- Main.docx
@@ -14950,13 +14950,5872 @@
     </w:p>
     <w:p>
       <w:pPr>
-        <w:rPr>
-          <w:rFonts w:ascii="Comic Sans MS" w:hAnsi="Comic Sans MS" w:cs="B Mitra"/>
-          <w:sz w:val="32"/>
-          <w:szCs w:val="32"/>
-          <w:lang w:bidi="fa-IR"/>
-        </w:rPr>
-      </w:pPr>
+        <w:jc w:val="both"/>
+        <w:rPr>
+          <w:rFonts w:ascii="Comic Sans MS" w:hAnsi="Comic Sans MS" w:cs="B Mitra"/>
+          <w:sz w:val="32"/>
+          <w:szCs w:val="32"/>
+          <w:lang w:bidi="fa-IR"/>
+        </w:rPr>
+      </w:pPr>
+      <w:r>
+        <w:rPr>
+          <w:rFonts w:ascii="Comic Sans MS" w:hAnsi="Comic Sans MS" w:cs="B Mitra"/>
+          <w:b/>
+          <w:bCs/>
+          <w:color w:val="FF0000"/>
+          <w:sz w:val="40"/>
+          <w:szCs w:val="40"/>
+          <w:lang w:bidi="fa-IR"/>
+        </w:rPr>
+        <w:t>Q3.</w:t>
+      </w:r>
+      <w:r>
+        <w:rPr>
+          <w:rFonts w:ascii="Comic Sans MS" w:hAnsi="Comic Sans MS" w:cs="B Mitra"/>
+          <w:color w:val="FF0000"/>
+          <w:sz w:val="40"/>
+          <w:szCs w:val="40"/>
+          <w:lang w:bidi="fa-IR"/>
+        </w:rPr>
+        <w:t xml:space="preserve"> </w:t>
+      </w:r>
+      <w:r>
+        <w:rPr>
+          <w:rFonts w:ascii="Comic Sans MS" w:hAnsi="Comic Sans MS" w:cs="B Mitra"/>
+          <w:sz w:val="32"/>
+          <w:szCs w:val="32"/>
+          <w:lang w:bidi="fa-IR"/>
+        </w:rPr>
+        <w:t xml:space="preserve">To Implement the FSM and verify its correctness we first need FSM module so we declare the input and outputs then describe its behavior. After that we need Look-ahead output buffer to make sure that glitch- free </w:t>
+      </w:r>
+      <w:proofErr w:type="spellStart"/>
+      <w:r>
+        <w:rPr>
+          <w:rFonts w:ascii="Comic Sans MS" w:hAnsi="Comic Sans MS" w:cs="B Mitra"/>
+          <w:sz w:val="32"/>
+          <w:szCs w:val="32"/>
+          <w:lang w:bidi="fa-IR"/>
+        </w:rPr>
+        <w:t>moore</w:t>
+      </w:r>
+      <w:proofErr w:type="spellEnd"/>
+      <w:r>
+        <w:rPr>
+          <w:rFonts w:ascii="Comic Sans MS" w:hAnsi="Comic Sans MS" w:cs="B Mitra"/>
+          <w:sz w:val="32"/>
+          <w:szCs w:val="32"/>
+          <w:lang w:bidi="fa-IR"/>
+        </w:rPr>
+        <w:t xml:space="preserve"> outputs, implement a buffer that update outputs on the clock edge. </w:t>
+      </w:r>
+    </w:p>
+    <w:p>
+      <w:pPr>
+        <w:pStyle w:val="ListParagraph"/>
+        <w:numPr>
+          <w:ilvl w:val="0"/>
+          <w:numId w:val="16"/>
+        </w:numPr>
+        <w:rPr>
+          <w:rFonts w:ascii="Comic Sans MS" w:hAnsi="Comic Sans MS" w:cs="B Mitra"/>
+          <w:b/>
+          <w:bCs/>
+          <w:color w:val="FF6699" w:themeColor="background2"/>
+          <w:sz w:val="40"/>
+          <w:szCs w:val="40"/>
+          <w:lang w:bidi="fa-IR"/>
+        </w:rPr>
+      </w:pPr>
+      <w:r>
+        <w:rPr>
+          <w:rFonts w:ascii="Comic Sans MS" w:hAnsi="Comic Sans MS" w:cs="B Mitra"/>
+          <w:b/>
+          <w:bCs/>
+          <w:color w:val="FF6699" w:themeColor="background2"/>
+          <w:sz w:val="40"/>
+          <w:szCs w:val="40"/>
+          <w:lang w:bidi="fa-IR"/>
+        </w:rPr>
+        <w:t>ASM chart:</w:t>
+      </w:r>
+    </w:p>
+    <w:p>
+      <w:pPr>
+        <w:rPr>
+          <w:rFonts w:ascii="Comic Sans MS" w:hAnsi="Comic Sans MS" w:cs="B Mitra"/>
+          <w:sz w:val="32"/>
+          <w:szCs w:val="32"/>
+          <w:lang w:bidi="fa-IR"/>
+        </w:rPr>
+      </w:pPr>
+      <w:r>
+        <w:rPr>
+          <w:rFonts w:ascii="Comic Sans MS" w:hAnsi="Comic Sans MS" w:cs="B Mitra"/>
+          <w:noProof/>
+          <w:sz w:val="32"/>
+          <w:szCs w:val="32"/>
+          <w:lang w:bidi="fa-IR"/>
+        </w:rPr>
+        <w:lastRenderedPageBreak/>
+        <w:drawing>
+          <wp:inline distT="0" distB="0" distL="0" distR="0" wp14:anchorId="0639E3A7" wp14:editId="28490E1F">
+            <wp:extent cx="5434330" cy="9187180"/>
+            <wp:effectExtent l="0" t="0" r="0" b="0"/>
+            <wp:docPr id="39424473" name="Picture 2"/>
+            <wp:cNvGraphicFramePr>
+              <a:graphicFrameLocks xmlns:a="http://schemas.openxmlformats.org/drawingml/2006/main" noChangeAspect="1"/>
+            </wp:cNvGraphicFramePr>
+            <a:graphic xmlns:a="http://schemas.openxmlformats.org/drawingml/2006/main">
+              <a:graphicData uri="http://schemas.openxmlformats.org/drawingml/2006/picture">
+                <pic:pic xmlns:pic="http://schemas.openxmlformats.org/drawingml/2006/picture">
+                  <pic:nvPicPr>
+                    <pic:cNvPr id="0" name="Picture 2"/>
+                    <pic:cNvPicPr>
+                      <a:picLocks noChangeAspect="1" noChangeArrowheads="1"/>
+                    </pic:cNvPicPr>
+                  </pic:nvPicPr>
+                  <pic:blipFill>
+                    <a:blip r:embed="rId28">
+                      <a:extLst>
+                        <a:ext uri="{28A0092B-C50C-407E-A947-70E740481C1C}">
+                          <a14:useLocalDpi xmlns:a14="http://schemas.microsoft.com/office/drawing/2010/main" val="0"/>
+                        </a:ext>
+                      </a:extLst>
+                    </a:blip>
+                    <a:srcRect/>
+                    <a:stretch>
+                      <a:fillRect/>
+                    </a:stretch>
+                  </pic:blipFill>
+                  <pic:spPr bwMode="auto">
+                    <a:xfrm>
+                      <a:off x="0" y="0"/>
+                      <a:ext cx="5434330" cy="9187180"/>
+                    </a:xfrm>
+                    <a:prstGeom prst="rect">
+                      <a:avLst/>
+                    </a:prstGeom>
+                    <a:noFill/>
+                    <a:ln>
+                      <a:noFill/>
+                    </a:ln>
+                  </pic:spPr>
+                </pic:pic>
+              </a:graphicData>
+            </a:graphic>
+          </wp:inline>
+        </w:drawing>
+      </w:r>
+    </w:p>
+    <w:p>
+      <w:pPr>
+        <w:pStyle w:val="ListParagraph"/>
+        <w:numPr>
+          <w:ilvl w:val="0"/>
+          <w:numId w:val="11"/>
+        </w:numPr>
+        <w:rPr>
+          <w:rFonts w:ascii="Comic Sans MS" w:hAnsi="Comic Sans MS"/>
+          <w:color w:val="3BB300" w:themeColor="accent6" w:themeShade="80"/>
+          <w:sz w:val="32"/>
+          <w:szCs w:val="32"/>
+        </w:rPr>
+      </w:pPr>
+      <w:r>
+        <w:rPr>
+          <w:rFonts w:ascii="Comic Sans MS" w:hAnsi="Comic Sans MS"/>
+          <w:color w:val="3BB300" w:themeColor="accent6" w:themeShade="80"/>
+          <w:sz w:val="32"/>
+          <w:szCs w:val="32"/>
+        </w:rPr>
+        <w:lastRenderedPageBreak/>
+        <w:t>State s0:</w:t>
+      </w:r>
+    </w:p>
+    <w:p>
+      <w:pPr>
+        <w:pStyle w:val="ListParagraph"/>
+        <w:numPr>
+          <w:ilvl w:val="0"/>
+          <w:numId w:val="12"/>
+        </w:numPr>
+        <w:rPr>
+          <w:rFonts w:ascii="Comic Sans MS" w:hAnsi="Comic Sans MS"/>
+          <w:sz w:val="28"/>
+          <w:szCs w:val="28"/>
+        </w:rPr>
+      </w:pPr>
+      <w:r>
+        <w:rPr>
+          <w:rFonts w:ascii="Comic Sans MS" w:hAnsi="Comic Sans MS"/>
+          <w:sz w:val="28"/>
+          <w:szCs w:val="28"/>
+        </w:rPr>
+        <w:t>Output: y0 = 1, y1 = 0, y2 = 0</w:t>
+      </w:r>
+    </w:p>
+    <w:p>
+      <w:pPr>
+        <w:pStyle w:val="ListParagraph"/>
+        <w:numPr>
+          <w:ilvl w:val="0"/>
+          <w:numId w:val="12"/>
+        </w:numPr>
+        <w:rPr>
+          <w:rFonts w:ascii="Comic Sans MS" w:hAnsi="Comic Sans MS"/>
+          <w:sz w:val="28"/>
+          <w:szCs w:val="28"/>
+        </w:rPr>
+      </w:pPr>
+      <w:r>
+        <w:rPr>
+          <w:rFonts w:ascii="Comic Sans MS" w:hAnsi="Comic Sans MS"/>
+          <w:sz w:val="28"/>
+          <w:szCs w:val="28"/>
+        </w:rPr>
+        <w:t>Decision: If a = 1 -&gt; go to s1</w:t>
+      </w:r>
+    </w:p>
+    <w:p>
+      <w:pPr>
+        <w:pStyle w:val="ListParagraph"/>
+        <w:numPr>
+          <w:ilvl w:val="0"/>
+          <w:numId w:val="12"/>
+        </w:numPr>
+        <w:rPr>
+          <w:rFonts w:ascii="Comic Sans MS" w:hAnsi="Comic Sans MS"/>
+          <w:sz w:val="28"/>
+          <w:szCs w:val="28"/>
+        </w:rPr>
+      </w:pPr>
+      <w:r>
+        <w:rPr>
+          <w:rFonts w:ascii="Comic Sans MS" w:hAnsi="Comic Sans MS"/>
+          <w:sz w:val="28"/>
+          <w:szCs w:val="28"/>
+        </w:rPr>
+        <w:t>Decision: If a = 0 -&gt; stay in s0</w:t>
+      </w:r>
+    </w:p>
+    <w:p>
+      <w:pPr>
+        <w:pStyle w:val="ListParagraph"/>
+        <w:numPr>
+          <w:ilvl w:val="0"/>
+          <w:numId w:val="11"/>
+        </w:numPr>
+        <w:rPr>
+          <w:rFonts w:ascii="Comic Sans MS" w:hAnsi="Comic Sans MS"/>
+          <w:color w:val="3BB300" w:themeColor="accent6" w:themeShade="80"/>
+          <w:sz w:val="32"/>
+          <w:szCs w:val="32"/>
+        </w:rPr>
+      </w:pPr>
+      <w:r>
+        <w:rPr>
+          <w:rFonts w:ascii="Comic Sans MS" w:hAnsi="Comic Sans MS"/>
+          <w:color w:val="3BB300" w:themeColor="accent6" w:themeShade="80"/>
+          <w:sz w:val="32"/>
+          <w:szCs w:val="32"/>
+        </w:rPr>
+        <w:t>State s1:</w:t>
+      </w:r>
+    </w:p>
+    <w:p>
+      <w:pPr>
+        <w:pStyle w:val="ListParagraph"/>
+        <w:numPr>
+          <w:ilvl w:val="0"/>
+          <w:numId w:val="13"/>
+        </w:numPr>
+        <w:rPr>
+          <w:rFonts w:ascii="Comic Sans MS" w:hAnsi="Comic Sans MS"/>
+          <w:sz w:val="28"/>
+          <w:szCs w:val="28"/>
+        </w:rPr>
+      </w:pPr>
+      <w:r>
+        <w:rPr>
+          <w:rFonts w:ascii="Comic Sans MS" w:hAnsi="Comic Sans MS"/>
+          <w:sz w:val="28"/>
+          <w:szCs w:val="28"/>
+        </w:rPr>
+        <w:t>Output: y0 = 0, y1 = 1, y2 = 0</w:t>
+      </w:r>
+    </w:p>
+    <w:p>
+      <w:pPr>
+        <w:pStyle w:val="ListParagraph"/>
+        <w:numPr>
+          <w:ilvl w:val="0"/>
+          <w:numId w:val="13"/>
+        </w:numPr>
+        <w:rPr>
+          <w:rFonts w:ascii="Comic Sans MS" w:hAnsi="Comic Sans MS"/>
+          <w:sz w:val="28"/>
+          <w:szCs w:val="28"/>
+        </w:rPr>
+      </w:pPr>
+      <w:r>
+        <w:rPr>
+          <w:rFonts w:ascii="Comic Sans MS" w:hAnsi="Comic Sans MS"/>
+          <w:sz w:val="28"/>
+          <w:szCs w:val="28"/>
+        </w:rPr>
+        <w:t>Decision: If a = 1 and b = 0 -&gt; go to s2</w:t>
+      </w:r>
+    </w:p>
+    <w:p>
+      <w:pPr>
+        <w:pStyle w:val="ListParagraph"/>
+        <w:numPr>
+          <w:ilvl w:val="0"/>
+          <w:numId w:val="13"/>
+        </w:numPr>
+        <w:rPr>
+          <w:rFonts w:ascii="Comic Sans MS" w:hAnsi="Comic Sans MS"/>
+          <w:sz w:val="28"/>
+          <w:szCs w:val="28"/>
+        </w:rPr>
+      </w:pPr>
+      <w:r>
+        <w:rPr>
+          <w:rFonts w:ascii="Comic Sans MS" w:hAnsi="Comic Sans MS"/>
+          <w:sz w:val="28"/>
+          <w:szCs w:val="28"/>
+        </w:rPr>
+        <w:t>Decision: If a = 0 -&gt; stay in s1</w:t>
+      </w:r>
+    </w:p>
+    <w:p>
+      <w:pPr>
+        <w:pStyle w:val="ListParagraph"/>
+        <w:numPr>
+          <w:ilvl w:val="0"/>
+          <w:numId w:val="11"/>
+        </w:numPr>
+        <w:rPr>
+          <w:rFonts w:ascii="Comic Sans MS" w:hAnsi="Comic Sans MS"/>
+          <w:color w:val="3BB300" w:themeColor="accent6" w:themeShade="80"/>
+          <w:sz w:val="32"/>
+          <w:szCs w:val="32"/>
+        </w:rPr>
+      </w:pPr>
+      <w:r>
+        <w:rPr>
+          <w:rFonts w:ascii="Comic Sans MS" w:hAnsi="Comic Sans MS"/>
+          <w:color w:val="3BB300" w:themeColor="accent6" w:themeShade="80"/>
+          <w:sz w:val="32"/>
+          <w:szCs w:val="32"/>
+        </w:rPr>
+        <w:t>State s2:</w:t>
+      </w:r>
+    </w:p>
+    <w:p>
+      <w:pPr>
+        <w:pStyle w:val="ListParagraph"/>
+        <w:numPr>
+          <w:ilvl w:val="0"/>
+          <w:numId w:val="14"/>
+        </w:numPr>
+        <w:rPr>
+          <w:rFonts w:ascii="Comic Sans MS" w:hAnsi="Comic Sans MS"/>
+          <w:sz w:val="28"/>
+          <w:szCs w:val="28"/>
+        </w:rPr>
+      </w:pPr>
+      <w:r>
+        <w:rPr>
+          <w:rFonts w:ascii="Comic Sans MS" w:hAnsi="Comic Sans MS"/>
+          <w:sz w:val="28"/>
+          <w:szCs w:val="28"/>
+        </w:rPr>
+        <w:t>Output: y0 = 0, y1 = 0, y2 = 1</w:t>
+      </w:r>
+    </w:p>
+    <w:p>
+      <w:pPr>
+        <w:pStyle w:val="ListParagraph"/>
+        <w:numPr>
+          <w:ilvl w:val="0"/>
+          <w:numId w:val="14"/>
+        </w:numPr>
+        <w:rPr>
+          <w:rFonts w:ascii="Comic Sans MS" w:hAnsi="Comic Sans MS"/>
+          <w:sz w:val="28"/>
+          <w:szCs w:val="28"/>
+        </w:rPr>
+      </w:pPr>
+      <w:r>
+        <w:rPr>
+          <w:rFonts w:ascii="Comic Sans MS" w:hAnsi="Comic Sans MS"/>
+          <w:sz w:val="28"/>
+          <w:szCs w:val="28"/>
+        </w:rPr>
+        <w:t>Decision: If a = 0 and b = 1 -&gt; go to s0</w:t>
+      </w:r>
+    </w:p>
+    <w:p>
+      <w:pPr>
+        <w:pStyle w:val="ListParagraph"/>
+        <w:numPr>
+          <w:ilvl w:val="0"/>
+          <w:numId w:val="14"/>
+        </w:numPr>
+        <w:rPr>
+          <w:rFonts w:ascii="Comic Sans MS" w:hAnsi="Comic Sans MS"/>
+          <w:sz w:val="28"/>
+          <w:szCs w:val="28"/>
+        </w:rPr>
+      </w:pPr>
+      <w:r>
+        <w:rPr>
+          <w:rFonts w:ascii="Comic Sans MS" w:hAnsi="Comic Sans MS"/>
+          <w:sz w:val="28"/>
+          <w:szCs w:val="28"/>
+        </w:rPr>
+        <w:t>Decision: If c = 1 -&gt; go to s3</w:t>
+      </w:r>
+    </w:p>
+    <w:p>
+      <w:pPr>
+        <w:pStyle w:val="ListParagraph"/>
+        <w:numPr>
+          <w:ilvl w:val="0"/>
+          <w:numId w:val="11"/>
+        </w:numPr>
+        <w:rPr>
+          <w:color w:val="3BB300" w:themeColor="accent6" w:themeShade="80"/>
+          <w:sz w:val="32"/>
+          <w:szCs w:val="32"/>
+        </w:rPr>
+      </w:pPr>
+      <w:r>
+        <w:rPr>
+          <w:color w:val="3BB300" w:themeColor="accent6" w:themeShade="80"/>
+          <w:sz w:val="32"/>
+          <w:szCs w:val="32"/>
+        </w:rPr>
+        <w:t>State s3:</w:t>
+      </w:r>
+    </w:p>
+    <w:p>
+      <w:pPr>
+        <w:pStyle w:val="ListParagraph"/>
+        <w:numPr>
+          <w:ilvl w:val="0"/>
+          <w:numId w:val="15"/>
+        </w:numPr>
+        <w:rPr>
+          <w:rFonts w:ascii="Comic Sans MS" w:hAnsi="Comic Sans MS"/>
+          <w:sz w:val="28"/>
+          <w:szCs w:val="28"/>
+        </w:rPr>
+      </w:pPr>
+      <w:r>
+        <w:rPr>
+          <w:rFonts w:ascii="Comic Sans MS" w:hAnsi="Comic Sans MS"/>
+          <w:sz w:val="28"/>
+          <w:szCs w:val="28"/>
+        </w:rPr>
+        <w:t>Output: y0 = 0, y1 = 0, y2 = 1</w:t>
+      </w:r>
+    </w:p>
+    <w:p>
+      <w:pPr>
+        <w:pStyle w:val="ListParagraph"/>
+        <w:numPr>
+          <w:ilvl w:val="0"/>
+          <w:numId w:val="15"/>
+        </w:numPr>
+        <w:rPr>
+          <w:rFonts w:ascii="Comic Sans MS" w:hAnsi="Comic Sans MS"/>
+          <w:sz w:val="28"/>
+          <w:szCs w:val="28"/>
+        </w:rPr>
+      </w:pPr>
+      <w:r>
+        <w:rPr>
+          <w:rFonts w:ascii="Comic Sans MS" w:hAnsi="Comic Sans MS"/>
+          <w:sz w:val="28"/>
+          <w:szCs w:val="28"/>
+        </w:rPr>
+        <w:t>Decision: If c = 0 -&gt; go to s0</w:t>
+      </w:r>
+    </w:p>
+    <w:p>
+      <w:pPr>
+        <w:pStyle w:val="ListParagraph"/>
+        <w:numPr>
+          <w:ilvl w:val="0"/>
+          <w:numId w:val="15"/>
+        </w:numPr>
+        <w:rPr>
+          <w:rFonts w:ascii="Comic Sans MS" w:hAnsi="Comic Sans MS"/>
+          <w:sz w:val="28"/>
+          <w:szCs w:val="28"/>
+        </w:rPr>
+      </w:pPr>
+      <w:r>
+        <w:rPr>
+          <w:rFonts w:ascii="Comic Sans MS" w:hAnsi="Comic Sans MS"/>
+          <w:sz w:val="28"/>
+          <w:szCs w:val="28"/>
+        </w:rPr>
+        <w:t>Decision: If c = 1 -&gt; stay in s3</w:t>
+      </w:r>
+    </w:p>
+    <w:p>
+      <w:pPr>
+        <w:rPr>
+          <w:rFonts w:ascii="Comic Sans MS" w:hAnsi="Comic Sans MS"/>
+          <w:sz w:val="36"/>
+          <w:szCs w:val="36"/>
+        </w:rPr>
+      </w:pPr>
+    </w:p>
+    <w:p>
+      <w:pPr>
+        <w:rPr>
+          <w:rFonts w:ascii="Comic Sans MS" w:hAnsi="Comic Sans MS"/>
+          <w:sz w:val="36"/>
+          <w:szCs w:val="36"/>
+        </w:rPr>
+      </w:pPr>
+    </w:p>
+    <w:p>
+      <w:pPr>
+        <w:pStyle w:val="ListParagraph"/>
+        <w:numPr>
+          <w:ilvl w:val="0"/>
+          <w:numId w:val="11"/>
+        </w:numPr>
+        <w:rPr>
+          <w:rFonts w:ascii="Comic Sans MS" w:hAnsi="Comic Sans MS"/>
+          <w:b/>
+          <w:bCs/>
+          <w:color w:val="FF6699" w:themeColor="background2"/>
+          <w:sz w:val="40"/>
+          <w:szCs w:val="40"/>
+        </w:rPr>
+      </w:pPr>
+      <w:r>
+        <w:rPr>
+          <w:rFonts w:ascii="Comic Sans MS" w:hAnsi="Comic Sans MS"/>
+          <w:b/>
+          <w:bCs/>
+          <w:color w:val="FF6699" w:themeColor="background2"/>
+          <w:sz w:val="40"/>
+          <w:szCs w:val="40"/>
+        </w:rPr>
+        <w:t>Code:</w:t>
+      </w:r>
+    </w:p>
+    <w:p>
+      <w:pPr>
+        <w:pBdr>
+          <w:top w:val="single" w:sz="48" w:space="1" w:color="66FFFF" w:themeColor="accent1"/>
+          <w:left w:val="single" w:sz="48" w:space="4" w:color="66FFFF" w:themeColor="accent1"/>
+          <w:bottom w:val="single" w:sz="48" w:space="1" w:color="66FFFF" w:themeColor="accent1"/>
+          <w:right w:val="single" w:sz="48" w:space="4" w:color="66FFFF" w:themeColor="accent1"/>
+        </w:pBdr>
+        <w:shd w:val="clear" w:color="auto" w:fill="000000" w:themeFill="text1"/>
+        <w:rPr>
+          <w:rFonts w:ascii="Comic Sans MS" w:hAnsi="Comic Sans MS"/>
+          <w:sz w:val="36"/>
+          <w:szCs w:val="36"/>
+        </w:rPr>
+      </w:pPr>
+      <w:r>
+        <w:rPr>
+          <w:rFonts w:ascii="Comic Sans MS" w:hAnsi="Comic Sans MS"/>
+          <w:sz w:val="36"/>
+          <w:szCs w:val="36"/>
+        </w:rPr>
+        <w:t>library IEEE;</w:t>
+      </w:r>
+    </w:p>
+    <w:p>
+      <w:pPr>
+        <w:pBdr>
+          <w:top w:val="single" w:sz="48" w:space="1" w:color="66FFFF" w:themeColor="accent1"/>
+          <w:left w:val="single" w:sz="48" w:space="4" w:color="66FFFF" w:themeColor="accent1"/>
+          <w:bottom w:val="single" w:sz="48" w:space="1" w:color="66FFFF" w:themeColor="accent1"/>
+          <w:right w:val="single" w:sz="48" w:space="4" w:color="66FFFF" w:themeColor="accent1"/>
+        </w:pBdr>
+        <w:shd w:val="clear" w:color="auto" w:fill="000000" w:themeFill="text1"/>
+        <w:rPr>
+          <w:rFonts w:ascii="Comic Sans MS" w:hAnsi="Comic Sans MS"/>
+          <w:sz w:val="36"/>
+          <w:szCs w:val="36"/>
+        </w:rPr>
+      </w:pPr>
+      <w:r>
+        <w:rPr>
+          <w:rFonts w:ascii="Comic Sans MS" w:hAnsi="Comic Sans MS"/>
+          <w:sz w:val="36"/>
+          <w:szCs w:val="36"/>
+        </w:rPr>
+        <w:t>use IEEE.STD_LOGIC_1164.ALL;</w:t>
+      </w:r>
+    </w:p>
+    <w:p>
+      <w:pPr>
+        <w:pBdr>
+          <w:top w:val="single" w:sz="48" w:space="1" w:color="66FFFF" w:themeColor="accent1"/>
+          <w:left w:val="single" w:sz="48" w:space="4" w:color="66FFFF" w:themeColor="accent1"/>
+          <w:bottom w:val="single" w:sz="48" w:space="1" w:color="66FFFF" w:themeColor="accent1"/>
+          <w:right w:val="single" w:sz="48" w:space="4" w:color="66FFFF" w:themeColor="accent1"/>
+        </w:pBdr>
+        <w:shd w:val="clear" w:color="auto" w:fill="000000" w:themeFill="text1"/>
+        <w:rPr>
+          <w:rFonts w:ascii="Comic Sans MS" w:hAnsi="Comic Sans MS"/>
+          <w:sz w:val="36"/>
+          <w:szCs w:val="36"/>
+        </w:rPr>
+      </w:pPr>
+      <w:r>
+        <w:rPr>
+          <w:rFonts w:ascii="Comic Sans MS" w:hAnsi="Comic Sans MS"/>
+          <w:sz w:val="36"/>
+          <w:szCs w:val="36"/>
+        </w:rPr>
+        <w:t>use IEEE.STD_LOGIC_ARITH.ALL;</w:t>
+      </w:r>
+    </w:p>
+    <w:p>
+      <w:pPr>
+        <w:pBdr>
+          <w:top w:val="single" w:sz="48" w:space="1" w:color="66FFFF" w:themeColor="accent1"/>
+          <w:left w:val="single" w:sz="48" w:space="4" w:color="66FFFF" w:themeColor="accent1"/>
+          <w:bottom w:val="single" w:sz="48" w:space="1" w:color="66FFFF" w:themeColor="accent1"/>
+          <w:right w:val="single" w:sz="48" w:space="4" w:color="66FFFF" w:themeColor="accent1"/>
+        </w:pBdr>
+        <w:shd w:val="clear" w:color="auto" w:fill="000000" w:themeFill="text1"/>
+        <w:rPr>
+          <w:rFonts w:ascii="Comic Sans MS" w:hAnsi="Comic Sans MS"/>
+          <w:sz w:val="36"/>
+          <w:szCs w:val="36"/>
+        </w:rPr>
+      </w:pPr>
+      <w:r>
+        <w:rPr>
+          <w:rFonts w:ascii="Comic Sans MS" w:hAnsi="Comic Sans MS"/>
+          <w:sz w:val="36"/>
+          <w:szCs w:val="36"/>
+        </w:rPr>
+        <w:t>use IEEE.STD_LOGIC_UNSIGNED.ALL;</w:t>
+      </w:r>
+    </w:p>
+    <w:p>
+      <w:pPr>
+        <w:pBdr>
+          <w:top w:val="single" w:sz="48" w:space="1" w:color="66FFFF" w:themeColor="accent1"/>
+          <w:left w:val="single" w:sz="48" w:space="4" w:color="66FFFF" w:themeColor="accent1"/>
+          <w:bottom w:val="single" w:sz="48" w:space="1" w:color="66FFFF" w:themeColor="accent1"/>
+          <w:right w:val="single" w:sz="48" w:space="4" w:color="66FFFF" w:themeColor="accent1"/>
+        </w:pBdr>
+        <w:shd w:val="clear" w:color="auto" w:fill="000000" w:themeFill="text1"/>
+        <w:rPr>
+          <w:rFonts w:ascii="Comic Sans MS" w:hAnsi="Comic Sans MS"/>
+          <w:sz w:val="36"/>
+          <w:szCs w:val="36"/>
+        </w:rPr>
+      </w:pPr>
+    </w:p>
+    <w:p>
+      <w:pPr>
+        <w:pBdr>
+          <w:top w:val="single" w:sz="48" w:space="1" w:color="66FFFF" w:themeColor="accent1"/>
+          <w:left w:val="single" w:sz="48" w:space="4" w:color="66FFFF" w:themeColor="accent1"/>
+          <w:bottom w:val="single" w:sz="48" w:space="1" w:color="66FFFF" w:themeColor="accent1"/>
+          <w:right w:val="single" w:sz="48" w:space="4" w:color="66FFFF" w:themeColor="accent1"/>
+        </w:pBdr>
+        <w:shd w:val="clear" w:color="auto" w:fill="000000" w:themeFill="text1"/>
+        <w:rPr>
+          <w:rFonts w:ascii="Comic Sans MS" w:hAnsi="Comic Sans MS"/>
+          <w:sz w:val="36"/>
+          <w:szCs w:val="36"/>
+        </w:rPr>
+      </w:pPr>
+      <w:r>
+        <w:rPr>
+          <w:rFonts w:ascii="Comic Sans MS" w:hAnsi="Comic Sans MS"/>
+          <w:sz w:val="36"/>
+          <w:szCs w:val="36"/>
+        </w:rPr>
+        <w:t>entity FSM is</w:t>
+      </w:r>
+    </w:p>
+    <w:p>
+      <w:pPr>
+        <w:pBdr>
+          <w:top w:val="single" w:sz="48" w:space="1" w:color="66FFFF" w:themeColor="accent1"/>
+          <w:left w:val="single" w:sz="48" w:space="4" w:color="66FFFF" w:themeColor="accent1"/>
+          <w:bottom w:val="single" w:sz="48" w:space="1" w:color="66FFFF" w:themeColor="accent1"/>
+          <w:right w:val="single" w:sz="48" w:space="4" w:color="66FFFF" w:themeColor="accent1"/>
+        </w:pBdr>
+        <w:shd w:val="clear" w:color="auto" w:fill="000000" w:themeFill="text1"/>
+        <w:rPr>
+          <w:rFonts w:ascii="Comic Sans MS" w:hAnsi="Comic Sans MS"/>
+          <w:sz w:val="36"/>
+          <w:szCs w:val="36"/>
+        </w:rPr>
+      </w:pPr>
+      <w:r>
+        <w:rPr>
+          <w:rFonts w:ascii="Comic Sans MS" w:hAnsi="Comic Sans MS"/>
+          <w:sz w:val="36"/>
+          <w:szCs w:val="36"/>
+        </w:rPr>
+        <w:t xml:space="preserve">    Port </w:t>
+      </w:r>
+      <w:proofErr w:type="gramStart"/>
+      <w:r>
+        <w:rPr>
+          <w:rFonts w:ascii="Comic Sans MS" w:hAnsi="Comic Sans MS"/>
+          <w:sz w:val="36"/>
+          <w:szCs w:val="36"/>
+        </w:rPr>
+        <w:t>( clk</w:t>
+      </w:r>
+      <w:proofErr w:type="gramEnd"/>
+      <w:r>
+        <w:rPr>
+          <w:rFonts w:ascii="Comic Sans MS" w:hAnsi="Comic Sans MS"/>
+          <w:sz w:val="36"/>
+          <w:szCs w:val="36"/>
+        </w:rPr>
+        <w:t xml:space="preserve"> : in STD_LOGIC;</w:t>
+      </w:r>
+    </w:p>
+    <w:p>
+      <w:pPr>
+        <w:pBdr>
+          <w:top w:val="single" w:sz="48" w:space="1" w:color="66FFFF" w:themeColor="accent1"/>
+          <w:left w:val="single" w:sz="48" w:space="4" w:color="66FFFF" w:themeColor="accent1"/>
+          <w:bottom w:val="single" w:sz="48" w:space="1" w:color="66FFFF" w:themeColor="accent1"/>
+          <w:right w:val="single" w:sz="48" w:space="4" w:color="66FFFF" w:themeColor="accent1"/>
+        </w:pBdr>
+        <w:shd w:val="clear" w:color="auto" w:fill="000000" w:themeFill="text1"/>
+        <w:rPr>
+          <w:rFonts w:ascii="Comic Sans MS" w:hAnsi="Comic Sans MS"/>
+          <w:sz w:val="36"/>
+          <w:szCs w:val="36"/>
+        </w:rPr>
+      </w:pPr>
+      <w:r>
+        <w:rPr>
+          <w:rFonts w:ascii="Comic Sans MS" w:hAnsi="Comic Sans MS"/>
+          <w:sz w:val="36"/>
+          <w:szCs w:val="36"/>
+        </w:rPr>
+        <w:lastRenderedPageBreak/>
+        <w:t xml:space="preserve">           </w:t>
+      </w:r>
+      <w:proofErr w:type="gramStart"/>
+      <w:r>
+        <w:rPr>
+          <w:rFonts w:ascii="Comic Sans MS" w:hAnsi="Comic Sans MS"/>
+          <w:sz w:val="36"/>
+          <w:szCs w:val="36"/>
+        </w:rPr>
+        <w:t>reset :</w:t>
+      </w:r>
+      <w:proofErr w:type="gramEnd"/>
+      <w:r>
+        <w:rPr>
+          <w:rFonts w:ascii="Comic Sans MS" w:hAnsi="Comic Sans MS"/>
+          <w:sz w:val="36"/>
+          <w:szCs w:val="36"/>
+        </w:rPr>
+        <w:t xml:space="preserve"> in STD_LOGIC;</w:t>
+      </w:r>
+    </w:p>
+    <w:p>
+      <w:pPr>
+        <w:pBdr>
+          <w:top w:val="single" w:sz="48" w:space="1" w:color="66FFFF" w:themeColor="accent1"/>
+          <w:left w:val="single" w:sz="48" w:space="4" w:color="66FFFF" w:themeColor="accent1"/>
+          <w:bottom w:val="single" w:sz="48" w:space="1" w:color="66FFFF" w:themeColor="accent1"/>
+          <w:right w:val="single" w:sz="48" w:space="4" w:color="66FFFF" w:themeColor="accent1"/>
+        </w:pBdr>
+        <w:shd w:val="clear" w:color="auto" w:fill="000000" w:themeFill="text1"/>
+        <w:rPr>
+          <w:rFonts w:ascii="Comic Sans MS" w:hAnsi="Comic Sans MS"/>
+          <w:sz w:val="36"/>
+          <w:szCs w:val="36"/>
+        </w:rPr>
+      </w:pPr>
+      <w:r>
+        <w:rPr>
+          <w:rFonts w:ascii="Comic Sans MS" w:hAnsi="Comic Sans MS"/>
+          <w:sz w:val="36"/>
+          <w:szCs w:val="36"/>
+        </w:rPr>
+        <w:t xml:space="preserve">           </w:t>
+      </w:r>
+      <w:proofErr w:type="gramStart"/>
+      <w:r>
+        <w:rPr>
+          <w:rFonts w:ascii="Comic Sans MS" w:hAnsi="Comic Sans MS"/>
+          <w:sz w:val="36"/>
+          <w:szCs w:val="36"/>
+        </w:rPr>
+        <w:t>a :</w:t>
+      </w:r>
+      <w:proofErr w:type="gramEnd"/>
+      <w:r>
+        <w:rPr>
+          <w:rFonts w:ascii="Comic Sans MS" w:hAnsi="Comic Sans MS"/>
+          <w:sz w:val="36"/>
+          <w:szCs w:val="36"/>
+        </w:rPr>
+        <w:t xml:space="preserve"> in STD_LOGIC;</w:t>
+      </w:r>
+    </w:p>
+    <w:p>
+      <w:pPr>
+        <w:pBdr>
+          <w:top w:val="single" w:sz="48" w:space="1" w:color="66FFFF" w:themeColor="accent1"/>
+          <w:left w:val="single" w:sz="48" w:space="4" w:color="66FFFF" w:themeColor="accent1"/>
+          <w:bottom w:val="single" w:sz="48" w:space="1" w:color="66FFFF" w:themeColor="accent1"/>
+          <w:right w:val="single" w:sz="48" w:space="4" w:color="66FFFF" w:themeColor="accent1"/>
+        </w:pBdr>
+        <w:shd w:val="clear" w:color="auto" w:fill="000000" w:themeFill="text1"/>
+        <w:rPr>
+          <w:rFonts w:ascii="Comic Sans MS" w:hAnsi="Comic Sans MS"/>
+          <w:sz w:val="36"/>
+          <w:szCs w:val="36"/>
+        </w:rPr>
+      </w:pPr>
+      <w:r>
+        <w:rPr>
+          <w:rFonts w:ascii="Comic Sans MS" w:hAnsi="Comic Sans MS"/>
+          <w:sz w:val="36"/>
+          <w:szCs w:val="36"/>
+        </w:rPr>
+        <w:t xml:space="preserve">           </w:t>
+      </w:r>
+      <w:proofErr w:type="gramStart"/>
+      <w:r>
+        <w:rPr>
+          <w:rFonts w:ascii="Comic Sans MS" w:hAnsi="Comic Sans MS"/>
+          <w:sz w:val="36"/>
+          <w:szCs w:val="36"/>
+        </w:rPr>
+        <w:t>b :</w:t>
+      </w:r>
+      <w:proofErr w:type="gramEnd"/>
+      <w:r>
+        <w:rPr>
+          <w:rFonts w:ascii="Comic Sans MS" w:hAnsi="Comic Sans MS"/>
+          <w:sz w:val="36"/>
+          <w:szCs w:val="36"/>
+        </w:rPr>
+        <w:t xml:space="preserve"> in STD_LOGIC;</w:t>
+      </w:r>
+    </w:p>
+    <w:p>
+      <w:pPr>
+        <w:pBdr>
+          <w:top w:val="single" w:sz="48" w:space="1" w:color="66FFFF" w:themeColor="accent1"/>
+          <w:left w:val="single" w:sz="48" w:space="4" w:color="66FFFF" w:themeColor="accent1"/>
+          <w:bottom w:val="single" w:sz="48" w:space="1" w:color="66FFFF" w:themeColor="accent1"/>
+          <w:right w:val="single" w:sz="48" w:space="4" w:color="66FFFF" w:themeColor="accent1"/>
+        </w:pBdr>
+        <w:shd w:val="clear" w:color="auto" w:fill="000000" w:themeFill="text1"/>
+        <w:rPr>
+          <w:rFonts w:ascii="Comic Sans MS" w:hAnsi="Comic Sans MS"/>
+          <w:sz w:val="36"/>
+          <w:szCs w:val="36"/>
+        </w:rPr>
+      </w:pPr>
+      <w:r>
+        <w:rPr>
+          <w:rFonts w:ascii="Comic Sans MS" w:hAnsi="Comic Sans MS"/>
+          <w:sz w:val="36"/>
+          <w:szCs w:val="36"/>
+        </w:rPr>
+        <w:t xml:space="preserve">           </w:t>
+      </w:r>
+      <w:proofErr w:type="gramStart"/>
+      <w:r>
+        <w:rPr>
+          <w:rFonts w:ascii="Comic Sans MS" w:hAnsi="Comic Sans MS"/>
+          <w:sz w:val="36"/>
+          <w:szCs w:val="36"/>
+        </w:rPr>
+        <w:t>c :</w:t>
+      </w:r>
+      <w:proofErr w:type="gramEnd"/>
+      <w:r>
+        <w:rPr>
+          <w:rFonts w:ascii="Comic Sans MS" w:hAnsi="Comic Sans MS"/>
+          <w:sz w:val="36"/>
+          <w:szCs w:val="36"/>
+        </w:rPr>
+        <w:t xml:space="preserve"> in STD_LOGIC;</w:t>
+      </w:r>
+    </w:p>
+    <w:p>
+      <w:pPr>
+        <w:pBdr>
+          <w:top w:val="single" w:sz="48" w:space="1" w:color="66FFFF" w:themeColor="accent1"/>
+          <w:left w:val="single" w:sz="48" w:space="4" w:color="66FFFF" w:themeColor="accent1"/>
+          <w:bottom w:val="single" w:sz="48" w:space="1" w:color="66FFFF" w:themeColor="accent1"/>
+          <w:right w:val="single" w:sz="48" w:space="4" w:color="66FFFF" w:themeColor="accent1"/>
+        </w:pBdr>
+        <w:shd w:val="clear" w:color="auto" w:fill="000000" w:themeFill="text1"/>
+        <w:rPr>
+          <w:rFonts w:ascii="Comic Sans MS" w:hAnsi="Comic Sans MS"/>
+          <w:sz w:val="36"/>
+          <w:szCs w:val="36"/>
+        </w:rPr>
+      </w:pPr>
+      <w:r>
+        <w:rPr>
+          <w:rFonts w:ascii="Comic Sans MS" w:hAnsi="Comic Sans MS"/>
+          <w:sz w:val="36"/>
+          <w:szCs w:val="36"/>
+        </w:rPr>
+        <w:t xml:space="preserve">           y0, y1, y</w:t>
+      </w:r>
+      <w:proofErr w:type="gramStart"/>
+      <w:r>
+        <w:rPr>
+          <w:rFonts w:ascii="Comic Sans MS" w:hAnsi="Comic Sans MS"/>
+          <w:sz w:val="36"/>
+          <w:szCs w:val="36"/>
+        </w:rPr>
+        <w:t>2 :</w:t>
+      </w:r>
+      <w:proofErr w:type="gramEnd"/>
+      <w:r>
+        <w:rPr>
+          <w:rFonts w:ascii="Comic Sans MS" w:hAnsi="Comic Sans MS"/>
+          <w:sz w:val="36"/>
+          <w:szCs w:val="36"/>
+        </w:rPr>
+        <w:t xml:space="preserve"> out STD_LOGIC);</w:t>
+      </w:r>
+    </w:p>
+    <w:p>
+      <w:pPr>
+        <w:pBdr>
+          <w:top w:val="single" w:sz="48" w:space="1" w:color="66FFFF" w:themeColor="accent1"/>
+          <w:left w:val="single" w:sz="48" w:space="4" w:color="66FFFF" w:themeColor="accent1"/>
+          <w:bottom w:val="single" w:sz="48" w:space="1" w:color="66FFFF" w:themeColor="accent1"/>
+          <w:right w:val="single" w:sz="48" w:space="4" w:color="66FFFF" w:themeColor="accent1"/>
+        </w:pBdr>
+        <w:shd w:val="clear" w:color="auto" w:fill="000000" w:themeFill="text1"/>
+        <w:rPr>
+          <w:rFonts w:ascii="Comic Sans MS" w:hAnsi="Comic Sans MS"/>
+          <w:sz w:val="36"/>
+          <w:szCs w:val="36"/>
+        </w:rPr>
+      </w:pPr>
+      <w:r>
+        <w:rPr>
+          <w:rFonts w:ascii="Comic Sans MS" w:hAnsi="Comic Sans MS"/>
+          <w:sz w:val="36"/>
+          <w:szCs w:val="36"/>
+        </w:rPr>
+        <w:t>end FSM;</w:t>
+      </w:r>
+    </w:p>
+    <w:p>
+      <w:pPr>
+        <w:pBdr>
+          <w:top w:val="single" w:sz="48" w:space="1" w:color="66FFFF" w:themeColor="accent1"/>
+          <w:left w:val="single" w:sz="48" w:space="4" w:color="66FFFF" w:themeColor="accent1"/>
+          <w:bottom w:val="single" w:sz="48" w:space="1" w:color="66FFFF" w:themeColor="accent1"/>
+          <w:right w:val="single" w:sz="48" w:space="4" w:color="66FFFF" w:themeColor="accent1"/>
+        </w:pBdr>
+        <w:shd w:val="clear" w:color="auto" w:fill="000000" w:themeFill="text1"/>
+        <w:rPr>
+          <w:rFonts w:ascii="Comic Sans MS" w:hAnsi="Comic Sans MS"/>
+          <w:sz w:val="36"/>
+          <w:szCs w:val="36"/>
+        </w:rPr>
+      </w:pPr>
+    </w:p>
+    <w:p>
+      <w:pPr>
+        <w:pBdr>
+          <w:top w:val="single" w:sz="48" w:space="1" w:color="66FFFF" w:themeColor="accent1"/>
+          <w:left w:val="single" w:sz="48" w:space="4" w:color="66FFFF" w:themeColor="accent1"/>
+          <w:bottom w:val="single" w:sz="48" w:space="1" w:color="66FFFF" w:themeColor="accent1"/>
+          <w:right w:val="single" w:sz="48" w:space="4" w:color="66FFFF" w:themeColor="accent1"/>
+        </w:pBdr>
+        <w:shd w:val="clear" w:color="auto" w:fill="000000" w:themeFill="text1"/>
+        <w:rPr>
+          <w:rFonts w:ascii="Comic Sans MS" w:hAnsi="Comic Sans MS"/>
+          <w:sz w:val="36"/>
+          <w:szCs w:val="36"/>
+        </w:rPr>
+      </w:pPr>
+      <w:r>
+        <w:rPr>
+          <w:rFonts w:ascii="Comic Sans MS" w:hAnsi="Comic Sans MS"/>
+          <w:sz w:val="36"/>
+          <w:szCs w:val="36"/>
+        </w:rPr>
+        <w:t>architecture Behavioral of FSM is</w:t>
+      </w:r>
+    </w:p>
+    <w:p>
+      <w:pPr>
+        <w:pBdr>
+          <w:top w:val="single" w:sz="48" w:space="1" w:color="66FFFF" w:themeColor="accent1"/>
+          <w:left w:val="single" w:sz="48" w:space="4" w:color="66FFFF" w:themeColor="accent1"/>
+          <w:bottom w:val="single" w:sz="48" w:space="1" w:color="66FFFF" w:themeColor="accent1"/>
+          <w:right w:val="single" w:sz="48" w:space="4" w:color="66FFFF" w:themeColor="accent1"/>
+        </w:pBdr>
+        <w:shd w:val="clear" w:color="auto" w:fill="000000" w:themeFill="text1"/>
+        <w:rPr>
+          <w:rFonts w:ascii="Comic Sans MS" w:hAnsi="Comic Sans MS"/>
+          <w:sz w:val="36"/>
+          <w:szCs w:val="36"/>
+        </w:rPr>
+      </w:pPr>
+      <w:r>
+        <w:rPr>
+          <w:rFonts w:ascii="Comic Sans MS" w:hAnsi="Comic Sans MS"/>
+          <w:sz w:val="36"/>
+          <w:szCs w:val="36"/>
+        </w:rPr>
+        <w:t xml:space="preserve">    type </w:t>
+      </w:r>
+      <w:proofErr w:type="spellStart"/>
+      <w:r>
+        <w:rPr>
+          <w:rFonts w:ascii="Comic Sans MS" w:hAnsi="Comic Sans MS"/>
+          <w:sz w:val="36"/>
+          <w:szCs w:val="36"/>
+        </w:rPr>
+        <w:t>state_type</w:t>
+      </w:r>
+      <w:proofErr w:type="spellEnd"/>
+      <w:r>
+        <w:rPr>
+          <w:rFonts w:ascii="Comic Sans MS" w:hAnsi="Comic Sans MS"/>
+          <w:sz w:val="36"/>
+          <w:szCs w:val="36"/>
+        </w:rPr>
+        <w:t xml:space="preserve"> is (s0, s1, s2, s3);</w:t>
+      </w:r>
+    </w:p>
+    <w:p>
+      <w:pPr>
+        <w:pBdr>
+          <w:top w:val="single" w:sz="48" w:space="1" w:color="66FFFF" w:themeColor="accent1"/>
+          <w:left w:val="single" w:sz="48" w:space="4" w:color="66FFFF" w:themeColor="accent1"/>
+          <w:bottom w:val="single" w:sz="48" w:space="1" w:color="66FFFF" w:themeColor="accent1"/>
+          <w:right w:val="single" w:sz="48" w:space="4" w:color="66FFFF" w:themeColor="accent1"/>
+        </w:pBdr>
+        <w:shd w:val="clear" w:color="auto" w:fill="000000" w:themeFill="text1"/>
+        <w:rPr>
+          <w:rFonts w:ascii="Comic Sans MS" w:hAnsi="Comic Sans MS"/>
+          <w:sz w:val="36"/>
+          <w:szCs w:val="36"/>
+        </w:rPr>
+      </w:pPr>
+      <w:r>
+        <w:rPr>
+          <w:rFonts w:ascii="Comic Sans MS" w:hAnsi="Comic Sans MS"/>
+          <w:sz w:val="36"/>
+          <w:szCs w:val="36"/>
+        </w:rPr>
+        <w:t xml:space="preserve">    signal state, </w:t>
+      </w:r>
+      <w:proofErr w:type="spellStart"/>
+      <w:r>
+        <w:rPr>
+          <w:rFonts w:ascii="Comic Sans MS" w:hAnsi="Comic Sans MS"/>
+          <w:sz w:val="36"/>
+          <w:szCs w:val="36"/>
+        </w:rPr>
+        <w:t>next_</w:t>
+      </w:r>
+      <w:proofErr w:type="gramStart"/>
+      <w:r>
+        <w:rPr>
+          <w:rFonts w:ascii="Comic Sans MS" w:hAnsi="Comic Sans MS"/>
+          <w:sz w:val="36"/>
+          <w:szCs w:val="36"/>
+        </w:rPr>
+        <w:t>state</w:t>
+      </w:r>
+      <w:proofErr w:type="spellEnd"/>
+      <w:r>
+        <w:rPr>
+          <w:rFonts w:ascii="Comic Sans MS" w:hAnsi="Comic Sans MS"/>
+          <w:sz w:val="36"/>
+          <w:szCs w:val="36"/>
+        </w:rPr>
+        <w:t xml:space="preserve"> :</w:t>
+      </w:r>
+      <w:proofErr w:type="gramEnd"/>
+      <w:r>
+        <w:rPr>
+          <w:rFonts w:ascii="Comic Sans MS" w:hAnsi="Comic Sans MS"/>
+          <w:sz w:val="36"/>
+          <w:szCs w:val="36"/>
+        </w:rPr>
+        <w:t xml:space="preserve"> </w:t>
+      </w:r>
+      <w:proofErr w:type="spellStart"/>
+      <w:r>
+        <w:rPr>
+          <w:rFonts w:ascii="Comic Sans MS" w:hAnsi="Comic Sans MS"/>
+          <w:sz w:val="36"/>
+          <w:szCs w:val="36"/>
+        </w:rPr>
+        <w:t>state_type</w:t>
+      </w:r>
+      <w:proofErr w:type="spellEnd"/>
+      <w:r>
+        <w:rPr>
+          <w:rFonts w:ascii="Comic Sans MS" w:hAnsi="Comic Sans MS"/>
+          <w:sz w:val="36"/>
+          <w:szCs w:val="36"/>
+        </w:rPr>
+        <w:t>;</w:t>
+      </w:r>
+    </w:p>
+    <w:p>
+      <w:pPr>
+        <w:pBdr>
+          <w:top w:val="single" w:sz="48" w:space="1" w:color="66FFFF" w:themeColor="accent1"/>
+          <w:left w:val="single" w:sz="48" w:space="4" w:color="66FFFF" w:themeColor="accent1"/>
+          <w:bottom w:val="single" w:sz="48" w:space="1" w:color="66FFFF" w:themeColor="accent1"/>
+          <w:right w:val="single" w:sz="48" w:space="4" w:color="66FFFF" w:themeColor="accent1"/>
+        </w:pBdr>
+        <w:shd w:val="clear" w:color="auto" w:fill="000000" w:themeFill="text1"/>
+        <w:rPr>
+          <w:rFonts w:ascii="Comic Sans MS" w:hAnsi="Comic Sans MS"/>
+          <w:sz w:val="36"/>
+          <w:szCs w:val="36"/>
+        </w:rPr>
+      </w:pPr>
+      <w:r>
+        <w:rPr>
+          <w:rFonts w:ascii="Comic Sans MS" w:hAnsi="Comic Sans MS"/>
+          <w:sz w:val="36"/>
+          <w:szCs w:val="36"/>
+        </w:rPr>
+        <w:t xml:space="preserve">    signal y0_reg, y1_reg, y2_</w:t>
+      </w:r>
+      <w:proofErr w:type="gramStart"/>
+      <w:r>
+        <w:rPr>
+          <w:rFonts w:ascii="Comic Sans MS" w:hAnsi="Comic Sans MS"/>
+          <w:sz w:val="36"/>
+          <w:szCs w:val="36"/>
+        </w:rPr>
+        <w:t>reg :</w:t>
+      </w:r>
+      <w:proofErr w:type="gramEnd"/>
+      <w:r>
+        <w:rPr>
+          <w:rFonts w:ascii="Comic Sans MS" w:hAnsi="Comic Sans MS"/>
+          <w:sz w:val="36"/>
+          <w:szCs w:val="36"/>
+        </w:rPr>
+        <w:t xml:space="preserve"> STD_LOGIC := '0';</w:t>
+      </w:r>
+    </w:p>
+    <w:p>
+      <w:pPr>
+        <w:pBdr>
+          <w:top w:val="single" w:sz="48" w:space="1" w:color="66FFFF" w:themeColor="accent1"/>
+          <w:left w:val="single" w:sz="48" w:space="4" w:color="66FFFF" w:themeColor="accent1"/>
+          <w:bottom w:val="single" w:sz="48" w:space="1" w:color="66FFFF" w:themeColor="accent1"/>
+          <w:right w:val="single" w:sz="48" w:space="4" w:color="66FFFF" w:themeColor="accent1"/>
+        </w:pBdr>
+        <w:shd w:val="clear" w:color="auto" w:fill="000000" w:themeFill="text1"/>
+        <w:rPr>
+          <w:rFonts w:ascii="Comic Sans MS" w:hAnsi="Comic Sans MS"/>
+          <w:sz w:val="36"/>
+          <w:szCs w:val="36"/>
+        </w:rPr>
+      </w:pPr>
+      <w:r>
+        <w:rPr>
+          <w:rFonts w:ascii="Comic Sans MS" w:hAnsi="Comic Sans MS"/>
+          <w:sz w:val="36"/>
+          <w:szCs w:val="36"/>
+        </w:rPr>
+        <w:t>begin</w:t>
+      </w:r>
+    </w:p>
+    <w:p>
+      <w:pPr>
+        <w:pBdr>
+          <w:top w:val="single" w:sz="48" w:space="1" w:color="66FFFF" w:themeColor="accent1"/>
+          <w:left w:val="single" w:sz="48" w:space="4" w:color="66FFFF" w:themeColor="accent1"/>
+          <w:bottom w:val="single" w:sz="48" w:space="1" w:color="66FFFF" w:themeColor="accent1"/>
+          <w:right w:val="single" w:sz="48" w:space="4" w:color="66FFFF" w:themeColor="accent1"/>
+        </w:pBdr>
+        <w:shd w:val="clear" w:color="auto" w:fill="000000" w:themeFill="text1"/>
+        <w:rPr>
+          <w:rFonts w:ascii="Comic Sans MS" w:hAnsi="Comic Sans MS"/>
+          <w:sz w:val="36"/>
+          <w:szCs w:val="36"/>
+        </w:rPr>
+      </w:pPr>
+      <w:r>
+        <w:rPr>
+          <w:rFonts w:ascii="Comic Sans MS" w:hAnsi="Comic Sans MS"/>
+          <w:sz w:val="36"/>
+          <w:szCs w:val="36"/>
+        </w:rPr>
+        <w:t xml:space="preserve">    </w:t>
+      </w:r>
+      <w:proofErr w:type="gramStart"/>
+      <w:r>
+        <w:rPr>
+          <w:rFonts w:ascii="Comic Sans MS" w:hAnsi="Comic Sans MS"/>
+          <w:sz w:val="36"/>
+          <w:szCs w:val="36"/>
+        </w:rPr>
+        <w:t>process(</w:t>
+      </w:r>
+      <w:proofErr w:type="gramEnd"/>
+      <w:r>
+        <w:rPr>
+          <w:rFonts w:ascii="Comic Sans MS" w:hAnsi="Comic Sans MS"/>
+          <w:sz w:val="36"/>
+          <w:szCs w:val="36"/>
+        </w:rPr>
+        <w:t>clk, reset)</w:t>
+      </w:r>
+    </w:p>
+    <w:p>
+      <w:pPr>
+        <w:pBdr>
+          <w:top w:val="single" w:sz="48" w:space="1" w:color="66FFFF" w:themeColor="accent1"/>
+          <w:left w:val="single" w:sz="48" w:space="4" w:color="66FFFF" w:themeColor="accent1"/>
+          <w:bottom w:val="single" w:sz="48" w:space="1" w:color="66FFFF" w:themeColor="accent1"/>
+          <w:right w:val="single" w:sz="48" w:space="4" w:color="66FFFF" w:themeColor="accent1"/>
+        </w:pBdr>
+        <w:shd w:val="clear" w:color="auto" w:fill="000000" w:themeFill="text1"/>
+        <w:rPr>
+          <w:rFonts w:ascii="Comic Sans MS" w:hAnsi="Comic Sans MS"/>
+          <w:sz w:val="36"/>
+          <w:szCs w:val="36"/>
+        </w:rPr>
+      </w:pPr>
+      <w:r>
+        <w:rPr>
+          <w:rFonts w:ascii="Comic Sans MS" w:hAnsi="Comic Sans MS"/>
+          <w:sz w:val="36"/>
+          <w:szCs w:val="36"/>
+        </w:rPr>
+        <w:t xml:space="preserve">    begin</w:t>
+      </w:r>
+    </w:p>
+    <w:p>
+      <w:pPr>
+        <w:pBdr>
+          <w:top w:val="single" w:sz="48" w:space="1" w:color="66FFFF" w:themeColor="accent1"/>
+          <w:left w:val="single" w:sz="48" w:space="4" w:color="66FFFF" w:themeColor="accent1"/>
+          <w:bottom w:val="single" w:sz="48" w:space="1" w:color="66FFFF" w:themeColor="accent1"/>
+          <w:right w:val="single" w:sz="48" w:space="4" w:color="66FFFF" w:themeColor="accent1"/>
+        </w:pBdr>
+        <w:shd w:val="clear" w:color="auto" w:fill="000000" w:themeFill="text1"/>
+        <w:rPr>
+          <w:rFonts w:ascii="Comic Sans MS" w:hAnsi="Comic Sans MS"/>
+          <w:sz w:val="36"/>
+          <w:szCs w:val="36"/>
+        </w:rPr>
+      </w:pPr>
+      <w:r>
+        <w:rPr>
+          <w:rFonts w:ascii="Comic Sans MS" w:hAnsi="Comic Sans MS"/>
+          <w:sz w:val="36"/>
+          <w:szCs w:val="36"/>
+        </w:rPr>
+        <w:t xml:space="preserve">        if reset = '1' then</w:t>
+      </w:r>
+    </w:p>
+    <w:p>
+      <w:pPr>
+        <w:pBdr>
+          <w:top w:val="single" w:sz="48" w:space="1" w:color="66FFFF" w:themeColor="accent1"/>
+          <w:left w:val="single" w:sz="48" w:space="4" w:color="66FFFF" w:themeColor="accent1"/>
+          <w:bottom w:val="single" w:sz="48" w:space="1" w:color="66FFFF" w:themeColor="accent1"/>
+          <w:right w:val="single" w:sz="48" w:space="4" w:color="66FFFF" w:themeColor="accent1"/>
+        </w:pBdr>
+        <w:shd w:val="clear" w:color="auto" w:fill="000000" w:themeFill="text1"/>
+        <w:rPr>
+          <w:rFonts w:ascii="Comic Sans MS" w:hAnsi="Comic Sans MS"/>
+          <w:sz w:val="36"/>
+          <w:szCs w:val="36"/>
+        </w:rPr>
+      </w:pPr>
+      <w:r>
+        <w:rPr>
+          <w:rFonts w:ascii="Comic Sans MS" w:hAnsi="Comic Sans MS"/>
+          <w:sz w:val="36"/>
+          <w:szCs w:val="36"/>
+        </w:rPr>
+        <w:t xml:space="preserve">            state &lt;= s0;</w:t>
+      </w:r>
+    </w:p>
+    <w:p>
+      <w:pPr>
+        <w:pBdr>
+          <w:top w:val="single" w:sz="48" w:space="1" w:color="66FFFF" w:themeColor="accent1"/>
+          <w:left w:val="single" w:sz="48" w:space="4" w:color="66FFFF" w:themeColor="accent1"/>
+          <w:bottom w:val="single" w:sz="48" w:space="1" w:color="66FFFF" w:themeColor="accent1"/>
+          <w:right w:val="single" w:sz="48" w:space="4" w:color="66FFFF" w:themeColor="accent1"/>
+        </w:pBdr>
+        <w:shd w:val="clear" w:color="auto" w:fill="000000" w:themeFill="text1"/>
+        <w:rPr>
+          <w:rFonts w:ascii="Comic Sans MS" w:hAnsi="Comic Sans MS"/>
+          <w:sz w:val="36"/>
+          <w:szCs w:val="36"/>
+        </w:rPr>
+      </w:pPr>
+      <w:r>
+        <w:rPr>
+          <w:rFonts w:ascii="Comic Sans MS" w:hAnsi="Comic Sans MS"/>
+          <w:sz w:val="36"/>
+          <w:szCs w:val="36"/>
+        </w:rPr>
+        <w:t xml:space="preserve">        </w:t>
+      </w:r>
+      <w:proofErr w:type="spellStart"/>
+      <w:r>
+        <w:rPr>
+          <w:rFonts w:ascii="Comic Sans MS" w:hAnsi="Comic Sans MS"/>
+          <w:sz w:val="36"/>
+          <w:szCs w:val="36"/>
+        </w:rPr>
+        <w:t>elsif</w:t>
+      </w:r>
+      <w:proofErr w:type="spellEnd"/>
+      <w:r>
+        <w:rPr>
+          <w:rFonts w:ascii="Comic Sans MS" w:hAnsi="Comic Sans MS"/>
+          <w:sz w:val="36"/>
+          <w:szCs w:val="36"/>
+        </w:rPr>
+        <w:t xml:space="preserve"> </w:t>
+      </w:r>
+      <w:proofErr w:type="spellStart"/>
+      <w:r>
+        <w:rPr>
+          <w:rFonts w:ascii="Comic Sans MS" w:hAnsi="Comic Sans MS"/>
+          <w:sz w:val="36"/>
+          <w:szCs w:val="36"/>
+        </w:rPr>
+        <w:t>rising_edge</w:t>
+      </w:r>
+      <w:proofErr w:type="spellEnd"/>
+      <w:r>
+        <w:rPr>
+          <w:rFonts w:ascii="Comic Sans MS" w:hAnsi="Comic Sans MS"/>
+          <w:sz w:val="36"/>
+          <w:szCs w:val="36"/>
+        </w:rPr>
+        <w:t>(clk) then</w:t>
+      </w:r>
+    </w:p>
+    <w:p>
+      <w:pPr>
+        <w:pBdr>
+          <w:top w:val="single" w:sz="48" w:space="1" w:color="66FFFF" w:themeColor="accent1"/>
+          <w:left w:val="single" w:sz="48" w:space="4" w:color="66FFFF" w:themeColor="accent1"/>
+          <w:bottom w:val="single" w:sz="48" w:space="1" w:color="66FFFF" w:themeColor="accent1"/>
+          <w:right w:val="single" w:sz="48" w:space="4" w:color="66FFFF" w:themeColor="accent1"/>
+        </w:pBdr>
+        <w:shd w:val="clear" w:color="auto" w:fill="000000" w:themeFill="text1"/>
+        <w:rPr>
+          <w:rFonts w:ascii="Comic Sans MS" w:hAnsi="Comic Sans MS"/>
+          <w:sz w:val="36"/>
+          <w:szCs w:val="36"/>
+        </w:rPr>
+      </w:pPr>
+      <w:r>
+        <w:rPr>
+          <w:rFonts w:ascii="Comic Sans MS" w:hAnsi="Comic Sans MS"/>
+          <w:sz w:val="36"/>
+          <w:szCs w:val="36"/>
+        </w:rPr>
+        <w:t xml:space="preserve">            state &lt;= </w:t>
+      </w:r>
+      <w:proofErr w:type="spellStart"/>
+      <w:r>
+        <w:rPr>
+          <w:rFonts w:ascii="Comic Sans MS" w:hAnsi="Comic Sans MS"/>
+          <w:sz w:val="36"/>
+          <w:szCs w:val="36"/>
+        </w:rPr>
+        <w:t>next_state</w:t>
+      </w:r>
+      <w:proofErr w:type="spellEnd"/>
+      <w:r>
+        <w:rPr>
+          <w:rFonts w:ascii="Comic Sans MS" w:hAnsi="Comic Sans MS"/>
+          <w:sz w:val="36"/>
+          <w:szCs w:val="36"/>
+        </w:rPr>
+        <w:t>;</w:t>
+      </w:r>
+    </w:p>
+    <w:p>
+      <w:pPr>
+        <w:pBdr>
+          <w:top w:val="single" w:sz="48" w:space="1" w:color="66FFFF" w:themeColor="accent1"/>
+          <w:left w:val="single" w:sz="48" w:space="4" w:color="66FFFF" w:themeColor="accent1"/>
+          <w:bottom w:val="single" w:sz="48" w:space="1" w:color="66FFFF" w:themeColor="accent1"/>
+          <w:right w:val="single" w:sz="48" w:space="4" w:color="66FFFF" w:themeColor="accent1"/>
+        </w:pBdr>
+        <w:shd w:val="clear" w:color="auto" w:fill="000000" w:themeFill="text1"/>
+        <w:rPr>
+          <w:rFonts w:ascii="Comic Sans MS" w:hAnsi="Comic Sans MS"/>
+          <w:sz w:val="36"/>
+          <w:szCs w:val="36"/>
+        </w:rPr>
+      </w:pPr>
+      <w:r>
+        <w:rPr>
+          <w:rFonts w:ascii="Comic Sans MS" w:hAnsi="Comic Sans MS"/>
+          <w:sz w:val="36"/>
+          <w:szCs w:val="36"/>
+        </w:rPr>
+        <w:t xml:space="preserve">        end if;</w:t>
+      </w:r>
+    </w:p>
+    <w:p>
+      <w:pPr>
+        <w:pBdr>
+          <w:top w:val="single" w:sz="48" w:space="1" w:color="66FFFF" w:themeColor="accent1"/>
+          <w:left w:val="single" w:sz="48" w:space="4" w:color="66FFFF" w:themeColor="accent1"/>
+          <w:bottom w:val="single" w:sz="48" w:space="1" w:color="66FFFF" w:themeColor="accent1"/>
+          <w:right w:val="single" w:sz="48" w:space="4" w:color="66FFFF" w:themeColor="accent1"/>
+        </w:pBdr>
+        <w:shd w:val="clear" w:color="auto" w:fill="000000" w:themeFill="text1"/>
+        <w:rPr>
+          <w:rFonts w:ascii="Comic Sans MS" w:hAnsi="Comic Sans MS"/>
+          <w:sz w:val="36"/>
+          <w:szCs w:val="36"/>
+        </w:rPr>
+      </w:pPr>
+      <w:r>
+        <w:rPr>
+          <w:rFonts w:ascii="Comic Sans MS" w:hAnsi="Comic Sans MS"/>
+          <w:sz w:val="36"/>
+          <w:szCs w:val="36"/>
+        </w:rPr>
+        <w:t xml:space="preserve">    end process;</w:t>
+      </w:r>
+    </w:p>
+    <w:p>
+      <w:pPr>
+        <w:pBdr>
+          <w:top w:val="single" w:sz="48" w:space="1" w:color="66FFFF" w:themeColor="accent1"/>
+          <w:left w:val="single" w:sz="48" w:space="4" w:color="66FFFF" w:themeColor="accent1"/>
+          <w:bottom w:val="single" w:sz="48" w:space="1" w:color="66FFFF" w:themeColor="accent1"/>
+          <w:right w:val="single" w:sz="48" w:space="4" w:color="66FFFF" w:themeColor="accent1"/>
+        </w:pBdr>
+        <w:shd w:val="clear" w:color="auto" w:fill="000000" w:themeFill="text1"/>
+        <w:rPr>
+          <w:rFonts w:ascii="Comic Sans MS" w:hAnsi="Comic Sans MS"/>
+          <w:sz w:val="36"/>
+          <w:szCs w:val="36"/>
+        </w:rPr>
+      </w:pPr>
+    </w:p>
+    <w:p>
+      <w:pPr>
+        <w:pBdr>
+          <w:top w:val="single" w:sz="48" w:space="1" w:color="66FFFF" w:themeColor="accent1"/>
+          <w:left w:val="single" w:sz="48" w:space="4" w:color="66FFFF" w:themeColor="accent1"/>
+          <w:bottom w:val="single" w:sz="48" w:space="1" w:color="66FFFF" w:themeColor="accent1"/>
+          <w:right w:val="single" w:sz="48" w:space="4" w:color="66FFFF" w:themeColor="accent1"/>
+        </w:pBdr>
+        <w:shd w:val="clear" w:color="auto" w:fill="000000" w:themeFill="text1"/>
+        <w:rPr>
+          <w:rFonts w:ascii="Comic Sans MS" w:hAnsi="Comic Sans MS"/>
+          <w:sz w:val="36"/>
+          <w:szCs w:val="36"/>
+        </w:rPr>
+      </w:pPr>
+      <w:r>
+        <w:rPr>
+          <w:rFonts w:ascii="Comic Sans MS" w:hAnsi="Comic Sans MS"/>
+          <w:sz w:val="36"/>
+          <w:szCs w:val="36"/>
+        </w:rPr>
+        <w:t xml:space="preserve">    </w:t>
+      </w:r>
+      <w:proofErr w:type="gramStart"/>
+      <w:r>
+        <w:rPr>
+          <w:rFonts w:ascii="Comic Sans MS" w:hAnsi="Comic Sans MS"/>
+          <w:sz w:val="36"/>
+          <w:szCs w:val="36"/>
+        </w:rPr>
+        <w:t>process(</w:t>
+      </w:r>
+      <w:proofErr w:type="gramEnd"/>
+      <w:r>
+        <w:rPr>
+          <w:rFonts w:ascii="Comic Sans MS" w:hAnsi="Comic Sans MS"/>
+          <w:sz w:val="36"/>
+          <w:szCs w:val="36"/>
+        </w:rPr>
+        <w:t>state, a, b, c)</w:t>
+      </w:r>
+    </w:p>
+    <w:p>
+      <w:pPr>
+        <w:pBdr>
+          <w:top w:val="single" w:sz="48" w:space="1" w:color="66FFFF" w:themeColor="accent1"/>
+          <w:left w:val="single" w:sz="48" w:space="4" w:color="66FFFF" w:themeColor="accent1"/>
+          <w:bottom w:val="single" w:sz="48" w:space="1" w:color="66FFFF" w:themeColor="accent1"/>
+          <w:right w:val="single" w:sz="48" w:space="4" w:color="66FFFF" w:themeColor="accent1"/>
+        </w:pBdr>
+        <w:shd w:val="clear" w:color="auto" w:fill="000000" w:themeFill="text1"/>
+        <w:rPr>
+          <w:rFonts w:ascii="Comic Sans MS" w:hAnsi="Comic Sans MS"/>
+          <w:sz w:val="36"/>
+          <w:szCs w:val="36"/>
+        </w:rPr>
+      </w:pPr>
+      <w:r>
+        <w:rPr>
+          <w:rFonts w:ascii="Comic Sans MS" w:hAnsi="Comic Sans MS"/>
+          <w:sz w:val="36"/>
+          <w:szCs w:val="36"/>
+        </w:rPr>
+        <w:t xml:space="preserve">    begin</w:t>
+      </w:r>
+    </w:p>
+    <w:p>
+      <w:pPr>
+        <w:pBdr>
+          <w:top w:val="single" w:sz="48" w:space="1" w:color="66FFFF" w:themeColor="accent1"/>
+          <w:left w:val="single" w:sz="48" w:space="4" w:color="66FFFF" w:themeColor="accent1"/>
+          <w:bottom w:val="single" w:sz="48" w:space="1" w:color="66FFFF" w:themeColor="accent1"/>
+          <w:right w:val="single" w:sz="48" w:space="4" w:color="66FFFF" w:themeColor="accent1"/>
+        </w:pBdr>
+        <w:shd w:val="clear" w:color="auto" w:fill="000000" w:themeFill="text1"/>
+        <w:rPr>
+          <w:rFonts w:ascii="Comic Sans MS" w:hAnsi="Comic Sans MS"/>
+          <w:sz w:val="36"/>
+          <w:szCs w:val="36"/>
+        </w:rPr>
+      </w:pPr>
+      <w:r>
+        <w:rPr>
+          <w:rFonts w:ascii="Comic Sans MS" w:hAnsi="Comic Sans MS"/>
+          <w:sz w:val="36"/>
+          <w:szCs w:val="36"/>
+        </w:rPr>
+        <w:t xml:space="preserve">        case state is</w:t>
+      </w:r>
+    </w:p>
+    <w:p>
+      <w:pPr>
+        <w:pBdr>
+          <w:top w:val="single" w:sz="48" w:space="1" w:color="66FFFF" w:themeColor="accent1"/>
+          <w:left w:val="single" w:sz="48" w:space="4" w:color="66FFFF" w:themeColor="accent1"/>
+          <w:bottom w:val="single" w:sz="48" w:space="1" w:color="66FFFF" w:themeColor="accent1"/>
+          <w:right w:val="single" w:sz="48" w:space="4" w:color="66FFFF" w:themeColor="accent1"/>
+        </w:pBdr>
+        <w:shd w:val="clear" w:color="auto" w:fill="000000" w:themeFill="text1"/>
+        <w:rPr>
+          <w:rFonts w:ascii="Comic Sans MS" w:hAnsi="Comic Sans MS"/>
+          <w:sz w:val="36"/>
+          <w:szCs w:val="36"/>
+        </w:rPr>
+      </w:pPr>
+      <w:r>
+        <w:rPr>
+          <w:rFonts w:ascii="Comic Sans MS" w:hAnsi="Comic Sans MS"/>
+          <w:sz w:val="36"/>
+          <w:szCs w:val="36"/>
+        </w:rPr>
+        <w:t xml:space="preserve">            when s0 =&gt;</w:t>
+      </w:r>
+    </w:p>
+    <w:p>
+      <w:pPr>
+        <w:pBdr>
+          <w:top w:val="single" w:sz="48" w:space="1" w:color="66FFFF" w:themeColor="accent1"/>
+          <w:left w:val="single" w:sz="48" w:space="4" w:color="66FFFF" w:themeColor="accent1"/>
+          <w:bottom w:val="single" w:sz="48" w:space="1" w:color="66FFFF" w:themeColor="accent1"/>
+          <w:right w:val="single" w:sz="48" w:space="4" w:color="66FFFF" w:themeColor="accent1"/>
+        </w:pBdr>
+        <w:shd w:val="clear" w:color="auto" w:fill="000000" w:themeFill="text1"/>
+        <w:rPr>
+          <w:rFonts w:ascii="Comic Sans MS" w:hAnsi="Comic Sans MS"/>
+          <w:sz w:val="36"/>
+          <w:szCs w:val="36"/>
+        </w:rPr>
+      </w:pPr>
+      <w:r>
+        <w:rPr>
+          <w:rFonts w:ascii="Comic Sans MS" w:hAnsi="Comic Sans MS"/>
+          <w:sz w:val="36"/>
+          <w:szCs w:val="36"/>
+        </w:rPr>
+        <w:t xml:space="preserve">                if a = '1' then</w:t>
+      </w:r>
+    </w:p>
+    <w:p>
+      <w:pPr>
+        <w:pBdr>
+          <w:top w:val="single" w:sz="48" w:space="1" w:color="66FFFF" w:themeColor="accent1"/>
+          <w:left w:val="single" w:sz="48" w:space="4" w:color="66FFFF" w:themeColor="accent1"/>
+          <w:bottom w:val="single" w:sz="48" w:space="1" w:color="66FFFF" w:themeColor="accent1"/>
+          <w:right w:val="single" w:sz="48" w:space="4" w:color="66FFFF" w:themeColor="accent1"/>
+        </w:pBdr>
+        <w:shd w:val="clear" w:color="auto" w:fill="000000" w:themeFill="text1"/>
+        <w:rPr>
+          <w:rFonts w:ascii="Comic Sans MS" w:hAnsi="Comic Sans MS"/>
+          <w:sz w:val="36"/>
+          <w:szCs w:val="36"/>
+        </w:rPr>
+      </w:pPr>
+      <w:r>
+        <w:rPr>
+          <w:rFonts w:ascii="Comic Sans MS" w:hAnsi="Comic Sans MS"/>
+          <w:sz w:val="36"/>
+          <w:szCs w:val="36"/>
+        </w:rPr>
+        <w:t xml:space="preserve">                    </w:t>
+      </w:r>
+      <w:proofErr w:type="spellStart"/>
+      <w:r>
+        <w:rPr>
+          <w:rFonts w:ascii="Comic Sans MS" w:hAnsi="Comic Sans MS"/>
+          <w:sz w:val="36"/>
+          <w:szCs w:val="36"/>
+        </w:rPr>
+        <w:t>next_state</w:t>
+      </w:r>
+      <w:proofErr w:type="spellEnd"/>
+      <w:r>
+        <w:rPr>
+          <w:rFonts w:ascii="Comic Sans MS" w:hAnsi="Comic Sans MS"/>
+          <w:sz w:val="36"/>
+          <w:szCs w:val="36"/>
+        </w:rPr>
+        <w:t xml:space="preserve"> &lt;= s1;</w:t>
+      </w:r>
+    </w:p>
+    <w:p>
+      <w:pPr>
+        <w:pBdr>
+          <w:top w:val="single" w:sz="48" w:space="1" w:color="66FFFF" w:themeColor="accent1"/>
+          <w:left w:val="single" w:sz="48" w:space="4" w:color="66FFFF" w:themeColor="accent1"/>
+          <w:bottom w:val="single" w:sz="48" w:space="1" w:color="66FFFF" w:themeColor="accent1"/>
+          <w:right w:val="single" w:sz="48" w:space="4" w:color="66FFFF" w:themeColor="accent1"/>
+        </w:pBdr>
+        <w:shd w:val="clear" w:color="auto" w:fill="000000" w:themeFill="text1"/>
+        <w:rPr>
+          <w:rFonts w:ascii="Comic Sans MS" w:hAnsi="Comic Sans MS"/>
+          <w:sz w:val="36"/>
+          <w:szCs w:val="36"/>
+        </w:rPr>
+      </w:pPr>
+      <w:r>
+        <w:rPr>
+          <w:rFonts w:ascii="Comic Sans MS" w:hAnsi="Comic Sans MS"/>
+          <w:sz w:val="36"/>
+          <w:szCs w:val="36"/>
+        </w:rPr>
+        <w:t xml:space="preserve">                else</w:t>
+      </w:r>
+    </w:p>
+    <w:p>
+      <w:pPr>
+        <w:pBdr>
+          <w:top w:val="single" w:sz="48" w:space="1" w:color="66FFFF" w:themeColor="accent1"/>
+          <w:left w:val="single" w:sz="48" w:space="4" w:color="66FFFF" w:themeColor="accent1"/>
+          <w:bottom w:val="single" w:sz="48" w:space="1" w:color="66FFFF" w:themeColor="accent1"/>
+          <w:right w:val="single" w:sz="48" w:space="4" w:color="66FFFF" w:themeColor="accent1"/>
+        </w:pBdr>
+        <w:shd w:val="clear" w:color="auto" w:fill="000000" w:themeFill="text1"/>
+        <w:rPr>
+          <w:rFonts w:ascii="Comic Sans MS" w:hAnsi="Comic Sans MS"/>
+          <w:sz w:val="36"/>
+          <w:szCs w:val="36"/>
+        </w:rPr>
+      </w:pPr>
+      <w:r>
+        <w:rPr>
+          <w:rFonts w:ascii="Comic Sans MS" w:hAnsi="Comic Sans MS"/>
+          <w:sz w:val="36"/>
+          <w:szCs w:val="36"/>
+        </w:rPr>
+        <w:t xml:space="preserve">                    </w:t>
+      </w:r>
+      <w:proofErr w:type="spellStart"/>
+      <w:r>
+        <w:rPr>
+          <w:rFonts w:ascii="Comic Sans MS" w:hAnsi="Comic Sans MS"/>
+          <w:sz w:val="36"/>
+          <w:szCs w:val="36"/>
+        </w:rPr>
+        <w:t>next_state</w:t>
+      </w:r>
+      <w:proofErr w:type="spellEnd"/>
+      <w:r>
+        <w:rPr>
+          <w:rFonts w:ascii="Comic Sans MS" w:hAnsi="Comic Sans MS"/>
+          <w:sz w:val="36"/>
+          <w:szCs w:val="36"/>
+        </w:rPr>
+        <w:t xml:space="preserve"> &lt;= s0;</w:t>
+      </w:r>
+    </w:p>
+    <w:p>
+      <w:pPr>
+        <w:pBdr>
+          <w:top w:val="single" w:sz="48" w:space="1" w:color="66FFFF" w:themeColor="accent1"/>
+          <w:left w:val="single" w:sz="48" w:space="4" w:color="66FFFF" w:themeColor="accent1"/>
+          <w:bottom w:val="single" w:sz="48" w:space="1" w:color="66FFFF" w:themeColor="accent1"/>
+          <w:right w:val="single" w:sz="48" w:space="4" w:color="66FFFF" w:themeColor="accent1"/>
+        </w:pBdr>
+        <w:shd w:val="clear" w:color="auto" w:fill="000000" w:themeFill="text1"/>
+        <w:rPr>
+          <w:rFonts w:ascii="Comic Sans MS" w:hAnsi="Comic Sans MS"/>
+          <w:sz w:val="36"/>
+          <w:szCs w:val="36"/>
+        </w:rPr>
+      </w:pPr>
+      <w:r>
+        <w:rPr>
+          <w:rFonts w:ascii="Comic Sans MS" w:hAnsi="Comic Sans MS"/>
+          <w:sz w:val="36"/>
+          <w:szCs w:val="36"/>
+        </w:rPr>
+        <w:t xml:space="preserve">                end if;</w:t>
+      </w:r>
+    </w:p>
+    <w:p>
+      <w:pPr>
+        <w:pBdr>
+          <w:top w:val="single" w:sz="48" w:space="1" w:color="66FFFF" w:themeColor="accent1"/>
+          <w:left w:val="single" w:sz="48" w:space="4" w:color="66FFFF" w:themeColor="accent1"/>
+          <w:bottom w:val="single" w:sz="48" w:space="1" w:color="66FFFF" w:themeColor="accent1"/>
+          <w:right w:val="single" w:sz="48" w:space="4" w:color="66FFFF" w:themeColor="accent1"/>
+        </w:pBdr>
+        <w:shd w:val="clear" w:color="auto" w:fill="000000" w:themeFill="text1"/>
+        <w:rPr>
+          <w:rFonts w:ascii="Comic Sans MS" w:hAnsi="Comic Sans MS"/>
+          <w:sz w:val="36"/>
+          <w:szCs w:val="36"/>
+        </w:rPr>
+      </w:pPr>
+      <w:r>
+        <w:rPr>
+          <w:rFonts w:ascii="Comic Sans MS" w:hAnsi="Comic Sans MS"/>
+          <w:sz w:val="36"/>
+          <w:szCs w:val="36"/>
+        </w:rPr>
+        <w:t xml:space="preserve">                y0_reg &lt;= '1';</w:t>
+      </w:r>
+    </w:p>
+    <w:p>
+      <w:pPr>
+        <w:pBdr>
+          <w:top w:val="single" w:sz="48" w:space="1" w:color="66FFFF" w:themeColor="accent1"/>
+          <w:left w:val="single" w:sz="48" w:space="4" w:color="66FFFF" w:themeColor="accent1"/>
+          <w:bottom w:val="single" w:sz="48" w:space="1" w:color="66FFFF" w:themeColor="accent1"/>
+          <w:right w:val="single" w:sz="48" w:space="4" w:color="66FFFF" w:themeColor="accent1"/>
+        </w:pBdr>
+        <w:shd w:val="clear" w:color="auto" w:fill="000000" w:themeFill="text1"/>
+        <w:rPr>
+          <w:rFonts w:ascii="Comic Sans MS" w:hAnsi="Comic Sans MS"/>
+          <w:sz w:val="36"/>
+          <w:szCs w:val="36"/>
+        </w:rPr>
+      </w:pPr>
+      <w:r>
+        <w:rPr>
+          <w:rFonts w:ascii="Comic Sans MS" w:hAnsi="Comic Sans MS"/>
+          <w:sz w:val="36"/>
+          <w:szCs w:val="36"/>
+        </w:rPr>
+        <w:t xml:space="preserve">                y1_reg &lt;= '0';</w:t>
+      </w:r>
+    </w:p>
+    <w:p>
+      <w:pPr>
+        <w:pBdr>
+          <w:top w:val="single" w:sz="48" w:space="1" w:color="66FFFF" w:themeColor="accent1"/>
+          <w:left w:val="single" w:sz="48" w:space="4" w:color="66FFFF" w:themeColor="accent1"/>
+          <w:bottom w:val="single" w:sz="48" w:space="1" w:color="66FFFF" w:themeColor="accent1"/>
+          <w:right w:val="single" w:sz="48" w:space="4" w:color="66FFFF" w:themeColor="accent1"/>
+        </w:pBdr>
+        <w:shd w:val="clear" w:color="auto" w:fill="000000" w:themeFill="text1"/>
+        <w:rPr>
+          <w:rFonts w:ascii="Comic Sans MS" w:hAnsi="Comic Sans MS"/>
+          <w:sz w:val="36"/>
+          <w:szCs w:val="36"/>
+        </w:rPr>
+      </w:pPr>
+      <w:r>
+        <w:rPr>
+          <w:rFonts w:ascii="Comic Sans MS" w:hAnsi="Comic Sans MS"/>
+          <w:sz w:val="36"/>
+          <w:szCs w:val="36"/>
+        </w:rPr>
+        <w:t xml:space="preserve">                y2_reg &lt;= '0';</w:t>
+      </w:r>
+    </w:p>
+    <w:p>
+      <w:pPr>
+        <w:pBdr>
+          <w:top w:val="single" w:sz="48" w:space="1" w:color="66FFFF" w:themeColor="accent1"/>
+          <w:left w:val="single" w:sz="48" w:space="4" w:color="66FFFF" w:themeColor="accent1"/>
+          <w:bottom w:val="single" w:sz="48" w:space="1" w:color="66FFFF" w:themeColor="accent1"/>
+          <w:right w:val="single" w:sz="48" w:space="4" w:color="66FFFF" w:themeColor="accent1"/>
+        </w:pBdr>
+        <w:shd w:val="clear" w:color="auto" w:fill="000000" w:themeFill="text1"/>
+        <w:rPr>
+          <w:rFonts w:ascii="Comic Sans MS" w:hAnsi="Comic Sans MS"/>
+          <w:sz w:val="36"/>
+          <w:szCs w:val="36"/>
+        </w:rPr>
+      </w:pPr>
+    </w:p>
+    <w:p>
+      <w:pPr>
+        <w:pBdr>
+          <w:top w:val="single" w:sz="48" w:space="1" w:color="66FFFF" w:themeColor="accent1"/>
+          <w:left w:val="single" w:sz="48" w:space="4" w:color="66FFFF" w:themeColor="accent1"/>
+          <w:bottom w:val="single" w:sz="48" w:space="1" w:color="66FFFF" w:themeColor="accent1"/>
+          <w:right w:val="single" w:sz="48" w:space="4" w:color="66FFFF" w:themeColor="accent1"/>
+        </w:pBdr>
+        <w:shd w:val="clear" w:color="auto" w:fill="000000" w:themeFill="text1"/>
+        <w:rPr>
+          <w:rFonts w:ascii="Comic Sans MS" w:hAnsi="Comic Sans MS"/>
+          <w:sz w:val="36"/>
+          <w:szCs w:val="36"/>
+        </w:rPr>
+      </w:pPr>
+      <w:r>
+        <w:rPr>
+          <w:rFonts w:ascii="Comic Sans MS" w:hAnsi="Comic Sans MS"/>
+          <w:sz w:val="36"/>
+          <w:szCs w:val="36"/>
+        </w:rPr>
+        <w:t xml:space="preserve">            when s1 =&gt;</w:t>
+      </w:r>
+    </w:p>
+    <w:p>
+      <w:pPr>
+        <w:pBdr>
+          <w:top w:val="single" w:sz="48" w:space="1" w:color="66FFFF" w:themeColor="accent1"/>
+          <w:left w:val="single" w:sz="48" w:space="4" w:color="66FFFF" w:themeColor="accent1"/>
+          <w:bottom w:val="single" w:sz="48" w:space="1" w:color="66FFFF" w:themeColor="accent1"/>
+          <w:right w:val="single" w:sz="48" w:space="4" w:color="66FFFF" w:themeColor="accent1"/>
+        </w:pBdr>
+        <w:shd w:val="clear" w:color="auto" w:fill="000000" w:themeFill="text1"/>
+        <w:rPr>
+          <w:rFonts w:ascii="Comic Sans MS" w:hAnsi="Comic Sans MS"/>
+          <w:sz w:val="36"/>
+          <w:szCs w:val="36"/>
+        </w:rPr>
+      </w:pPr>
+      <w:r>
+        <w:rPr>
+          <w:rFonts w:ascii="Comic Sans MS" w:hAnsi="Comic Sans MS"/>
+          <w:sz w:val="36"/>
+          <w:szCs w:val="36"/>
+        </w:rPr>
+        <w:t xml:space="preserve">                if a = '1' and b = '0' then</w:t>
+      </w:r>
+    </w:p>
+    <w:p>
+      <w:pPr>
+        <w:pBdr>
+          <w:top w:val="single" w:sz="48" w:space="1" w:color="66FFFF" w:themeColor="accent1"/>
+          <w:left w:val="single" w:sz="48" w:space="4" w:color="66FFFF" w:themeColor="accent1"/>
+          <w:bottom w:val="single" w:sz="48" w:space="1" w:color="66FFFF" w:themeColor="accent1"/>
+          <w:right w:val="single" w:sz="48" w:space="4" w:color="66FFFF" w:themeColor="accent1"/>
+        </w:pBdr>
+        <w:shd w:val="clear" w:color="auto" w:fill="000000" w:themeFill="text1"/>
+        <w:rPr>
+          <w:rFonts w:ascii="Comic Sans MS" w:hAnsi="Comic Sans MS"/>
+          <w:sz w:val="36"/>
+          <w:szCs w:val="36"/>
+        </w:rPr>
+      </w:pPr>
+      <w:r>
+        <w:rPr>
+          <w:rFonts w:ascii="Comic Sans MS" w:hAnsi="Comic Sans MS"/>
+          <w:sz w:val="36"/>
+          <w:szCs w:val="36"/>
+        </w:rPr>
+        <w:t xml:space="preserve">                    </w:t>
+      </w:r>
+      <w:proofErr w:type="spellStart"/>
+      <w:r>
+        <w:rPr>
+          <w:rFonts w:ascii="Comic Sans MS" w:hAnsi="Comic Sans MS"/>
+          <w:sz w:val="36"/>
+          <w:szCs w:val="36"/>
+        </w:rPr>
+        <w:t>next_state</w:t>
+      </w:r>
+      <w:proofErr w:type="spellEnd"/>
+      <w:r>
+        <w:rPr>
+          <w:rFonts w:ascii="Comic Sans MS" w:hAnsi="Comic Sans MS"/>
+          <w:sz w:val="36"/>
+          <w:szCs w:val="36"/>
+        </w:rPr>
+        <w:t xml:space="preserve"> &lt;= s2;</w:t>
+      </w:r>
+    </w:p>
+    <w:p>
+      <w:pPr>
+        <w:pBdr>
+          <w:top w:val="single" w:sz="48" w:space="1" w:color="66FFFF" w:themeColor="accent1"/>
+          <w:left w:val="single" w:sz="48" w:space="4" w:color="66FFFF" w:themeColor="accent1"/>
+          <w:bottom w:val="single" w:sz="48" w:space="1" w:color="66FFFF" w:themeColor="accent1"/>
+          <w:right w:val="single" w:sz="48" w:space="4" w:color="66FFFF" w:themeColor="accent1"/>
+        </w:pBdr>
+        <w:shd w:val="clear" w:color="auto" w:fill="000000" w:themeFill="text1"/>
+        <w:rPr>
+          <w:rFonts w:ascii="Comic Sans MS" w:hAnsi="Comic Sans MS"/>
+          <w:sz w:val="36"/>
+          <w:szCs w:val="36"/>
+        </w:rPr>
+      </w:pPr>
+      <w:r>
+        <w:rPr>
+          <w:rFonts w:ascii="Comic Sans MS" w:hAnsi="Comic Sans MS"/>
+          <w:sz w:val="36"/>
+          <w:szCs w:val="36"/>
+        </w:rPr>
+        <w:t xml:space="preserve">                </w:t>
+      </w:r>
+      <w:proofErr w:type="spellStart"/>
+      <w:r>
+        <w:rPr>
+          <w:rFonts w:ascii="Comic Sans MS" w:hAnsi="Comic Sans MS"/>
+          <w:sz w:val="36"/>
+          <w:szCs w:val="36"/>
+        </w:rPr>
+        <w:t>elsif</w:t>
+      </w:r>
+      <w:proofErr w:type="spellEnd"/>
+      <w:r>
+        <w:rPr>
+          <w:rFonts w:ascii="Comic Sans MS" w:hAnsi="Comic Sans MS"/>
+          <w:sz w:val="36"/>
+          <w:szCs w:val="36"/>
+        </w:rPr>
+        <w:t xml:space="preserve"> a = '0' then</w:t>
+      </w:r>
+    </w:p>
+    <w:p>
+      <w:pPr>
+        <w:pBdr>
+          <w:top w:val="single" w:sz="48" w:space="1" w:color="66FFFF" w:themeColor="accent1"/>
+          <w:left w:val="single" w:sz="48" w:space="4" w:color="66FFFF" w:themeColor="accent1"/>
+          <w:bottom w:val="single" w:sz="48" w:space="1" w:color="66FFFF" w:themeColor="accent1"/>
+          <w:right w:val="single" w:sz="48" w:space="4" w:color="66FFFF" w:themeColor="accent1"/>
+        </w:pBdr>
+        <w:shd w:val="clear" w:color="auto" w:fill="000000" w:themeFill="text1"/>
+        <w:rPr>
+          <w:rFonts w:ascii="Comic Sans MS" w:hAnsi="Comic Sans MS"/>
+          <w:sz w:val="36"/>
+          <w:szCs w:val="36"/>
+        </w:rPr>
+      </w:pPr>
+      <w:r>
+        <w:rPr>
+          <w:rFonts w:ascii="Comic Sans MS" w:hAnsi="Comic Sans MS"/>
+          <w:sz w:val="36"/>
+          <w:szCs w:val="36"/>
+        </w:rPr>
+        <w:t xml:space="preserve">                    </w:t>
+      </w:r>
+      <w:proofErr w:type="spellStart"/>
+      <w:r>
+        <w:rPr>
+          <w:rFonts w:ascii="Comic Sans MS" w:hAnsi="Comic Sans MS"/>
+          <w:sz w:val="36"/>
+          <w:szCs w:val="36"/>
+        </w:rPr>
+        <w:t>next_state</w:t>
+      </w:r>
+      <w:proofErr w:type="spellEnd"/>
+      <w:r>
+        <w:rPr>
+          <w:rFonts w:ascii="Comic Sans MS" w:hAnsi="Comic Sans MS"/>
+          <w:sz w:val="36"/>
+          <w:szCs w:val="36"/>
+        </w:rPr>
+        <w:t xml:space="preserve"> &lt;= s1;</w:t>
+      </w:r>
+    </w:p>
+    <w:p>
+      <w:pPr>
+        <w:pBdr>
+          <w:top w:val="single" w:sz="48" w:space="1" w:color="66FFFF" w:themeColor="accent1"/>
+          <w:left w:val="single" w:sz="48" w:space="4" w:color="66FFFF" w:themeColor="accent1"/>
+          <w:bottom w:val="single" w:sz="48" w:space="1" w:color="66FFFF" w:themeColor="accent1"/>
+          <w:right w:val="single" w:sz="48" w:space="4" w:color="66FFFF" w:themeColor="accent1"/>
+        </w:pBdr>
+        <w:shd w:val="clear" w:color="auto" w:fill="000000" w:themeFill="text1"/>
+        <w:rPr>
+          <w:rFonts w:ascii="Comic Sans MS" w:hAnsi="Comic Sans MS"/>
+          <w:sz w:val="36"/>
+          <w:szCs w:val="36"/>
+        </w:rPr>
+      </w:pPr>
+      <w:r>
+        <w:rPr>
+          <w:rFonts w:ascii="Comic Sans MS" w:hAnsi="Comic Sans MS"/>
+          <w:sz w:val="36"/>
+          <w:szCs w:val="36"/>
+        </w:rPr>
+        <w:t xml:space="preserve">                else</w:t>
+      </w:r>
+    </w:p>
+    <w:p>
+      <w:pPr>
+        <w:pBdr>
+          <w:top w:val="single" w:sz="48" w:space="1" w:color="66FFFF" w:themeColor="accent1"/>
+          <w:left w:val="single" w:sz="48" w:space="4" w:color="66FFFF" w:themeColor="accent1"/>
+          <w:bottom w:val="single" w:sz="48" w:space="1" w:color="66FFFF" w:themeColor="accent1"/>
+          <w:right w:val="single" w:sz="48" w:space="4" w:color="66FFFF" w:themeColor="accent1"/>
+        </w:pBdr>
+        <w:shd w:val="clear" w:color="auto" w:fill="000000" w:themeFill="text1"/>
+        <w:rPr>
+          <w:rFonts w:ascii="Comic Sans MS" w:hAnsi="Comic Sans MS"/>
+          <w:sz w:val="36"/>
+          <w:szCs w:val="36"/>
+        </w:rPr>
+      </w:pPr>
+      <w:r>
+        <w:rPr>
+          <w:rFonts w:ascii="Comic Sans MS" w:hAnsi="Comic Sans MS"/>
+          <w:sz w:val="36"/>
+          <w:szCs w:val="36"/>
+        </w:rPr>
+        <w:lastRenderedPageBreak/>
+        <w:t xml:space="preserve">                    </w:t>
+      </w:r>
+      <w:proofErr w:type="spellStart"/>
+      <w:r>
+        <w:rPr>
+          <w:rFonts w:ascii="Comic Sans MS" w:hAnsi="Comic Sans MS"/>
+          <w:sz w:val="36"/>
+          <w:szCs w:val="36"/>
+        </w:rPr>
+        <w:t>next_state</w:t>
+      </w:r>
+      <w:proofErr w:type="spellEnd"/>
+      <w:r>
+        <w:rPr>
+          <w:rFonts w:ascii="Comic Sans MS" w:hAnsi="Comic Sans MS"/>
+          <w:sz w:val="36"/>
+          <w:szCs w:val="36"/>
+        </w:rPr>
+        <w:t xml:space="preserve"> &lt;= s0;</w:t>
+      </w:r>
+    </w:p>
+    <w:p>
+      <w:pPr>
+        <w:pBdr>
+          <w:top w:val="single" w:sz="48" w:space="1" w:color="66FFFF" w:themeColor="accent1"/>
+          <w:left w:val="single" w:sz="48" w:space="4" w:color="66FFFF" w:themeColor="accent1"/>
+          <w:bottom w:val="single" w:sz="48" w:space="1" w:color="66FFFF" w:themeColor="accent1"/>
+          <w:right w:val="single" w:sz="48" w:space="4" w:color="66FFFF" w:themeColor="accent1"/>
+        </w:pBdr>
+        <w:shd w:val="clear" w:color="auto" w:fill="000000" w:themeFill="text1"/>
+        <w:rPr>
+          <w:rFonts w:ascii="Comic Sans MS" w:hAnsi="Comic Sans MS"/>
+          <w:sz w:val="36"/>
+          <w:szCs w:val="36"/>
+        </w:rPr>
+      </w:pPr>
+      <w:r>
+        <w:rPr>
+          <w:rFonts w:ascii="Comic Sans MS" w:hAnsi="Comic Sans MS"/>
+          <w:sz w:val="36"/>
+          <w:szCs w:val="36"/>
+        </w:rPr>
+        <w:t xml:space="preserve">                end if;</w:t>
+      </w:r>
+    </w:p>
+    <w:p>
+      <w:pPr>
+        <w:pBdr>
+          <w:top w:val="single" w:sz="48" w:space="1" w:color="66FFFF" w:themeColor="accent1"/>
+          <w:left w:val="single" w:sz="48" w:space="4" w:color="66FFFF" w:themeColor="accent1"/>
+          <w:bottom w:val="single" w:sz="48" w:space="1" w:color="66FFFF" w:themeColor="accent1"/>
+          <w:right w:val="single" w:sz="48" w:space="4" w:color="66FFFF" w:themeColor="accent1"/>
+        </w:pBdr>
+        <w:shd w:val="clear" w:color="auto" w:fill="000000" w:themeFill="text1"/>
+        <w:rPr>
+          <w:rFonts w:ascii="Comic Sans MS" w:hAnsi="Comic Sans MS"/>
+          <w:sz w:val="36"/>
+          <w:szCs w:val="36"/>
+        </w:rPr>
+      </w:pPr>
+      <w:r>
+        <w:rPr>
+          <w:rFonts w:ascii="Comic Sans MS" w:hAnsi="Comic Sans MS"/>
+          <w:sz w:val="36"/>
+          <w:szCs w:val="36"/>
+        </w:rPr>
+        <w:t xml:space="preserve">                y0_reg &lt;= '0';</w:t>
+      </w:r>
+    </w:p>
+    <w:p>
+      <w:pPr>
+        <w:pBdr>
+          <w:top w:val="single" w:sz="48" w:space="1" w:color="66FFFF" w:themeColor="accent1"/>
+          <w:left w:val="single" w:sz="48" w:space="4" w:color="66FFFF" w:themeColor="accent1"/>
+          <w:bottom w:val="single" w:sz="48" w:space="1" w:color="66FFFF" w:themeColor="accent1"/>
+          <w:right w:val="single" w:sz="48" w:space="4" w:color="66FFFF" w:themeColor="accent1"/>
+        </w:pBdr>
+        <w:shd w:val="clear" w:color="auto" w:fill="000000" w:themeFill="text1"/>
+        <w:rPr>
+          <w:rFonts w:ascii="Comic Sans MS" w:hAnsi="Comic Sans MS"/>
+          <w:sz w:val="36"/>
+          <w:szCs w:val="36"/>
+        </w:rPr>
+      </w:pPr>
+      <w:r>
+        <w:rPr>
+          <w:rFonts w:ascii="Comic Sans MS" w:hAnsi="Comic Sans MS"/>
+          <w:sz w:val="36"/>
+          <w:szCs w:val="36"/>
+        </w:rPr>
+        <w:t xml:space="preserve">                y1_reg &lt;= '1';</w:t>
+      </w:r>
+    </w:p>
+    <w:p>
+      <w:pPr>
+        <w:pBdr>
+          <w:top w:val="single" w:sz="48" w:space="1" w:color="66FFFF" w:themeColor="accent1"/>
+          <w:left w:val="single" w:sz="48" w:space="4" w:color="66FFFF" w:themeColor="accent1"/>
+          <w:bottom w:val="single" w:sz="48" w:space="1" w:color="66FFFF" w:themeColor="accent1"/>
+          <w:right w:val="single" w:sz="48" w:space="4" w:color="66FFFF" w:themeColor="accent1"/>
+        </w:pBdr>
+        <w:shd w:val="clear" w:color="auto" w:fill="000000" w:themeFill="text1"/>
+        <w:rPr>
+          <w:rFonts w:ascii="Comic Sans MS" w:hAnsi="Comic Sans MS"/>
+          <w:sz w:val="36"/>
+          <w:szCs w:val="36"/>
+        </w:rPr>
+      </w:pPr>
+      <w:r>
+        <w:rPr>
+          <w:rFonts w:ascii="Comic Sans MS" w:hAnsi="Comic Sans MS"/>
+          <w:sz w:val="36"/>
+          <w:szCs w:val="36"/>
+        </w:rPr>
+        <w:t xml:space="preserve">                y2_reg &lt;= '0';</w:t>
+      </w:r>
+    </w:p>
+    <w:p>
+      <w:pPr>
+        <w:pBdr>
+          <w:top w:val="single" w:sz="48" w:space="1" w:color="66FFFF" w:themeColor="accent1"/>
+          <w:left w:val="single" w:sz="48" w:space="4" w:color="66FFFF" w:themeColor="accent1"/>
+          <w:bottom w:val="single" w:sz="48" w:space="1" w:color="66FFFF" w:themeColor="accent1"/>
+          <w:right w:val="single" w:sz="48" w:space="4" w:color="66FFFF" w:themeColor="accent1"/>
+        </w:pBdr>
+        <w:shd w:val="clear" w:color="auto" w:fill="000000" w:themeFill="text1"/>
+        <w:rPr>
+          <w:rFonts w:ascii="Comic Sans MS" w:hAnsi="Comic Sans MS"/>
+          <w:sz w:val="36"/>
+          <w:szCs w:val="36"/>
+        </w:rPr>
+      </w:pPr>
+    </w:p>
+    <w:p>
+      <w:pPr>
+        <w:pBdr>
+          <w:top w:val="single" w:sz="48" w:space="1" w:color="66FFFF" w:themeColor="accent1"/>
+          <w:left w:val="single" w:sz="48" w:space="4" w:color="66FFFF" w:themeColor="accent1"/>
+          <w:bottom w:val="single" w:sz="48" w:space="1" w:color="66FFFF" w:themeColor="accent1"/>
+          <w:right w:val="single" w:sz="48" w:space="4" w:color="66FFFF" w:themeColor="accent1"/>
+        </w:pBdr>
+        <w:shd w:val="clear" w:color="auto" w:fill="000000" w:themeFill="text1"/>
+        <w:rPr>
+          <w:rFonts w:ascii="Comic Sans MS" w:hAnsi="Comic Sans MS"/>
+          <w:sz w:val="36"/>
+          <w:szCs w:val="36"/>
+        </w:rPr>
+      </w:pPr>
+      <w:r>
+        <w:rPr>
+          <w:rFonts w:ascii="Comic Sans MS" w:hAnsi="Comic Sans MS"/>
+          <w:sz w:val="36"/>
+          <w:szCs w:val="36"/>
+        </w:rPr>
+        <w:t xml:space="preserve">            when s2 =&gt;</w:t>
+      </w:r>
+    </w:p>
+    <w:p>
+      <w:pPr>
+        <w:pBdr>
+          <w:top w:val="single" w:sz="48" w:space="1" w:color="66FFFF" w:themeColor="accent1"/>
+          <w:left w:val="single" w:sz="48" w:space="4" w:color="66FFFF" w:themeColor="accent1"/>
+          <w:bottom w:val="single" w:sz="48" w:space="1" w:color="66FFFF" w:themeColor="accent1"/>
+          <w:right w:val="single" w:sz="48" w:space="4" w:color="66FFFF" w:themeColor="accent1"/>
+        </w:pBdr>
+        <w:shd w:val="clear" w:color="auto" w:fill="000000" w:themeFill="text1"/>
+        <w:rPr>
+          <w:rFonts w:ascii="Comic Sans MS" w:hAnsi="Comic Sans MS"/>
+          <w:sz w:val="36"/>
+          <w:szCs w:val="36"/>
+        </w:rPr>
+      </w:pPr>
+      <w:r>
+        <w:rPr>
+          <w:rFonts w:ascii="Comic Sans MS" w:hAnsi="Comic Sans MS"/>
+          <w:sz w:val="36"/>
+          <w:szCs w:val="36"/>
+        </w:rPr>
+        <w:t xml:space="preserve">                if a = '0' and b = '1' then</w:t>
+      </w:r>
+    </w:p>
+    <w:p>
+      <w:pPr>
+        <w:pBdr>
+          <w:top w:val="single" w:sz="48" w:space="1" w:color="66FFFF" w:themeColor="accent1"/>
+          <w:left w:val="single" w:sz="48" w:space="4" w:color="66FFFF" w:themeColor="accent1"/>
+          <w:bottom w:val="single" w:sz="48" w:space="1" w:color="66FFFF" w:themeColor="accent1"/>
+          <w:right w:val="single" w:sz="48" w:space="4" w:color="66FFFF" w:themeColor="accent1"/>
+        </w:pBdr>
+        <w:shd w:val="clear" w:color="auto" w:fill="000000" w:themeFill="text1"/>
+        <w:rPr>
+          <w:rFonts w:ascii="Comic Sans MS" w:hAnsi="Comic Sans MS"/>
+          <w:sz w:val="36"/>
+          <w:szCs w:val="36"/>
+        </w:rPr>
+      </w:pPr>
+      <w:r>
+        <w:rPr>
+          <w:rFonts w:ascii="Comic Sans MS" w:hAnsi="Comic Sans MS"/>
+          <w:sz w:val="36"/>
+          <w:szCs w:val="36"/>
+        </w:rPr>
+        <w:t xml:space="preserve">                    </w:t>
+      </w:r>
+      <w:proofErr w:type="spellStart"/>
+      <w:r>
+        <w:rPr>
+          <w:rFonts w:ascii="Comic Sans MS" w:hAnsi="Comic Sans MS"/>
+          <w:sz w:val="36"/>
+          <w:szCs w:val="36"/>
+        </w:rPr>
+        <w:t>next_state</w:t>
+      </w:r>
+      <w:proofErr w:type="spellEnd"/>
+      <w:r>
+        <w:rPr>
+          <w:rFonts w:ascii="Comic Sans MS" w:hAnsi="Comic Sans MS"/>
+          <w:sz w:val="36"/>
+          <w:szCs w:val="36"/>
+        </w:rPr>
+        <w:t xml:space="preserve"> &lt;= s0;</w:t>
+      </w:r>
+    </w:p>
+    <w:p>
+      <w:pPr>
+        <w:pBdr>
+          <w:top w:val="single" w:sz="48" w:space="1" w:color="66FFFF" w:themeColor="accent1"/>
+          <w:left w:val="single" w:sz="48" w:space="4" w:color="66FFFF" w:themeColor="accent1"/>
+          <w:bottom w:val="single" w:sz="48" w:space="1" w:color="66FFFF" w:themeColor="accent1"/>
+          <w:right w:val="single" w:sz="48" w:space="4" w:color="66FFFF" w:themeColor="accent1"/>
+        </w:pBdr>
+        <w:shd w:val="clear" w:color="auto" w:fill="000000" w:themeFill="text1"/>
+        <w:rPr>
+          <w:rFonts w:ascii="Comic Sans MS" w:hAnsi="Comic Sans MS"/>
+          <w:sz w:val="36"/>
+          <w:szCs w:val="36"/>
+        </w:rPr>
+      </w:pPr>
+      <w:r>
+        <w:rPr>
+          <w:rFonts w:ascii="Comic Sans MS" w:hAnsi="Comic Sans MS"/>
+          <w:sz w:val="36"/>
+          <w:szCs w:val="36"/>
+        </w:rPr>
+        <w:t xml:space="preserve">                </w:t>
+      </w:r>
+      <w:proofErr w:type="spellStart"/>
+      <w:r>
+        <w:rPr>
+          <w:rFonts w:ascii="Comic Sans MS" w:hAnsi="Comic Sans MS"/>
+          <w:sz w:val="36"/>
+          <w:szCs w:val="36"/>
+        </w:rPr>
+        <w:t>elsif</w:t>
+      </w:r>
+      <w:proofErr w:type="spellEnd"/>
+      <w:r>
+        <w:rPr>
+          <w:rFonts w:ascii="Comic Sans MS" w:hAnsi="Comic Sans MS"/>
+          <w:sz w:val="36"/>
+          <w:szCs w:val="36"/>
+        </w:rPr>
+        <w:t xml:space="preserve"> c = '1' then</w:t>
+      </w:r>
+    </w:p>
+    <w:p>
+      <w:pPr>
+        <w:pBdr>
+          <w:top w:val="single" w:sz="48" w:space="1" w:color="66FFFF" w:themeColor="accent1"/>
+          <w:left w:val="single" w:sz="48" w:space="4" w:color="66FFFF" w:themeColor="accent1"/>
+          <w:bottom w:val="single" w:sz="48" w:space="1" w:color="66FFFF" w:themeColor="accent1"/>
+          <w:right w:val="single" w:sz="48" w:space="4" w:color="66FFFF" w:themeColor="accent1"/>
+        </w:pBdr>
+        <w:shd w:val="clear" w:color="auto" w:fill="000000" w:themeFill="text1"/>
+        <w:rPr>
+          <w:rFonts w:ascii="Comic Sans MS" w:hAnsi="Comic Sans MS"/>
+          <w:sz w:val="36"/>
+          <w:szCs w:val="36"/>
+        </w:rPr>
+      </w:pPr>
+      <w:r>
+        <w:rPr>
+          <w:rFonts w:ascii="Comic Sans MS" w:hAnsi="Comic Sans MS"/>
+          <w:sz w:val="36"/>
+          <w:szCs w:val="36"/>
+        </w:rPr>
+        <w:t xml:space="preserve">                    </w:t>
+      </w:r>
+      <w:proofErr w:type="spellStart"/>
+      <w:r>
+        <w:rPr>
+          <w:rFonts w:ascii="Comic Sans MS" w:hAnsi="Comic Sans MS"/>
+          <w:sz w:val="36"/>
+          <w:szCs w:val="36"/>
+        </w:rPr>
+        <w:t>next_state</w:t>
+      </w:r>
+      <w:proofErr w:type="spellEnd"/>
+      <w:r>
+        <w:rPr>
+          <w:rFonts w:ascii="Comic Sans MS" w:hAnsi="Comic Sans MS"/>
+          <w:sz w:val="36"/>
+          <w:szCs w:val="36"/>
+        </w:rPr>
+        <w:t xml:space="preserve"> &lt;= s3;</w:t>
+      </w:r>
+    </w:p>
+    <w:p>
+      <w:pPr>
+        <w:pBdr>
+          <w:top w:val="single" w:sz="48" w:space="1" w:color="66FFFF" w:themeColor="accent1"/>
+          <w:left w:val="single" w:sz="48" w:space="4" w:color="66FFFF" w:themeColor="accent1"/>
+          <w:bottom w:val="single" w:sz="48" w:space="1" w:color="66FFFF" w:themeColor="accent1"/>
+          <w:right w:val="single" w:sz="48" w:space="4" w:color="66FFFF" w:themeColor="accent1"/>
+        </w:pBdr>
+        <w:shd w:val="clear" w:color="auto" w:fill="000000" w:themeFill="text1"/>
+        <w:rPr>
+          <w:rFonts w:ascii="Comic Sans MS" w:hAnsi="Comic Sans MS"/>
+          <w:sz w:val="36"/>
+          <w:szCs w:val="36"/>
+        </w:rPr>
+      </w:pPr>
+      <w:r>
+        <w:rPr>
+          <w:rFonts w:ascii="Comic Sans MS" w:hAnsi="Comic Sans MS"/>
+          <w:sz w:val="36"/>
+          <w:szCs w:val="36"/>
+        </w:rPr>
+        <w:t xml:space="preserve">                else</w:t>
+      </w:r>
+    </w:p>
+    <w:p>
+      <w:pPr>
+        <w:pBdr>
+          <w:top w:val="single" w:sz="48" w:space="1" w:color="66FFFF" w:themeColor="accent1"/>
+          <w:left w:val="single" w:sz="48" w:space="4" w:color="66FFFF" w:themeColor="accent1"/>
+          <w:bottom w:val="single" w:sz="48" w:space="1" w:color="66FFFF" w:themeColor="accent1"/>
+          <w:right w:val="single" w:sz="48" w:space="4" w:color="66FFFF" w:themeColor="accent1"/>
+        </w:pBdr>
+        <w:shd w:val="clear" w:color="auto" w:fill="000000" w:themeFill="text1"/>
+        <w:rPr>
+          <w:rFonts w:ascii="Comic Sans MS" w:hAnsi="Comic Sans MS"/>
+          <w:sz w:val="36"/>
+          <w:szCs w:val="36"/>
+        </w:rPr>
+      </w:pPr>
+      <w:r>
+        <w:rPr>
+          <w:rFonts w:ascii="Comic Sans MS" w:hAnsi="Comic Sans MS"/>
+          <w:sz w:val="36"/>
+          <w:szCs w:val="36"/>
+        </w:rPr>
+        <w:t xml:space="preserve">                    </w:t>
+      </w:r>
+      <w:proofErr w:type="spellStart"/>
+      <w:r>
+        <w:rPr>
+          <w:rFonts w:ascii="Comic Sans MS" w:hAnsi="Comic Sans MS"/>
+          <w:sz w:val="36"/>
+          <w:szCs w:val="36"/>
+        </w:rPr>
+        <w:t>next_state</w:t>
+      </w:r>
+      <w:proofErr w:type="spellEnd"/>
+      <w:r>
+        <w:rPr>
+          <w:rFonts w:ascii="Comic Sans MS" w:hAnsi="Comic Sans MS"/>
+          <w:sz w:val="36"/>
+          <w:szCs w:val="36"/>
+        </w:rPr>
+        <w:t xml:space="preserve"> &lt;= s2;</w:t>
+      </w:r>
+    </w:p>
+    <w:p>
+      <w:pPr>
+        <w:pBdr>
+          <w:top w:val="single" w:sz="48" w:space="1" w:color="66FFFF" w:themeColor="accent1"/>
+          <w:left w:val="single" w:sz="48" w:space="4" w:color="66FFFF" w:themeColor="accent1"/>
+          <w:bottom w:val="single" w:sz="48" w:space="1" w:color="66FFFF" w:themeColor="accent1"/>
+          <w:right w:val="single" w:sz="48" w:space="4" w:color="66FFFF" w:themeColor="accent1"/>
+        </w:pBdr>
+        <w:shd w:val="clear" w:color="auto" w:fill="000000" w:themeFill="text1"/>
+        <w:rPr>
+          <w:rFonts w:ascii="Comic Sans MS" w:hAnsi="Comic Sans MS"/>
+          <w:sz w:val="36"/>
+          <w:szCs w:val="36"/>
+        </w:rPr>
+      </w:pPr>
+      <w:r>
+        <w:rPr>
+          <w:rFonts w:ascii="Comic Sans MS" w:hAnsi="Comic Sans MS"/>
+          <w:sz w:val="36"/>
+          <w:szCs w:val="36"/>
+        </w:rPr>
+        <w:t xml:space="preserve">                end if;</w:t>
+      </w:r>
+    </w:p>
+    <w:p>
+      <w:pPr>
+        <w:pBdr>
+          <w:top w:val="single" w:sz="48" w:space="1" w:color="66FFFF" w:themeColor="accent1"/>
+          <w:left w:val="single" w:sz="48" w:space="4" w:color="66FFFF" w:themeColor="accent1"/>
+          <w:bottom w:val="single" w:sz="48" w:space="1" w:color="66FFFF" w:themeColor="accent1"/>
+          <w:right w:val="single" w:sz="48" w:space="4" w:color="66FFFF" w:themeColor="accent1"/>
+        </w:pBdr>
+        <w:shd w:val="clear" w:color="auto" w:fill="000000" w:themeFill="text1"/>
+        <w:rPr>
+          <w:rFonts w:ascii="Comic Sans MS" w:hAnsi="Comic Sans MS"/>
+          <w:sz w:val="36"/>
+          <w:szCs w:val="36"/>
+        </w:rPr>
+      </w:pPr>
+      <w:r>
+        <w:rPr>
+          <w:rFonts w:ascii="Comic Sans MS" w:hAnsi="Comic Sans MS"/>
+          <w:sz w:val="36"/>
+          <w:szCs w:val="36"/>
+        </w:rPr>
+        <w:t xml:space="preserve">                y0_reg &lt;= '0';</w:t>
+      </w:r>
+    </w:p>
+    <w:p>
+      <w:pPr>
+        <w:pBdr>
+          <w:top w:val="single" w:sz="48" w:space="1" w:color="66FFFF" w:themeColor="accent1"/>
+          <w:left w:val="single" w:sz="48" w:space="4" w:color="66FFFF" w:themeColor="accent1"/>
+          <w:bottom w:val="single" w:sz="48" w:space="1" w:color="66FFFF" w:themeColor="accent1"/>
+          <w:right w:val="single" w:sz="48" w:space="4" w:color="66FFFF" w:themeColor="accent1"/>
+        </w:pBdr>
+        <w:shd w:val="clear" w:color="auto" w:fill="000000" w:themeFill="text1"/>
+        <w:rPr>
+          <w:rFonts w:ascii="Comic Sans MS" w:hAnsi="Comic Sans MS"/>
+          <w:sz w:val="36"/>
+          <w:szCs w:val="36"/>
+        </w:rPr>
+      </w:pPr>
+      <w:r>
+        <w:rPr>
+          <w:rFonts w:ascii="Comic Sans MS" w:hAnsi="Comic Sans MS"/>
+          <w:sz w:val="36"/>
+          <w:szCs w:val="36"/>
+        </w:rPr>
+        <w:t xml:space="preserve">                y1_reg &lt;= '0';</w:t>
+      </w:r>
+    </w:p>
+    <w:p>
+      <w:pPr>
+        <w:pBdr>
+          <w:top w:val="single" w:sz="48" w:space="1" w:color="66FFFF" w:themeColor="accent1"/>
+          <w:left w:val="single" w:sz="48" w:space="4" w:color="66FFFF" w:themeColor="accent1"/>
+          <w:bottom w:val="single" w:sz="48" w:space="1" w:color="66FFFF" w:themeColor="accent1"/>
+          <w:right w:val="single" w:sz="48" w:space="4" w:color="66FFFF" w:themeColor="accent1"/>
+        </w:pBdr>
+        <w:shd w:val="clear" w:color="auto" w:fill="000000" w:themeFill="text1"/>
+        <w:rPr>
+          <w:rFonts w:ascii="Comic Sans MS" w:hAnsi="Comic Sans MS"/>
+          <w:sz w:val="36"/>
+          <w:szCs w:val="36"/>
+        </w:rPr>
+      </w:pPr>
+      <w:r>
+        <w:rPr>
+          <w:rFonts w:ascii="Comic Sans MS" w:hAnsi="Comic Sans MS"/>
+          <w:sz w:val="36"/>
+          <w:szCs w:val="36"/>
+        </w:rPr>
+        <w:t xml:space="preserve">                y2_reg &lt;= '1';</w:t>
+      </w:r>
+    </w:p>
+    <w:p>
+      <w:pPr>
+        <w:pBdr>
+          <w:top w:val="single" w:sz="48" w:space="1" w:color="66FFFF" w:themeColor="accent1"/>
+          <w:left w:val="single" w:sz="48" w:space="4" w:color="66FFFF" w:themeColor="accent1"/>
+          <w:bottom w:val="single" w:sz="48" w:space="1" w:color="66FFFF" w:themeColor="accent1"/>
+          <w:right w:val="single" w:sz="48" w:space="4" w:color="66FFFF" w:themeColor="accent1"/>
+        </w:pBdr>
+        <w:shd w:val="clear" w:color="auto" w:fill="000000" w:themeFill="text1"/>
+        <w:rPr>
+          <w:rFonts w:ascii="Comic Sans MS" w:hAnsi="Comic Sans MS"/>
+          <w:sz w:val="36"/>
+          <w:szCs w:val="36"/>
+        </w:rPr>
+      </w:pPr>
+    </w:p>
+    <w:p>
+      <w:pPr>
+        <w:pBdr>
+          <w:top w:val="single" w:sz="48" w:space="1" w:color="66FFFF" w:themeColor="accent1"/>
+          <w:left w:val="single" w:sz="48" w:space="4" w:color="66FFFF" w:themeColor="accent1"/>
+          <w:bottom w:val="single" w:sz="48" w:space="1" w:color="66FFFF" w:themeColor="accent1"/>
+          <w:right w:val="single" w:sz="48" w:space="4" w:color="66FFFF" w:themeColor="accent1"/>
+        </w:pBdr>
+        <w:shd w:val="clear" w:color="auto" w:fill="000000" w:themeFill="text1"/>
+        <w:rPr>
+          <w:rFonts w:ascii="Comic Sans MS" w:hAnsi="Comic Sans MS"/>
+          <w:sz w:val="36"/>
+          <w:szCs w:val="36"/>
+        </w:rPr>
+      </w:pPr>
+      <w:r>
+        <w:rPr>
+          <w:rFonts w:ascii="Comic Sans MS" w:hAnsi="Comic Sans MS"/>
+          <w:sz w:val="36"/>
+          <w:szCs w:val="36"/>
+        </w:rPr>
+        <w:t xml:space="preserve">            when s3 =&gt;</w:t>
+      </w:r>
+    </w:p>
+    <w:p>
+      <w:pPr>
+        <w:pBdr>
+          <w:top w:val="single" w:sz="48" w:space="1" w:color="66FFFF" w:themeColor="accent1"/>
+          <w:left w:val="single" w:sz="48" w:space="4" w:color="66FFFF" w:themeColor="accent1"/>
+          <w:bottom w:val="single" w:sz="48" w:space="1" w:color="66FFFF" w:themeColor="accent1"/>
+          <w:right w:val="single" w:sz="48" w:space="4" w:color="66FFFF" w:themeColor="accent1"/>
+        </w:pBdr>
+        <w:shd w:val="clear" w:color="auto" w:fill="000000" w:themeFill="text1"/>
+        <w:rPr>
+          <w:rFonts w:ascii="Comic Sans MS" w:hAnsi="Comic Sans MS"/>
+          <w:sz w:val="36"/>
+          <w:szCs w:val="36"/>
+        </w:rPr>
+      </w:pPr>
+      <w:r>
+        <w:rPr>
+          <w:rFonts w:ascii="Comic Sans MS" w:hAnsi="Comic Sans MS"/>
+          <w:sz w:val="36"/>
+          <w:szCs w:val="36"/>
+        </w:rPr>
+        <w:t xml:space="preserve">                if c = '0' then</w:t>
+      </w:r>
+    </w:p>
+    <w:p>
+      <w:pPr>
+        <w:pBdr>
+          <w:top w:val="single" w:sz="48" w:space="1" w:color="66FFFF" w:themeColor="accent1"/>
+          <w:left w:val="single" w:sz="48" w:space="4" w:color="66FFFF" w:themeColor="accent1"/>
+          <w:bottom w:val="single" w:sz="48" w:space="1" w:color="66FFFF" w:themeColor="accent1"/>
+          <w:right w:val="single" w:sz="48" w:space="4" w:color="66FFFF" w:themeColor="accent1"/>
+        </w:pBdr>
+        <w:shd w:val="clear" w:color="auto" w:fill="000000" w:themeFill="text1"/>
+        <w:rPr>
+          <w:rFonts w:ascii="Comic Sans MS" w:hAnsi="Comic Sans MS"/>
+          <w:sz w:val="36"/>
+          <w:szCs w:val="36"/>
+        </w:rPr>
+      </w:pPr>
+      <w:r>
+        <w:rPr>
+          <w:rFonts w:ascii="Comic Sans MS" w:hAnsi="Comic Sans MS"/>
+          <w:sz w:val="36"/>
+          <w:szCs w:val="36"/>
+        </w:rPr>
+        <w:lastRenderedPageBreak/>
+        <w:t xml:space="preserve">                    </w:t>
+      </w:r>
+      <w:proofErr w:type="spellStart"/>
+      <w:r>
+        <w:rPr>
+          <w:rFonts w:ascii="Comic Sans MS" w:hAnsi="Comic Sans MS"/>
+          <w:sz w:val="36"/>
+          <w:szCs w:val="36"/>
+        </w:rPr>
+        <w:t>next_state</w:t>
+      </w:r>
+      <w:proofErr w:type="spellEnd"/>
+      <w:r>
+        <w:rPr>
+          <w:rFonts w:ascii="Comic Sans MS" w:hAnsi="Comic Sans MS"/>
+          <w:sz w:val="36"/>
+          <w:szCs w:val="36"/>
+        </w:rPr>
+        <w:t xml:space="preserve"> &lt;= s0;</w:t>
+      </w:r>
+    </w:p>
+    <w:p>
+      <w:pPr>
+        <w:pBdr>
+          <w:top w:val="single" w:sz="48" w:space="1" w:color="66FFFF" w:themeColor="accent1"/>
+          <w:left w:val="single" w:sz="48" w:space="4" w:color="66FFFF" w:themeColor="accent1"/>
+          <w:bottom w:val="single" w:sz="48" w:space="1" w:color="66FFFF" w:themeColor="accent1"/>
+          <w:right w:val="single" w:sz="48" w:space="4" w:color="66FFFF" w:themeColor="accent1"/>
+        </w:pBdr>
+        <w:shd w:val="clear" w:color="auto" w:fill="000000" w:themeFill="text1"/>
+        <w:rPr>
+          <w:rFonts w:ascii="Comic Sans MS" w:hAnsi="Comic Sans MS"/>
+          <w:sz w:val="36"/>
+          <w:szCs w:val="36"/>
+        </w:rPr>
+      </w:pPr>
+      <w:r>
+        <w:rPr>
+          <w:rFonts w:ascii="Comic Sans MS" w:hAnsi="Comic Sans MS"/>
+          <w:sz w:val="36"/>
+          <w:szCs w:val="36"/>
+        </w:rPr>
+        <w:t xml:space="preserve">                else</w:t>
+      </w:r>
+    </w:p>
+    <w:p>
+      <w:pPr>
+        <w:pBdr>
+          <w:top w:val="single" w:sz="48" w:space="1" w:color="66FFFF" w:themeColor="accent1"/>
+          <w:left w:val="single" w:sz="48" w:space="4" w:color="66FFFF" w:themeColor="accent1"/>
+          <w:bottom w:val="single" w:sz="48" w:space="1" w:color="66FFFF" w:themeColor="accent1"/>
+          <w:right w:val="single" w:sz="48" w:space="4" w:color="66FFFF" w:themeColor="accent1"/>
+        </w:pBdr>
+        <w:shd w:val="clear" w:color="auto" w:fill="000000" w:themeFill="text1"/>
+        <w:rPr>
+          <w:rFonts w:ascii="Comic Sans MS" w:hAnsi="Comic Sans MS"/>
+          <w:sz w:val="36"/>
+          <w:szCs w:val="36"/>
+        </w:rPr>
+      </w:pPr>
+      <w:r>
+        <w:rPr>
+          <w:rFonts w:ascii="Comic Sans MS" w:hAnsi="Comic Sans MS"/>
+          <w:sz w:val="36"/>
+          <w:szCs w:val="36"/>
+        </w:rPr>
+        <w:t xml:space="preserve">                    </w:t>
+      </w:r>
+      <w:proofErr w:type="spellStart"/>
+      <w:r>
+        <w:rPr>
+          <w:rFonts w:ascii="Comic Sans MS" w:hAnsi="Comic Sans MS"/>
+          <w:sz w:val="36"/>
+          <w:szCs w:val="36"/>
+        </w:rPr>
+        <w:t>next_state</w:t>
+      </w:r>
+      <w:proofErr w:type="spellEnd"/>
+      <w:r>
+        <w:rPr>
+          <w:rFonts w:ascii="Comic Sans MS" w:hAnsi="Comic Sans MS"/>
+          <w:sz w:val="36"/>
+          <w:szCs w:val="36"/>
+        </w:rPr>
+        <w:t xml:space="preserve"> &lt;= s3;</w:t>
+      </w:r>
+    </w:p>
+    <w:p>
+      <w:pPr>
+        <w:pBdr>
+          <w:top w:val="single" w:sz="48" w:space="1" w:color="66FFFF" w:themeColor="accent1"/>
+          <w:left w:val="single" w:sz="48" w:space="4" w:color="66FFFF" w:themeColor="accent1"/>
+          <w:bottom w:val="single" w:sz="48" w:space="1" w:color="66FFFF" w:themeColor="accent1"/>
+          <w:right w:val="single" w:sz="48" w:space="4" w:color="66FFFF" w:themeColor="accent1"/>
+        </w:pBdr>
+        <w:shd w:val="clear" w:color="auto" w:fill="000000" w:themeFill="text1"/>
+        <w:rPr>
+          <w:rFonts w:ascii="Comic Sans MS" w:hAnsi="Comic Sans MS"/>
+          <w:sz w:val="36"/>
+          <w:szCs w:val="36"/>
+        </w:rPr>
+      </w:pPr>
+      <w:r>
+        <w:rPr>
+          <w:rFonts w:ascii="Comic Sans MS" w:hAnsi="Comic Sans MS"/>
+          <w:sz w:val="36"/>
+          <w:szCs w:val="36"/>
+        </w:rPr>
+        <w:t xml:space="preserve">                end if;</w:t>
+      </w:r>
+    </w:p>
+    <w:p>
+      <w:pPr>
+        <w:pBdr>
+          <w:top w:val="single" w:sz="48" w:space="1" w:color="66FFFF" w:themeColor="accent1"/>
+          <w:left w:val="single" w:sz="48" w:space="4" w:color="66FFFF" w:themeColor="accent1"/>
+          <w:bottom w:val="single" w:sz="48" w:space="1" w:color="66FFFF" w:themeColor="accent1"/>
+          <w:right w:val="single" w:sz="48" w:space="4" w:color="66FFFF" w:themeColor="accent1"/>
+        </w:pBdr>
+        <w:shd w:val="clear" w:color="auto" w:fill="000000" w:themeFill="text1"/>
+        <w:rPr>
+          <w:rFonts w:ascii="Comic Sans MS" w:hAnsi="Comic Sans MS"/>
+          <w:sz w:val="36"/>
+          <w:szCs w:val="36"/>
+        </w:rPr>
+      </w:pPr>
+      <w:r>
+        <w:rPr>
+          <w:rFonts w:ascii="Comic Sans MS" w:hAnsi="Comic Sans MS"/>
+          <w:sz w:val="36"/>
+          <w:szCs w:val="36"/>
+        </w:rPr>
+        <w:t xml:space="preserve">                y0_reg &lt;= '0';</w:t>
+      </w:r>
+    </w:p>
+    <w:p>
+      <w:pPr>
+        <w:pBdr>
+          <w:top w:val="single" w:sz="48" w:space="1" w:color="66FFFF" w:themeColor="accent1"/>
+          <w:left w:val="single" w:sz="48" w:space="4" w:color="66FFFF" w:themeColor="accent1"/>
+          <w:bottom w:val="single" w:sz="48" w:space="1" w:color="66FFFF" w:themeColor="accent1"/>
+          <w:right w:val="single" w:sz="48" w:space="4" w:color="66FFFF" w:themeColor="accent1"/>
+        </w:pBdr>
+        <w:shd w:val="clear" w:color="auto" w:fill="000000" w:themeFill="text1"/>
+        <w:rPr>
+          <w:rFonts w:ascii="Comic Sans MS" w:hAnsi="Comic Sans MS"/>
+          <w:sz w:val="36"/>
+          <w:szCs w:val="36"/>
+        </w:rPr>
+      </w:pPr>
+      <w:r>
+        <w:rPr>
+          <w:rFonts w:ascii="Comic Sans MS" w:hAnsi="Comic Sans MS"/>
+          <w:sz w:val="36"/>
+          <w:szCs w:val="36"/>
+        </w:rPr>
+        <w:t xml:space="preserve">                y1_reg &lt;= '0';</w:t>
+      </w:r>
+    </w:p>
+    <w:p>
+      <w:pPr>
+        <w:pBdr>
+          <w:top w:val="single" w:sz="48" w:space="1" w:color="66FFFF" w:themeColor="accent1"/>
+          <w:left w:val="single" w:sz="48" w:space="4" w:color="66FFFF" w:themeColor="accent1"/>
+          <w:bottom w:val="single" w:sz="48" w:space="1" w:color="66FFFF" w:themeColor="accent1"/>
+          <w:right w:val="single" w:sz="48" w:space="4" w:color="66FFFF" w:themeColor="accent1"/>
+        </w:pBdr>
+        <w:shd w:val="clear" w:color="auto" w:fill="000000" w:themeFill="text1"/>
+        <w:rPr>
+          <w:rFonts w:ascii="Comic Sans MS" w:hAnsi="Comic Sans MS"/>
+          <w:sz w:val="36"/>
+          <w:szCs w:val="36"/>
+        </w:rPr>
+      </w:pPr>
+      <w:r>
+        <w:rPr>
+          <w:rFonts w:ascii="Comic Sans MS" w:hAnsi="Comic Sans MS"/>
+          <w:sz w:val="36"/>
+          <w:szCs w:val="36"/>
+        </w:rPr>
+        <w:t xml:space="preserve">                y2_reg &lt;= '1';</w:t>
+      </w:r>
+    </w:p>
+    <w:p>
+      <w:pPr>
+        <w:pBdr>
+          <w:top w:val="single" w:sz="48" w:space="1" w:color="66FFFF" w:themeColor="accent1"/>
+          <w:left w:val="single" w:sz="48" w:space="4" w:color="66FFFF" w:themeColor="accent1"/>
+          <w:bottom w:val="single" w:sz="48" w:space="1" w:color="66FFFF" w:themeColor="accent1"/>
+          <w:right w:val="single" w:sz="48" w:space="4" w:color="66FFFF" w:themeColor="accent1"/>
+        </w:pBdr>
+        <w:shd w:val="clear" w:color="auto" w:fill="000000" w:themeFill="text1"/>
+        <w:rPr>
+          <w:rFonts w:ascii="Comic Sans MS" w:hAnsi="Comic Sans MS"/>
+          <w:sz w:val="36"/>
+          <w:szCs w:val="36"/>
+        </w:rPr>
+      </w:pPr>
+    </w:p>
+    <w:p>
+      <w:pPr>
+        <w:pBdr>
+          <w:top w:val="single" w:sz="48" w:space="1" w:color="66FFFF" w:themeColor="accent1"/>
+          <w:left w:val="single" w:sz="48" w:space="4" w:color="66FFFF" w:themeColor="accent1"/>
+          <w:bottom w:val="single" w:sz="48" w:space="1" w:color="66FFFF" w:themeColor="accent1"/>
+          <w:right w:val="single" w:sz="48" w:space="4" w:color="66FFFF" w:themeColor="accent1"/>
+        </w:pBdr>
+        <w:shd w:val="clear" w:color="auto" w:fill="000000" w:themeFill="text1"/>
+        <w:rPr>
+          <w:rFonts w:ascii="Comic Sans MS" w:hAnsi="Comic Sans MS"/>
+          <w:sz w:val="36"/>
+          <w:szCs w:val="36"/>
+        </w:rPr>
+      </w:pPr>
+      <w:r>
+        <w:rPr>
+          <w:rFonts w:ascii="Comic Sans MS" w:hAnsi="Comic Sans MS"/>
+          <w:sz w:val="36"/>
+          <w:szCs w:val="36"/>
+        </w:rPr>
+        <w:t xml:space="preserve">            when others =&gt;</w:t>
+      </w:r>
+    </w:p>
+    <w:p>
+      <w:pPr>
+        <w:pBdr>
+          <w:top w:val="single" w:sz="48" w:space="1" w:color="66FFFF" w:themeColor="accent1"/>
+          <w:left w:val="single" w:sz="48" w:space="4" w:color="66FFFF" w:themeColor="accent1"/>
+          <w:bottom w:val="single" w:sz="48" w:space="1" w:color="66FFFF" w:themeColor="accent1"/>
+          <w:right w:val="single" w:sz="48" w:space="4" w:color="66FFFF" w:themeColor="accent1"/>
+        </w:pBdr>
+        <w:shd w:val="clear" w:color="auto" w:fill="000000" w:themeFill="text1"/>
+        <w:rPr>
+          <w:rFonts w:ascii="Comic Sans MS" w:hAnsi="Comic Sans MS"/>
+          <w:sz w:val="36"/>
+          <w:szCs w:val="36"/>
+        </w:rPr>
+      </w:pPr>
+      <w:r>
+        <w:rPr>
+          <w:rFonts w:ascii="Comic Sans MS" w:hAnsi="Comic Sans MS"/>
+          <w:sz w:val="36"/>
+          <w:szCs w:val="36"/>
+        </w:rPr>
+        <w:t xml:space="preserve">                </w:t>
+      </w:r>
+      <w:proofErr w:type="spellStart"/>
+      <w:r>
+        <w:rPr>
+          <w:rFonts w:ascii="Comic Sans MS" w:hAnsi="Comic Sans MS"/>
+          <w:sz w:val="36"/>
+          <w:szCs w:val="36"/>
+        </w:rPr>
+        <w:t>next_state</w:t>
+      </w:r>
+      <w:proofErr w:type="spellEnd"/>
+      <w:r>
+        <w:rPr>
+          <w:rFonts w:ascii="Comic Sans MS" w:hAnsi="Comic Sans MS"/>
+          <w:sz w:val="36"/>
+          <w:szCs w:val="36"/>
+        </w:rPr>
+        <w:t xml:space="preserve"> &lt;= s0;</w:t>
+      </w:r>
+    </w:p>
+    <w:p>
+      <w:pPr>
+        <w:pBdr>
+          <w:top w:val="single" w:sz="48" w:space="1" w:color="66FFFF" w:themeColor="accent1"/>
+          <w:left w:val="single" w:sz="48" w:space="4" w:color="66FFFF" w:themeColor="accent1"/>
+          <w:bottom w:val="single" w:sz="48" w:space="1" w:color="66FFFF" w:themeColor="accent1"/>
+          <w:right w:val="single" w:sz="48" w:space="4" w:color="66FFFF" w:themeColor="accent1"/>
+        </w:pBdr>
+        <w:shd w:val="clear" w:color="auto" w:fill="000000" w:themeFill="text1"/>
+        <w:rPr>
+          <w:rFonts w:ascii="Comic Sans MS" w:hAnsi="Comic Sans MS"/>
+          <w:sz w:val="36"/>
+          <w:szCs w:val="36"/>
+        </w:rPr>
+      </w:pPr>
+      <w:r>
+        <w:rPr>
+          <w:rFonts w:ascii="Comic Sans MS" w:hAnsi="Comic Sans MS"/>
+          <w:sz w:val="36"/>
+          <w:szCs w:val="36"/>
+        </w:rPr>
+        <w:t xml:space="preserve">        end case;</w:t>
+      </w:r>
+    </w:p>
+    <w:p>
+      <w:pPr>
+        <w:pBdr>
+          <w:top w:val="single" w:sz="48" w:space="1" w:color="66FFFF" w:themeColor="accent1"/>
+          <w:left w:val="single" w:sz="48" w:space="4" w:color="66FFFF" w:themeColor="accent1"/>
+          <w:bottom w:val="single" w:sz="48" w:space="1" w:color="66FFFF" w:themeColor="accent1"/>
+          <w:right w:val="single" w:sz="48" w:space="4" w:color="66FFFF" w:themeColor="accent1"/>
+        </w:pBdr>
+        <w:shd w:val="clear" w:color="auto" w:fill="000000" w:themeFill="text1"/>
+        <w:rPr>
+          <w:rFonts w:ascii="Comic Sans MS" w:hAnsi="Comic Sans MS"/>
+          <w:sz w:val="36"/>
+          <w:szCs w:val="36"/>
+        </w:rPr>
+      </w:pPr>
+      <w:r>
+        <w:rPr>
+          <w:rFonts w:ascii="Comic Sans MS" w:hAnsi="Comic Sans MS"/>
+          <w:sz w:val="36"/>
+          <w:szCs w:val="36"/>
+        </w:rPr>
+        <w:t xml:space="preserve">    end process;</w:t>
+      </w:r>
+    </w:p>
+    <w:p>
+      <w:pPr>
+        <w:pBdr>
+          <w:top w:val="single" w:sz="48" w:space="1" w:color="66FFFF" w:themeColor="accent1"/>
+          <w:left w:val="single" w:sz="48" w:space="4" w:color="66FFFF" w:themeColor="accent1"/>
+          <w:bottom w:val="single" w:sz="48" w:space="1" w:color="66FFFF" w:themeColor="accent1"/>
+          <w:right w:val="single" w:sz="48" w:space="4" w:color="66FFFF" w:themeColor="accent1"/>
+        </w:pBdr>
+        <w:shd w:val="clear" w:color="auto" w:fill="000000" w:themeFill="text1"/>
+        <w:rPr>
+          <w:rFonts w:ascii="Comic Sans MS" w:hAnsi="Comic Sans MS"/>
+          <w:sz w:val="36"/>
+          <w:szCs w:val="36"/>
+        </w:rPr>
+      </w:pPr>
+    </w:p>
+    <w:p>
+      <w:pPr>
+        <w:pBdr>
+          <w:top w:val="single" w:sz="48" w:space="1" w:color="66FFFF" w:themeColor="accent1"/>
+          <w:left w:val="single" w:sz="48" w:space="4" w:color="66FFFF" w:themeColor="accent1"/>
+          <w:bottom w:val="single" w:sz="48" w:space="1" w:color="66FFFF" w:themeColor="accent1"/>
+          <w:right w:val="single" w:sz="48" w:space="4" w:color="66FFFF" w:themeColor="accent1"/>
+        </w:pBdr>
+        <w:shd w:val="clear" w:color="auto" w:fill="000000" w:themeFill="text1"/>
+        <w:rPr>
+          <w:rFonts w:ascii="Comic Sans MS" w:hAnsi="Comic Sans MS"/>
+          <w:sz w:val="36"/>
+          <w:szCs w:val="36"/>
+        </w:rPr>
+      </w:pPr>
+      <w:r>
+        <w:rPr>
+          <w:rFonts w:ascii="Comic Sans MS" w:hAnsi="Comic Sans MS"/>
+          <w:sz w:val="36"/>
+          <w:szCs w:val="36"/>
+        </w:rPr>
+        <w:t xml:space="preserve">    -- Look-ahead output buffer to ensure glitch-free Moore output</w:t>
+      </w:r>
+    </w:p>
+    <w:p>
+      <w:pPr>
+        <w:pBdr>
+          <w:top w:val="single" w:sz="48" w:space="1" w:color="66FFFF" w:themeColor="accent1"/>
+          <w:left w:val="single" w:sz="48" w:space="4" w:color="66FFFF" w:themeColor="accent1"/>
+          <w:bottom w:val="single" w:sz="48" w:space="1" w:color="66FFFF" w:themeColor="accent1"/>
+          <w:right w:val="single" w:sz="48" w:space="4" w:color="66FFFF" w:themeColor="accent1"/>
+        </w:pBdr>
+        <w:shd w:val="clear" w:color="auto" w:fill="000000" w:themeFill="text1"/>
+        <w:rPr>
+          <w:rFonts w:ascii="Comic Sans MS" w:hAnsi="Comic Sans MS"/>
+          <w:sz w:val="36"/>
+          <w:szCs w:val="36"/>
+        </w:rPr>
+      </w:pPr>
+      <w:r>
+        <w:rPr>
+          <w:rFonts w:ascii="Comic Sans MS" w:hAnsi="Comic Sans MS"/>
+          <w:sz w:val="36"/>
+          <w:szCs w:val="36"/>
+        </w:rPr>
+        <w:t xml:space="preserve">    process(clk)</w:t>
+      </w:r>
+    </w:p>
+    <w:p>
+      <w:pPr>
+        <w:pBdr>
+          <w:top w:val="single" w:sz="48" w:space="1" w:color="66FFFF" w:themeColor="accent1"/>
+          <w:left w:val="single" w:sz="48" w:space="4" w:color="66FFFF" w:themeColor="accent1"/>
+          <w:bottom w:val="single" w:sz="48" w:space="1" w:color="66FFFF" w:themeColor="accent1"/>
+          <w:right w:val="single" w:sz="48" w:space="4" w:color="66FFFF" w:themeColor="accent1"/>
+        </w:pBdr>
+        <w:shd w:val="clear" w:color="auto" w:fill="000000" w:themeFill="text1"/>
+        <w:rPr>
+          <w:rFonts w:ascii="Comic Sans MS" w:hAnsi="Comic Sans MS"/>
+          <w:sz w:val="36"/>
+          <w:szCs w:val="36"/>
+        </w:rPr>
+      </w:pPr>
+      <w:r>
+        <w:rPr>
+          <w:rFonts w:ascii="Comic Sans MS" w:hAnsi="Comic Sans MS"/>
+          <w:sz w:val="36"/>
+          <w:szCs w:val="36"/>
+        </w:rPr>
+        <w:t xml:space="preserve">    begin</w:t>
+      </w:r>
+    </w:p>
+    <w:p>
+      <w:pPr>
+        <w:pBdr>
+          <w:top w:val="single" w:sz="48" w:space="1" w:color="66FFFF" w:themeColor="accent1"/>
+          <w:left w:val="single" w:sz="48" w:space="4" w:color="66FFFF" w:themeColor="accent1"/>
+          <w:bottom w:val="single" w:sz="48" w:space="1" w:color="66FFFF" w:themeColor="accent1"/>
+          <w:right w:val="single" w:sz="48" w:space="4" w:color="66FFFF" w:themeColor="accent1"/>
+        </w:pBdr>
+        <w:shd w:val="clear" w:color="auto" w:fill="000000" w:themeFill="text1"/>
+        <w:rPr>
+          <w:rFonts w:ascii="Comic Sans MS" w:hAnsi="Comic Sans MS"/>
+          <w:sz w:val="36"/>
+          <w:szCs w:val="36"/>
+        </w:rPr>
+      </w:pPr>
+      <w:r>
+        <w:rPr>
+          <w:rFonts w:ascii="Comic Sans MS" w:hAnsi="Comic Sans MS"/>
+          <w:sz w:val="36"/>
+          <w:szCs w:val="36"/>
+        </w:rPr>
+        <w:t xml:space="preserve">        if </w:t>
+      </w:r>
+      <w:proofErr w:type="spellStart"/>
+      <w:r>
+        <w:rPr>
+          <w:rFonts w:ascii="Comic Sans MS" w:hAnsi="Comic Sans MS"/>
+          <w:sz w:val="36"/>
+          <w:szCs w:val="36"/>
+        </w:rPr>
+        <w:t>rising_edge</w:t>
+      </w:r>
+      <w:proofErr w:type="spellEnd"/>
+      <w:r>
+        <w:rPr>
+          <w:rFonts w:ascii="Comic Sans MS" w:hAnsi="Comic Sans MS"/>
+          <w:sz w:val="36"/>
+          <w:szCs w:val="36"/>
+        </w:rPr>
+        <w:t>(clk) then</w:t>
+      </w:r>
+    </w:p>
+    <w:p>
+      <w:pPr>
+        <w:pBdr>
+          <w:top w:val="single" w:sz="48" w:space="1" w:color="66FFFF" w:themeColor="accent1"/>
+          <w:left w:val="single" w:sz="48" w:space="4" w:color="66FFFF" w:themeColor="accent1"/>
+          <w:bottom w:val="single" w:sz="48" w:space="1" w:color="66FFFF" w:themeColor="accent1"/>
+          <w:right w:val="single" w:sz="48" w:space="4" w:color="66FFFF" w:themeColor="accent1"/>
+        </w:pBdr>
+        <w:shd w:val="clear" w:color="auto" w:fill="000000" w:themeFill="text1"/>
+        <w:rPr>
+          <w:rFonts w:ascii="Comic Sans MS" w:hAnsi="Comic Sans MS"/>
+          <w:sz w:val="36"/>
+          <w:szCs w:val="36"/>
+        </w:rPr>
+      </w:pPr>
+      <w:r>
+        <w:rPr>
+          <w:rFonts w:ascii="Comic Sans MS" w:hAnsi="Comic Sans MS"/>
+          <w:sz w:val="36"/>
+          <w:szCs w:val="36"/>
+        </w:rPr>
+        <w:t xml:space="preserve">            y0 &lt;= y0_reg;</w:t>
+      </w:r>
+    </w:p>
+    <w:p>
+      <w:pPr>
+        <w:pBdr>
+          <w:top w:val="single" w:sz="48" w:space="1" w:color="66FFFF" w:themeColor="accent1"/>
+          <w:left w:val="single" w:sz="48" w:space="4" w:color="66FFFF" w:themeColor="accent1"/>
+          <w:bottom w:val="single" w:sz="48" w:space="1" w:color="66FFFF" w:themeColor="accent1"/>
+          <w:right w:val="single" w:sz="48" w:space="4" w:color="66FFFF" w:themeColor="accent1"/>
+        </w:pBdr>
+        <w:shd w:val="clear" w:color="auto" w:fill="000000" w:themeFill="text1"/>
+        <w:rPr>
+          <w:rFonts w:ascii="Comic Sans MS" w:hAnsi="Comic Sans MS"/>
+          <w:sz w:val="36"/>
+          <w:szCs w:val="36"/>
+        </w:rPr>
+      </w:pPr>
+      <w:r>
+        <w:rPr>
+          <w:rFonts w:ascii="Comic Sans MS" w:hAnsi="Comic Sans MS"/>
+          <w:sz w:val="36"/>
+          <w:szCs w:val="36"/>
+        </w:rPr>
+        <w:t xml:space="preserve">            y1 &lt;= y1_reg;</w:t>
+      </w:r>
+    </w:p>
+    <w:p>
+      <w:pPr>
+        <w:pBdr>
+          <w:top w:val="single" w:sz="48" w:space="1" w:color="66FFFF" w:themeColor="accent1"/>
+          <w:left w:val="single" w:sz="48" w:space="4" w:color="66FFFF" w:themeColor="accent1"/>
+          <w:bottom w:val="single" w:sz="48" w:space="1" w:color="66FFFF" w:themeColor="accent1"/>
+          <w:right w:val="single" w:sz="48" w:space="4" w:color="66FFFF" w:themeColor="accent1"/>
+        </w:pBdr>
+        <w:shd w:val="clear" w:color="auto" w:fill="000000" w:themeFill="text1"/>
+        <w:rPr>
+          <w:rFonts w:ascii="Comic Sans MS" w:hAnsi="Comic Sans MS"/>
+          <w:sz w:val="36"/>
+          <w:szCs w:val="36"/>
+        </w:rPr>
+      </w:pPr>
+      <w:r>
+        <w:rPr>
+          <w:rFonts w:ascii="Comic Sans MS" w:hAnsi="Comic Sans MS"/>
+          <w:sz w:val="36"/>
+          <w:szCs w:val="36"/>
+        </w:rPr>
+        <w:t xml:space="preserve">            y2 &lt;= y2_reg;</w:t>
+      </w:r>
+    </w:p>
+    <w:p>
+      <w:pPr>
+        <w:pBdr>
+          <w:top w:val="single" w:sz="48" w:space="1" w:color="66FFFF" w:themeColor="accent1"/>
+          <w:left w:val="single" w:sz="48" w:space="4" w:color="66FFFF" w:themeColor="accent1"/>
+          <w:bottom w:val="single" w:sz="48" w:space="1" w:color="66FFFF" w:themeColor="accent1"/>
+          <w:right w:val="single" w:sz="48" w:space="4" w:color="66FFFF" w:themeColor="accent1"/>
+        </w:pBdr>
+        <w:shd w:val="clear" w:color="auto" w:fill="000000" w:themeFill="text1"/>
+        <w:rPr>
+          <w:rFonts w:ascii="Comic Sans MS" w:hAnsi="Comic Sans MS"/>
+          <w:sz w:val="36"/>
+          <w:szCs w:val="36"/>
+        </w:rPr>
+      </w:pPr>
+      <w:r>
+        <w:rPr>
+          <w:rFonts w:ascii="Comic Sans MS" w:hAnsi="Comic Sans MS"/>
+          <w:sz w:val="36"/>
+          <w:szCs w:val="36"/>
+        </w:rPr>
+        <w:lastRenderedPageBreak/>
+        <w:t xml:space="preserve">        end if;</w:t>
+      </w:r>
+    </w:p>
+    <w:p>
+      <w:pPr>
+        <w:pBdr>
+          <w:top w:val="single" w:sz="48" w:space="1" w:color="66FFFF" w:themeColor="accent1"/>
+          <w:left w:val="single" w:sz="48" w:space="4" w:color="66FFFF" w:themeColor="accent1"/>
+          <w:bottom w:val="single" w:sz="48" w:space="1" w:color="66FFFF" w:themeColor="accent1"/>
+          <w:right w:val="single" w:sz="48" w:space="4" w:color="66FFFF" w:themeColor="accent1"/>
+        </w:pBdr>
+        <w:shd w:val="clear" w:color="auto" w:fill="000000" w:themeFill="text1"/>
+        <w:rPr>
+          <w:rFonts w:ascii="Comic Sans MS" w:hAnsi="Comic Sans MS"/>
+          <w:sz w:val="36"/>
+          <w:szCs w:val="36"/>
+        </w:rPr>
+      </w:pPr>
+      <w:r>
+        <w:rPr>
+          <w:rFonts w:ascii="Comic Sans MS" w:hAnsi="Comic Sans MS"/>
+          <w:sz w:val="36"/>
+          <w:szCs w:val="36"/>
+        </w:rPr>
+        <w:t xml:space="preserve">    end process;</w:t>
+      </w:r>
+    </w:p>
+    <w:p>
+      <w:pPr>
+        <w:pBdr>
+          <w:top w:val="single" w:sz="48" w:space="1" w:color="66FFFF" w:themeColor="accent1"/>
+          <w:left w:val="single" w:sz="48" w:space="4" w:color="66FFFF" w:themeColor="accent1"/>
+          <w:bottom w:val="single" w:sz="48" w:space="1" w:color="66FFFF" w:themeColor="accent1"/>
+          <w:right w:val="single" w:sz="48" w:space="4" w:color="66FFFF" w:themeColor="accent1"/>
+        </w:pBdr>
+        <w:shd w:val="clear" w:color="auto" w:fill="000000" w:themeFill="text1"/>
+        <w:rPr>
+          <w:rFonts w:ascii="Comic Sans MS" w:hAnsi="Comic Sans MS"/>
+          <w:sz w:val="36"/>
+          <w:szCs w:val="36"/>
+        </w:rPr>
+      </w:pPr>
+    </w:p>
+    <w:p>
+      <w:pPr>
+        <w:pBdr>
+          <w:top w:val="single" w:sz="48" w:space="1" w:color="66FFFF" w:themeColor="accent1"/>
+          <w:left w:val="single" w:sz="48" w:space="4" w:color="66FFFF" w:themeColor="accent1"/>
+          <w:bottom w:val="single" w:sz="48" w:space="1" w:color="66FFFF" w:themeColor="accent1"/>
+          <w:right w:val="single" w:sz="48" w:space="4" w:color="66FFFF" w:themeColor="accent1"/>
+        </w:pBdr>
+        <w:shd w:val="clear" w:color="auto" w:fill="000000" w:themeFill="text1"/>
+        <w:rPr>
+          <w:rFonts w:ascii="Comic Sans MS" w:hAnsi="Comic Sans MS"/>
+          <w:sz w:val="36"/>
+          <w:szCs w:val="36"/>
+        </w:rPr>
+      </w:pPr>
+      <w:r>
+        <w:rPr>
+          <w:rFonts w:ascii="Comic Sans MS" w:hAnsi="Comic Sans MS"/>
+          <w:sz w:val="36"/>
+          <w:szCs w:val="36"/>
+        </w:rPr>
+        <w:t>end Behavioral;</w:t>
+      </w:r>
+    </w:p>
+    <w:p>
+      <w:pPr>
+        <w:pStyle w:val="ListParagraph"/>
+        <w:numPr>
+          <w:ilvl w:val="0"/>
+          <w:numId w:val="11"/>
+        </w:numPr>
+        <w:rPr>
+          <w:rFonts w:ascii="Comic Sans MS" w:hAnsi="Comic Sans MS" w:cs="B Mitra"/>
+          <w:b/>
+          <w:bCs/>
+          <w:color w:val="FF6699" w:themeColor="background2"/>
+          <w:sz w:val="40"/>
+          <w:szCs w:val="40"/>
+          <w:lang w:bidi="fa-IR"/>
+        </w:rPr>
+      </w:pPr>
+      <w:r>
+        <w:rPr>
+          <w:rFonts w:ascii="Comic Sans MS" w:hAnsi="Comic Sans MS" w:cs="B Mitra"/>
+          <w:b/>
+          <w:bCs/>
+          <w:color w:val="FF6699" w:themeColor="background2"/>
+          <w:sz w:val="40"/>
+          <w:szCs w:val="40"/>
+          <w:lang w:bidi="fa-IR"/>
+        </w:rPr>
+        <w:t>Compilation Report:</w:t>
+      </w:r>
+    </w:p>
+    <w:p>
+      <w:pPr>
+        <w:rPr>
+          <w:rFonts w:ascii="Comic Sans MS" w:hAnsi="Comic Sans MS" w:cs="B Mitra"/>
+          <w:sz w:val="32"/>
+          <w:szCs w:val="32"/>
+          <w:lang w:bidi="fa-IR"/>
+        </w:rPr>
+      </w:pPr>
+      <w:r>
+        <w:rPr>
+          <w:noProof/>
+        </w:rPr>
+        <w:drawing>
+          <wp:inline distT="0" distB="0" distL="0" distR="0" wp14:anchorId="0B3C83DE" wp14:editId="020E19CC">
+            <wp:extent cx="6675120" cy="3582670"/>
+            <wp:effectExtent l="0" t="0" r="0" b="0"/>
+            <wp:docPr id="1703138949" name="Picture 1"/>
+            <wp:cNvGraphicFramePr>
+              <a:graphicFrameLocks xmlns:a="http://schemas.openxmlformats.org/drawingml/2006/main" noChangeAspect="1"/>
+            </wp:cNvGraphicFramePr>
+            <a:graphic xmlns:a="http://schemas.openxmlformats.org/drawingml/2006/main">
+              <a:graphicData uri="http://schemas.openxmlformats.org/drawingml/2006/picture">
+                <pic:pic xmlns:pic="http://schemas.openxmlformats.org/drawingml/2006/picture">
+                  <pic:nvPicPr>
+                    <pic:cNvPr id="1703138949" name=""/>
+                    <pic:cNvPicPr/>
+                  </pic:nvPicPr>
+                  <pic:blipFill>
+                    <a:blip r:embed="rId29"/>
+                    <a:stretch>
+                      <a:fillRect/>
+                    </a:stretch>
+                  </pic:blipFill>
+                  <pic:spPr>
+                    <a:xfrm>
+                      <a:off x="0" y="0"/>
+                      <a:ext cx="6675120" cy="3582670"/>
+                    </a:xfrm>
+                    <a:prstGeom prst="rect">
+                      <a:avLst/>
+                    </a:prstGeom>
+                  </pic:spPr>
+                </pic:pic>
+              </a:graphicData>
+            </a:graphic>
+          </wp:inline>
+        </w:drawing>
+      </w:r>
+    </w:p>
+    <w:p>
+      <w:pPr>
+        <w:rPr>
+          <w:rFonts w:ascii="Comic Sans MS" w:hAnsi="Comic Sans MS" w:cs="B Mitra"/>
+          <w:sz w:val="32"/>
+          <w:szCs w:val="32"/>
+          <w:lang w:bidi="fa-IR"/>
+        </w:rPr>
+      </w:pPr>
+    </w:p>
+    <w:p>
+      <w:pPr>
+        <w:rPr>
+          <w:rFonts w:ascii="Comic Sans MS" w:hAnsi="Comic Sans MS" w:cs="B Mitra"/>
+          <w:sz w:val="32"/>
+          <w:szCs w:val="32"/>
+          <w:lang w:bidi="fa-IR"/>
+        </w:rPr>
+      </w:pPr>
+    </w:p>
+    <w:p>
+      <w:pPr>
+        <w:rPr>
+          <w:rFonts w:ascii="Comic Sans MS" w:hAnsi="Comic Sans MS" w:cs="B Mitra"/>
+          <w:sz w:val="32"/>
+          <w:szCs w:val="32"/>
+          <w:lang w:bidi="fa-IR"/>
+        </w:rPr>
+      </w:pPr>
+    </w:p>
+    <w:p>
+      <w:pPr>
+        <w:rPr>
+          <w:rFonts w:ascii="Comic Sans MS" w:hAnsi="Comic Sans MS" w:cs="B Mitra"/>
+          <w:sz w:val="32"/>
+          <w:szCs w:val="32"/>
+          <w:lang w:bidi="fa-IR"/>
+        </w:rPr>
+      </w:pPr>
+    </w:p>
+    <w:p>
+      <w:pPr>
+        <w:pStyle w:val="ListParagraph"/>
+        <w:numPr>
+          <w:ilvl w:val="0"/>
+          <w:numId w:val="11"/>
+        </w:numPr>
+        <w:rPr>
+          <w:rFonts w:ascii="Comic Sans MS" w:hAnsi="Comic Sans MS" w:cs="B Mitra"/>
+          <w:b/>
+          <w:bCs/>
+          <w:color w:val="FF6699" w:themeColor="background2"/>
+          <w:sz w:val="40"/>
+          <w:szCs w:val="40"/>
+          <w:lang w:bidi="fa-IR"/>
+        </w:rPr>
+      </w:pPr>
+      <w:r>
+        <w:rPr>
+          <w:rFonts w:ascii="Comic Sans MS" w:hAnsi="Comic Sans MS" w:cs="B Mitra"/>
+          <w:b/>
+          <w:bCs/>
+          <w:color w:val="FF6699" w:themeColor="background2"/>
+          <w:sz w:val="40"/>
+          <w:szCs w:val="40"/>
+          <w:lang w:bidi="fa-IR"/>
+        </w:rPr>
+        <w:t xml:space="preserve">Compilation Report for Testbench Code: </w:t>
+      </w:r>
+    </w:p>
+    <w:p>
+      <w:pPr>
+        <w:rPr>
+          <w:rFonts w:ascii="Comic Sans MS" w:hAnsi="Comic Sans MS" w:cs="B Mitra"/>
+          <w:sz w:val="32"/>
+          <w:szCs w:val="32"/>
+          <w:lang w:bidi="fa-IR"/>
+        </w:rPr>
+      </w:pPr>
+      <w:r>
+        <w:rPr>
+          <w:noProof/>
+        </w:rPr>
+        <w:lastRenderedPageBreak/>
+        <w:drawing>
+          <wp:inline distT="0" distB="0" distL="0" distR="0" wp14:anchorId="61603B61" wp14:editId="088EB5DF">
+            <wp:extent cx="6675120" cy="3769360"/>
+            <wp:effectExtent l="0" t="0" r="0" b="2540"/>
+            <wp:docPr id="1211738915" name="Picture 1"/>
+            <wp:cNvGraphicFramePr>
+              <a:graphicFrameLocks xmlns:a="http://schemas.openxmlformats.org/drawingml/2006/main" noChangeAspect="1"/>
+            </wp:cNvGraphicFramePr>
+            <a:graphic xmlns:a="http://schemas.openxmlformats.org/drawingml/2006/main">
+              <a:graphicData uri="http://schemas.openxmlformats.org/drawingml/2006/picture">
+                <pic:pic xmlns:pic="http://schemas.openxmlformats.org/drawingml/2006/picture">
+                  <pic:nvPicPr>
+                    <pic:cNvPr id="1211738915" name=""/>
+                    <pic:cNvPicPr/>
+                  </pic:nvPicPr>
+                  <pic:blipFill>
+                    <a:blip r:embed="rId30"/>
+                    <a:stretch>
+                      <a:fillRect/>
+                    </a:stretch>
+                  </pic:blipFill>
+                  <pic:spPr>
+                    <a:xfrm>
+                      <a:off x="0" y="0"/>
+                      <a:ext cx="6675120" cy="3769360"/>
+                    </a:xfrm>
+                    <a:prstGeom prst="rect">
+                      <a:avLst/>
+                    </a:prstGeom>
+                  </pic:spPr>
+                </pic:pic>
+              </a:graphicData>
+            </a:graphic>
+          </wp:inline>
+        </w:drawing>
+      </w:r>
+    </w:p>
+    <w:p>
+      <w:pPr>
+        <w:rPr>
+          <w:rFonts w:ascii="Comic Sans MS" w:hAnsi="Comic Sans MS" w:cs="B Mitra"/>
+          <w:sz w:val="32"/>
+          <w:szCs w:val="32"/>
+          <w:lang w:bidi="fa-IR"/>
+        </w:rPr>
+      </w:pPr>
+    </w:p>
+    <w:p>
+      <w:pPr>
+        <w:pStyle w:val="ListParagraph"/>
+        <w:numPr>
+          <w:ilvl w:val="0"/>
+          <w:numId w:val="11"/>
+        </w:numPr>
+        <w:rPr>
+          <w:rFonts w:ascii="Comic Sans MS" w:hAnsi="Comic Sans MS" w:cs="B Mitra"/>
+          <w:b/>
+          <w:bCs/>
+          <w:color w:val="FF6699" w:themeColor="background2"/>
+          <w:sz w:val="40"/>
+          <w:szCs w:val="40"/>
+          <w:lang w:bidi="fa-IR"/>
+        </w:rPr>
+      </w:pPr>
+      <w:r>
+        <w:rPr>
+          <w:rFonts w:ascii="Comic Sans MS" w:hAnsi="Comic Sans MS" w:cs="B Mitra"/>
+          <w:b/>
+          <w:bCs/>
+          <w:color w:val="FF6699" w:themeColor="background2"/>
+          <w:sz w:val="40"/>
+          <w:szCs w:val="40"/>
+          <w:lang w:bidi="fa-IR"/>
+        </w:rPr>
+        <w:t>RTL View:</w:t>
+      </w:r>
+    </w:p>
+    <w:p>
+      <w:pPr>
+        <w:rPr>
+          <w:rFonts w:ascii="Comic Sans MS" w:hAnsi="Comic Sans MS" w:cs="B Mitra"/>
+          <w:sz w:val="32"/>
+          <w:szCs w:val="32"/>
+          <w:lang w:bidi="fa-IR"/>
+        </w:rPr>
+      </w:pPr>
+      <w:r>
+        <w:rPr>
+          <w:noProof/>
+        </w:rPr>
+        <w:drawing>
+          <wp:inline distT="0" distB="0" distL="0" distR="0" wp14:anchorId="5AF515A0" wp14:editId="6517524C">
+            <wp:extent cx="6675120" cy="3769360"/>
+            <wp:effectExtent l="0" t="0" r="0" b="2540"/>
+            <wp:docPr id="482164736" name="Picture 1"/>
+            <wp:cNvGraphicFramePr>
+              <a:graphicFrameLocks xmlns:a="http://schemas.openxmlformats.org/drawingml/2006/main" noChangeAspect="1"/>
+            </wp:cNvGraphicFramePr>
+            <a:graphic xmlns:a="http://schemas.openxmlformats.org/drawingml/2006/main">
+              <a:graphicData uri="http://schemas.openxmlformats.org/drawingml/2006/picture">
+                <pic:pic xmlns:pic="http://schemas.openxmlformats.org/drawingml/2006/picture">
+                  <pic:nvPicPr>
+                    <pic:cNvPr id="482164736" name=""/>
+                    <pic:cNvPicPr/>
+                  </pic:nvPicPr>
+                  <pic:blipFill>
+                    <a:blip r:embed="rId31"/>
+                    <a:stretch>
+                      <a:fillRect/>
+                    </a:stretch>
+                  </pic:blipFill>
+                  <pic:spPr>
+                    <a:xfrm>
+                      <a:off x="0" y="0"/>
+                      <a:ext cx="6675120" cy="3769360"/>
+                    </a:xfrm>
+                    <a:prstGeom prst="rect">
+                      <a:avLst/>
+                    </a:prstGeom>
+                  </pic:spPr>
+                </pic:pic>
+              </a:graphicData>
+            </a:graphic>
+          </wp:inline>
+        </w:drawing>
+      </w:r>
+    </w:p>
+    <w:p>
+      <w:pPr>
+        <w:pStyle w:val="ListParagraph"/>
+        <w:numPr>
+          <w:ilvl w:val="0"/>
+          <w:numId w:val="11"/>
+        </w:numPr>
+        <w:rPr>
+          <w:rFonts w:ascii="Comic Sans MS" w:hAnsi="Comic Sans MS" w:cs="B Mitra"/>
+          <w:b/>
+          <w:bCs/>
+          <w:color w:val="FF6699" w:themeColor="background2"/>
+          <w:sz w:val="40"/>
+          <w:szCs w:val="40"/>
+          <w:lang w:bidi="fa-IR"/>
+        </w:rPr>
+      </w:pPr>
+      <w:r>
+        <w:rPr>
+          <w:rFonts w:ascii="Comic Sans MS" w:hAnsi="Comic Sans MS" w:cs="B Mitra"/>
+          <w:b/>
+          <w:bCs/>
+          <w:color w:val="FF6699" w:themeColor="background2"/>
+          <w:sz w:val="40"/>
+          <w:szCs w:val="40"/>
+          <w:lang w:bidi="fa-IR"/>
+        </w:rPr>
+        <w:t>Post- Mapping View:</w:t>
+      </w:r>
+    </w:p>
+    <w:p>
+      <w:pPr>
+        <w:rPr>
+          <w:rFonts w:ascii="Comic Sans MS" w:hAnsi="Comic Sans MS" w:cs="B Mitra"/>
+          <w:sz w:val="32"/>
+          <w:szCs w:val="32"/>
+          <w:lang w:bidi="fa-IR"/>
+        </w:rPr>
+      </w:pPr>
+      <w:r>
+        <w:rPr>
+          <w:noProof/>
+        </w:rPr>
+        <w:lastRenderedPageBreak/>
+        <w:drawing>
+          <wp:inline distT="0" distB="0" distL="0" distR="0" wp14:anchorId="6070FA13" wp14:editId="7C734429">
+            <wp:extent cx="6675120" cy="3769360"/>
+            <wp:effectExtent l="0" t="0" r="0" b="2540"/>
+            <wp:docPr id="1648658266" name="Picture 1"/>
+            <wp:cNvGraphicFramePr>
+              <a:graphicFrameLocks xmlns:a="http://schemas.openxmlformats.org/drawingml/2006/main" noChangeAspect="1"/>
+            </wp:cNvGraphicFramePr>
+            <a:graphic xmlns:a="http://schemas.openxmlformats.org/drawingml/2006/main">
+              <a:graphicData uri="http://schemas.openxmlformats.org/drawingml/2006/picture">
+                <pic:pic xmlns:pic="http://schemas.openxmlformats.org/drawingml/2006/picture">
+                  <pic:nvPicPr>
+                    <pic:cNvPr id="1648658266" name=""/>
+                    <pic:cNvPicPr/>
+                  </pic:nvPicPr>
+                  <pic:blipFill>
+                    <a:blip r:embed="rId32"/>
+                    <a:stretch>
+                      <a:fillRect/>
+                    </a:stretch>
+                  </pic:blipFill>
+                  <pic:spPr>
+                    <a:xfrm>
+                      <a:off x="0" y="0"/>
+                      <a:ext cx="6675120" cy="3769360"/>
+                    </a:xfrm>
+                    <a:prstGeom prst="rect">
+                      <a:avLst/>
+                    </a:prstGeom>
+                  </pic:spPr>
+                </pic:pic>
+              </a:graphicData>
+            </a:graphic>
+          </wp:inline>
+        </w:drawing>
+      </w:r>
+    </w:p>
+    <w:p>
+      <w:pPr>
+        <w:rPr>
+          <w:rFonts w:ascii="Comic Sans MS" w:hAnsi="Comic Sans MS" w:cs="B Mitra"/>
+          <w:sz w:val="32"/>
+          <w:szCs w:val="32"/>
+          <w:lang w:bidi="fa-IR"/>
+        </w:rPr>
+      </w:pPr>
+    </w:p>
+    <w:p>
+      <w:pPr>
+        <w:pStyle w:val="ListParagraph"/>
+        <w:numPr>
+          <w:ilvl w:val="0"/>
+          <w:numId w:val="11"/>
+        </w:numPr>
+        <w:rPr>
+          <w:rFonts w:ascii="Comic Sans MS" w:hAnsi="Comic Sans MS" w:cs="B Mitra"/>
+          <w:b/>
+          <w:bCs/>
+          <w:color w:val="FF6699" w:themeColor="background2"/>
+          <w:sz w:val="40"/>
+          <w:szCs w:val="40"/>
+          <w:lang w:bidi="fa-IR"/>
+        </w:rPr>
+      </w:pPr>
+      <w:r>
+        <w:rPr>
+          <w:rFonts w:ascii="Comic Sans MS" w:hAnsi="Comic Sans MS" w:cs="B Mitra"/>
+          <w:b/>
+          <w:bCs/>
+          <w:color w:val="FF6699" w:themeColor="background2"/>
+          <w:sz w:val="40"/>
+          <w:szCs w:val="40"/>
+          <w:lang w:bidi="fa-IR"/>
+        </w:rPr>
+        <w:t>Wave View:</w:t>
+      </w:r>
+    </w:p>
+    <w:p>
+      <w:pPr>
+        <w:rPr>
+          <w:rFonts w:ascii="Comic Sans MS" w:hAnsi="Comic Sans MS" w:cs="B Mitra"/>
+          <w:sz w:val="32"/>
+          <w:szCs w:val="32"/>
+          <w:lang w:bidi="fa-IR"/>
+        </w:rPr>
+      </w:pPr>
+      <w:r>
+        <w:rPr>
+          <w:noProof/>
+        </w:rPr>
+        <w:drawing>
+          <wp:inline distT="0" distB="0" distL="0" distR="0" wp14:anchorId="559AAF98" wp14:editId="76A62512">
+            <wp:extent cx="6675120" cy="3510280"/>
+            <wp:effectExtent l="0" t="0" r="0" b="0"/>
+            <wp:docPr id="1464969570" name="Picture 1"/>
+            <wp:cNvGraphicFramePr>
+              <a:graphicFrameLocks xmlns:a="http://schemas.openxmlformats.org/drawingml/2006/main" noChangeAspect="1"/>
+            </wp:cNvGraphicFramePr>
+            <a:graphic xmlns:a="http://schemas.openxmlformats.org/drawingml/2006/main">
+              <a:graphicData uri="http://schemas.openxmlformats.org/drawingml/2006/picture">
+                <pic:pic xmlns:pic="http://schemas.openxmlformats.org/drawingml/2006/picture">
+                  <pic:nvPicPr>
+                    <pic:cNvPr id="1464969570" name=""/>
+                    <pic:cNvPicPr/>
+                  </pic:nvPicPr>
+                  <pic:blipFill>
+                    <a:blip r:embed="rId33"/>
+                    <a:stretch>
+                      <a:fillRect/>
+                    </a:stretch>
+                  </pic:blipFill>
+                  <pic:spPr>
+                    <a:xfrm>
+                      <a:off x="0" y="0"/>
+                      <a:ext cx="6675120" cy="3510280"/>
+                    </a:xfrm>
+                    <a:prstGeom prst="rect">
+                      <a:avLst/>
+                    </a:prstGeom>
+                  </pic:spPr>
+                </pic:pic>
+              </a:graphicData>
+            </a:graphic>
+          </wp:inline>
+        </w:drawing>
+      </w:r>
+    </w:p>
+    <w:p>
+      <w:pPr>
+        <w:rPr>
+          <w:rFonts w:ascii="Comic Sans MS" w:hAnsi="Comic Sans MS" w:cs="B Mitra"/>
+          <w:sz w:val="32"/>
+          <w:szCs w:val="32"/>
+          <w:lang w:bidi="fa-IR"/>
+        </w:rPr>
+      </w:pPr>
+    </w:p>
+    <w:p>
+      <w:pPr>
+        <w:rPr>
+          <w:rFonts w:ascii="Comic Sans MS" w:hAnsi="Comic Sans MS" w:cs="B Mitra"/>
+          <w:sz w:val="32"/>
+          <w:szCs w:val="32"/>
+          <w:lang w:bidi="fa-IR"/>
+        </w:rPr>
+      </w:pPr>
+      <w:r>
+        <w:rPr>
+          <w:noProof/>
+        </w:rPr>
+        <w:lastRenderedPageBreak/>
+        <w:drawing>
+          <wp:inline distT="0" distB="0" distL="0" distR="0" wp14:anchorId="3458AC42" wp14:editId="481AEEA5">
+            <wp:extent cx="6675120" cy="3754755"/>
+            <wp:effectExtent l="0" t="0" r="0" b="0"/>
+            <wp:docPr id="847675415" name="Picture 1"/>
+            <wp:cNvGraphicFramePr>
+              <a:graphicFrameLocks xmlns:a="http://schemas.openxmlformats.org/drawingml/2006/main" noChangeAspect="1"/>
+            </wp:cNvGraphicFramePr>
+            <a:graphic xmlns:a="http://schemas.openxmlformats.org/drawingml/2006/main">
+              <a:graphicData uri="http://schemas.openxmlformats.org/drawingml/2006/picture">
+                <pic:pic xmlns:pic="http://schemas.openxmlformats.org/drawingml/2006/picture">
+                  <pic:nvPicPr>
+                    <pic:cNvPr id="847675415" name=""/>
+                    <pic:cNvPicPr/>
+                  </pic:nvPicPr>
+                  <pic:blipFill>
+                    <a:blip r:embed="rId34"/>
+                    <a:stretch>
+                      <a:fillRect/>
+                    </a:stretch>
+                  </pic:blipFill>
+                  <pic:spPr>
+                    <a:xfrm>
+                      <a:off x="0" y="0"/>
+                      <a:ext cx="6675120" cy="3754755"/>
+                    </a:xfrm>
+                    <a:prstGeom prst="rect">
+                      <a:avLst/>
+                    </a:prstGeom>
+                  </pic:spPr>
+                </pic:pic>
+              </a:graphicData>
+            </a:graphic>
+          </wp:inline>
+        </w:drawing>
+      </w:r>
+    </w:p>
+    <w:p>
+      <w:pPr>
+        <w:rPr>
+          <w:rFonts w:ascii="Comic Sans MS" w:hAnsi="Comic Sans MS" w:cs="B Mitra"/>
+          <w:sz w:val="32"/>
+          <w:szCs w:val="32"/>
+          <w:lang w:bidi="fa-IR"/>
+        </w:rPr>
+      </w:pPr>
+    </w:p>
+    <w:p>
+      <w:pPr>
+        <w:pStyle w:val="ListParagraph"/>
+        <w:numPr>
+          <w:ilvl w:val="0"/>
+          <w:numId w:val="11"/>
+        </w:numPr>
+        <w:rPr>
+          <w:rFonts w:ascii="Comic Sans MS" w:hAnsi="Comic Sans MS" w:cs="B Mitra"/>
+          <w:b/>
+          <w:bCs/>
+          <w:color w:val="FF6699" w:themeColor="background2"/>
+          <w:sz w:val="40"/>
+          <w:szCs w:val="40"/>
+          <w:lang w:bidi="fa-IR"/>
+        </w:rPr>
+      </w:pPr>
+      <w:r>
+        <w:rPr>
+          <w:rFonts w:ascii="Comic Sans MS" w:hAnsi="Comic Sans MS" w:cs="B Mitra"/>
+          <w:b/>
+          <w:bCs/>
+          <w:color w:val="FF6699" w:themeColor="background2"/>
+          <w:sz w:val="40"/>
+          <w:szCs w:val="40"/>
+          <w:lang w:bidi="fa-IR"/>
+        </w:rPr>
+        <w:t>Testbench code:</w:t>
+      </w:r>
+    </w:p>
+    <w:p>
+      <w:pPr>
+        <w:pBdr>
+          <w:top w:val="single" w:sz="48" w:space="1" w:color="0CFFFF" w:themeColor="accent1" w:themeShade="BF"/>
+          <w:left w:val="single" w:sz="48" w:space="4" w:color="0CFFFF" w:themeColor="accent1" w:themeShade="BF"/>
+          <w:bottom w:val="single" w:sz="48" w:space="1" w:color="0CFFFF" w:themeColor="accent1" w:themeShade="BF"/>
+          <w:right w:val="single" w:sz="48" w:space="4" w:color="0CFFFF" w:themeColor="accent1" w:themeShade="BF"/>
+        </w:pBdr>
+        <w:shd w:val="clear" w:color="auto" w:fill="000000" w:themeFill="text1"/>
+        <w:rPr>
+          <w:rFonts w:ascii="Comic Sans MS" w:hAnsi="Comic Sans MS" w:cs="B Mitra"/>
+          <w:sz w:val="32"/>
+          <w:szCs w:val="32"/>
+          <w:lang w:bidi="fa-IR"/>
+        </w:rPr>
+      </w:pPr>
+      <w:r>
+        <w:rPr>
+          <w:rFonts w:ascii="Comic Sans MS" w:hAnsi="Comic Sans MS" w:cs="B Mitra"/>
+          <w:sz w:val="32"/>
+          <w:szCs w:val="32"/>
+          <w:lang w:bidi="fa-IR"/>
+        </w:rPr>
+        <w:t>library IEEE;</w:t>
+      </w:r>
+    </w:p>
+    <w:p>
+      <w:pPr>
+        <w:pBdr>
+          <w:top w:val="single" w:sz="48" w:space="1" w:color="0CFFFF" w:themeColor="accent1" w:themeShade="BF"/>
+          <w:left w:val="single" w:sz="48" w:space="4" w:color="0CFFFF" w:themeColor="accent1" w:themeShade="BF"/>
+          <w:bottom w:val="single" w:sz="48" w:space="1" w:color="0CFFFF" w:themeColor="accent1" w:themeShade="BF"/>
+          <w:right w:val="single" w:sz="48" w:space="4" w:color="0CFFFF" w:themeColor="accent1" w:themeShade="BF"/>
+        </w:pBdr>
+        <w:shd w:val="clear" w:color="auto" w:fill="000000" w:themeFill="text1"/>
+        <w:rPr>
+          <w:rFonts w:ascii="Comic Sans MS" w:hAnsi="Comic Sans MS" w:cs="B Mitra"/>
+          <w:sz w:val="32"/>
+          <w:szCs w:val="32"/>
+          <w:lang w:bidi="fa-IR"/>
+        </w:rPr>
+      </w:pPr>
+      <w:r>
+        <w:rPr>
+          <w:rFonts w:ascii="Comic Sans MS" w:hAnsi="Comic Sans MS" w:cs="B Mitra"/>
+          <w:sz w:val="32"/>
+          <w:szCs w:val="32"/>
+          <w:lang w:bidi="fa-IR"/>
+        </w:rPr>
+        <w:t>use IEEE.STD_LOGIC_1164.ALL;</w:t>
+      </w:r>
+    </w:p>
+    <w:p>
+      <w:pPr>
+        <w:pBdr>
+          <w:top w:val="single" w:sz="48" w:space="1" w:color="0CFFFF" w:themeColor="accent1" w:themeShade="BF"/>
+          <w:left w:val="single" w:sz="48" w:space="4" w:color="0CFFFF" w:themeColor="accent1" w:themeShade="BF"/>
+          <w:bottom w:val="single" w:sz="48" w:space="1" w:color="0CFFFF" w:themeColor="accent1" w:themeShade="BF"/>
+          <w:right w:val="single" w:sz="48" w:space="4" w:color="0CFFFF" w:themeColor="accent1" w:themeShade="BF"/>
+        </w:pBdr>
+        <w:shd w:val="clear" w:color="auto" w:fill="000000" w:themeFill="text1"/>
+        <w:rPr>
+          <w:rFonts w:ascii="Comic Sans MS" w:hAnsi="Comic Sans MS" w:cs="B Mitra"/>
+          <w:sz w:val="32"/>
+          <w:szCs w:val="32"/>
+          <w:lang w:bidi="fa-IR"/>
+        </w:rPr>
+      </w:pPr>
+      <w:r>
+        <w:rPr>
+          <w:rFonts w:ascii="Comic Sans MS" w:hAnsi="Comic Sans MS" w:cs="B Mitra"/>
+          <w:sz w:val="32"/>
+          <w:szCs w:val="32"/>
+          <w:lang w:bidi="fa-IR"/>
+        </w:rPr>
+        <w:t>use IEEE.STD_LOGIC_ARITH.ALL;</w:t>
+      </w:r>
+    </w:p>
+    <w:p>
+      <w:pPr>
+        <w:pBdr>
+          <w:top w:val="single" w:sz="48" w:space="1" w:color="0CFFFF" w:themeColor="accent1" w:themeShade="BF"/>
+          <w:left w:val="single" w:sz="48" w:space="4" w:color="0CFFFF" w:themeColor="accent1" w:themeShade="BF"/>
+          <w:bottom w:val="single" w:sz="48" w:space="1" w:color="0CFFFF" w:themeColor="accent1" w:themeShade="BF"/>
+          <w:right w:val="single" w:sz="48" w:space="4" w:color="0CFFFF" w:themeColor="accent1" w:themeShade="BF"/>
+        </w:pBdr>
+        <w:shd w:val="clear" w:color="auto" w:fill="000000" w:themeFill="text1"/>
+        <w:rPr>
+          <w:rFonts w:ascii="Comic Sans MS" w:hAnsi="Comic Sans MS" w:cs="B Mitra"/>
+          <w:sz w:val="32"/>
+          <w:szCs w:val="32"/>
+          <w:lang w:bidi="fa-IR"/>
+        </w:rPr>
+      </w:pPr>
+      <w:r>
+        <w:rPr>
+          <w:rFonts w:ascii="Comic Sans MS" w:hAnsi="Comic Sans MS" w:cs="B Mitra"/>
+          <w:sz w:val="32"/>
+          <w:szCs w:val="32"/>
+          <w:lang w:bidi="fa-IR"/>
+        </w:rPr>
+        <w:t>use IEEE.STD_LOGIC_UNSIGNED.ALL;</w:t>
+      </w:r>
+    </w:p>
+    <w:p>
+      <w:pPr>
+        <w:pBdr>
+          <w:top w:val="single" w:sz="48" w:space="1" w:color="0CFFFF" w:themeColor="accent1" w:themeShade="BF"/>
+          <w:left w:val="single" w:sz="48" w:space="4" w:color="0CFFFF" w:themeColor="accent1" w:themeShade="BF"/>
+          <w:bottom w:val="single" w:sz="48" w:space="1" w:color="0CFFFF" w:themeColor="accent1" w:themeShade="BF"/>
+          <w:right w:val="single" w:sz="48" w:space="4" w:color="0CFFFF" w:themeColor="accent1" w:themeShade="BF"/>
+        </w:pBdr>
+        <w:shd w:val="clear" w:color="auto" w:fill="000000" w:themeFill="text1"/>
+        <w:rPr>
+          <w:rFonts w:ascii="Comic Sans MS" w:hAnsi="Comic Sans MS" w:cs="B Mitra"/>
+          <w:sz w:val="32"/>
+          <w:szCs w:val="32"/>
+          <w:lang w:bidi="fa-IR"/>
+        </w:rPr>
+      </w:pPr>
+    </w:p>
+    <w:p>
+      <w:pPr>
+        <w:pBdr>
+          <w:top w:val="single" w:sz="48" w:space="1" w:color="0CFFFF" w:themeColor="accent1" w:themeShade="BF"/>
+          <w:left w:val="single" w:sz="48" w:space="4" w:color="0CFFFF" w:themeColor="accent1" w:themeShade="BF"/>
+          <w:bottom w:val="single" w:sz="48" w:space="1" w:color="0CFFFF" w:themeColor="accent1" w:themeShade="BF"/>
+          <w:right w:val="single" w:sz="48" w:space="4" w:color="0CFFFF" w:themeColor="accent1" w:themeShade="BF"/>
+        </w:pBdr>
+        <w:shd w:val="clear" w:color="auto" w:fill="000000" w:themeFill="text1"/>
+        <w:rPr>
+          <w:rFonts w:ascii="Comic Sans MS" w:hAnsi="Comic Sans MS" w:cs="B Mitra"/>
+          <w:sz w:val="32"/>
+          <w:szCs w:val="32"/>
+          <w:lang w:bidi="fa-IR"/>
+        </w:rPr>
+      </w:pPr>
+      <w:r>
+        <w:rPr>
+          <w:rFonts w:ascii="Comic Sans MS" w:hAnsi="Comic Sans MS" w:cs="B Mitra"/>
+          <w:sz w:val="32"/>
+          <w:szCs w:val="32"/>
+          <w:lang w:bidi="fa-IR"/>
+        </w:rPr>
+        <w:t xml:space="preserve">entity </w:t>
+      </w:r>
+      <w:proofErr w:type="spellStart"/>
+      <w:r>
+        <w:rPr>
+          <w:rFonts w:ascii="Comic Sans MS" w:hAnsi="Comic Sans MS" w:cs="B Mitra"/>
+          <w:sz w:val="32"/>
+          <w:szCs w:val="32"/>
+          <w:lang w:bidi="fa-IR"/>
+        </w:rPr>
+        <w:t>FSM_tb</w:t>
+      </w:r>
+      <w:proofErr w:type="spellEnd"/>
+      <w:r>
+        <w:rPr>
+          <w:rFonts w:ascii="Comic Sans MS" w:hAnsi="Comic Sans MS" w:cs="B Mitra"/>
+          <w:sz w:val="32"/>
+          <w:szCs w:val="32"/>
+          <w:lang w:bidi="fa-IR"/>
+        </w:rPr>
+        <w:t xml:space="preserve"> is</w:t>
+      </w:r>
+    </w:p>
+    <w:p>
+      <w:pPr>
+        <w:pBdr>
+          <w:top w:val="single" w:sz="48" w:space="1" w:color="0CFFFF" w:themeColor="accent1" w:themeShade="BF"/>
+          <w:left w:val="single" w:sz="48" w:space="4" w:color="0CFFFF" w:themeColor="accent1" w:themeShade="BF"/>
+          <w:bottom w:val="single" w:sz="48" w:space="1" w:color="0CFFFF" w:themeColor="accent1" w:themeShade="BF"/>
+          <w:right w:val="single" w:sz="48" w:space="4" w:color="0CFFFF" w:themeColor="accent1" w:themeShade="BF"/>
+        </w:pBdr>
+        <w:shd w:val="clear" w:color="auto" w:fill="000000" w:themeFill="text1"/>
+        <w:rPr>
+          <w:rFonts w:ascii="Comic Sans MS" w:hAnsi="Comic Sans MS" w:cs="B Mitra"/>
+          <w:sz w:val="32"/>
+          <w:szCs w:val="32"/>
+          <w:lang w:bidi="fa-IR"/>
+        </w:rPr>
+      </w:pPr>
+      <w:r>
+        <w:rPr>
+          <w:rFonts w:ascii="Comic Sans MS" w:hAnsi="Comic Sans MS" w:cs="B Mitra"/>
+          <w:sz w:val="32"/>
+          <w:szCs w:val="32"/>
+          <w:lang w:bidi="fa-IR"/>
+        </w:rPr>
+        <w:t xml:space="preserve">end </w:t>
+      </w:r>
+      <w:proofErr w:type="spellStart"/>
+      <w:r>
+        <w:rPr>
+          <w:rFonts w:ascii="Comic Sans MS" w:hAnsi="Comic Sans MS" w:cs="B Mitra"/>
+          <w:sz w:val="32"/>
+          <w:szCs w:val="32"/>
+          <w:lang w:bidi="fa-IR"/>
+        </w:rPr>
+        <w:t>FSM_tb</w:t>
+      </w:r>
+      <w:proofErr w:type="spellEnd"/>
+      <w:r>
+        <w:rPr>
+          <w:rFonts w:ascii="Comic Sans MS" w:hAnsi="Comic Sans MS" w:cs="B Mitra"/>
+          <w:sz w:val="32"/>
+          <w:szCs w:val="32"/>
+          <w:lang w:bidi="fa-IR"/>
+        </w:rPr>
+        <w:t>;</w:t>
+      </w:r>
+    </w:p>
+    <w:p>
+      <w:pPr>
+        <w:pBdr>
+          <w:top w:val="single" w:sz="48" w:space="1" w:color="0CFFFF" w:themeColor="accent1" w:themeShade="BF"/>
+          <w:left w:val="single" w:sz="48" w:space="4" w:color="0CFFFF" w:themeColor="accent1" w:themeShade="BF"/>
+          <w:bottom w:val="single" w:sz="48" w:space="1" w:color="0CFFFF" w:themeColor="accent1" w:themeShade="BF"/>
+          <w:right w:val="single" w:sz="48" w:space="4" w:color="0CFFFF" w:themeColor="accent1" w:themeShade="BF"/>
+        </w:pBdr>
+        <w:shd w:val="clear" w:color="auto" w:fill="000000" w:themeFill="text1"/>
+        <w:rPr>
+          <w:rFonts w:ascii="Comic Sans MS" w:hAnsi="Comic Sans MS" w:cs="B Mitra"/>
+          <w:sz w:val="32"/>
+          <w:szCs w:val="32"/>
+          <w:lang w:bidi="fa-IR"/>
+        </w:rPr>
+      </w:pPr>
+    </w:p>
+    <w:p>
+      <w:pPr>
+        <w:pBdr>
+          <w:top w:val="single" w:sz="48" w:space="1" w:color="0CFFFF" w:themeColor="accent1" w:themeShade="BF"/>
+          <w:left w:val="single" w:sz="48" w:space="4" w:color="0CFFFF" w:themeColor="accent1" w:themeShade="BF"/>
+          <w:bottom w:val="single" w:sz="48" w:space="1" w:color="0CFFFF" w:themeColor="accent1" w:themeShade="BF"/>
+          <w:right w:val="single" w:sz="48" w:space="4" w:color="0CFFFF" w:themeColor="accent1" w:themeShade="BF"/>
+        </w:pBdr>
+        <w:shd w:val="clear" w:color="auto" w:fill="000000" w:themeFill="text1"/>
+        <w:rPr>
+          <w:rFonts w:ascii="Comic Sans MS" w:hAnsi="Comic Sans MS" w:cs="B Mitra"/>
+          <w:sz w:val="32"/>
+          <w:szCs w:val="32"/>
+          <w:lang w:bidi="fa-IR"/>
+        </w:rPr>
+      </w:pPr>
+      <w:r>
+        <w:rPr>
+          <w:rFonts w:ascii="Comic Sans MS" w:hAnsi="Comic Sans MS" w:cs="B Mitra"/>
+          <w:sz w:val="32"/>
+          <w:szCs w:val="32"/>
+          <w:lang w:bidi="fa-IR"/>
+        </w:rPr>
+        <w:t xml:space="preserve">architecture Behavioral of </w:t>
+      </w:r>
+      <w:proofErr w:type="spellStart"/>
+      <w:r>
+        <w:rPr>
+          <w:rFonts w:ascii="Comic Sans MS" w:hAnsi="Comic Sans MS" w:cs="B Mitra"/>
+          <w:sz w:val="32"/>
+          <w:szCs w:val="32"/>
+          <w:lang w:bidi="fa-IR"/>
+        </w:rPr>
+        <w:t>FSM_tb</w:t>
+      </w:r>
+      <w:proofErr w:type="spellEnd"/>
+      <w:r>
+        <w:rPr>
+          <w:rFonts w:ascii="Comic Sans MS" w:hAnsi="Comic Sans MS" w:cs="B Mitra"/>
+          <w:sz w:val="32"/>
+          <w:szCs w:val="32"/>
+          <w:lang w:bidi="fa-IR"/>
+        </w:rPr>
+        <w:t xml:space="preserve"> is</w:t>
+      </w:r>
+    </w:p>
+    <w:p>
+      <w:pPr>
+        <w:pBdr>
+          <w:top w:val="single" w:sz="48" w:space="1" w:color="0CFFFF" w:themeColor="accent1" w:themeShade="BF"/>
+          <w:left w:val="single" w:sz="48" w:space="4" w:color="0CFFFF" w:themeColor="accent1" w:themeShade="BF"/>
+          <w:bottom w:val="single" w:sz="48" w:space="1" w:color="0CFFFF" w:themeColor="accent1" w:themeShade="BF"/>
+          <w:right w:val="single" w:sz="48" w:space="4" w:color="0CFFFF" w:themeColor="accent1" w:themeShade="BF"/>
+        </w:pBdr>
+        <w:shd w:val="clear" w:color="auto" w:fill="000000" w:themeFill="text1"/>
+        <w:rPr>
+          <w:rFonts w:ascii="Comic Sans MS" w:hAnsi="Comic Sans MS" w:cs="B Mitra"/>
+          <w:sz w:val="32"/>
+          <w:szCs w:val="32"/>
+          <w:lang w:bidi="fa-IR"/>
+        </w:rPr>
+      </w:pPr>
+      <w:r>
+        <w:rPr>
+          <w:rFonts w:ascii="Comic Sans MS" w:hAnsi="Comic Sans MS" w:cs="B Mitra"/>
+          <w:sz w:val="32"/>
+          <w:szCs w:val="32"/>
+          <w:lang w:bidi="fa-IR"/>
+        </w:rPr>
+        <w:t xml:space="preserve">    signal </w:t>
+      </w:r>
+      <w:proofErr w:type="gramStart"/>
+      <w:r>
+        <w:rPr>
+          <w:rFonts w:ascii="Comic Sans MS" w:hAnsi="Comic Sans MS" w:cs="B Mitra"/>
+          <w:sz w:val="32"/>
+          <w:szCs w:val="32"/>
+          <w:lang w:bidi="fa-IR"/>
+        </w:rPr>
+        <w:t>clk :</w:t>
+      </w:r>
+      <w:proofErr w:type="gramEnd"/>
+      <w:r>
+        <w:rPr>
+          <w:rFonts w:ascii="Comic Sans MS" w:hAnsi="Comic Sans MS" w:cs="B Mitra"/>
+          <w:sz w:val="32"/>
+          <w:szCs w:val="32"/>
+          <w:lang w:bidi="fa-IR"/>
+        </w:rPr>
+        <w:t xml:space="preserve"> STD_LOGIC := '0';</w:t>
+      </w:r>
+    </w:p>
+    <w:p>
+      <w:pPr>
+        <w:pBdr>
+          <w:top w:val="single" w:sz="48" w:space="1" w:color="0CFFFF" w:themeColor="accent1" w:themeShade="BF"/>
+          <w:left w:val="single" w:sz="48" w:space="4" w:color="0CFFFF" w:themeColor="accent1" w:themeShade="BF"/>
+          <w:bottom w:val="single" w:sz="48" w:space="1" w:color="0CFFFF" w:themeColor="accent1" w:themeShade="BF"/>
+          <w:right w:val="single" w:sz="48" w:space="4" w:color="0CFFFF" w:themeColor="accent1" w:themeShade="BF"/>
+        </w:pBdr>
+        <w:shd w:val="clear" w:color="auto" w:fill="000000" w:themeFill="text1"/>
+        <w:rPr>
+          <w:rFonts w:ascii="Comic Sans MS" w:hAnsi="Comic Sans MS" w:cs="B Mitra"/>
+          <w:sz w:val="32"/>
+          <w:szCs w:val="32"/>
+          <w:lang w:bidi="fa-IR"/>
+        </w:rPr>
+      </w:pPr>
+      <w:r>
+        <w:rPr>
+          <w:rFonts w:ascii="Comic Sans MS" w:hAnsi="Comic Sans MS" w:cs="B Mitra"/>
+          <w:sz w:val="32"/>
+          <w:szCs w:val="32"/>
+          <w:lang w:bidi="fa-IR"/>
+        </w:rPr>
+        <w:lastRenderedPageBreak/>
+        <w:t xml:space="preserve">    signal </w:t>
+      </w:r>
+      <w:proofErr w:type="gramStart"/>
+      <w:r>
+        <w:rPr>
+          <w:rFonts w:ascii="Comic Sans MS" w:hAnsi="Comic Sans MS" w:cs="B Mitra"/>
+          <w:sz w:val="32"/>
+          <w:szCs w:val="32"/>
+          <w:lang w:bidi="fa-IR"/>
+        </w:rPr>
+        <w:t>reset :</w:t>
+      </w:r>
+      <w:proofErr w:type="gramEnd"/>
+      <w:r>
+        <w:rPr>
+          <w:rFonts w:ascii="Comic Sans MS" w:hAnsi="Comic Sans MS" w:cs="B Mitra"/>
+          <w:sz w:val="32"/>
+          <w:szCs w:val="32"/>
+          <w:lang w:bidi="fa-IR"/>
+        </w:rPr>
+        <w:t xml:space="preserve"> STD_LOGIC := '0';</w:t>
+      </w:r>
+    </w:p>
+    <w:p>
+      <w:pPr>
+        <w:pBdr>
+          <w:top w:val="single" w:sz="48" w:space="1" w:color="0CFFFF" w:themeColor="accent1" w:themeShade="BF"/>
+          <w:left w:val="single" w:sz="48" w:space="4" w:color="0CFFFF" w:themeColor="accent1" w:themeShade="BF"/>
+          <w:bottom w:val="single" w:sz="48" w:space="1" w:color="0CFFFF" w:themeColor="accent1" w:themeShade="BF"/>
+          <w:right w:val="single" w:sz="48" w:space="4" w:color="0CFFFF" w:themeColor="accent1" w:themeShade="BF"/>
+        </w:pBdr>
+        <w:shd w:val="clear" w:color="auto" w:fill="000000" w:themeFill="text1"/>
+        <w:rPr>
+          <w:rFonts w:ascii="Comic Sans MS" w:hAnsi="Comic Sans MS" w:cs="B Mitra"/>
+          <w:sz w:val="32"/>
+          <w:szCs w:val="32"/>
+          <w:lang w:bidi="fa-IR"/>
+        </w:rPr>
+      </w:pPr>
+      <w:r>
+        <w:rPr>
+          <w:rFonts w:ascii="Comic Sans MS" w:hAnsi="Comic Sans MS" w:cs="B Mitra"/>
+          <w:sz w:val="32"/>
+          <w:szCs w:val="32"/>
+          <w:lang w:bidi="fa-IR"/>
+        </w:rPr>
+        <w:t xml:space="preserve">    signal </w:t>
+      </w:r>
+      <w:proofErr w:type="gramStart"/>
+      <w:r>
+        <w:rPr>
+          <w:rFonts w:ascii="Comic Sans MS" w:hAnsi="Comic Sans MS" w:cs="B Mitra"/>
+          <w:sz w:val="32"/>
+          <w:szCs w:val="32"/>
+          <w:lang w:bidi="fa-IR"/>
+        </w:rPr>
+        <w:t>a :</w:t>
+      </w:r>
+      <w:proofErr w:type="gramEnd"/>
+      <w:r>
+        <w:rPr>
+          <w:rFonts w:ascii="Comic Sans MS" w:hAnsi="Comic Sans MS" w:cs="B Mitra"/>
+          <w:sz w:val="32"/>
+          <w:szCs w:val="32"/>
+          <w:lang w:bidi="fa-IR"/>
+        </w:rPr>
+        <w:t xml:space="preserve"> STD_LOGIC := '0';</w:t>
+      </w:r>
+    </w:p>
+    <w:p>
+      <w:pPr>
+        <w:pBdr>
+          <w:top w:val="single" w:sz="48" w:space="1" w:color="0CFFFF" w:themeColor="accent1" w:themeShade="BF"/>
+          <w:left w:val="single" w:sz="48" w:space="4" w:color="0CFFFF" w:themeColor="accent1" w:themeShade="BF"/>
+          <w:bottom w:val="single" w:sz="48" w:space="1" w:color="0CFFFF" w:themeColor="accent1" w:themeShade="BF"/>
+          <w:right w:val="single" w:sz="48" w:space="4" w:color="0CFFFF" w:themeColor="accent1" w:themeShade="BF"/>
+        </w:pBdr>
+        <w:shd w:val="clear" w:color="auto" w:fill="000000" w:themeFill="text1"/>
+        <w:rPr>
+          <w:rFonts w:ascii="Comic Sans MS" w:hAnsi="Comic Sans MS" w:cs="B Mitra"/>
+          <w:sz w:val="32"/>
+          <w:szCs w:val="32"/>
+          <w:lang w:bidi="fa-IR"/>
+        </w:rPr>
+      </w:pPr>
+      <w:r>
+        <w:rPr>
+          <w:rFonts w:ascii="Comic Sans MS" w:hAnsi="Comic Sans MS" w:cs="B Mitra"/>
+          <w:sz w:val="32"/>
+          <w:szCs w:val="32"/>
+          <w:lang w:bidi="fa-IR"/>
+        </w:rPr>
+        <w:t xml:space="preserve">    signal </w:t>
+      </w:r>
+      <w:proofErr w:type="gramStart"/>
+      <w:r>
+        <w:rPr>
+          <w:rFonts w:ascii="Comic Sans MS" w:hAnsi="Comic Sans MS" w:cs="B Mitra"/>
+          <w:sz w:val="32"/>
+          <w:szCs w:val="32"/>
+          <w:lang w:bidi="fa-IR"/>
+        </w:rPr>
+        <w:t>b :</w:t>
+      </w:r>
+      <w:proofErr w:type="gramEnd"/>
+      <w:r>
+        <w:rPr>
+          <w:rFonts w:ascii="Comic Sans MS" w:hAnsi="Comic Sans MS" w:cs="B Mitra"/>
+          <w:sz w:val="32"/>
+          <w:szCs w:val="32"/>
+          <w:lang w:bidi="fa-IR"/>
+        </w:rPr>
+        <w:t xml:space="preserve"> STD_LOGIC := '0';</w:t>
+      </w:r>
+    </w:p>
+    <w:p>
+      <w:pPr>
+        <w:pBdr>
+          <w:top w:val="single" w:sz="48" w:space="1" w:color="0CFFFF" w:themeColor="accent1" w:themeShade="BF"/>
+          <w:left w:val="single" w:sz="48" w:space="4" w:color="0CFFFF" w:themeColor="accent1" w:themeShade="BF"/>
+          <w:bottom w:val="single" w:sz="48" w:space="1" w:color="0CFFFF" w:themeColor="accent1" w:themeShade="BF"/>
+          <w:right w:val="single" w:sz="48" w:space="4" w:color="0CFFFF" w:themeColor="accent1" w:themeShade="BF"/>
+        </w:pBdr>
+        <w:shd w:val="clear" w:color="auto" w:fill="000000" w:themeFill="text1"/>
+        <w:rPr>
+          <w:rFonts w:ascii="Comic Sans MS" w:hAnsi="Comic Sans MS" w:cs="B Mitra"/>
+          <w:sz w:val="32"/>
+          <w:szCs w:val="32"/>
+          <w:lang w:bidi="fa-IR"/>
+        </w:rPr>
+      </w:pPr>
+      <w:r>
+        <w:rPr>
+          <w:rFonts w:ascii="Comic Sans MS" w:hAnsi="Comic Sans MS" w:cs="B Mitra"/>
+          <w:sz w:val="32"/>
+          <w:szCs w:val="32"/>
+          <w:lang w:bidi="fa-IR"/>
+        </w:rPr>
+        <w:t xml:space="preserve">    signal </w:t>
+      </w:r>
+      <w:proofErr w:type="gramStart"/>
+      <w:r>
+        <w:rPr>
+          <w:rFonts w:ascii="Comic Sans MS" w:hAnsi="Comic Sans MS" w:cs="B Mitra"/>
+          <w:sz w:val="32"/>
+          <w:szCs w:val="32"/>
+          <w:lang w:bidi="fa-IR"/>
+        </w:rPr>
+        <w:t>c :</w:t>
+      </w:r>
+      <w:proofErr w:type="gramEnd"/>
+      <w:r>
+        <w:rPr>
+          <w:rFonts w:ascii="Comic Sans MS" w:hAnsi="Comic Sans MS" w:cs="B Mitra"/>
+          <w:sz w:val="32"/>
+          <w:szCs w:val="32"/>
+          <w:lang w:bidi="fa-IR"/>
+        </w:rPr>
+        <w:t xml:space="preserve"> STD_LOGIC := '0';</w:t>
+      </w:r>
+    </w:p>
+    <w:p>
+      <w:pPr>
+        <w:pBdr>
+          <w:top w:val="single" w:sz="48" w:space="1" w:color="0CFFFF" w:themeColor="accent1" w:themeShade="BF"/>
+          <w:left w:val="single" w:sz="48" w:space="4" w:color="0CFFFF" w:themeColor="accent1" w:themeShade="BF"/>
+          <w:bottom w:val="single" w:sz="48" w:space="1" w:color="0CFFFF" w:themeColor="accent1" w:themeShade="BF"/>
+          <w:right w:val="single" w:sz="48" w:space="4" w:color="0CFFFF" w:themeColor="accent1" w:themeShade="BF"/>
+        </w:pBdr>
+        <w:shd w:val="clear" w:color="auto" w:fill="000000" w:themeFill="text1"/>
+        <w:rPr>
+          <w:rFonts w:ascii="Comic Sans MS" w:hAnsi="Comic Sans MS" w:cs="B Mitra"/>
+          <w:sz w:val="32"/>
+          <w:szCs w:val="32"/>
+          <w:lang w:bidi="fa-IR"/>
+        </w:rPr>
+      </w:pPr>
+      <w:r>
+        <w:rPr>
+          <w:rFonts w:ascii="Comic Sans MS" w:hAnsi="Comic Sans MS" w:cs="B Mitra"/>
+          <w:sz w:val="32"/>
+          <w:szCs w:val="32"/>
+          <w:lang w:bidi="fa-IR"/>
+        </w:rPr>
+        <w:t xml:space="preserve">    signal y0, y1, y</w:t>
+      </w:r>
+      <w:proofErr w:type="gramStart"/>
+      <w:r>
+        <w:rPr>
+          <w:rFonts w:ascii="Comic Sans MS" w:hAnsi="Comic Sans MS" w:cs="B Mitra"/>
+          <w:sz w:val="32"/>
+          <w:szCs w:val="32"/>
+          <w:lang w:bidi="fa-IR"/>
+        </w:rPr>
+        <w:t>2 :</w:t>
+      </w:r>
+      <w:proofErr w:type="gramEnd"/>
+      <w:r>
+        <w:rPr>
+          <w:rFonts w:ascii="Comic Sans MS" w:hAnsi="Comic Sans MS" w:cs="B Mitra"/>
+          <w:sz w:val="32"/>
+          <w:szCs w:val="32"/>
+          <w:lang w:bidi="fa-IR"/>
+        </w:rPr>
+        <w:t xml:space="preserve"> STD_LOGIC;</w:t>
+      </w:r>
+    </w:p>
+    <w:p>
+      <w:pPr>
+        <w:pBdr>
+          <w:top w:val="single" w:sz="48" w:space="1" w:color="0CFFFF" w:themeColor="accent1" w:themeShade="BF"/>
+          <w:left w:val="single" w:sz="48" w:space="4" w:color="0CFFFF" w:themeColor="accent1" w:themeShade="BF"/>
+          <w:bottom w:val="single" w:sz="48" w:space="1" w:color="0CFFFF" w:themeColor="accent1" w:themeShade="BF"/>
+          <w:right w:val="single" w:sz="48" w:space="4" w:color="0CFFFF" w:themeColor="accent1" w:themeShade="BF"/>
+        </w:pBdr>
+        <w:shd w:val="clear" w:color="auto" w:fill="000000" w:themeFill="text1"/>
+        <w:rPr>
+          <w:rFonts w:ascii="Comic Sans MS" w:hAnsi="Comic Sans MS" w:cs="B Mitra"/>
+          <w:sz w:val="32"/>
+          <w:szCs w:val="32"/>
+          <w:lang w:bidi="fa-IR"/>
+        </w:rPr>
+      </w:pPr>
+      <w:r>
+        <w:rPr>
+          <w:rFonts w:ascii="Comic Sans MS" w:hAnsi="Comic Sans MS" w:cs="B Mitra"/>
+          <w:sz w:val="32"/>
+          <w:szCs w:val="32"/>
+          <w:lang w:bidi="fa-IR"/>
+        </w:rPr>
+        <w:t xml:space="preserve">    </w:t>
+      </w:r>
+    </w:p>
+    <w:p>
+      <w:pPr>
+        <w:pBdr>
+          <w:top w:val="single" w:sz="48" w:space="1" w:color="0CFFFF" w:themeColor="accent1" w:themeShade="BF"/>
+          <w:left w:val="single" w:sz="48" w:space="4" w:color="0CFFFF" w:themeColor="accent1" w:themeShade="BF"/>
+          <w:bottom w:val="single" w:sz="48" w:space="1" w:color="0CFFFF" w:themeColor="accent1" w:themeShade="BF"/>
+          <w:right w:val="single" w:sz="48" w:space="4" w:color="0CFFFF" w:themeColor="accent1" w:themeShade="BF"/>
+        </w:pBdr>
+        <w:shd w:val="clear" w:color="auto" w:fill="000000" w:themeFill="text1"/>
+        <w:rPr>
+          <w:rFonts w:ascii="Comic Sans MS" w:hAnsi="Comic Sans MS" w:cs="B Mitra"/>
+          <w:sz w:val="32"/>
+          <w:szCs w:val="32"/>
+          <w:lang w:bidi="fa-IR"/>
+        </w:rPr>
+      </w:pPr>
+      <w:r>
+        <w:rPr>
+          <w:rFonts w:ascii="Comic Sans MS" w:hAnsi="Comic Sans MS" w:cs="B Mitra"/>
+          <w:sz w:val="32"/>
+          <w:szCs w:val="32"/>
+          <w:lang w:bidi="fa-IR"/>
+        </w:rPr>
+        <w:t xml:space="preserve">    component FSM</w:t>
+      </w:r>
+    </w:p>
+    <w:p>
+      <w:pPr>
+        <w:pBdr>
+          <w:top w:val="single" w:sz="48" w:space="1" w:color="0CFFFF" w:themeColor="accent1" w:themeShade="BF"/>
+          <w:left w:val="single" w:sz="48" w:space="4" w:color="0CFFFF" w:themeColor="accent1" w:themeShade="BF"/>
+          <w:bottom w:val="single" w:sz="48" w:space="1" w:color="0CFFFF" w:themeColor="accent1" w:themeShade="BF"/>
+          <w:right w:val="single" w:sz="48" w:space="4" w:color="0CFFFF" w:themeColor="accent1" w:themeShade="BF"/>
+        </w:pBdr>
+        <w:shd w:val="clear" w:color="auto" w:fill="000000" w:themeFill="text1"/>
+        <w:rPr>
+          <w:rFonts w:ascii="Comic Sans MS" w:hAnsi="Comic Sans MS" w:cs="B Mitra"/>
+          <w:sz w:val="32"/>
+          <w:szCs w:val="32"/>
+          <w:lang w:bidi="fa-IR"/>
+        </w:rPr>
+      </w:pPr>
+      <w:r>
+        <w:rPr>
+          <w:rFonts w:ascii="Comic Sans MS" w:hAnsi="Comic Sans MS" w:cs="B Mitra"/>
+          <w:sz w:val="32"/>
+          <w:szCs w:val="32"/>
+          <w:lang w:bidi="fa-IR"/>
+        </w:rPr>
+        <w:t xml:space="preserve">        Port </w:t>
+      </w:r>
+      <w:proofErr w:type="gramStart"/>
+      <w:r>
+        <w:rPr>
+          <w:rFonts w:ascii="Comic Sans MS" w:hAnsi="Comic Sans MS" w:cs="B Mitra"/>
+          <w:sz w:val="32"/>
+          <w:szCs w:val="32"/>
+          <w:lang w:bidi="fa-IR"/>
+        </w:rPr>
+        <w:t>( clk</w:t>
+      </w:r>
+      <w:proofErr w:type="gramEnd"/>
+      <w:r>
+        <w:rPr>
+          <w:rFonts w:ascii="Comic Sans MS" w:hAnsi="Comic Sans MS" w:cs="B Mitra"/>
+          <w:sz w:val="32"/>
+          <w:szCs w:val="32"/>
+          <w:lang w:bidi="fa-IR"/>
+        </w:rPr>
+        <w:t xml:space="preserve"> : in STD_LOGIC;</w:t>
+      </w:r>
+    </w:p>
+    <w:p>
+      <w:pPr>
+        <w:pBdr>
+          <w:top w:val="single" w:sz="48" w:space="1" w:color="0CFFFF" w:themeColor="accent1" w:themeShade="BF"/>
+          <w:left w:val="single" w:sz="48" w:space="4" w:color="0CFFFF" w:themeColor="accent1" w:themeShade="BF"/>
+          <w:bottom w:val="single" w:sz="48" w:space="1" w:color="0CFFFF" w:themeColor="accent1" w:themeShade="BF"/>
+          <w:right w:val="single" w:sz="48" w:space="4" w:color="0CFFFF" w:themeColor="accent1" w:themeShade="BF"/>
+        </w:pBdr>
+        <w:shd w:val="clear" w:color="auto" w:fill="000000" w:themeFill="text1"/>
+        <w:rPr>
+          <w:rFonts w:ascii="Comic Sans MS" w:hAnsi="Comic Sans MS" w:cs="B Mitra"/>
+          <w:sz w:val="32"/>
+          <w:szCs w:val="32"/>
+          <w:lang w:bidi="fa-IR"/>
+        </w:rPr>
+      </w:pPr>
+      <w:r>
+        <w:rPr>
+          <w:rFonts w:ascii="Comic Sans MS" w:hAnsi="Comic Sans MS" w:cs="B Mitra"/>
+          <w:sz w:val="32"/>
+          <w:szCs w:val="32"/>
+          <w:lang w:bidi="fa-IR"/>
+        </w:rPr>
+        <w:t xml:space="preserve">               </w:t>
+      </w:r>
+      <w:proofErr w:type="gramStart"/>
+      <w:r>
+        <w:rPr>
+          <w:rFonts w:ascii="Comic Sans MS" w:hAnsi="Comic Sans MS" w:cs="B Mitra"/>
+          <w:sz w:val="32"/>
+          <w:szCs w:val="32"/>
+          <w:lang w:bidi="fa-IR"/>
+        </w:rPr>
+        <w:t>reset :</w:t>
+      </w:r>
+      <w:proofErr w:type="gramEnd"/>
+      <w:r>
+        <w:rPr>
+          <w:rFonts w:ascii="Comic Sans MS" w:hAnsi="Comic Sans MS" w:cs="B Mitra"/>
+          <w:sz w:val="32"/>
+          <w:szCs w:val="32"/>
+          <w:lang w:bidi="fa-IR"/>
+        </w:rPr>
+        <w:t xml:space="preserve"> in STD_LOGIC;</w:t>
+      </w:r>
+    </w:p>
+    <w:p>
+      <w:pPr>
+        <w:pBdr>
+          <w:top w:val="single" w:sz="48" w:space="1" w:color="0CFFFF" w:themeColor="accent1" w:themeShade="BF"/>
+          <w:left w:val="single" w:sz="48" w:space="4" w:color="0CFFFF" w:themeColor="accent1" w:themeShade="BF"/>
+          <w:bottom w:val="single" w:sz="48" w:space="1" w:color="0CFFFF" w:themeColor="accent1" w:themeShade="BF"/>
+          <w:right w:val="single" w:sz="48" w:space="4" w:color="0CFFFF" w:themeColor="accent1" w:themeShade="BF"/>
+        </w:pBdr>
+        <w:shd w:val="clear" w:color="auto" w:fill="000000" w:themeFill="text1"/>
+        <w:rPr>
+          <w:rFonts w:ascii="Comic Sans MS" w:hAnsi="Comic Sans MS" w:cs="B Mitra"/>
+          <w:sz w:val="32"/>
+          <w:szCs w:val="32"/>
+          <w:lang w:bidi="fa-IR"/>
+        </w:rPr>
+      </w:pPr>
+      <w:r>
+        <w:rPr>
+          <w:rFonts w:ascii="Comic Sans MS" w:hAnsi="Comic Sans MS" w:cs="B Mitra"/>
+          <w:sz w:val="32"/>
+          <w:szCs w:val="32"/>
+          <w:lang w:bidi="fa-IR"/>
+        </w:rPr>
+        <w:t xml:space="preserve">               </w:t>
+      </w:r>
+      <w:proofErr w:type="gramStart"/>
+      <w:r>
+        <w:rPr>
+          <w:rFonts w:ascii="Comic Sans MS" w:hAnsi="Comic Sans MS" w:cs="B Mitra"/>
+          <w:sz w:val="32"/>
+          <w:szCs w:val="32"/>
+          <w:lang w:bidi="fa-IR"/>
+        </w:rPr>
+        <w:t>a :</w:t>
+      </w:r>
+      <w:proofErr w:type="gramEnd"/>
+      <w:r>
+        <w:rPr>
+          <w:rFonts w:ascii="Comic Sans MS" w:hAnsi="Comic Sans MS" w:cs="B Mitra"/>
+          <w:sz w:val="32"/>
+          <w:szCs w:val="32"/>
+          <w:lang w:bidi="fa-IR"/>
+        </w:rPr>
+        <w:t xml:space="preserve"> in STD_LOGIC;</w:t>
+      </w:r>
+    </w:p>
+    <w:p>
+      <w:pPr>
+        <w:pBdr>
+          <w:top w:val="single" w:sz="48" w:space="1" w:color="0CFFFF" w:themeColor="accent1" w:themeShade="BF"/>
+          <w:left w:val="single" w:sz="48" w:space="4" w:color="0CFFFF" w:themeColor="accent1" w:themeShade="BF"/>
+          <w:bottom w:val="single" w:sz="48" w:space="1" w:color="0CFFFF" w:themeColor="accent1" w:themeShade="BF"/>
+          <w:right w:val="single" w:sz="48" w:space="4" w:color="0CFFFF" w:themeColor="accent1" w:themeShade="BF"/>
+        </w:pBdr>
+        <w:shd w:val="clear" w:color="auto" w:fill="000000" w:themeFill="text1"/>
+        <w:rPr>
+          <w:rFonts w:ascii="Comic Sans MS" w:hAnsi="Comic Sans MS" w:cs="B Mitra"/>
+          <w:sz w:val="32"/>
+          <w:szCs w:val="32"/>
+          <w:lang w:bidi="fa-IR"/>
+        </w:rPr>
+      </w:pPr>
+      <w:r>
+        <w:rPr>
+          <w:rFonts w:ascii="Comic Sans MS" w:hAnsi="Comic Sans MS" w:cs="B Mitra"/>
+          <w:sz w:val="32"/>
+          <w:szCs w:val="32"/>
+          <w:lang w:bidi="fa-IR"/>
+        </w:rPr>
+        <w:t xml:space="preserve">               </w:t>
+      </w:r>
+      <w:proofErr w:type="gramStart"/>
+      <w:r>
+        <w:rPr>
+          <w:rFonts w:ascii="Comic Sans MS" w:hAnsi="Comic Sans MS" w:cs="B Mitra"/>
+          <w:sz w:val="32"/>
+          <w:szCs w:val="32"/>
+          <w:lang w:bidi="fa-IR"/>
+        </w:rPr>
+        <w:t>b :</w:t>
+      </w:r>
+      <w:proofErr w:type="gramEnd"/>
+      <w:r>
+        <w:rPr>
+          <w:rFonts w:ascii="Comic Sans MS" w:hAnsi="Comic Sans MS" w:cs="B Mitra"/>
+          <w:sz w:val="32"/>
+          <w:szCs w:val="32"/>
+          <w:lang w:bidi="fa-IR"/>
+        </w:rPr>
+        <w:t xml:space="preserve"> in STD_LOGIC;</w:t>
+      </w:r>
+    </w:p>
+    <w:p>
+      <w:pPr>
+        <w:pBdr>
+          <w:top w:val="single" w:sz="48" w:space="1" w:color="0CFFFF" w:themeColor="accent1" w:themeShade="BF"/>
+          <w:left w:val="single" w:sz="48" w:space="4" w:color="0CFFFF" w:themeColor="accent1" w:themeShade="BF"/>
+          <w:bottom w:val="single" w:sz="48" w:space="1" w:color="0CFFFF" w:themeColor="accent1" w:themeShade="BF"/>
+          <w:right w:val="single" w:sz="48" w:space="4" w:color="0CFFFF" w:themeColor="accent1" w:themeShade="BF"/>
+        </w:pBdr>
+        <w:shd w:val="clear" w:color="auto" w:fill="000000" w:themeFill="text1"/>
+        <w:rPr>
+          <w:rFonts w:ascii="Comic Sans MS" w:hAnsi="Comic Sans MS" w:cs="B Mitra"/>
+          <w:sz w:val="32"/>
+          <w:szCs w:val="32"/>
+          <w:lang w:bidi="fa-IR"/>
+        </w:rPr>
+      </w:pPr>
+      <w:r>
+        <w:rPr>
+          <w:rFonts w:ascii="Comic Sans MS" w:hAnsi="Comic Sans MS" w:cs="B Mitra"/>
+          <w:sz w:val="32"/>
+          <w:szCs w:val="32"/>
+          <w:lang w:bidi="fa-IR"/>
+        </w:rPr>
+        <w:t xml:space="preserve">               </w:t>
+      </w:r>
+      <w:proofErr w:type="gramStart"/>
+      <w:r>
+        <w:rPr>
+          <w:rFonts w:ascii="Comic Sans MS" w:hAnsi="Comic Sans MS" w:cs="B Mitra"/>
+          <w:sz w:val="32"/>
+          <w:szCs w:val="32"/>
+          <w:lang w:bidi="fa-IR"/>
+        </w:rPr>
+        <w:t>c :</w:t>
+      </w:r>
+      <w:proofErr w:type="gramEnd"/>
+      <w:r>
+        <w:rPr>
+          <w:rFonts w:ascii="Comic Sans MS" w:hAnsi="Comic Sans MS" w:cs="B Mitra"/>
+          <w:sz w:val="32"/>
+          <w:szCs w:val="32"/>
+          <w:lang w:bidi="fa-IR"/>
+        </w:rPr>
+        <w:t xml:space="preserve"> in STD_LOGIC;</w:t>
+      </w:r>
+    </w:p>
+    <w:p>
+      <w:pPr>
+        <w:pBdr>
+          <w:top w:val="single" w:sz="48" w:space="1" w:color="0CFFFF" w:themeColor="accent1" w:themeShade="BF"/>
+          <w:left w:val="single" w:sz="48" w:space="4" w:color="0CFFFF" w:themeColor="accent1" w:themeShade="BF"/>
+          <w:bottom w:val="single" w:sz="48" w:space="1" w:color="0CFFFF" w:themeColor="accent1" w:themeShade="BF"/>
+          <w:right w:val="single" w:sz="48" w:space="4" w:color="0CFFFF" w:themeColor="accent1" w:themeShade="BF"/>
+        </w:pBdr>
+        <w:shd w:val="clear" w:color="auto" w:fill="000000" w:themeFill="text1"/>
+        <w:rPr>
+          <w:rFonts w:ascii="Comic Sans MS" w:hAnsi="Comic Sans MS" w:cs="B Mitra"/>
+          <w:sz w:val="32"/>
+          <w:szCs w:val="32"/>
+          <w:lang w:bidi="fa-IR"/>
+        </w:rPr>
+      </w:pPr>
+      <w:r>
+        <w:rPr>
+          <w:rFonts w:ascii="Comic Sans MS" w:hAnsi="Comic Sans MS" w:cs="B Mitra"/>
+          <w:sz w:val="32"/>
+          <w:szCs w:val="32"/>
+          <w:lang w:bidi="fa-IR"/>
+        </w:rPr>
+        <w:t xml:space="preserve">               y0, y1, y</w:t>
+      </w:r>
+      <w:proofErr w:type="gramStart"/>
+      <w:r>
+        <w:rPr>
+          <w:rFonts w:ascii="Comic Sans MS" w:hAnsi="Comic Sans MS" w:cs="B Mitra"/>
+          <w:sz w:val="32"/>
+          <w:szCs w:val="32"/>
+          <w:lang w:bidi="fa-IR"/>
+        </w:rPr>
+        <w:t>2 :</w:t>
+      </w:r>
+      <w:proofErr w:type="gramEnd"/>
+      <w:r>
+        <w:rPr>
+          <w:rFonts w:ascii="Comic Sans MS" w:hAnsi="Comic Sans MS" w:cs="B Mitra"/>
+          <w:sz w:val="32"/>
+          <w:szCs w:val="32"/>
+          <w:lang w:bidi="fa-IR"/>
+        </w:rPr>
+        <w:t xml:space="preserve"> out STD_LOGIC);</w:t>
+      </w:r>
+    </w:p>
+    <w:p>
+      <w:pPr>
+        <w:pBdr>
+          <w:top w:val="single" w:sz="48" w:space="1" w:color="0CFFFF" w:themeColor="accent1" w:themeShade="BF"/>
+          <w:left w:val="single" w:sz="48" w:space="4" w:color="0CFFFF" w:themeColor="accent1" w:themeShade="BF"/>
+          <w:bottom w:val="single" w:sz="48" w:space="1" w:color="0CFFFF" w:themeColor="accent1" w:themeShade="BF"/>
+          <w:right w:val="single" w:sz="48" w:space="4" w:color="0CFFFF" w:themeColor="accent1" w:themeShade="BF"/>
+        </w:pBdr>
+        <w:shd w:val="clear" w:color="auto" w:fill="000000" w:themeFill="text1"/>
+        <w:rPr>
+          <w:rFonts w:ascii="Comic Sans MS" w:hAnsi="Comic Sans MS" w:cs="B Mitra"/>
+          <w:sz w:val="32"/>
+          <w:szCs w:val="32"/>
+          <w:lang w:bidi="fa-IR"/>
+        </w:rPr>
+      </w:pPr>
+      <w:r>
+        <w:rPr>
+          <w:rFonts w:ascii="Comic Sans MS" w:hAnsi="Comic Sans MS" w:cs="B Mitra"/>
+          <w:sz w:val="32"/>
+          <w:szCs w:val="32"/>
+          <w:lang w:bidi="fa-IR"/>
+        </w:rPr>
+        <w:t xml:space="preserve">    end component;</w:t>
+      </w:r>
+    </w:p>
+    <w:p>
+      <w:pPr>
+        <w:pBdr>
+          <w:top w:val="single" w:sz="48" w:space="1" w:color="0CFFFF" w:themeColor="accent1" w:themeShade="BF"/>
+          <w:left w:val="single" w:sz="48" w:space="4" w:color="0CFFFF" w:themeColor="accent1" w:themeShade="BF"/>
+          <w:bottom w:val="single" w:sz="48" w:space="1" w:color="0CFFFF" w:themeColor="accent1" w:themeShade="BF"/>
+          <w:right w:val="single" w:sz="48" w:space="4" w:color="0CFFFF" w:themeColor="accent1" w:themeShade="BF"/>
+        </w:pBdr>
+        <w:shd w:val="clear" w:color="auto" w:fill="000000" w:themeFill="text1"/>
+        <w:rPr>
+          <w:rFonts w:ascii="Comic Sans MS" w:hAnsi="Comic Sans MS" w:cs="B Mitra"/>
+          <w:sz w:val="32"/>
+          <w:szCs w:val="32"/>
+          <w:lang w:bidi="fa-IR"/>
+        </w:rPr>
+      </w:pPr>
+    </w:p>
+    <w:p>
+      <w:pPr>
+        <w:pBdr>
+          <w:top w:val="single" w:sz="48" w:space="1" w:color="0CFFFF" w:themeColor="accent1" w:themeShade="BF"/>
+          <w:left w:val="single" w:sz="48" w:space="4" w:color="0CFFFF" w:themeColor="accent1" w:themeShade="BF"/>
+          <w:bottom w:val="single" w:sz="48" w:space="1" w:color="0CFFFF" w:themeColor="accent1" w:themeShade="BF"/>
+          <w:right w:val="single" w:sz="48" w:space="4" w:color="0CFFFF" w:themeColor="accent1" w:themeShade="BF"/>
+        </w:pBdr>
+        <w:shd w:val="clear" w:color="auto" w:fill="000000" w:themeFill="text1"/>
+        <w:rPr>
+          <w:rFonts w:ascii="Comic Sans MS" w:hAnsi="Comic Sans MS" w:cs="B Mitra"/>
+          <w:sz w:val="32"/>
+          <w:szCs w:val="32"/>
+          <w:lang w:bidi="fa-IR"/>
+        </w:rPr>
+      </w:pPr>
+      <w:r>
+        <w:rPr>
+          <w:rFonts w:ascii="Comic Sans MS" w:hAnsi="Comic Sans MS" w:cs="B Mitra"/>
+          <w:sz w:val="32"/>
+          <w:szCs w:val="32"/>
+          <w:lang w:bidi="fa-IR"/>
+        </w:rPr>
+        <w:t>begin</w:t>
+      </w:r>
+    </w:p>
+    <w:p>
+      <w:pPr>
+        <w:pBdr>
+          <w:top w:val="single" w:sz="48" w:space="1" w:color="0CFFFF" w:themeColor="accent1" w:themeShade="BF"/>
+          <w:left w:val="single" w:sz="48" w:space="4" w:color="0CFFFF" w:themeColor="accent1" w:themeShade="BF"/>
+          <w:bottom w:val="single" w:sz="48" w:space="1" w:color="0CFFFF" w:themeColor="accent1" w:themeShade="BF"/>
+          <w:right w:val="single" w:sz="48" w:space="4" w:color="0CFFFF" w:themeColor="accent1" w:themeShade="BF"/>
+        </w:pBdr>
+        <w:shd w:val="clear" w:color="auto" w:fill="000000" w:themeFill="text1"/>
+        <w:rPr>
+          <w:rFonts w:ascii="Comic Sans MS" w:hAnsi="Comic Sans MS" w:cs="B Mitra"/>
+          <w:sz w:val="32"/>
+          <w:szCs w:val="32"/>
+          <w:lang w:bidi="fa-IR"/>
+        </w:rPr>
+      </w:pPr>
+      <w:r>
+        <w:rPr>
+          <w:rFonts w:ascii="Comic Sans MS" w:hAnsi="Comic Sans MS" w:cs="B Mitra"/>
+          <w:sz w:val="32"/>
+          <w:szCs w:val="32"/>
+          <w:lang w:bidi="fa-IR"/>
+        </w:rPr>
+        <w:t xml:space="preserve">    </w:t>
+      </w:r>
+      <w:proofErr w:type="spellStart"/>
+      <w:r>
+        <w:rPr>
+          <w:rFonts w:ascii="Comic Sans MS" w:hAnsi="Comic Sans MS" w:cs="B Mitra"/>
+          <w:sz w:val="32"/>
+          <w:szCs w:val="32"/>
+          <w:lang w:bidi="fa-IR"/>
+        </w:rPr>
+        <w:t>uut</w:t>
+      </w:r>
+      <w:proofErr w:type="spellEnd"/>
+      <w:r>
+        <w:rPr>
+          <w:rFonts w:ascii="Comic Sans MS" w:hAnsi="Comic Sans MS" w:cs="B Mitra"/>
+          <w:sz w:val="32"/>
+          <w:szCs w:val="32"/>
+          <w:lang w:bidi="fa-IR"/>
+        </w:rPr>
+        <w:t>: FSM Port map (</w:t>
+      </w:r>
+    </w:p>
+    <w:p>
+      <w:pPr>
+        <w:pBdr>
+          <w:top w:val="single" w:sz="48" w:space="1" w:color="0CFFFF" w:themeColor="accent1" w:themeShade="BF"/>
+          <w:left w:val="single" w:sz="48" w:space="4" w:color="0CFFFF" w:themeColor="accent1" w:themeShade="BF"/>
+          <w:bottom w:val="single" w:sz="48" w:space="1" w:color="0CFFFF" w:themeColor="accent1" w:themeShade="BF"/>
+          <w:right w:val="single" w:sz="48" w:space="4" w:color="0CFFFF" w:themeColor="accent1" w:themeShade="BF"/>
+        </w:pBdr>
+        <w:shd w:val="clear" w:color="auto" w:fill="000000" w:themeFill="text1"/>
+        <w:rPr>
+          <w:rFonts w:ascii="Comic Sans MS" w:hAnsi="Comic Sans MS" w:cs="B Mitra"/>
+          <w:sz w:val="32"/>
+          <w:szCs w:val="32"/>
+          <w:lang w:bidi="fa-IR"/>
+        </w:rPr>
+      </w:pPr>
+      <w:r>
+        <w:rPr>
+          <w:rFonts w:ascii="Comic Sans MS" w:hAnsi="Comic Sans MS" w:cs="B Mitra"/>
+          <w:sz w:val="32"/>
+          <w:szCs w:val="32"/>
+          <w:lang w:bidi="fa-IR"/>
+        </w:rPr>
+        <w:t xml:space="preserve">        clk =&gt; clk,</w:t>
+      </w:r>
+    </w:p>
+    <w:p>
+      <w:pPr>
+        <w:pBdr>
+          <w:top w:val="single" w:sz="48" w:space="1" w:color="0CFFFF" w:themeColor="accent1" w:themeShade="BF"/>
+          <w:left w:val="single" w:sz="48" w:space="4" w:color="0CFFFF" w:themeColor="accent1" w:themeShade="BF"/>
+          <w:bottom w:val="single" w:sz="48" w:space="1" w:color="0CFFFF" w:themeColor="accent1" w:themeShade="BF"/>
+          <w:right w:val="single" w:sz="48" w:space="4" w:color="0CFFFF" w:themeColor="accent1" w:themeShade="BF"/>
+        </w:pBdr>
+        <w:shd w:val="clear" w:color="auto" w:fill="000000" w:themeFill="text1"/>
+        <w:rPr>
+          <w:rFonts w:ascii="Comic Sans MS" w:hAnsi="Comic Sans MS" w:cs="B Mitra"/>
+          <w:sz w:val="32"/>
+          <w:szCs w:val="32"/>
+          <w:lang w:bidi="fa-IR"/>
+        </w:rPr>
+      </w:pPr>
+      <w:r>
+        <w:rPr>
+          <w:rFonts w:ascii="Comic Sans MS" w:hAnsi="Comic Sans MS" w:cs="B Mitra"/>
+          <w:sz w:val="32"/>
+          <w:szCs w:val="32"/>
+          <w:lang w:bidi="fa-IR"/>
+        </w:rPr>
+        <w:t xml:space="preserve">        reset =&gt; reset,</w:t>
+      </w:r>
+    </w:p>
+    <w:p>
+      <w:pPr>
+        <w:pBdr>
+          <w:top w:val="single" w:sz="48" w:space="1" w:color="0CFFFF" w:themeColor="accent1" w:themeShade="BF"/>
+          <w:left w:val="single" w:sz="48" w:space="4" w:color="0CFFFF" w:themeColor="accent1" w:themeShade="BF"/>
+          <w:bottom w:val="single" w:sz="48" w:space="1" w:color="0CFFFF" w:themeColor="accent1" w:themeShade="BF"/>
+          <w:right w:val="single" w:sz="48" w:space="4" w:color="0CFFFF" w:themeColor="accent1" w:themeShade="BF"/>
+        </w:pBdr>
+        <w:shd w:val="clear" w:color="auto" w:fill="000000" w:themeFill="text1"/>
+        <w:rPr>
+          <w:rFonts w:ascii="Comic Sans MS" w:hAnsi="Comic Sans MS" w:cs="B Mitra"/>
+          <w:sz w:val="32"/>
+          <w:szCs w:val="32"/>
+          <w:lang w:bidi="fa-IR"/>
+        </w:rPr>
+      </w:pPr>
+      <w:r>
+        <w:rPr>
+          <w:rFonts w:ascii="Comic Sans MS" w:hAnsi="Comic Sans MS" w:cs="B Mitra"/>
+          <w:sz w:val="32"/>
+          <w:szCs w:val="32"/>
+          <w:lang w:bidi="fa-IR"/>
+        </w:rPr>
+        <w:t xml:space="preserve">        a =&gt; a,</w:t>
+      </w:r>
+    </w:p>
+    <w:p>
+      <w:pPr>
+        <w:pBdr>
+          <w:top w:val="single" w:sz="48" w:space="1" w:color="0CFFFF" w:themeColor="accent1" w:themeShade="BF"/>
+          <w:left w:val="single" w:sz="48" w:space="4" w:color="0CFFFF" w:themeColor="accent1" w:themeShade="BF"/>
+          <w:bottom w:val="single" w:sz="48" w:space="1" w:color="0CFFFF" w:themeColor="accent1" w:themeShade="BF"/>
+          <w:right w:val="single" w:sz="48" w:space="4" w:color="0CFFFF" w:themeColor="accent1" w:themeShade="BF"/>
+        </w:pBdr>
+        <w:shd w:val="clear" w:color="auto" w:fill="000000" w:themeFill="text1"/>
+        <w:rPr>
+          <w:rFonts w:ascii="Comic Sans MS" w:hAnsi="Comic Sans MS" w:cs="B Mitra"/>
+          <w:sz w:val="32"/>
+          <w:szCs w:val="32"/>
+          <w:lang w:bidi="fa-IR"/>
+        </w:rPr>
+      </w:pPr>
+      <w:r>
+        <w:rPr>
+          <w:rFonts w:ascii="Comic Sans MS" w:hAnsi="Comic Sans MS" w:cs="B Mitra"/>
+          <w:sz w:val="32"/>
+          <w:szCs w:val="32"/>
+          <w:lang w:bidi="fa-IR"/>
+        </w:rPr>
+        <w:t xml:space="preserve">        b =&gt; b,</w:t>
+      </w:r>
+    </w:p>
+    <w:p>
+      <w:pPr>
+        <w:pBdr>
+          <w:top w:val="single" w:sz="48" w:space="1" w:color="0CFFFF" w:themeColor="accent1" w:themeShade="BF"/>
+          <w:left w:val="single" w:sz="48" w:space="4" w:color="0CFFFF" w:themeColor="accent1" w:themeShade="BF"/>
+          <w:bottom w:val="single" w:sz="48" w:space="1" w:color="0CFFFF" w:themeColor="accent1" w:themeShade="BF"/>
+          <w:right w:val="single" w:sz="48" w:space="4" w:color="0CFFFF" w:themeColor="accent1" w:themeShade="BF"/>
+        </w:pBdr>
+        <w:shd w:val="clear" w:color="auto" w:fill="000000" w:themeFill="text1"/>
+        <w:rPr>
+          <w:rFonts w:ascii="Comic Sans MS" w:hAnsi="Comic Sans MS" w:cs="B Mitra"/>
+          <w:sz w:val="32"/>
+          <w:szCs w:val="32"/>
+          <w:lang w:bidi="fa-IR"/>
+        </w:rPr>
+      </w:pPr>
+      <w:r>
+        <w:rPr>
+          <w:rFonts w:ascii="Comic Sans MS" w:hAnsi="Comic Sans MS" w:cs="B Mitra"/>
+          <w:sz w:val="32"/>
+          <w:szCs w:val="32"/>
+          <w:lang w:bidi="fa-IR"/>
+        </w:rPr>
+        <w:t xml:space="preserve">        c =&gt; c,</w:t>
+      </w:r>
+    </w:p>
+    <w:p>
+      <w:pPr>
+        <w:pBdr>
+          <w:top w:val="single" w:sz="48" w:space="1" w:color="0CFFFF" w:themeColor="accent1" w:themeShade="BF"/>
+          <w:left w:val="single" w:sz="48" w:space="4" w:color="0CFFFF" w:themeColor="accent1" w:themeShade="BF"/>
+          <w:bottom w:val="single" w:sz="48" w:space="1" w:color="0CFFFF" w:themeColor="accent1" w:themeShade="BF"/>
+          <w:right w:val="single" w:sz="48" w:space="4" w:color="0CFFFF" w:themeColor="accent1" w:themeShade="BF"/>
+        </w:pBdr>
+        <w:shd w:val="clear" w:color="auto" w:fill="000000" w:themeFill="text1"/>
+        <w:rPr>
+          <w:rFonts w:ascii="Comic Sans MS" w:hAnsi="Comic Sans MS" w:cs="B Mitra"/>
+          <w:sz w:val="32"/>
+          <w:szCs w:val="32"/>
+          <w:lang w:bidi="fa-IR"/>
+        </w:rPr>
+      </w:pPr>
+      <w:r>
+        <w:rPr>
+          <w:rFonts w:ascii="Comic Sans MS" w:hAnsi="Comic Sans MS" w:cs="B Mitra"/>
+          <w:sz w:val="32"/>
+          <w:szCs w:val="32"/>
+          <w:lang w:bidi="fa-IR"/>
+        </w:rPr>
+        <w:lastRenderedPageBreak/>
+        <w:t xml:space="preserve">        y0 =&gt; y0,</w:t>
+      </w:r>
+    </w:p>
+    <w:p>
+      <w:pPr>
+        <w:pBdr>
+          <w:top w:val="single" w:sz="48" w:space="1" w:color="0CFFFF" w:themeColor="accent1" w:themeShade="BF"/>
+          <w:left w:val="single" w:sz="48" w:space="4" w:color="0CFFFF" w:themeColor="accent1" w:themeShade="BF"/>
+          <w:bottom w:val="single" w:sz="48" w:space="1" w:color="0CFFFF" w:themeColor="accent1" w:themeShade="BF"/>
+          <w:right w:val="single" w:sz="48" w:space="4" w:color="0CFFFF" w:themeColor="accent1" w:themeShade="BF"/>
+        </w:pBdr>
+        <w:shd w:val="clear" w:color="auto" w:fill="000000" w:themeFill="text1"/>
+        <w:rPr>
+          <w:rFonts w:ascii="Comic Sans MS" w:hAnsi="Comic Sans MS" w:cs="B Mitra"/>
+          <w:sz w:val="32"/>
+          <w:szCs w:val="32"/>
+          <w:lang w:bidi="fa-IR"/>
+        </w:rPr>
+      </w:pPr>
+      <w:r>
+        <w:rPr>
+          <w:rFonts w:ascii="Comic Sans MS" w:hAnsi="Comic Sans MS" w:cs="B Mitra"/>
+          <w:sz w:val="32"/>
+          <w:szCs w:val="32"/>
+          <w:lang w:bidi="fa-IR"/>
+        </w:rPr>
+        <w:t xml:space="preserve">        y1 =&gt; y1,</w:t>
+      </w:r>
+    </w:p>
+    <w:p>
+      <w:pPr>
+        <w:pBdr>
+          <w:top w:val="single" w:sz="48" w:space="1" w:color="0CFFFF" w:themeColor="accent1" w:themeShade="BF"/>
+          <w:left w:val="single" w:sz="48" w:space="4" w:color="0CFFFF" w:themeColor="accent1" w:themeShade="BF"/>
+          <w:bottom w:val="single" w:sz="48" w:space="1" w:color="0CFFFF" w:themeColor="accent1" w:themeShade="BF"/>
+          <w:right w:val="single" w:sz="48" w:space="4" w:color="0CFFFF" w:themeColor="accent1" w:themeShade="BF"/>
+        </w:pBdr>
+        <w:shd w:val="clear" w:color="auto" w:fill="000000" w:themeFill="text1"/>
+        <w:rPr>
+          <w:rFonts w:ascii="Comic Sans MS" w:hAnsi="Comic Sans MS" w:cs="B Mitra"/>
+          <w:sz w:val="32"/>
+          <w:szCs w:val="32"/>
+          <w:lang w:bidi="fa-IR"/>
+        </w:rPr>
+      </w:pPr>
+      <w:r>
+        <w:rPr>
+          <w:rFonts w:ascii="Comic Sans MS" w:hAnsi="Comic Sans MS" w:cs="B Mitra"/>
+          <w:sz w:val="32"/>
+          <w:szCs w:val="32"/>
+          <w:lang w:bidi="fa-IR"/>
+        </w:rPr>
+        <w:t xml:space="preserve">        y2 =&gt; y2</w:t>
+      </w:r>
+    </w:p>
+    <w:p>
+      <w:pPr>
+        <w:pBdr>
+          <w:top w:val="single" w:sz="48" w:space="1" w:color="0CFFFF" w:themeColor="accent1" w:themeShade="BF"/>
+          <w:left w:val="single" w:sz="48" w:space="4" w:color="0CFFFF" w:themeColor="accent1" w:themeShade="BF"/>
+          <w:bottom w:val="single" w:sz="48" w:space="1" w:color="0CFFFF" w:themeColor="accent1" w:themeShade="BF"/>
+          <w:right w:val="single" w:sz="48" w:space="4" w:color="0CFFFF" w:themeColor="accent1" w:themeShade="BF"/>
+        </w:pBdr>
+        <w:shd w:val="clear" w:color="auto" w:fill="000000" w:themeFill="text1"/>
+        <w:rPr>
+          <w:rFonts w:ascii="Comic Sans MS" w:hAnsi="Comic Sans MS" w:cs="B Mitra"/>
+          <w:sz w:val="32"/>
+          <w:szCs w:val="32"/>
+          <w:lang w:bidi="fa-IR"/>
+        </w:rPr>
+      </w:pPr>
+      <w:r>
+        <w:rPr>
+          <w:rFonts w:ascii="Comic Sans MS" w:hAnsi="Comic Sans MS" w:cs="B Mitra"/>
+          <w:sz w:val="32"/>
+          <w:szCs w:val="32"/>
+          <w:lang w:bidi="fa-IR"/>
+        </w:rPr>
+        <w:t xml:space="preserve">    );</w:t>
+      </w:r>
+    </w:p>
+    <w:p>
+      <w:pPr>
+        <w:pBdr>
+          <w:top w:val="single" w:sz="48" w:space="1" w:color="0CFFFF" w:themeColor="accent1" w:themeShade="BF"/>
+          <w:left w:val="single" w:sz="48" w:space="4" w:color="0CFFFF" w:themeColor="accent1" w:themeShade="BF"/>
+          <w:bottom w:val="single" w:sz="48" w:space="1" w:color="0CFFFF" w:themeColor="accent1" w:themeShade="BF"/>
+          <w:right w:val="single" w:sz="48" w:space="4" w:color="0CFFFF" w:themeColor="accent1" w:themeShade="BF"/>
+        </w:pBdr>
+        <w:shd w:val="clear" w:color="auto" w:fill="000000" w:themeFill="text1"/>
+        <w:rPr>
+          <w:rFonts w:ascii="Comic Sans MS" w:hAnsi="Comic Sans MS" w:cs="B Mitra"/>
+          <w:sz w:val="32"/>
+          <w:szCs w:val="32"/>
+          <w:lang w:bidi="fa-IR"/>
+        </w:rPr>
+      </w:pPr>
+    </w:p>
+    <w:p>
+      <w:pPr>
+        <w:pBdr>
+          <w:top w:val="single" w:sz="48" w:space="1" w:color="0CFFFF" w:themeColor="accent1" w:themeShade="BF"/>
+          <w:left w:val="single" w:sz="48" w:space="4" w:color="0CFFFF" w:themeColor="accent1" w:themeShade="BF"/>
+          <w:bottom w:val="single" w:sz="48" w:space="1" w:color="0CFFFF" w:themeColor="accent1" w:themeShade="BF"/>
+          <w:right w:val="single" w:sz="48" w:space="4" w:color="0CFFFF" w:themeColor="accent1" w:themeShade="BF"/>
+        </w:pBdr>
+        <w:shd w:val="clear" w:color="auto" w:fill="000000" w:themeFill="text1"/>
+        <w:rPr>
+          <w:rFonts w:ascii="Comic Sans MS" w:hAnsi="Comic Sans MS" w:cs="B Mitra"/>
+          <w:sz w:val="32"/>
+          <w:szCs w:val="32"/>
+          <w:lang w:bidi="fa-IR"/>
+        </w:rPr>
+      </w:pPr>
+      <w:r>
+        <w:rPr>
+          <w:rFonts w:ascii="Comic Sans MS" w:hAnsi="Comic Sans MS" w:cs="B Mitra"/>
+          <w:sz w:val="32"/>
+          <w:szCs w:val="32"/>
+          <w:lang w:bidi="fa-IR"/>
+        </w:rPr>
+        <w:t xml:space="preserve">    </w:t>
+      </w:r>
+      <w:proofErr w:type="spellStart"/>
+      <w:r>
+        <w:rPr>
+          <w:rFonts w:ascii="Comic Sans MS" w:hAnsi="Comic Sans MS" w:cs="B Mitra"/>
+          <w:sz w:val="32"/>
+          <w:szCs w:val="32"/>
+          <w:lang w:bidi="fa-IR"/>
+        </w:rPr>
+        <w:t>clk_process</w:t>
+      </w:r>
+      <w:proofErr w:type="spellEnd"/>
+      <w:r>
+        <w:rPr>
+          <w:rFonts w:ascii="Comic Sans MS" w:hAnsi="Comic Sans MS" w:cs="B Mitra"/>
+          <w:sz w:val="32"/>
+          <w:szCs w:val="32"/>
+          <w:lang w:bidi="fa-IR"/>
+        </w:rPr>
+        <w:t>: process</w:t>
+      </w:r>
+    </w:p>
+    <w:p>
+      <w:pPr>
+        <w:pBdr>
+          <w:top w:val="single" w:sz="48" w:space="1" w:color="0CFFFF" w:themeColor="accent1" w:themeShade="BF"/>
+          <w:left w:val="single" w:sz="48" w:space="4" w:color="0CFFFF" w:themeColor="accent1" w:themeShade="BF"/>
+          <w:bottom w:val="single" w:sz="48" w:space="1" w:color="0CFFFF" w:themeColor="accent1" w:themeShade="BF"/>
+          <w:right w:val="single" w:sz="48" w:space="4" w:color="0CFFFF" w:themeColor="accent1" w:themeShade="BF"/>
+        </w:pBdr>
+        <w:shd w:val="clear" w:color="auto" w:fill="000000" w:themeFill="text1"/>
+        <w:rPr>
+          <w:rFonts w:ascii="Comic Sans MS" w:hAnsi="Comic Sans MS" w:cs="B Mitra"/>
+          <w:sz w:val="32"/>
+          <w:szCs w:val="32"/>
+          <w:lang w:bidi="fa-IR"/>
+        </w:rPr>
+      </w:pPr>
+      <w:r>
+        <w:rPr>
+          <w:rFonts w:ascii="Comic Sans MS" w:hAnsi="Comic Sans MS" w:cs="B Mitra"/>
+          <w:sz w:val="32"/>
+          <w:szCs w:val="32"/>
+          <w:lang w:bidi="fa-IR"/>
+        </w:rPr>
+        <w:t xml:space="preserve">    begin</w:t>
+      </w:r>
+    </w:p>
+    <w:p>
+      <w:pPr>
+        <w:pBdr>
+          <w:top w:val="single" w:sz="48" w:space="1" w:color="0CFFFF" w:themeColor="accent1" w:themeShade="BF"/>
+          <w:left w:val="single" w:sz="48" w:space="4" w:color="0CFFFF" w:themeColor="accent1" w:themeShade="BF"/>
+          <w:bottom w:val="single" w:sz="48" w:space="1" w:color="0CFFFF" w:themeColor="accent1" w:themeShade="BF"/>
+          <w:right w:val="single" w:sz="48" w:space="4" w:color="0CFFFF" w:themeColor="accent1" w:themeShade="BF"/>
+        </w:pBdr>
+        <w:shd w:val="clear" w:color="auto" w:fill="000000" w:themeFill="text1"/>
+        <w:rPr>
+          <w:rFonts w:ascii="Comic Sans MS" w:hAnsi="Comic Sans MS" w:cs="B Mitra"/>
+          <w:sz w:val="32"/>
+          <w:szCs w:val="32"/>
+          <w:lang w:bidi="fa-IR"/>
+        </w:rPr>
+      </w:pPr>
+      <w:r>
+        <w:rPr>
+          <w:rFonts w:ascii="Comic Sans MS" w:hAnsi="Comic Sans MS" w:cs="B Mitra"/>
+          <w:sz w:val="32"/>
+          <w:szCs w:val="32"/>
+          <w:lang w:bidi="fa-IR"/>
+        </w:rPr>
+        <w:t xml:space="preserve">        clk &lt;= '0';</w:t>
+      </w:r>
+    </w:p>
+    <w:p>
+      <w:pPr>
+        <w:pBdr>
+          <w:top w:val="single" w:sz="48" w:space="1" w:color="0CFFFF" w:themeColor="accent1" w:themeShade="BF"/>
+          <w:left w:val="single" w:sz="48" w:space="4" w:color="0CFFFF" w:themeColor="accent1" w:themeShade="BF"/>
+          <w:bottom w:val="single" w:sz="48" w:space="1" w:color="0CFFFF" w:themeColor="accent1" w:themeShade="BF"/>
+          <w:right w:val="single" w:sz="48" w:space="4" w:color="0CFFFF" w:themeColor="accent1" w:themeShade="BF"/>
+        </w:pBdr>
+        <w:shd w:val="clear" w:color="auto" w:fill="000000" w:themeFill="text1"/>
+        <w:rPr>
+          <w:rFonts w:ascii="Comic Sans MS" w:hAnsi="Comic Sans MS" w:cs="B Mitra"/>
+          <w:sz w:val="32"/>
+          <w:szCs w:val="32"/>
+          <w:lang w:bidi="fa-IR"/>
+        </w:rPr>
+      </w:pPr>
+      <w:r>
+        <w:rPr>
+          <w:rFonts w:ascii="Comic Sans MS" w:hAnsi="Comic Sans MS" w:cs="B Mitra"/>
+          <w:sz w:val="32"/>
+          <w:szCs w:val="32"/>
+          <w:lang w:bidi="fa-IR"/>
+        </w:rPr>
+        <w:t xml:space="preserve">        wait for 10 ns;</w:t>
+      </w:r>
+    </w:p>
+    <w:p>
+      <w:pPr>
+        <w:pBdr>
+          <w:top w:val="single" w:sz="48" w:space="1" w:color="0CFFFF" w:themeColor="accent1" w:themeShade="BF"/>
+          <w:left w:val="single" w:sz="48" w:space="4" w:color="0CFFFF" w:themeColor="accent1" w:themeShade="BF"/>
+          <w:bottom w:val="single" w:sz="48" w:space="1" w:color="0CFFFF" w:themeColor="accent1" w:themeShade="BF"/>
+          <w:right w:val="single" w:sz="48" w:space="4" w:color="0CFFFF" w:themeColor="accent1" w:themeShade="BF"/>
+        </w:pBdr>
+        <w:shd w:val="clear" w:color="auto" w:fill="000000" w:themeFill="text1"/>
+        <w:rPr>
+          <w:rFonts w:ascii="Comic Sans MS" w:hAnsi="Comic Sans MS" w:cs="B Mitra"/>
+          <w:sz w:val="32"/>
+          <w:szCs w:val="32"/>
+          <w:lang w:bidi="fa-IR"/>
+        </w:rPr>
+      </w:pPr>
+      <w:r>
+        <w:rPr>
+          <w:rFonts w:ascii="Comic Sans MS" w:hAnsi="Comic Sans MS" w:cs="B Mitra"/>
+          <w:sz w:val="32"/>
+          <w:szCs w:val="32"/>
+          <w:lang w:bidi="fa-IR"/>
+        </w:rPr>
+        <w:t xml:space="preserve">        clk &lt;= '1';</w:t>
+      </w:r>
+    </w:p>
+    <w:p>
+      <w:pPr>
+        <w:pBdr>
+          <w:top w:val="single" w:sz="48" w:space="1" w:color="0CFFFF" w:themeColor="accent1" w:themeShade="BF"/>
+          <w:left w:val="single" w:sz="48" w:space="4" w:color="0CFFFF" w:themeColor="accent1" w:themeShade="BF"/>
+          <w:bottom w:val="single" w:sz="48" w:space="1" w:color="0CFFFF" w:themeColor="accent1" w:themeShade="BF"/>
+          <w:right w:val="single" w:sz="48" w:space="4" w:color="0CFFFF" w:themeColor="accent1" w:themeShade="BF"/>
+        </w:pBdr>
+        <w:shd w:val="clear" w:color="auto" w:fill="000000" w:themeFill="text1"/>
+        <w:rPr>
+          <w:rFonts w:ascii="Comic Sans MS" w:hAnsi="Comic Sans MS" w:cs="B Mitra"/>
+          <w:sz w:val="32"/>
+          <w:szCs w:val="32"/>
+          <w:lang w:bidi="fa-IR"/>
+        </w:rPr>
+      </w:pPr>
+      <w:r>
+        <w:rPr>
+          <w:rFonts w:ascii="Comic Sans MS" w:hAnsi="Comic Sans MS" w:cs="B Mitra"/>
+          <w:sz w:val="32"/>
+          <w:szCs w:val="32"/>
+          <w:lang w:bidi="fa-IR"/>
+        </w:rPr>
+        <w:t xml:space="preserve">        wait for 10 ns;</w:t>
+      </w:r>
+    </w:p>
+    <w:p>
+      <w:pPr>
+        <w:pBdr>
+          <w:top w:val="single" w:sz="48" w:space="1" w:color="0CFFFF" w:themeColor="accent1" w:themeShade="BF"/>
+          <w:left w:val="single" w:sz="48" w:space="4" w:color="0CFFFF" w:themeColor="accent1" w:themeShade="BF"/>
+          <w:bottom w:val="single" w:sz="48" w:space="1" w:color="0CFFFF" w:themeColor="accent1" w:themeShade="BF"/>
+          <w:right w:val="single" w:sz="48" w:space="4" w:color="0CFFFF" w:themeColor="accent1" w:themeShade="BF"/>
+        </w:pBdr>
+        <w:shd w:val="clear" w:color="auto" w:fill="000000" w:themeFill="text1"/>
+        <w:rPr>
+          <w:rFonts w:ascii="Comic Sans MS" w:hAnsi="Comic Sans MS" w:cs="B Mitra"/>
+          <w:sz w:val="32"/>
+          <w:szCs w:val="32"/>
+          <w:lang w:bidi="fa-IR"/>
+        </w:rPr>
+      </w:pPr>
+      <w:r>
+        <w:rPr>
+          <w:rFonts w:ascii="Comic Sans MS" w:hAnsi="Comic Sans MS" w:cs="B Mitra"/>
+          <w:sz w:val="32"/>
+          <w:szCs w:val="32"/>
+          <w:lang w:bidi="fa-IR"/>
+        </w:rPr>
+        <w:t xml:space="preserve">    end process;</w:t>
+      </w:r>
+    </w:p>
+    <w:p>
+      <w:pPr>
+        <w:pBdr>
+          <w:top w:val="single" w:sz="48" w:space="1" w:color="0CFFFF" w:themeColor="accent1" w:themeShade="BF"/>
+          <w:left w:val="single" w:sz="48" w:space="4" w:color="0CFFFF" w:themeColor="accent1" w:themeShade="BF"/>
+          <w:bottom w:val="single" w:sz="48" w:space="1" w:color="0CFFFF" w:themeColor="accent1" w:themeShade="BF"/>
+          <w:right w:val="single" w:sz="48" w:space="4" w:color="0CFFFF" w:themeColor="accent1" w:themeShade="BF"/>
+        </w:pBdr>
+        <w:shd w:val="clear" w:color="auto" w:fill="000000" w:themeFill="text1"/>
+        <w:rPr>
+          <w:rFonts w:ascii="Comic Sans MS" w:hAnsi="Comic Sans MS" w:cs="B Mitra"/>
+          <w:sz w:val="32"/>
+          <w:szCs w:val="32"/>
+          <w:lang w:bidi="fa-IR"/>
+        </w:rPr>
+      </w:pPr>
+    </w:p>
+    <w:p>
+      <w:pPr>
+        <w:pBdr>
+          <w:top w:val="single" w:sz="48" w:space="1" w:color="0CFFFF" w:themeColor="accent1" w:themeShade="BF"/>
+          <w:left w:val="single" w:sz="48" w:space="4" w:color="0CFFFF" w:themeColor="accent1" w:themeShade="BF"/>
+          <w:bottom w:val="single" w:sz="48" w:space="1" w:color="0CFFFF" w:themeColor="accent1" w:themeShade="BF"/>
+          <w:right w:val="single" w:sz="48" w:space="4" w:color="0CFFFF" w:themeColor="accent1" w:themeShade="BF"/>
+        </w:pBdr>
+        <w:shd w:val="clear" w:color="auto" w:fill="000000" w:themeFill="text1"/>
+        <w:rPr>
+          <w:rFonts w:ascii="Comic Sans MS" w:hAnsi="Comic Sans MS" w:cs="B Mitra"/>
+          <w:sz w:val="32"/>
+          <w:szCs w:val="32"/>
+          <w:lang w:bidi="fa-IR"/>
+        </w:rPr>
+      </w:pPr>
+      <w:r>
+        <w:rPr>
+          <w:rFonts w:ascii="Comic Sans MS" w:hAnsi="Comic Sans MS" w:cs="B Mitra"/>
+          <w:sz w:val="32"/>
+          <w:szCs w:val="32"/>
+          <w:lang w:bidi="fa-IR"/>
+        </w:rPr>
+        <w:t xml:space="preserve">    </w:t>
+      </w:r>
+      <w:proofErr w:type="spellStart"/>
+      <w:r>
+        <w:rPr>
+          <w:rFonts w:ascii="Comic Sans MS" w:hAnsi="Comic Sans MS" w:cs="B Mitra"/>
+          <w:sz w:val="32"/>
+          <w:szCs w:val="32"/>
+          <w:lang w:bidi="fa-IR"/>
+        </w:rPr>
+        <w:t>stim_proc</w:t>
+      </w:r>
+      <w:proofErr w:type="spellEnd"/>
+      <w:r>
+        <w:rPr>
+          <w:rFonts w:ascii="Comic Sans MS" w:hAnsi="Comic Sans MS" w:cs="B Mitra"/>
+          <w:sz w:val="32"/>
+          <w:szCs w:val="32"/>
+          <w:lang w:bidi="fa-IR"/>
+        </w:rPr>
+        <w:t>: process</w:t>
+      </w:r>
+    </w:p>
+    <w:p>
+      <w:pPr>
+        <w:pBdr>
+          <w:top w:val="single" w:sz="48" w:space="1" w:color="0CFFFF" w:themeColor="accent1" w:themeShade="BF"/>
+          <w:left w:val="single" w:sz="48" w:space="4" w:color="0CFFFF" w:themeColor="accent1" w:themeShade="BF"/>
+          <w:bottom w:val="single" w:sz="48" w:space="1" w:color="0CFFFF" w:themeColor="accent1" w:themeShade="BF"/>
+          <w:right w:val="single" w:sz="48" w:space="4" w:color="0CFFFF" w:themeColor="accent1" w:themeShade="BF"/>
+        </w:pBdr>
+        <w:shd w:val="clear" w:color="auto" w:fill="000000" w:themeFill="text1"/>
+        <w:rPr>
+          <w:rFonts w:ascii="Comic Sans MS" w:hAnsi="Comic Sans MS" w:cs="B Mitra"/>
+          <w:sz w:val="32"/>
+          <w:szCs w:val="32"/>
+          <w:lang w:bidi="fa-IR"/>
+        </w:rPr>
+      </w:pPr>
+      <w:r>
+        <w:rPr>
+          <w:rFonts w:ascii="Comic Sans MS" w:hAnsi="Comic Sans MS" w:cs="B Mitra"/>
+          <w:sz w:val="32"/>
+          <w:szCs w:val="32"/>
+          <w:lang w:bidi="fa-IR"/>
+        </w:rPr>
+        <w:t xml:space="preserve">    begin</w:t>
+      </w:r>
+    </w:p>
+    <w:p>
+      <w:pPr>
+        <w:pBdr>
+          <w:top w:val="single" w:sz="48" w:space="1" w:color="0CFFFF" w:themeColor="accent1" w:themeShade="BF"/>
+          <w:left w:val="single" w:sz="48" w:space="4" w:color="0CFFFF" w:themeColor="accent1" w:themeShade="BF"/>
+          <w:bottom w:val="single" w:sz="48" w:space="1" w:color="0CFFFF" w:themeColor="accent1" w:themeShade="BF"/>
+          <w:right w:val="single" w:sz="48" w:space="4" w:color="0CFFFF" w:themeColor="accent1" w:themeShade="BF"/>
+        </w:pBdr>
+        <w:shd w:val="clear" w:color="auto" w:fill="000000" w:themeFill="text1"/>
+        <w:rPr>
+          <w:rFonts w:ascii="Comic Sans MS" w:hAnsi="Comic Sans MS" w:cs="B Mitra"/>
+          <w:sz w:val="32"/>
+          <w:szCs w:val="32"/>
+          <w:lang w:bidi="fa-IR"/>
+        </w:rPr>
+      </w:pPr>
+      <w:r>
+        <w:rPr>
+          <w:rFonts w:ascii="Comic Sans MS" w:hAnsi="Comic Sans MS" w:cs="B Mitra"/>
+          <w:sz w:val="32"/>
+          <w:szCs w:val="32"/>
+          <w:lang w:bidi="fa-IR"/>
+        </w:rPr>
+        <w:t xml:space="preserve">        -- Initialize Inputs</w:t>
+      </w:r>
+    </w:p>
+    <w:p>
+      <w:pPr>
+        <w:pBdr>
+          <w:top w:val="single" w:sz="48" w:space="1" w:color="0CFFFF" w:themeColor="accent1" w:themeShade="BF"/>
+          <w:left w:val="single" w:sz="48" w:space="4" w:color="0CFFFF" w:themeColor="accent1" w:themeShade="BF"/>
+          <w:bottom w:val="single" w:sz="48" w:space="1" w:color="0CFFFF" w:themeColor="accent1" w:themeShade="BF"/>
+          <w:right w:val="single" w:sz="48" w:space="4" w:color="0CFFFF" w:themeColor="accent1" w:themeShade="BF"/>
+        </w:pBdr>
+        <w:shd w:val="clear" w:color="auto" w:fill="000000" w:themeFill="text1"/>
+        <w:rPr>
+          <w:rFonts w:ascii="Comic Sans MS" w:hAnsi="Comic Sans MS" w:cs="B Mitra"/>
+          <w:sz w:val="32"/>
+          <w:szCs w:val="32"/>
+          <w:lang w:bidi="fa-IR"/>
+        </w:rPr>
+      </w:pPr>
+      <w:r>
+        <w:rPr>
+          <w:rFonts w:ascii="Comic Sans MS" w:hAnsi="Comic Sans MS" w:cs="B Mitra"/>
+          <w:sz w:val="32"/>
+          <w:szCs w:val="32"/>
+          <w:lang w:bidi="fa-IR"/>
+        </w:rPr>
+        <w:t xml:space="preserve">        reset &lt;= '1';</w:t>
+      </w:r>
+    </w:p>
+    <w:p>
+      <w:pPr>
+        <w:pBdr>
+          <w:top w:val="single" w:sz="48" w:space="1" w:color="0CFFFF" w:themeColor="accent1" w:themeShade="BF"/>
+          <w:left w:val="single" w:sz="48" w:space="4" w:color="0CFFFF" w:themeColor="accent1" w:themeShade="BF"/>
+          <w:bottom w:val="single" w:sz="48" w:space="1" w:color="0CFFFF" w:themeColor="accent1" w:themeShade="BF"/>
+          <w:right w:val="single" w:sz="48" w:space="4" w:color="0CFFFF" w:themeColor="accent1" w:themeShade="BF"/>
+        </w:pBdr>
+        <w:shd w:val="clear" w:color="auto" w:fill="000000" w:themeFill="text1"/>
+        <w:rPr>
+          <w:rFonts w:ascii="Comic Sans MS" w:hAnsi="Comic Sans MS" w:cs="B Mitra"/>
+          <w:sz w:val="32"/>
+          <w:szCs w:val="32"/>
+          <w:lang w:bidi="fa-IR"/>
+        </w:rPr>
+      </w:pPr>
+      <w:r>
+        <w:rPr>
+          <w:rFonts w:ascii="Comic Sans MS" w:hAnsi="Comic Sans MS" w:cs="B Mitra"/>
+          <w:sz w:val="32"/>
+          <w:szCs w:val="32"/>
+          <w:lang w:bidi="fa-IR"/>
+        </w:rPr>
+        <w:t xml:space="preserve">        wait for 20 ns;</w:t>
+      </w:r>
+    </w:p>
+    <w:p>
+      <w:pPr>
+        <w:pBdr>
+          <w:top w:val="single" w:sz="48" w:space="1" w:color="0CFFFF" w:themeColor="accent1" w:themeShade="BF"/>
+          <w:left w:val="single" w:sz="48" w:space="4" w:color="0CFFFF" w:themeColor="accent1" w:themeShade="BF"/>
+          <w:bottom w:val="single" w:sz="48" w:space="1" w:color="0CFFFF" w:themeColor="accent1" w:themeShade="BF"/>
+          <w:right w:val="single" w:sz="48" w:space="4" w:color="0CFFFF" w:themeColor="accent1" w:themeShade="BF"/>
+        </w:pBdr>
+        <w:shd w:val="clear" w:color="auto" w:fill="000000" w:themeFill="text1"/>
+        <w:rPr>
+          <w:rFonts w:ascii="Comic Sans MS" w:hAnsi="Comic Sans MS" w:cs="B Mitra"/>
+          <w:sz w:val="32"/>
+          <w:szCs w:val="32"/>
+          <w:lang w:bidi="fa-IR"/>
+        </w:rPr>
+      </w:pPr>
+      <w:r>
+        <w:rPr>
+          <w:rFonts w:ascii="Comic Sans MS" w:hAnsi="Comic Sans MS" w:cs="B Mitra"/>
+          <w:sz w:val="32"/>
+          <w:szCs w:val="32"/>
+          <w:lang w:bidi="fa-IR"/>
+        </w:rPr>
+        <w:t xml:space="preserve">        reset &lt;= '0';</w:t>
+      </w:r>
+    </w:p>
+    <w:p>
+      <w:pPr>
+        <w:pBdr>
+          <w:top w:val="single" w:sz="48" w:space="1" w:color="0CFFFF" w:themeColor="accent1" w:themeShade="BF"/>
+          <w:left w:val="single" w:sz="48" w:space="4" w:color="0CFFFF" w:themeColor="accent1" w:themeShade="BF"/>
+          <w:bottom w:val="single" w:sz="48" w:space="1" w:color="0CFFFF" w:themeColor="accent1" w:themeShade="BF"/>
+          <w:right w:val="single" w:sz="48" w:space="4" w:color="0CFFFF" w:themeColor="accent1" w:themeShade="BF"/>
+        </w:pBdr>
+        <w:shd w:val="clear" w:color="auto" w:fill="000000" w:themeFill="text1"/>
+        <w:rPr>
+          <w:rFonts w:ascii="Comic Sans MS" w:hAnsi="Comic Sans MS" w:cs="B Mitra"/>
+          <w:sz w:val="32"/>
+          <w:szCs w:val="32"/>
+          <w:lang w:bidi="fa-IR"/>
+        </w:rPr>
+      </w:pPr>
+    </w:p>
+    <w:p>
+      <w:pPr>
+        <w:pBdr>
+          <w:top w:val="single" w:sz="48" w:space="1" w:color="0CFFFF" w:themeColor="accent1" w:themeShade="BF"/>
+          <w:left w:val="single" w:sz="48" w:space="4" w:color="0CFFFF" w:themeColor="accent1" w:themeShade="BF"/>
+          <w:bottom w:val="single" w:sz="48" w:space="1" w:color="0CFFFF" w:themeColor="accent1" w:themeShade="BF"/>
+          <w:right w:val="single" w:sz="48" w:space="4" w:color="0CFFFF" w:themeColor="accent1" w:themeShade="BF"/>
+        </w:pBdr>
+        <w:shd w:val="clear" w:color="auto" w:fill="000000" w:themeFill="text1"/>
+        <w:rPr>
+          <w:rFonts w:ascii="Comic Sans MS" w:hAnsi="Comic Sans MS" w:cs="B Mitra"/>
+          <w:sz w:val="32"/>
+          <w:szCs w:val="32"/>
+          <w:lang w:bidi="fa-IR"/>
+        </w:rPr>
+      </w:pPr>
+      <w:r>
+        <w:rPr>
+          <w:rFonts w:ascii="Comic Sans MS" w:hAnsi="Comic Sans MS" w:cs="B Mitra"/>
+          <w:sz w:val="32"/>
+          <w:szCs w:val="32"/>
+          <w:lang w:bidi="fa-IR"/>
+        </w:rPr>
+        <w:t xml:space="preserve">        -- Test sequence</w:t>
+      </w:r>
+    </w:p>
+    <w:p>
+      <w:pPr>
+        <w:pBdr>
+          <w:top w:val="single" w:sz="48" w:space="1" w:color="0CFFFF" w:themeColor="accent1" w:themeShade="BF"/>
+          <w:left w:val="single" w:sz="48" w:space="4" w:color="0CFFFF" w:themeColor="accent1" w:themeShade="BF"/>
+          <w:bottom w:val="single" w:sz="48" w:space="1" w:color="0CFFFF" w:themeColor="accent1" w:themeShade="BF"/>
+          <w:right w:val="single" w:sz="48" w:space="4" w:color="0CFFFF" w:themeColor="accent1" w:themeShade="BF"/>
+        </w:pBdr>
+        <w:shd w:val="clear" w:color="auto" w:fill="000000" w:themeFill="text1"/>
+        <w:rPr>
+          <w:rFonts w:ascii="Comic Sans MS" w:hAnsi="Comic Sans MS" w:cs="B Mitra"/>
+          <w:sz w:val="32"/>
+          <w:szCs w:val="32"/>
+          <w:lang w:bidi="fa-IR"/>
+        </w:rPr>
+      </w:pPr>
+      <w:r>
+        <w:rPr>
+          <w:rFonts w:ascii="Comic Sans MS" w:hAnsi="Comic Sans MS" w:cs="B Mitra"/>
+          <w:sz w:val="32"/>
+          <w:szCs w:val="32"/>
+          <w:lang w:bidi="fa-IR"/>
+        </w:rPr>
+        <w:t xml:space="preserve">        a &lt;= '1'; b &lt;= '0'; c &lt;= '0';</w:t>
+      </w:r>
+    </w:p>
+    <w:p>
+      <w:pPr>
+        <w:pBdr>
+          <w:top w:val="single" w:sz="48" w:space="1" w:color="0CFFFF" w:themeColor="accent1" w:themeShade="BF"/>
+          <w:left w:val="single" w:sz="48" w:space="4" w:color="0CFFFF" w:themeColor="accent1" w:themeShade="BF"/>
+          <w:bottom w:val="single" w:sz="48" w:space="1" w:color="0CFFFF" w:themeColor="accent1" w:themeShade="BF"/>
+          <w:right w:val="single" w:sz="48" w:space="4" w:color="0CFFFF" w:themeColor="accent1" w:themeShade="BF"/>
+        </w:pBdr>
+        <w:shd w:val="clear" w:color="auto" w:fill="000000" w:themeFill="text1"/>
+        <w:rPr>
+          <w:rFonts w:ascii="Comic Sans MS" w:hAnsi="Comic Sans MS" w:cs="B Mitra"/>
+          <w:sz w:val="32"/>
+          <w:szCs w:val="32"/>
+          <w:lang w:bidi="fa-IR"/>
+        </w:rPr>
+      </w:pPr>
+      <w:r>
+        <w:rPr>
+          <w:rFonts w:ascii="Comic Sans MS" w:hAnsi="Comic Sans MS" w:cs="B Mitra"/>
+          <w:sz w:val="32"/>
+          <w:szCs w:val="32"/>
+          <w:lang w:bidi="fa-IR"/>
+        </w:rPr>
+        <w:lastRenderedPageBreak/>
+        <w:t xml:space="preserve">        wait for 20 ns;</w:t>
+      </w:r>
+    </w:p>
+    <w:p>
+      <w:pPr>
+        <w:pBdr>
+          <w:top w:val="single" w:sz="48" w:space="1" w:color="0CFFFF" w:themeColor="accent1" w:themeShade="BF"/>
+          <w:left w:val="single" w:sz="48" w:space="4" w:color="0CFFFF" w:themeColor="accent1" w:themeShade="BF"/>
+          <w:bottom w:val="single" w:sz="48" w:space="1" w:color="0CFFFF" w:themeColor="accent1" w:themeShade="BF"/>
+          <w:right w:val="single" w:sz="48" w:space="4" w:color="0CFFFF" w:themeColor="accent1" w:themeShade="BF"/>
+        </w:pBdr>
+        <w:shd w:val="clear" w:color="auto" w:fill="000000" w:themeFill="text1"/>
+        <w:rPr>
+          <w:rFonts w:ascii="Comic Sans MS" w:hAnsi="Comic Sans MS" w:cs="B Mitra"/>
+          <w:sz w:val="32"/>
+          <w:szCs w:val="32"/>
+          <w:lang w:bidi="fa-IR"/>
+        </w:rPr>
+      </w:pPr>
+      <w:r>
+        <w:rPr>
+          <w:rFonts w:ascii="Comic Sans MS" w:hAnsi="Comic Sans MS" w:cs="B Mitra"/>
+          <w:sz w:val="32"/>
+          <w:szCs w:val="32"/>
+          <w:lang w:bidi="fa-IR"/>
+        </w:rPr>
+        <w:t xml:space="preserve">        a &lt;= '1'; b &lt;= '1'; c &lt;= '0';</w:t>
+      </w:r>
+    </w:p>
+    <w:p>
+      <w:pPr>
+        <w:pBdr>
+          <w:top w:val="single" w:sz="48" w:space="1" w:color="0CFFFF" w:themeColor="accent1" w:themeShade="BF"/>
+          <w:left w:val="single" w:sz="48" w:space="4" w:color="0CFFFF" w:themeColor="accent1" w:themeShade="BF"/>
+          <w:bottom w:val="single" w:sz="48" w:space="1" w:color="0CFFFF" w:themeColor="accent1" w:themeShade="BF"/>
+          <w:right w:val="single" w:sz="48" w:space="4" w:color="0CFFFF" w:themeColor="accent1" w:themeShade="BF"/>
+        </w:pBdr>
+        <w:shd w:val="clear" w:color="auto" w:fill="000000" w:themeFill="text1"/>
+        <w:rPr>
+          <w:rFonts w:ascii="Comic Sans MS" w:hAnsi="Comic Sans MS" w:cs="B Mitra"/>
+          <w:sz w:val="32"/>
+          <w:szCs w:val="32"/>
+          <w:lang w:bidi="fa-IR"/>
+        </w:rPr>
+      </w:pPr>
+      <w:r>
+        <w:rPr>
+          <w:rFonts w:ascii="Comic Sans MS" w:hAnsi="Comic Sans MS" w:cs="B Mitra"/>
+          <w:sz w:val="32"/>
+          <w:szCs w:val="32"/>
+          <w:lang w:bidi="fa-IR"/>
+        </w:rPr>
+        <w:t xml:space="preserve">        wait for 20 ns;</w:t>
+      </w:r>
+    </w:p>
+    <w:p>
+      <w:pPr>
+        <w:pBdr>
+          <w:top w:val="single" w:sz="48" w:space="1" w:color="0CFFFF" w:themeColor="accent1" w:themeShade="BF"/>
+          <w:left w:val="single" w:sz="48" w:space="4" w:color="0CFFFF" w:themeColor="accent1" w:themeShade="BF"/>
+          <w:bottom w:val="single" w:sz="48" w:space="1" w:color="0CFFFF" w:themeColor="accent1" w:themeShade="BF"/>
+          <w:right w:val="single" w:sz="48" w:space="4" w:color="0CFFFF" w:themeColor="accent1" w:themeShade="BF"/>
+        </w:pBdr>
+        <w:shd w:val="clear" w:color="auto" w:fill="000000" w:themeFill="text1"/>
+        <w:rPr>
+          <w:rFonts w:ascii="Comic Sans MS" w:hAnsi="Comic Sans MS" w:cs="B Mitra"/>
+          <w:sz w:val="32"/>
+          <w:szCs w:val="32"/>
+          <w:lang w:bidi="fa-IR"/>
+        </w:rPr>
+      </w:pPr>
+      <w:r>
+        <w:rPr>
+          <w:rFonts w:ascii="Comic Sans MS" w:hAnsi="Comic Sans MS" w:cs="B Mitra"/>
+          <w:sz w:val="32"/>
+          <w:szCs w:val="32"/>
+          <w:lang w:bidi="fa-IR"/>
+        </w:rPr>
+        <w:t xml:space="preserve">        a &lt;= '0'; b &lt;= '1'; c &lt;= '0';</w:t>
+      </w:r>
+    </w:p>
+    <w:p>
+      <w:pPr>
+        <w:pBdr>
+          <w:top w:val="single" w:sz="48" w:space="1" w:color="0CFFFF" w:themeColor="accent1" w:themeShade="BF"/>
+          <w:left w:val="single" w:sz="48" w:space="4" w:color="0CFFFF" w:themeColor="accent1" w:themeShade="BF"/>
+          <w:bottom w:val="single" w:sz="48" w:space="1" w:color="0CFFFF" w:themeColor="accent1" w:themeShade="BF"/>
+          <w:right w:val="single" w:sz="48" w:space="4" w:color="0CFFFF" w:themeColor="accent1" w:themeShade="BF"/>
+        </w:pBdr>
+        <w:shd w:val="clear" w:color="auto" w:fill="000000" w:themeFill="text1"/>
+        <w:rPr>
+          <w:rFonts w:ascii="Comic Sans MS" w:hAnsi="Comic Sans MS" w:cs="B Mitra"/>
+          <w:sz w:val="32"/>
+          <w:szCs w:val="32"/>
+          <w:lang w:bidi="fa-IR"/>
+        </w:rPr>
+      </w:pPr>
+      <w:r>
+        <w:rPr>
+          <w:rFonts w:ascii="Comic Sans MS" w:hAnsi="Comic Sans MS" w:cs="B Mitra"/>
+          <w:sz w:val="32"/>
+          <w:szCs w:val="32"/>
+          <w:lang w:bidi="fa-IR"/>
+        </w:rPr>
+        <w:t xml:space="preserve">        wait for 20 ns;</w:t>
+      </w:r>
+    </w:p>
+    <w:p>
+      <w:pPr>
+        <w:pBdr>
+          <w:top w:val="single" w:sz="48" w:space="1" w:color="0CFFFF" w:themeColor="accent1" w:themeShade="BF"/>
+          <w:left w:val="single" w:sz="48" w:space="4" w:color="0CFFFF" w:themeColor="accent1" w:themeShade="BF"/>
+          <w:bottom w:val="single" w:sz="48" w:space="1" w:color="0CFFFF" w:themeColor="accent1" w:themeShade="BF"/>
+          <w:right w:val="single" w:sz="48" w:space="4" w:color="0CFFFF" w:themeColor="accent1" w:themeShade="BF"/>
+        </w:pBdr>
+        <w:shd w:val="clear" w:color="auto" w:fill="000000" w:themeFill="text1"/>
+        <w:rPr>
+          <w:rFonts w:ascii="Comic Sans MS" w:hAnsi="Comic Sans MS" w:cs="B Mitra"/>
+          <w:sz w:val="32"/>
+          <w:szCs w:val="32"/>
+          <w:lang w:bidi="fa-IR"/>
+        </w:rPr>
+      </w:pPr>
+      <w:r>
+        <w:rPr>
+          <w:rFonts w:ascii="Comic Sans MS" w:hAnsi="Comic Sans MS" w:cs="B Mitra"/>
+          <w:sz w:val="32"/>
+          <w:szCs w:val="32"/>
+          <w:lang w:bidi="fa-IR"/>
+        </w:rPr>
+        <w:t xml:space="preserve">        a &lt;= '0'; b &lt;= '0'; c &lt;= '1';</w:t>
+      </w:r>
+    </w:p>
+    <w:p>
+      <w:pPr>
+        <w:pBdr>
+          <w:top w:val="single" w:sz="48" w:space="1" w:color="0CFFFF" w:themeColor="accent1" w:themeShade="BF"/>
+          <w:left w:val="single" w:sz="48" w:space="4" w:color="0CFFFF" w:themeColor="accent1" w:themeShade="BF"/>
+          <w:bottom w:val="single" w:sz="48" w:space="1" w:color="0CFFFF" w:themeColor="accent1" w:themeShade="BF"/>
+          <w:right w:val="single" w:sz="48" w:space="4" w:color="0CFFFF" w:themeColor="accent1" w:themeShade="BF"/>
+        </w:pBdr>
+        <w:shd w:val="clear" w:color="auto" w:fill="000000" w:themeFill="text1"/>
+        <w:rPr>
+          <w:rFonts w:ascii="Comic Sans MS" w:hAnsi="Comic Sans MS" w:cs="B Mitra"/>
+          <w:sz w:val="32"/>
+          <w:szCs w:val="32"/>
+          <w:lang w:bidi="fa-IR"/>
+        </w:rPr>
+      </w:pPr>
+      <w:r>
+        <w:rPr>
+          <w:rFonts w:ascii="Comic Sans MS" w:hAnsi="Comic Sans MS" w:cs="B Mitra"/>
+          <w:sz w:val="32"/>
+          <w:szCs w:val="32"/>
+          <w:lang w:bidi="fa-IR"/>
+        </w:rPr>
+        <w:t xml:space="preserve">        wait for 20 ns;</w:t>
+      </w:r>
+    </w:p>
+    <w:p>
+      <w:pPr>
+        <w:pBdr>
+          <w:top w:val="single" w:sz="48" w:space="1" w:color="0CFFFF" w:themeColor="accent1" w:themeShade="BF"/>
+          <w:left w:val="single" w:sz="48" w:space="4" w:color="0CFFFF" w:themeColor="accent1" w:themeShade="BF"/>
+          <w:bottom w:val="single" w:sz="48" w:space="1" w:color="0CFFFF" w:themeColor="accent1" w:themeShade="BF"/>
+          <w:right w:val="single" w:sz="48" w:space="4" w:color="0CFFFF" w:themeColor="accent1" w:themeShade="BF"/>
+        </w:pBdr>
+        <w:shd w:val="clear" w:color="auto" w:fill="000000" w:themeFill="text1"/>
+        <w:rPr>
+          <w:rFonts w:ascii="Comic Sans MS" w:hAnsi="Comic Sans MS" w:cs="B Mitra"/>
+          <w:sz w:val="32"/>
+          <w:szCs w:val="32"/>
+          <w:lang w:bidi="fa-IR"/>
+        </w:rPr>
+      </w:pPr>
+      <w:r>
+        <w:rPr>
+          <w:rFonts w:ascii="Comic Sans MS" w:hAnsi="Comic Sans MS" w:cs="B Mitra"/>
+          <w:sz w:val="32"/>
+          <w:szCs w:val="32"/>
+          <w:lang w:bidi="fa-IR"/>
+        </w:rPr>
+        <w:t xml:space="preserve">        a &lt;= '1'; b &lt;= '0'; c &lt;= '1';</w:t>
+      </w:r>
+    </w:p>
+    <w:p>
+      <w:pPr>
+        <w:pBdr>
+          <w:top w:val="single" w:sz="48" w:space="1" w:color="0CFFFF" w:themeColor="accent1" w:themeShade="BF"/>
+          <w:left w:val="single" w:sz="48" w:space="4" w:color="0CFFFF" w:themeColor="accent1" w:themeShade="BF"/>
+          <w:bottom w:val="single" w:sz="48" w:space="1" w:color="0CFFFF" w:themeColor="accent1" w:themeShade="BF"/>
+          <w:right w:val="single" w:sz="48" w:space="4" w:color="0CFFFF" w:themeColor="accent1" w:themeShade="BF"/>
+        </w:pBdr>
+        <w:shd w:val="clear" w:color="auto" w:fill="000000" w:themeFill="text1"/>
+        <w:rPr>
+          <w:rFonts w:ascii="Comic Sans MS" w:hAnsi="Comic Sans MS" w:cs="B Mitra"/>
+          <w:sz w:val="32"/>
+          <w:szCs w:val="32"/>
+          <w:lang w:bidi="fa-IR"/>
+        </w:rPr>
+      </w:pPr>
+      <w:r>
+        <w:rPr>
+          <w:rFonts w:ascii="Comic Sans MS" w:hAnsi="Comic Sans MS" w:cs="B Mitra"/>
+          <w:sz w:val="32"/>
+          <w:szCs w:val="32"/>
+          <w:lang w:bidi="fa-IR"/>
+        </w:rPr>
+        <w:t xml:space="preserve">        wait for 20 ns;</w:t>
+      </w:r>
+    </w:p>
+    <w:p>
+      <w:pPr>
+        <w:pBdr>
+          <w:top w:val="single" w:sz="48" w:space="1" w:color="0CFFFF" w:themeColor="accent1" w:themeShade="BF"/>
+          <w:left w:val="single" w:sz="48" w:space="4" w:color="0CFFFF" w:themeColor="accent1" w:themeShade="BF"/>
+          <w:bottom w:val="single" w:sz="48" w:space="1" w:color="0CFFFF" w:themeColor="accent1" w:themeShade="BF"/>
+          <w:right w:val="single" w:sz="48" w:space="4" w:color="0CFFFF" w:themeColor="accent1" w:themeShade="BF"/>
+        </w:pBdr>
+        <w:shd w:val="clear" w:color="auto" w:fill="000000" w:themeFill="text1"/>
+        <w:rPr>
+          <w:rFonts w:ascii="Comic Sans MS" w:hAnsi="Comic Sans MS" w:cs="B Mitra"/>
+          <w:sz w:val="32"/>
+          <w:szCs w:val="32"/>
+          <w:lang w:bidi="fa-IR"/>
+        </w:rPr>
+      </w:pPr>
+    </w:p>
+    <w:p>
+      <w:pPr>
+        <w:pBdr>
+          <w:top w:val="single" w:sz="48" w:space="1" w:color="0CFFFF" w:themeColor="accent1" w:themeShade="BF"/>
+          <w:left w:val="single" w:sz="48" w:space="4" w:color="0CFFFF" w:themeColor="accent1" w:themeShade="BF"/>
+          <w:bottom w:val="single" w:sz="48" w:space="1" w:color="0CFFFF" w:themeColor="accent1" w:themeShade="BF"/>
+          <w:right w:val="single" w:sz="48" w:space="4" w:color="0CFFFF" w:themeColor="accent1" w:themeShade="BF"/>
+        </w:pBdr>
+        <w:shd w:val="clear" w:color="auto" w:fill="000000" w:themeFill="text1"/>
+        <w:rPr>
+          <w:rFonts w:ascii="Comic Sans MS" w:hAnsi="Comic Sans MS" w:cs="B Mitra"/>
+          <w:sz w:val="32"/>
+          <w:szCs w:val="32"/>
+          <w:lang w:bidi="fa-IR"/>
+        </w:rPr>
+      </w:pPr>
+      <w:r>
+        <w:rPr>
+          <w:rFonts w:ascii="Comic Sans MS" w:hAnsi="Comic Sans MS" w:cs="B Mitra"/>
+          <w:sz w:val="32"/>
+          <w:szCs w:val="32"/>
+          <w:lang w:bidi="fa-IR"/>
+        </w:rPr>
+        <w:t xml:space="preserve">        -- Stop the simulation</w:t>
+      </w:r>
+    </w:p>
+    <w:p>
+      <w:pPr>
+        <w:pBdr>
+          <w:top w:val="single" w:sz="48" w:space="1" w:color="0CFFFF" w:themeColor="accent1" w:themeShade="BF"/>
+          <w:left w:val="single" w:sz="48" w:space="4" w:color="0CFFFF" w:themeColor="accent1" w:themeShade="BF"/>
+          <w:bottom w:val="single" w:sz="48" w:space="1" w:color="0CFFFF" w:themeColor="accent1" w:themeShade="BF"/>
+          <w:right w:val="single" w:sz="48" w:space="4" w:color="0CFFFF" w:themeColor="accent1" w:themeShade="BF"/>
+        </w:pBdr>
+        <w:shd w:val="clear" w:color="auto" w:fill="000000" w:themeFill="text1"/>
+        <w:rPr>
+          <w:rFonts w:ascii="Comic Sans MS" w:hAnsi="Comic Sans MS" w:cs="B Mitra"/>
+          <w:sz w:val="32"/>
+          <w:szCs w:val="32"/>
+          <w:lang w:bidi="fa-IR"/>
+        </w:rPr>
+      </w:pPr>
+      <w:r>
+        <w:rPr>
+          <w:rFonts w:ascii="Comic Sans MS" w:hAnsi="Comic Sans MS" w:cs="B Mitra"/>
+          <w:sz w:val="32"/>
+          <w:szCs w:val="32"/>
+          <w:lang w:bidi="fa-IR"/>
+        </w:rPr>
+        <w:t xml:space="preserve">        wait;</w:t>
+      </w:r>
+    </w:p>
+    <w:p>
+      <w:pPr>
+        <w:pBdr>
+          <w:top w:val="single" w:sz="48" w:space="1" w:color="0CFFFF" w:themeColor="accent1" w:themeShade="BF"/>
+          <w:left w:val="single" w:sz="48" w:space="4" w:color="0CFFFF" w:themeColor="accent1" w:themeShade="BF"/>
+          <w:bottom w:val="single" w:sz="48" w:space="1" w:color="0CFFFF" w:themeColor="accent1" w:themeShade="BF"/>
+          <w:right w:val="single" w:sz="48" w:space="4" w:color="0CFFFF" w:themeColor="accent1" w:themeShade="BF"/>
+        </w:pBdr>
+        <w:shd w:val="clear" w:color="auto" w:fill="000000" w:themeFill="text1"/>
+        <w:rPr>
+          <w:rFonts w:ascii="Comic Sans MS" w:hAnsi="Comic Sans MS" w:cs="B Mitra"/>
+          <w:sz w:val="32"/>
+          <w:szCs w:val="32"/>
+          <w:lang w:bidi="fa-IR"/>
+        </w:rPr>
+      </w:pPr>
+      <w:r>
+        <w:rPr>
+          <w:rFonts w:ascii="Comic Sans MS" w:hAnsi="Comic Sans MS" w:cs="B Mitra"/>
+          <w:sz w:val="32"/>
+          <w:szCs w:val="32"/>
+          <w:lang w:bidi="fa-IR"/>
+        </w:rPr>
+        <w:t xml:space="preserve">    end process;</w:t>
+      </w:r>
+    </w:p>
+    <w:p>
+      <w:pPr>
+        <w:pBdr>
+          <w:top w:val="single" w:sz="48" w:space="1" w:color="0CFFFF" w:themeColor="accent1" w:themeShade="BF"/>
+          <w:left w:val="single" w:sz="48" w:space="4" w:color="0CFFFF" w:themeColor="accent1" w:themeShade="BF"/>
+          <w:bottom w:val="single" w:sz="48" w:space="1" w:color="0CFFFF" w:themeColor="accent1" w:themeShade="BF"/>
+          <w:right w:val="single" w:sz="48" w:space="4" w:color="0CFFFF" w:themeColor="accent1" w:themeShade="BF"/>
+        </w:pBdr>
+        <w:shd w:val="clear" w:color="auto" w:fill="000000" w:themeFill="text1"/>
+        <w:rPr>
+          <w:rFonts w:ascii="Comic Sans MS" w:hAnsi="Comic Sans MS" w:cs="B Mitra"/>
+          <w:sz w:val="32"/>
+          <w:szCs w:val="32"/>
+          <w:lang w:bidi="fa-IR"/>
+        </w:rPr>
+      </w:pPr>
+    </w:p>
+    <w:p>
+      <w:pPr>
+        <w:pBdr>
+          <w:top w:val="single" w:sz="48" w:space="1" w:color="0CFFFF" w:themeColor="accent1" w:themeShade="BF"/>
+          <w:left w:val="single" w:sz="48" w:space="4" w:color="0CFFFF" w:themeColor="accent1" w:themeShade="BF"/>
+          <w:bottom w:val="single" w:sz="48" w:space="1" w:color="0CFFFF" w:themeColor="accent1" w:themeShade="BF"/>
+          <w:right w:val="single" w:sz="48" w:space="4" w:color="0CFFFF" w:themeColor="accent1" w:themeShade="BF"/>
+        </w:pBdr>
+        <w:shd w:val="clear" w:color="auto" w:fill="000000" w:themeFill="text1"/>
+        <w:rPr>
+          <w:rFonts w:ascii="Comic Sans MS" w:hAnsi="Comic Sans MS" w:cs="B Mitra"/>
+          <w:sz w:val="32"/>
+          <w:szCs w:val="32"/>
+          <w:lang w:bidi="fa-IR"/>
+        </w:rPr>
+      </w:pPr>
+      <w:r>
+        <w:rPr>
+          <w:rFonts w:ascii="Comic Sans MS" w:hAnsi="Comic Sans MS" w:cs="B Mitra"/>
+          <w:sz w:val="32"/>
+          <w:szCs w:val="32"/>
+          <w:lang w:bidi="fa-IR"/>
+        </w:rPr>
+        <w:t>end Behavioral;</w:t>
+      </w:r>
     </w:p>
     <w:p>
       <w:pPr>
@@ -15151,16 +21010,16 @@
     </w:lvl>
   </w:abstractNum>
   <w:abstractNum w:abstractNumId="1" w15:restartNumberingAfterBreak="0">
-    <w:nsid w:val="3FC94E43"/>
+    <w:nsid w:val="052E590A"/>
     <w:multiLevelType w:val="hybridMultilevel"/>
-    <w:tmpl w:val="7E6EA1B4"/>
-    <w:lvl w:ilvl="0" w:tplc="04090009">
+    <w:tmpl w:val="4342CF8E"/>
+    <w:lvl w:ilvl="0" w:tplc="0409000B">
       <w:start w:val="1"/>
       <w:numFmt w:val="bullet"/>
-      <w:lvlText w:val=""/>
+      <w:lvlText w:val=""/>
       <w:lvlJc w:val="left"/>
       <w:pPr>
-        <w:ind w:left="360" w:hanging="360"/>
+        <w:ind w:left="1080" w:hanging="360"/>
       </w:pPr>
       <w:rPr>
         <w:rFonts w:ascii="Wingdings" w:hAnsi="Wingdings" w:hint="default"/>
@@ -15172,7 +21031,7 @@
       <w:lvlText w:val="o"/>
       <w:lvlJc w:val="left"/>
       <w:pPr>
-        <w:ind w:left="1080" w:hanging="360"/>
+        <w:ind w:left="1800" w:hanging="360"/>
       </w:pPr>
       <w:rPr>
         <w:rFonts w:ascii="Courier New" w:hAnsi="Courier New" w:cs="Courier New" w:hint="default"/>
@@ -15184,7 +21043,7 @@
       <w:lvlText w:val=""/>
       <w:lvlJc w:val="left"/>
       <w:pPr>
-        <w:ind w:left="1800" w:hanging="360"/>
+        <w:ind w:left="2520" w:hanging="360"/>
       </w:pPr>
       <w:rPr>
         <w:rFonts w:ascii="Wingdings" w:hAnsi="Wingdings" w:hint="default"/>
@@ -15196,7 +21055,7 @@
       <w:lvlText w:val=""/>
       <w:lvlJc w:val="left"/>
       <w:pPr>
-        <w:ind w:left="2520" w:hanging="360"/>
+        <w:ind w:left="3240" w:hanging="360"/>
       </w:pPr>
       <w:rPr>
         <w:rFonts w:ascii="Symbol" w:hAnsi="Symbol" w:hint="default"/>
@@ -15208,7 +21067,7 @@
       <w:lvlText w:val="o"/>
       <w:lvlJc w:val="left"/>
       <w:pPr>
-        <w:ind w:left="3240" w:hanging="360"/>
+        <w:ind w:left="3960" w:hanging="360"/>
       </w:pPr>
       <w:rPr>
         <w:rFonts w:ascii="Courier New" w:hAnsi="Courier New" w:cs="Courier New" w:hint="default"/>
@@ -15220,7 +21079,7 @@
       <w:lvlText w:val=""/>
       <w:lvlJc w:val="left"/>
       <w:pPr>
-        <w:ind w:left="3960" w:hanging="360"/>
+        <w:ind w:left="4680" w:hanging="360"/>
       </w:pPr>
       <w:rPr>
         <w:rFonts w:ascii="Wingdings" w:hAnsi="Wingdings" w:hint="default"/>
@@ -15232,7 +21091,7 @@
       <w:lvlText w:val=""/>
       <w:lvlJc w:val="left"/>
       <w:pPr>
-        <w:ind w:left="4680" w:hanging="360"/>
+        <w:ind w:left="5400" w:hanging="360"/>
       </w:pPr>
       <w:rPr>
         <w:rFonts w:ascii="Symbol" w:hAnsi="Symbol" w:hint="default"/>
@@ -15244,7 +21103,7 @@
       <w:lvlText w:val="o"/>
       <w:lvlJc w:val="left"/>
       <w:pPr>
-        <w:ind w:left="5400" w:hanging="360"/>
+        <w:ind w:left="6120" w:hanging="360"/>
       </w:pPr>
       <w:rPr>
         <w:rFonts w:ascii="Courier New" w:hAnsi="Courier New" w:cs="Courier New" w:hint="default"/>
@@ -15256,7 +21115,7 @@
       <w:lvlText w:val=""/>
       <w:lvlJc w:val="left"/>
       <w:pPr>
-        <w:ind w:left="6120" w:hanging="360"/>
+        <w:ind w:left="6840" w:hanging="360"/>
       </w:pPr>
       <w:rPr>
         <w:rFonts w:ascii="Wingdings" w:hAnsi="Wingdings" w:hint="default"/>
@@ -15264,16 +21123,250 @@
     </w:lvl>
   </w:abstractNum>
   <w:abstractNum w:abstractNumId="2" w15:restartNumberingAfterBreak="0">
-    <w:nsid w:val="4F0834E8"/>
-    <w:multiLevelType w:val="hybridMultilevel"/>
-    <w:tmpl w:val="D9E4BA8E"/>
-    <w:lvl w:ilvl="0" w:tplc="04090009">
+    <w:nsid w:val="07D7031B"/>
+    <w:multiLevelType w:val="multilevel"/>
+    <w:tmpl w:val="A4E67AF0"/>
+    <w:lvl w:ilvl="0">
+      <w:start w:val="1"/>
+      <w:numFmt w:val="decimal"/>
+      <w:lvlText w:val="%1."/>
+      <w:lvlJc w:val="left"/>
+      <w:pPr>
+        <w:tabs>
+          <w:tab w:val="num" w:pos="720"/>
+        </w:tabs>
+        <w:ind w:left="720" w:hanging="360"/>
+      </w:pPr>
+    </w:lvl>
+    <w:lvl w:ilvl="1">
       <w:start w:val="1"/>
       <w:numFmt w:val="bullet"/>
-      <w:lvlText w:val=""/>
+      <w:lvlText w:val=""/>
       <w:lvlJc w:val="left"/>
       <w:pPr>
-        <w:ind w:left="360" w:hanging="360"/>
+        <w:tabs>
+          <w:tab w:val="num" w:pos="1440"/>
+        </w:tabs>
+        <w:ind w:left="1440" w:hanging="360"/>
+      </w:pPr>
+      <w:rPr>
+        <w:rFonts w:ascii="Symbol" w:hAnsi="Symbol" w:hint="default"/>
+        <w:sz w:val="20"/>
+      </w:rPr>
+    </w:lvl>
+    <w:lvl w:ilvl="2" w:tentative="1">
+      <w:start w:val="1"/>
+      <w:numFmt w:val="decimal"/>
+      <w:lvlText w:val="%3."/>
+      <w:lvlJc w:val="left"/>
+      <w:pPr>
+        <w:tabs>
+          <w:tab w:val="num" w:pos="2160"/>
+        </w:tabs>
+        <w:ind w:left="2160" w:hanging="360"/>
+      </w:pPr>
+    </w:lvl>
+    <w:lvl w:ilvl="3" w:tentative="1">
+      <w:start w:val="1"/>
+      <w:numFmt w:val="decimal"/>
+      <w:lvlText w:val="%4."/>
+      <w:lvlJc w:val="left"/>
+      <w:pPr>
+        <w:tabs>
+          <w:tab w:val="num" w:pos="2880"/>
+        </w:tabs>
+        <w:ind w:left="2880" w:hanging="360"/>
+      </w:pPr>
+    </w:lvl>
+    <w:lvl w:ilvl="4" w:tentative="1">
+      <w:start w:val="1"/>
+      <w:numFmt w:val="decimal"/>
+      <w:lvlText w:val="%5."/>
+      <w:lvlJc w:val="left"/>
+      <w:pPr>
+        <w:tabs>
+          <w:tab w:val="num" w:pos="3600"/>
+        </w:tabs>
+        <w:ind w:left="3600" w:hanging="360"/>
+      </w:pPr>
+    </w:lvl>
+    <w:lvl w:ilvl="5" w:tentative="1">
+      <w:start w:val="1"/>
+      <w:numFmt w:val="decimal"/>
+      <w:lvlText w:val="%6."/>
+      <w:lvlJc w:val="left"/>
+      <w:pPr>
+        <w:tabs>
+          <w:tab w:val="num" w:pos="4320"/>
+        </w:tabs>
+        <w:ind w:left="4320" w:hanging="360"/>
+      </w:pPr>
+    </w:lvl>
+    <w:lvl w:ilvl="6" w:tentative="1">
+      <w:start w:val="1"/>
+      <w:numFmt w:val="decimal"/>
+      <w:lvlText w:val="%7."/>
+      <w:lvlJc w:val="left"/>
+      <w:pPr>
+        <w:tabs>
+          <w:tab w:val="num" w:pos="5040"/>
+        </w:tabs>
+        <w:ind w:left="5040" w:hanging="360"/>
+      </w:pPr>
+    </w:lvl>
+    <w:lvl w:ilvl="7" w:tentative="1">
+      <w:start w:val="1"/>
+      <w:numFmt w:val="decimal"/>
+      <w:lvlText w:val="%8."/>
+      <w:lvlJc w:val="left"/>
+      <w:pPr>
+        <w:tabs>
+          <w:tab w:val="num" w:pos="5760"/>
+        </w:tabs>
+        <w:ind w:left="5760" w:hanging="360"/>
+      </w:pPr>
+    </w:lvl>
+    <w:lvl w:ilvl="8" w:tentative="1">
+      <w:start w:val="1"/>
+      <w:numFmt w:val="decimal"/>
+      <w:lvlText w:val="%9."/>
+      <w:lvlJc w:val="left"/>
+      <w:pPr>
+        <w:tabs>
+          <w:tab w:val="num" w:pos="6480"/>
+        </w:tabs>
+        <w:ind w:left="6480" w:hanging="360"/>
+      </w:pPr>
+    </w:lvl>
+  </w:abstractNum>
+  <w:abstractNum w:abstractNumId="3" w15:restartNumberingAfterBreak="0">
+    <w:nsid w:val="23AC353C"/>
+    <w:multiLevelType w:val="multilevel"/>
+    <w:tmpl w:val="E430B8EA"/>
+    <w:lvl w:ilvl="0">
+      <w:start w:val="1"/>
+      <w:numFmt w:val="decimal"/>
+      <w:lvlText w:val="%1."/>
+      <w:lvlJc w:val="left"/>
+      <w:pPr>
+        <w:tabs>
+          <w:tab w:val="num" w:pos="720"/>
+        </w:tabs>
+        <w:ind w:left="720" w:hanging="360"/>
+      </w:pPr>
+    </w:lvl>
+    <w:lvl w:ilvl="1">
+      <w:start w:val="1"/>
+      <w:numFmt w:val="bullet"/>
+      <w:lvlText w:val=""/>
+      <w:lvlJc w:val="left"/>
+      <w:pPr>
+        <w:tabs>
+          <w:tab w:val="num" w:pos="1440"/>
+        </w:tabs>
+        <w:ind w:left="1440" w:hanging="360"/>
+      </w:pPr>
+      <w:rPr>
+        <w:rFonts w:ascii="Symbol" w:hAnsi="Symbol" w:hint="default"/>
+        <w:sz w:val="20"/>
+      </w:rPr>
+    </w:lvl>
+    <w:lvl w:ilvl="2" w:tentative="1">
+      <w:start w:val="1"/>
+      <w:numFmt w:val="decimal"/>
+      <w:lvlText w:val="%3."/>
+      <w:lvlJc w:val="left"/>
+      <w:pPr>
+        <w:tabs>
+          <w:tab w:val="num" w:pos="2160"/>
+        </w:tabs>
+        <w:ind w:left="2160" w:hanging="360"/>
+      </w:pPr>
+    </w:lvl>
+    <w:lvl w:ilvl="3" w:tentative="1">
+      <w:start w:val="1"/>
+      <w:numFmt w:val="decimal"/>
+      <w:lvlText w:val="%4."/>
+      <w:lvlJc w:val="left"/>
+      <w:pPr>
+        <w:tabs>
+          <w:tab w:val="num" w:pos="2880"/>
+        </w:tabs>
+        <w:ind w:left="2880" w:hanging="360"/>
+      </w:pPr>
+    </w:lvl>
+    <w:lvl w:ilvl="4" w:tentative="1">
+      <w:start w:val="1"/>
+      <w:numFmt w:val="decimal"/>
+      <w:lvlText w:val="%5."/>
+      <w:lvlJc w:val="left"/>
+      <w:pPr>
+        <w:tabs>
+          <w:tab w:val="num" w:pos="3600"/>
+        </w:tabs>
+        <w:ind w:left="3600" w:hanging="360"/>
+      </w:pPr>
+    </w:lvl>
+    <w:lvl w:ilvl="5" w:tentative="1">
+      <w:start w:val="1"/>
+      <w:numFmt w:val="decimal"/>
+      <w:lvlText w:val="%6."/>
+      <w:lvlJc w:val="left"/>
+      <w:pPr>
+        <w:tabs>
+          <w:tab w:val="num" w:pos="4320"/>
+        </w:tabs>
+        <w:ind w:left="4320" w:hanging="360"/>
+      </w:pPr>
+    </w:lvl>
+    <w:lvl w:ilvl="6" w:tentative="1">
+      <w:start w:val="1"/>
+      <w:numFmt w:val="decimal"/>
+      <w:lvlText w:val="%7."/>
+      <w:lvlJc w:val="left"/>
+      <w:pPr>
+        <w:tabs>
+          <w:tab w:val="num" w:pos="5040"/>
+        </w:tabs>
+        <w:ind w:left="5040" w:hanging="360"/>
+      </w:pPr>
+    </w:lvl>
+    <w:lvl w:ilvl="7" w:tentative="1">
+      <w:start w:val="1"/>
+      <w:numFmt w:val="decimal"/>
+      <w:lvlText w:val="%8."/>
+      <w:lvlJc w:val="left"/>
+      <w:pPr>
+        <w:tabs>
+          <w:tab w:val="num" w:pos="5760"/>
+        </w:tabs>
+        <w:ind w:left="5760" w:hanging="360"/>
+      </w:pPr>
+    </w:lvl>
+    <w:lvl w:ilvl="8" w:tentative="1">
+      <w:start w:val="1"/>
+      <w:numFmt w:val="decimal"/>
+      <w:lvlText w:val="%9."/>
+      <w:lvlJc w:val="left"/>
+      <w:pPr>
+        <w:tabs>
+          <w:tab w:val="num" w:pos="6480"/>
+        </w:tabs>
+        <w:ind w:left="6480" w:hanging="360"/>
+      </w:pPr>
+    </w:lvl>
+  </w:abstractNum>
+  <w:abstractNum w:abstractNumId="4" w15:restartNumberingAfterBreak="0">
+    <w:nsid w:val="26BE700A"/>
+    <w:multiLevelType w:val="hybridMultilevel"/>
+    <w:tmpl w:val="EBD88232"/>
+    <w:lvl w:ilvl="0" w:tplc="0409000B">
+      <w:start w:val="1"/>
+      <w:numFmt w:val="bullet"/>
+      <w:lvlText w:val=""/>
+      <w:lvlJc w:val="left"/>
+      <w:pPr>
+        <w:ind w:left="1080" w:hanging="360"/>
       </w:pPr>
       <w:rPr>
         <w:rFonts w:ascii="Wingdings" w:hAnsi="Wingdings" w:hint="default"/>
@@ -15285,7 +21378,7 @@
       <w:lvlText w:val="o"/>
       <w:lvlJc w:val="left"/>
       <w:pPr>
-        <w:ind w:left="1080" w:hanging="360"/>
+        <w:ind w:left="1800" w:hanging="360"/>
       </w:pPr>
       <w:rPr>
         <w:rFonts w:ascii="Courier New" w:hAnsi="Courier New" w:cs="Courier New" w:hint="default"/>
@@ -15297,7 +21390,7 @@
       <w:lvlText w:val=""/>
       <w:lvlJc w:val="left"/>
       <w:pPr>
-        <w:ind w:left="1800" w:hanging="360"/>
+        <w:ind w:left="2520" w:hanging="360"/>
       </w:pPr>
       <w:rPr>
         <w:rFonts w:ascii="Wingdings" w:hAnsi="Wingdings" w:hint="default"/>
@@ -15309,7 +21402,7 @@
       <w:lvlText w:val=""/>
       <w:lvlJc w:val="left"/>
       <w:pPr>
-        <w:ind w:left="2520" w:hanging="360"/>
+        <w:ind w:left="3240" w:hanging="360"/>
       </w:pPr>
       <w:rPr>
         <w:rFonts w:ascii="Symbol" w:hAnsi="Symbol" w:hint="default"/>
@@ -15321,7 +21414,7 @@
       <w:lvlText w:val="o"/>
       <w:lvlJc w:val="left"/>
       <w:pPr>
-        <w:ind w:left="3240" w:hanging="360"/>
+        <w:ind w:left="3960" w:hanging="360"/>
       </w:pPr>
       <w:rPr>
         <w:rFonts w:ascii="Courier New" w:hAnsi="Courier New" w:cs="Courier New" w:hint="default"/>
@@ -15333,7 +21426,7 @@
       <w:lvlText w:val=""/>
       <w:lvlJc w:val="left"/>
       <w:pPr>
-        <w:ind w:left="3960" w:hanging="360"/>
+        <w:ind w:left="4680" w:hanging="360"/>
       </w:pPr>
       <w:rPr>
         <w:rFonts w:ascii="Wingdings" w:hAnsi="Wingdings" w:hint="default"/>
@@ -15345,7 +21438,7 @@
       <w:lvlText w:val=""/>
       <w:lvlJc w:val="left"/>
       <w:pPr>
-        <w:ind w:left="4680" w:hanging="360"/>
+        <w:ind w:left="5400" w:hanging="360"/>
       </w:pPr>
       <w:rPr>
         <w:rFonts w:ascii="Symbol" w:hAnsi="Symbol" w:hint="default"/>
@@ -15357,7 +21450,7 @@
       <w:lvlText w:val="o"/>
       <w:lvlJc w:val="left"/>
       <w:pPr>
-        <w:ind w:left="5400" w:hanging="360"/>
+        <w:ind w:left="6120" w:hanging="360"/>
       </w:pPr>
       <w:rPr>
         <w:rFonts w:ascii="Courier New" w:hAnsi="Courier New" w:cs="Courier New" w:hint="default"/>
@@ -15369,24 +21462,24 @@
       <w:lvlText w:val=""/>
       <w:lvlJc w:val="left"/>
       <w:pPr>
-        <w:ind w:left="6120" w:hanging="360"/>
+        <w:ind w:left="6840" w:hanging="360"/>
       </w:pPr>
       <w:rPr>
         <w:rFonts w:ascii="Wingdings" w:hAnsi="Wingdings" w:hint="default"/>
       </w:rPr>
     </w:lvl>
   </w:abstractNum>
-  <w:abstractNum w:abstractNumId="3" w15:restartNumberingAfterBreak="0">
-    <w:nsid w:val="5DB36E06"/>
+  <w:abstractNum w:abstractNumId="5" w15:restartNumberingAfterBreak="0">
+    <w:nsid w:val="343C3153"/>
     <w:multiLevelType w:val="hybridMultilevel"/>
-    <w:tmpl w:val="6A44170A"/>
-    <w:lvl w:ilvl="0" w:tplc="04090009">
+    <w:tmpl w:val="EB500682"/>
+    <w:lvl w:ilvl="0" w:tplc="0409000B">
       <w:start w:val="1"/>
       <w:numFmt w:val="bullet"/>
-      <w:lvlText w:val=""/>
+      <w:lvlText w:val=""/>
       <w:lvlJc w:val="left"/>
       <w:pPr>
-        <w:ind w:left="360" w:hanging="360"/>
+        <w:ind w:left="1080" w:hanging="360"/>
       </w:pPr>
       <w:rPr>
         <w:rFonts w:ascii="Wingdings" w:hAnsi="Wingdings" w:hint="default"/>
@@ -15398,7 +21491,7 @@
       <w:lvlText w:val="o"/>
       <w:lvlJc w:val="left"/>
       <w:pPr>
-        <w:ind w:left="1080" w:hanging="360"/>
+        <w:ind w:left="1800" w:hanging="360"/>
       </w:pPr>
       <w:rPr>
         <w:rFonts w:ascii="Courier New" w:hAnsi="Courier New" w:cs="Courier New" w:hint="default"/>
@@ -15410,7 +21503,7 @@
       <w:lvlText w:val=""/>
       <w:lvlJc w:val="left"/>
       <w:pPr>
-        <w:ind w:left="1800" w:hanging="360"/>
+        <w:ind w:left="2520" w:hanging="360"/>
       </w:pPr>
       <w:rPr>
         <w:rFonts w:ascii="Wingdings" w:hAnsi="Wingdings" w:hint="default"/>
@@ -15422,7 +21515,7 @@
       <w:lvlText w:val=""/>
       <w:lvlJc w:val="left"/>
       <w:pPr>
-        <w:ind w:left="2520" w:hanging="360"/>
+        <w:ind w:left="3240" w:hanging="360"/>
       </w:pPr>
       <w:rPr>
         <w:rFonts w:ascii="Symbol" w:hAnsi="Symbol" w:hint="default"/>
@@ -15434,7 +21527,7 @@
       <w:lvlText w:val="o"/>
       <w:lvlJc w:val="left"/>
       <w:pPr>
-        <w:ind w:left="3240" w:hanging="360"/>
+        <w:ind w:left="3960" w:hanging="360"/>
       </w:pPr>
       <w:rPr>
         <w:rFonts w:ascii="Courier New" w:hAnsi="Courier New" w:cs="Courier New" w:hint="default"/>
@@ -15446,7 +21539,7 @@
       <w:lvlText w:val=""/>
       <w:lvlJc w:val="left"/>
       <w:pPr>
-        <w:ind w:left="3960" w:hanging="360"/>
+        <w:ind w:left="4680" w:hanging="360"/>
       </w:pPr>
       <w:rPr>
         <w:rFonts w:ascii="Wingdings" w:hAnsi="Wingdings" w:hint="default"/>
@@ -15458,7 +21551,7 @@
       <w:lvlText w:val=""/>
       <w:lvlJc w:val="left"/>
       <w:pPr>
-        <w:ind w:left="4680" w:hanging="360"/>
+        <w:ind w:left="5400" w:hanging="360"/>
       </w:pPr>
       <w:rPr>
         <w:rFonts w:ascii="Symbol" w:hAnsi="Symbol" w:hint="default"/>
@@ -15470,7 +21563,7 @@
       <w:lvlText w:val="o"/>
       <w:lvlJc w:val="left"/>
       <w:pPr>
-        <w:ind w:left="5400" w:hanging="360"/>
+        <w:ind w:left="6120" w:hanging="360"/>
       </w:pPr>
       <w:rPr>
         <w:rFonts w:ascii="Courier New" w:hAnsi="Courier New" w:cs="Courier New" w:hint="default"/>
@@ -15482,17 +21575,134 @@
       <w:lvlText w:val=""/>
       <w:lvlJc w:val="left"/>
       <w:pPr>
-        <w:ind w:left="6120" w:hanging="360"/>
+        <w:ind w:left="6840" w:hanging="360"/>
       </w:pPr>
       <w:rPr>
         <w:rFonts w:ascii="Wingdings" w:hAnsi="Wingdings" w:hint="default"/>
       </w:rPr>
     </w:lvl>
   </w:abstractNum>
-  <w:abstractNum w:abstractNumId="4" w15:restartNumberingAfterBreak="0">
-    <w:nsid w:val="60B66C51"/>
+  <w:abstractNum w:abstractNumId="6" w15:restartNumberingAfterBreak="0">
+    <w:nsid w:val="34EE43E4"/>
+    <w:multiLevelType w:val="multilevel"/>
+    <w:tmpl w:val="88629FFE"/>
+    <w:lvl w:ilvl="0">
+      <w:start w:val="1"/>
+      <w:numFmt w:val="decimal"/>
+      <w:lvlText w:val="%1."/>
+      <w:lvlJc w:val="left"/>
+      <w:pPr>
+        <w:tabs>
+          <w:tab w:val="num" w:pos="720"/>
+        </w:tabs>
+        <w:ind w:left="720" w:hanging="360"/>
+      </w:pPr>
+    </w:lvl>
+    <w:lvl w:ilvl="1">
+      <w:start w:val="1"/>
+      <w:numFmt w:val="bullet"/>
+      <w:lvlText w:val=""/>
+      <w:lvlJc w:val="left"/>
+      <w:pPr>
+        <w:tabs>
+          <w:tab w:val="num" w:pos="1440"/>
+        </w:tabs>
+        <w:ind w:left="1440" w:hanging="360"/>
+      </w:pPr>
+      <w:rPr>
+        <w:rFonts w:ascii="Symbol" w:hAnsi="Symbol" w:hint="default"/>
+        <w:sz w:val="20"/>
+      </w:rPr>
+    </w:lvl>
+    <w:lvl w:ilvl="2" w:tentative="1">
+      <w:start w:val="1"/>
+      <w:numFmt w:val="decimal"/>
+      <w:lvlText w:val="%3."/>
+      <w:lvlJc w:val="left"/>
+      <w:pPr>
+        <w:tabs>
+          <w:tab w:val="num" w:pos="2160"/>
+        </w:tabs>
+        <w:ind w:left="2160" w:hanging="360"/>
+      </w:pPr>
+    </w:lvl>
+    <w:lvl w:ilvl="3" w:tentative="1">
+      <w:start w:val="1"/>
+      <w:numFmt w:val="decimal"/>
+      <w:lvlText w:val="%4."/>
+      <w:lvlJc w:val="left"/>
+      <w:pPr>
+        <w:tabs>
+          <w:tab w:val="num" w:pos="2880"/>
+        </w:tabs>
+        <w:ind w:left="2880" w:hanging="360"/>
+      </w:pPr>
+    </w:lvl>
+    <w:lvl w:ilvl="4" w:tentative="1">
+      <w:start w:val="1"/>
+      <w:numFmt w:val="decimal"/>
+      <w:lvlText w:val="%5."/>
+      <w:lvlJc w:val="left"/>
+      <w:pPr>
+        <w:tabs>
+          <w:tab w:val="num" w:pos="3600"/>
+        </w:tabs>
+        <w:ind w:left="3600" w:hanging="360"/>
+      </w:pPr>
+    </w:lvl>
+    <w:lvl w:ilvl="5" w:tentative="1">
+      <w:start w:val="1"/>
+      <w:numFmt w:val="decimal"/>
+      <w:lvlText w:val="%6."/>
+      <w:lvlJc w:val="left"/>
+      <w:pPr>
+        <w:tabs>
+          <w:tab w:val="num" w:pos="4320"/>
+        </w:tabs>
+        <w:ind w:left="4320" w:hanging="360"/>
+      </w:pPr>
+    </w:lvl>
+    <w:lvl w:ilvl="6" w:tentative="1">
+      <w:start w:val="1"/>
+      <w:numFmt w:val="decimal"/>
+      <w:lvlText w:val="%7."/>
+      <w:lvlJc w:val="left"/>
+      <w:pPr>
+        <w:tabs>
+          <w:tab w:val="num" w:pos="5040"/>
+        </w:tabs>
+        <w:ind w:left="5040" w:hanging="360"/>
+      </w:pPr>
+    </w:lvl>
+    <w:lvl w:ilvl="7" w:tentative="1">
+      <w:start w:val="1"/>
+      <w:numFmt w:val="decimal"/>
+      <w:lvlText w:val="%8."/>
+      <w:lvlJc w:val="left"/>
+      <w:pPr>
+        <w:tabs>
+          <w:tab w:val="num" w:pos="5760"/>
+        </w:tabs>
+        <w:ind w:left="5760" w:hanging="360"/>
+      </w:pPr>
+    </w:lvl>
+    <w:lvl w:ilvl="8" w:tentative="1">
+      <w:start w:val="1"/>
+      <w:numFmt w:val="decimal"/>
+      <w:lvlText w:val="%9."/>
+      <w:lvlJc w:val="left"/>
+      <w:pPr>
+        <w:tabs>
+          <w:tab w:val="num" w:pos="6480"/>
+        </w:tabs>
+        <w:ind w:left="6480" w:hanging="360"/>
+      </w:pPr>
+    </w:lvl>
+  </w:abstractNum>
+  <w:abstractNum w:abstractNumId="7" w15:restartNumberingAfterBreak="0">
+    <w:nsid w:val="3D1A4D3A"/>
     <w:multiLevelType w:val="hybridMultilevel"/>
-    <w:tmpl w:val="E26CDE8C"/>
+    <w:tmpl w:val="58C85B2C"/>
     <w:lvl w:ilvl="0" w:tplc="04090009">
       <w:start w:val="1"/>
       <w:numFmt w:val="bullet"/>
@@ -15602,10 +21812,10 @@
       </w:rPr>
     </w:lvl>
   </w:abstractNum>
-  <w:abstractNum w:abstractNumId="5" w15:restartNumberingAfterBreak="0">
-    <w:nsid w:val="6D91172F"/>
+  <w:abstractNum w:abstractNumId="8" w15:restartNumberingAfterBreak="0">
+    <w:nsid w:val="3FC94E43"/>
     <w:multiLevelType w:val="hybridMultilevel"/>
-    <w:tmpl w:val="492C888A"/>
+    <w:tmpl w:val="7E6EA1B4"/>
     <w:lvl w:ilvl="0" w:tplc="04090009">
       <w:start w:val="1"/>
       <w:numFmt w:val="bullet"/>
@@ -15715,23 +21925,848 @@
       </w:rPr>
     </w:lvl>
   </w:abstractNum>
+  <w:abstractNum w:abstractNumId="9" w15:restartNumberingAfterBreak="0">
+    <w:nsid w:val="4F0834E8"/>
+    <w:multiLevelType w:val="hybridMultilevel"/>
+    <w:tmpl w:val="D9E4BA8E"/>
+    <w:lvl w:ilvl="0" w:tplc="04090009">
+      <w:start w:val="1"/>
+      <w:numFmt w:val="bullet"/>
+      <w:lvlText w:val=""/>
+      <w:lvlJc w:val="left"/>
+      <w:pPr>
+        <w:ind w:left="360" w:hanging="360"/>
+      </w:pPr>
+      <w:rPr>
+        <w:rFonts w:ascii="Wingdings" w:hAnsi="Wingdings" w:hint="default"/>
+      </w:rPr>
+    </w:lvl>
+    <w:lvl w:ilvl="1" w:tplc="04090003" w:tentative="1">
+      <w:start w:val="1"/>
+      <w:numFmt w:val="bullet"/>
+      <w:lvlText w:val="o"/>
+      <w:lvlJc w:val="left"/>
+      <w:pPr>
+        <w:ind w:left="1080" w:hanging="360"/>
+      </w:pPr>
+      <w:rPr>
+        <w:rFonts w:ascii="Courier New" w:hAnsi="Courier New" w:cs="Courier New" w:hint="default"/>
+      </w:rPr>
+    </w:lvl>
+    <w:lvl w:ilvl="2" w:tplc="04090005" w:tentative="1">
+      <w:start w:val="1"/>
+      <w:numFmt w:val="bullet"/>
+      <w:lvlText w:val=""/>
+      <w:lvlJc w:val="left"/>
+      <w:pPr>
+        <w:ind w:left="1800" w:hanging="360"/>
+      </w:pPr>
+      <w:rPr>
+        <w:rFonts w:ascii="Wingdings" w:hAnsi="Wingdings" w:hint="default"/>
+      </w:rPr>
+    </w:lvl>
+    <w:lvl w:ilvl="3" w:tplc="04090001" w:tentative="1">
+      <w:start w:val="1"/>
+      <w:numFmt w:val="bullet"/>
+      <w:lvlText w:val=""/>
+      <w:lvlJc w:val="left"/>
+      <w:pPr>
+        <w:ind w:left="2520" w:hanging="360"/>
+      </w:pPr>
+      <w:rPr>
+        <w:rFonts w:ascii="Symbol" w:hAnsi="Symbol" w:hint="default"/>
+      </w:rPr>
+    </w:lvl>
+    <w:lvl w:ilvl="4" w:tplc="04090003" w:tentative="1">
+      <w:start w:val="1"/>
+      <w:numFmt w:val="bullet"/>
+      <w:lvlText w:val="o"/>
+      <w:lvlJc w:val="left"/>
+      <w:pPr>
+        <w:ind w:left="3240" w:hanging="360"/>
+      </w:pPr>
+      <w:rPr>
+        <w:rFonts w:ascii="Courier New" w:hAnsi="Courier New" w:cs="Courier New" w:hint="default"/>
+      </w:rPr>
+    </w:lvl>
+    <w:lvl w:ilvl="5" w:tplc="04090005" w:tentative="1">
+      <w:start w:val="1"/>
+      <w:numFmt w:val="bullet"/>
+      <w:lvlText w:val=""/>
+      <w:lvlJc w:val="left"/>
+      <w:pPr>
+        <w:ind w:left="3960" w:hanging="360"/>
+      </w:pPr>
+      <w:rPr>
+        <w:rFonts w:ascii="Wingdings" w:hAnsi="Wingdings" w:hint="default"/>
+      </w:rPr>
+    </w:lvl>
+    <w:lvl w:ilvl="6" w:tplc="04090001" w:tentative="1">
+      <w:start w:val="1"/>
+      <w:numFmt w:val="bullet"/>
+      <w:lvlText w:val=""/>
+      <w:lvlJc w:val="left"/>
+      <w:pPr>
+        <w:ind w:left="4680" w:hanging="360"/>
+      </w:pPr>
+      <w:rPr>
+        <w:rFonts w:ascii="Symbol" w:hAnsi="Symbol" w:hint="default"/>
+      </w:rPr>
+    </w:lvl>
+    <w:lvl w:ilvl="7" w:tplc="04090003" w:tentative="1">
+      <w:start w:val="1"/>
+      <w:numFmt w:val="bullet"/>
+      <w:lvlText w:val="o"/>
+      <w:lvlJc w:val="left"/>
+      <w:pPr>
+        <w:ind w:left="5400" w:hanging="360"/>
+      </w:pPr>
+      <w:rPr>
+        <w:rFonts w:ascii="Courier New" w:hAnsi="Courier New" w:cs="Courier New" w:hint="default"/>
+      </w:rPr>
+    </w:lvl>
+    <w:lvl w:ilvl="8" w:tplc="04090005" w:tentative="1">
+      <w:start w:val="1"/>
+      <w:numFmt w:val="bullet"/>
+      <w:lvlText w:val=""/>
+      <w:lvlJc w:val="left"/>
+      <w:pPr>
+        <w:ind w:left="6120" w:hanging="360"/>
+      </w:pPr>
+      <w:rPr>
+        <w:rFonts w:ascii="Wingdings" w:hAnsi="Wingdings" w:hint="default"/>
+      </w:rPr>
+    </w:lvl>
+  </w:abstractNum>
+  <w:abstractNum w:abstractNumId="10" w15:restartNumberingAfterBreak="0">
+    <w:nsid w:val="5DB36E06"/>
+    <w:multiLevelType w:val="hybridMultilevel"/>
+    <w:tmpl w:val="6A44170A"/>
+    <w:lvl w:ilvl="0" w:tplc="04090009">
+      <w:start w:val="1"/>
+      <w:numFmt w:val="bullet"/>
+      <w:lvlText w:val=""/>
+      <w:lvlJc w:val="left"/>
+      <w:pPr>
+        <w:ind w:left="360" w:hanging="360"/>
+      </w:pPr>
+      <w:rPr>
+        <w:rFonts w:ascii="Wingdings" w:hAnsi="Wingdings" w:hint="default"/>
+      </w:rPr>
+    </w:lvl>
+    <w:lvl w:ilvl="1" w:tplc="04090003" w:tentative="1">
+      <w:start w:val="1"/>
+      <w:numFmt w:val="bullet"/>
+      <w:lvlText w:val="o"/>
+      <w:lvlJc w:val="left"/>
+      <w:pPr>
+        <w:ind w:left="1080" w:hanging="360"/>
+      </w:pPr>
+      <w:rPr>
+        <w:rFonts w:ascii="Courier New" w:hAnsi="Courier New" w:cs="Courier New" w:hint="default"/>
+      </w:rPr>
+    </w:lvl>
+    <w:lvl w:ilvl="2" w:tplc="04090005" w:tentative="1">
+      <w:start w:val="1"/>
+      <w:numFmt w:val="bullet"/>
+      <w:lvlText w:val=""/>
+      <w:lvlJc w:val="left"/>
+      <w:pPr>
+        <w:ind w:left="1800" w:hanging="360"/>
+      </w:pPr>
+      <w:rPr>
+        <w:rFonts w:ascii="Wingdings" w:hAnsi="Wingdings" w:hint="default"/>
+      </w:rPr>
+    </w:lvl>
+    <w:lvl w:ilvl="3" w:tplc="04090001" w:tentative="1">
+      <w:start w:val="1"/>
+      <w:numFmt w:val="bullet"/>
+      <w:lvlText w:val=""/>
+      <w:lvlJc w:val="left"/>
+      <w:pPr>
+        <w:ind w:left="2520" w:hanging="360"/>
+      </w:pPr>
+      <w:rPr>
+        <w:rFonts w:ascii="Symbol" w:hAnsi="Symbol" w:hint="default"/>
+      </w:rPr>
+    </w:lvl>
+    <w:lvl w:ilvl="4" w:tplc="04090003" w:tentative="1">
+      <w:start w:val="1"/>
+      <w:numFmt w:val="bullet"/>
+      <w:lvlText w:val="o"/>
+      <w:lvlJc w:val="left"/>
+      <w:pPr>
+        <w:ind w:left="3240" w:hanging="360"/>
+      </w:pPr>
+      <w:rPr>
+        <w:rFonts w:ascii="Courier New" w:hAnsi="Courier New" w:cs="Courier New" w:hint="default"/>
+      </w:rPr>
+    </w:lvl>
+    <w:lvl w:ilvl="5" w:tplc="04090005" w:tentative="1">
+      <w:start w:val="1"/>
+      <w:numFmt w:val="bullet"/>
+      <w:lvlText w:val=""/>
+      <w:lvlJc w:val="left"/>
+      <w:pPr>
+        <w:ind w:left="3960" w:hanging="360"/>
+      </w:pPr>
+      <w:rPr>
+        <w:rFonts w:ascii="Wingdings" w:hAnsi="Wingdings" w:hint="default"/>
+      </w:rPr>
+    </w:lvl>
+    <w:lvl w:ilvl="6" w:tplc="04090001" w:tentative="1">
+      <w:start w:val="1"/>
+      <w:numFmt w:val="bullet"/>
+      <w:lvlText w:val=""/>
+      <w:lvlJc w:val="left"/>
+      <w:pPr>
+        <w:ind w:left="4680" w:hanging="360"/>
+      </w:pPr>
+      <w:rPr>
+        <w:rFonts w:ascii="Symbol" w:hAnsi="Symbol" w:hint="default"/>
+      </w:rPr>
+    </w:lvl>
+    <w:lvl w:ilvl="7" w:tplc="04090003" w:tentative="1">
+      <w:start w:val="1"/>
+      <w:numFmt w:val="bullet"/>
+      <w:lvlText w:val="o"/>
+      <w:lvlJc w:val="left"/>
+      <w:pPr>
+        <w:ind w:left="5400" w:hanging="360"/>
+      </w:pPr>
+      <w:rPr>
+        <w:rFonts w:ascii="Courier New" w:hAnsi="Courier New" w:cs="Courier New" w:hint="default"/>
+      </w:rPr>
+    </w:lvl>
+    <w:lvl w:ilvl="8" w:tplc="04090005" w:tentative="1">
+      <w:start w:val="1"/>
+      <w:numFmt w:val="bullet"/>
+      <w:lvlText w:val=""/>
+      <w:lvlJc w:val="left"/>
+      <w:pPr>
+        <w:ind w:left="6120" w:hanging="360"/>
+      </w:pPr>
+      <w:rPr>
+        <w:rFonts w:ascii="Wingdings" w:hAnsi="Wingdings" w:hint="default"/>
+      </w:rPr>
+    </w:lvl>
+  </w:abstractNum>
+  <w:abstractNum w:abstractNumId="11" w15:restartNumberingAfterBreak="0">
+    <w:nsid w:val="60B66C51"/>
+    <w:multiLevelType w:val="hybridMultilevel"/>
+    <w:tmpl w:val="E26CDE8C"/>
+    <w:lvl w:ilvl="0" w:tplc="04090009">
+      <w:start w:val="1"/>
+      <w:numFmt w:val="bullet"/>
+      <w:lvlText w:val=""/>
+      <w:lvlJc w:val="left"/>
+      <w:pPr>
+        <w:ind w:left="360" w:hanging="360"/>
+      </w:pPr>
+      <w:rPr>
+        <w:rFonts w:ascii="Wingdings" w:hAnsi="Wingdings" w:hint="default"/>
+      </w:rPr>
+    </w:lvl>
+    <w:lvl w:ilvl="1" w:tplc="04090003" w:tentative="1">
+      <w:start w:val="1"/>
+      <w:numFmt w:val="bullet"/>
+      <w:lvlText w:val="o"/>
+      <w:lvlJc w:val="left"/>
+      <w:pPr>
+        <w:ind w:left="1080" w:hanging="360"/>
+      </w:pPr>
+      <w:rPr>
+        <w:rFonts w:ascii="Courier New" w:hAnsi="Courier New" w:cs="Courier New" w:hint="default"/>
+      </w:rPr>
+    </w:lvl>
+    <w:lvl w:ilvl="2" w:tplc="04090005" w:tentative="1">
+      <w:start w:val="1"/>
+      <w:numFmt w:val="bullet"/>
+      <w:lvlText w:val=""/>
+      <w:lvlJc w:val="left"/>
+      <w:pPr>
+        <w:ind w:left="1800" w:hanging="360"/>
+      </w:pPr>
+      <w:rPr>
+        <w:rFonts w:ascii="Wingdings" w:hAnsi="Wingdings" w:hint="default"/>
+      </w:rPr>
+    </w:lvl>
+    <w:lvl w:ilvl="3" w:tplc="04090001" w:tentative="1">
+      <w:start w:val="1"/>
+      <w:numFmt w:val="bullet"/>
+      <w:lvlText w:val=""/>
+      <w:lvlJc w:val="left"/>
+      <w:pPr>
+        <w:ind w:left="2520" w:hanging="360"/>
+      </w:pPr>
+      <w:rPr>
+        <w:rFonts w:ascii="Symbol" w:hAnsi="Symbol" w:hint="default"/>
+      </w:rPr>
+    </w:lvl>
+    <w:lvl w:ilvl="4" w:tplc="04090003" w:tentative="1">
+      <w:start w:val="1"/>
+      <w:numFmt w:val="bullet"/>
+      <w:lvlText w:val="o"/>
+      <w:lvlJc w:val="left"/>
+      <w:pPr>
+        <w:ind w:left="3240" w:hanging="360"/>
+      </w:pPr>
+      <w:rPr>
+        <w:rFonts w:ascii="Courier New" w:hAnsi="Courier New" w:cs="Courier New" w:hint="default"/>
+      </w:rPr>
+    </w:lvl>
+    <w:lvl w:ilvl="5" w:tplc="04090005" w:tentative="1">
+      <w:start w:val="1"/>
+      <w:numFmt w:val="bullet"/>
+      <w:lvlText w:val=""/>
+      <w:lvlJc w:val="left"/>
+      <w:pPr>
+        <w:ind w:left="3960" w:hanging="360"/>
+      </w:pPr>
+      <w:rPr>
+        <w:rFonts w:ascii="Wingdings" w:hAnsi="Wingdings" w:hint="default"/>
+      </w:rPr>
+    </w:lvl>
+    <w:lvl w:ilvl="6" w:tplc="04090001" w:tentative="1">
+      <w:start w:val="1"/>
+      <w:numFmt w:val="bullet"/>
+      <w:lvlText w:val=""/>
+      <w:lvlJc w:val="left"/>
+      <w:pPr>
+        <w:ind w:left="4680" w:hanging="360"/>
+      </w:pPr>
+      <w:rPr>
+        <w:rFonts w:ascii="Symbol" w:hAnsi="Symbol" w:hint="default"/>
+      </w:rPr>
+    </w:lvl>
+    <w:lvl w:ilvl="7" w:tplc="04090003" w:tentative="1">
+      <w:start w:val="1"/>
+      <w:numFmt w:val="bullet"/>
+      <w:lvlText w:val="o"/>
+      <w:lvlJc w:val="left"/>
+      <w:pPr>
+        <w:ind w:left="5400" w:hanging="360"/>
+      </w:pPr>
+      <w:rPr>
+        <w:rFonts w:ascii="Courier New" w:hAnsi="Courier New" w:cs="Courier New" w:hint="default"/>
+      </w:rPr>
+    </w:lvl>
+    <w:lvl w:ilvl="8" w:tplc="04090005" w:tentative="1">
+      <w:start w:val="1"/>
+      <w:numFmt w:val="bullet"/>
+      <w:lvlText w:val=""/>
+      <w:lvlJc w:val="left"/>
+      <w:pPr>
+        <w:ind w:left="6120" w:hanging="360"/>
+      </w:pPr>
+      <w:rPr>
+        <w:rFonts w:ascii="Wingdings" w:hAnsi="Wingdings" w:hint="default"/>
+      </w:rPr>
+    </w:lvl>
+  </w:abstractNum>
+  <w:abstractNum w:abstractNumId="12" w15:restartNumberingAfterBreak="0">
+    <w:nsid w:val="644502D1"/>
+    <w:multiLevelType w:val="hybridMultilevel"/>
+    <w:tmpl w:val="7CECF188"/>
+    <w:lvl w:ilvl="0" w:tplc="04090009">
+      <w:start w:val="1"/>
+      <w:numFmt w:val="bullet"/>
+      <w:lvlText w:val=""/>
+      <w:lvlJc w:val="left"/>
+      <w:pPr>
+        <w:ind w:left="360" w:hanging="360"/>
+      </w:pPr>
+      <w:rPr>
+        <w:rFonts w:ascii="Wingdings" w:hAnsi="Wingdings" w:hint="default"/>
+      </w:rPr>
+    </w:lvl>
+    <w:lvl w:ilvl="1" w:tplc="04090003" w:tentative="1">
+      <w:start w:val="1"/>
+      <w:numFmt w:val="bullet"/>
+      <w:lvlText w:val="o"/>
+      <w:lvlJc w:val="left"/>
+      <w:pPr>
+        <w:ind w:left="1080" w:hanging="360"/>
+      </w:pPr>
+      <w:rPr>
+        <w:rFonts w:ascii="Courier New" w:hAnsi="Courier New" w:cs="Courier New" w:hint="default"/>
+      </w:rPr>
+    </w:lvl>
+    <w:lvl w:ilvl="2" w:tplc="04090005" w:tentative="1">
+      <w:start w:val="1"/>
+      <w:numFmt w:val="bullet"/>
+      <w:lvlText w:val=""/>
+      <w:lvlJc w:val="left"/>
+      <w:pPr>
+        <w:ind w:left="1800" w:hanging="360"/>
+      </w:pPr>
+      <w:rPr>
+        <w:rFonts w:ascii="Wingdings" w:hAnsi="Wingdings" w:hint="default"/>
+      </w:rPr>
+    </w:lvl>
+    <w:lvl w:ilvl="3" w:tplc="04090001" w:tentative="1">
+      <w:start w:val="1"/>
+      <w:numFmt w:val="bullet"/>
+      <w:lvlText w:val=""/>
+      <w:lvlJc w:val="left"/>
+      <w:pPr>
+        <w:ind w:left="2520" w:hanging="360"/>
+      </w:pPr>
+      <w:rPr>
+        <w:rFonts w:ascii="Symbol" w:hAnsi="Symbol" w:hint="default"/>
+      </w:rPr>
+    </w:lvl>
+    <w:lvl w:ilvl="4" w:tplc="04090003" w:tentative="1">
+      <w:start w:val="1"/>
+      <w:numFmt w:val="bullet"/>
+      <w:lvlText w:val="o"/>
+      <w:lvlJc w:val="left"/>
+      <w:pPr>
+        <w:ind w:left="3240" w:hanging="360"/>
+      </w:pPr>
+      <w:rPr>
+        <w:rFonts w:ascii="Courier New" w:hAnsi="Courier New" w:cs="Courier New" w:hint="default"/>
+      </w:rPr>
+    </w:lvl>
+    <w:lvl w:ilvl="5" w:tplc="04090005" w:tentative="1">
+      <w:start w:val="1"/>
+      <w:numFmt w:val="bullet"/>
+      <w:lvlText w:val=""/>
+      <w:lvlJc w:val="left"/>
+      <w:pPr>
+        <w:ind w:left="3960" w:hanging="360"/>
+      </w:pPr>
+      <w:rPr>
+        <w:rFonts w:ascii="Wingdings" w:hAnsi="Wingdings" w:hint="default"/>
+      </w:rPr>
+    </w:lvl>
+    <w:lvl w:ilvl="6" w:tplc="04090001" w:tentative="1">
+      <w:start w:val="1"/>
+      <w:numFmt w:val="bullet"/>
+      <w:lvlText w:val=""/>
+      <w:lvlJc w:val="left"/>
+      <w:pPr>
+        <w:ind w:left="4680" w:hanging="360"/>
+      </w:pPr>
+      <w:rPr>
+        <w:rFonts w:ascii="Symbol" w:hAnsi="Symbol" w:hint="default"/>
+      </w:rPr>
+    </w:lvl>
+    <w:lvl w:ilvl="7" w:tplc="04090003" w:tentative="1">
+      <w:start w:val="1"/>
+      <w:numFmt w:val="bullet"/>
+      <w:lvlText w:val="o"/>
+      <w:lvlJc w:val="left"/>
+      <w:pPr>
+        <w:ind w:left="5400" w:hanging="360"/>
+      </w:pPr>
+      <w:rPr>
+        <w:rFonts w:ascii="Courier New" w:hAnsi="Courier New" w:cs="Courier New" w:hint="default"/>
+      </w:rPr>
+    </w:lvl>
+    <w:lvl w:ilvl="8" w:tplc="04090005" w:tentative="1">
+      <w:start w:val="1"/>
+      <w:numFmt w:val="bullet"/>
+      <w:lvlText w:val=""/>
+      <w:lvlJc w:val="left"/>
+      <w:pPr>
+        <w:ind w:left="6120" w:hanging="360"/>
+      </w:pPr>
+      <w:rPr>
+        <w:rFonts w:ascii="Wingdings" w:hAnsi="Wingdings" w:hint="default"/>
+      </w:rPr>
+    </w:lvl>
+  </w:abstractNum>
+  <w:abstractNum w:abstractNumId="13" w15:restartNumberingAfterBreak="0">
+    <w:nsid w:val="66742F7D"/>
+    <w:multiLevelType w:val="multilevel"/>
+    <w:tmpl w:val="F61059B8"/>
+    <w:lvl w:ilvl="0">
+      <w:start w:val="1"/>
+      <w:numFmt w:val="decimal"/>
+      <w:lvlText w:val="%1."/>
+      <w:lvlJc w:val="left"/>
+      <w:pPr>
+        <w:tabs>
+          <w:tab w:val="num" w:pos="720"/>
+        </w:tabs>
+        <w:ind w:left="720" w:hanging="360"/>
+      </w:pPr>
+    </w:lvl>
+    <w:lvl w:ilvl="1">
+      <w:start w:val="1"/>
+      <w:numFmt w:val="bullet"/>
+      <w:lvlText w:val=""/>
+      <w:lvlJc w:val="left"/>
+      <w:pPr>
+        <w:tabs>
+          <w:tab w:val="num" w:pos="1440"/>
+        </w:tabs>
+        <w:ind w:left="1440" w:hanging="360"/>
+      </w:pPr>
+      <w:rPr>
+        <w:rFonts w:ascii="Symbol" w:hAnsi="Symbol" w:hint="default"/>
+        <w:sz w:val="20"/>
+      </w:rPr>
+    </w:lvl>
+    <w:lvl w:ilvl="2" w:tentative="1">
+      <w:start w:val="1"/>
+      <w:numFmt w:val="decimal"/>
+      <w:lvlText w:val="%3."/>
+      <w:lvlJc w:val="left"/>
+      <w:pPr>
+        <w:tabs>
+          <w:tab w:val="num" w:pos="2160"/>
+        </w:tabs>
+        <w:ind w:left="2160" w:hanging="360"/>
+      </w:pPr>
+    </w:lvl>
+    <w:lvl w:ilvl="3" w:tentative="1">
+      <w:start w:val="1"/>
+      <w:numFmt w:val="decimal"/>
+      <w:lvlText w:val="%4."/>
+      <w:lvlJc w:val="left"/>
+      <w:pPr>
+        <w:tabs>
+          <w:tab w:val="num" w:pos="2880"/>
+        </w:tabs>
+        <w:ind w:left="2880" w:hanging="360"/>
+      </w:pPr>
+    </w:lvl>
+    <w:lvl w:ilvl="4" w:tentative="1">
+      <w:start w:val="1"/>
+      <w:numFmt w:val="decimal"/>
+      <w:lvlText w:val="%5."/>
+      <w:lvlJc w:val="left"/>
+      <w:pPr>
+        <w:tabs>
+          <w:tab w:val="num" w:pos="3600"/>
+        </w:tabs>
+        <w:ind w:left="3600" w:hanging="360"/>
+      </w:pPr>
+    </w:lvl>
+    <w:lvl w:ilvl="5" w:tentative="1">
+      <w:start w:val="1"/>
+      <w:numFmt w:val="decimal"/>
+      <w:lvlText w:val="%6."/>
+      <w:lvlJc w:val="left"/>
+      <w:pPr>
+        <w:tabs>
+          <w:tab w:val="num" w:pos="4320"/>
+        </w:tabs>
+        <w:ind w:left="4320" w:hanging="360"/>
+      </w:pPr>
+    </w:lvl>
+    <w:lvl w:ilvl="6" w:tentative="1">
+      <w:start w:val="1"/>
+      <w:numFmt w:val="decimal"/>
+      <w:lvlText w:val="%7."/>
+      <w:lvlJc w:val="left"/>
+      <w:pPr>
+        <w:tabs>
+          <w:tab w:val="num" w:pos="5040"/>
+        </w:tabs>
+        <w:ind w:left="5040" w:hanging="360"/>
+      </w:pPr>
+    </w:lvl>
+    <w:lvl w:ilvl="7" w:tentative="1">
+      <w:start w:val="1"/>
+      <w:numFmt w:val="decimal"/>
+      <w:lvlText w:val="%8."/>
+      <w:lvlJc w:val="left"/>
+      <w:pPr>
+        <w:tabs>
+          <w:tab w:val="num" w:pos="5760"/>
+        </w:tabs>
+        <w:ind w:left="5760" w:hanging="360"/>
+      </w:pPr>
+    </w:lvl>
+    <w:lvl w:ilvl="8" w:tentative="1">
+      <w:start w:val="1"/>
+      <w:numFmt w:val="decimal"/>
+      <w:lvlText w:val="%9."/>
+      <w:lvlJc w:val="left"/>
+      <w:pPr>
+        <w:tabs>
+          <w:tab w:val="num" w:pos="6480"/>
+        </w:tabs>
+        <w:ind w:left="6480" w:hanging="360"/>
+      </w:pPr>
+    </w:lvl>
+  </w:abstractNum>
+  <w:abstractNum w:abstractNumId="14" w15:restartNumberingAfterBreak="0">
+    <w:nsid w:val="6D91172F"/>
+    <w:multiLevelType w:val="hybridMultilevel"/>
+    <w:tmpl w:val="492C888A"/>
+    <w:lvl w:ilvl="0" w:tplc="04090009">
+      <w:start w:val="1"/>
+      <w:numFmt w:val="bullet"/>
+      <w:lvlText w:val=""/>
+      <w:lvlJc w:val="left"/>
+      <w:pPr>
+        <w:ind w:left="360" w:hanging="360"/>
+      </w:pPr>
+      <w:rPr>
+        <w:rFonts w:ascii="Wingdings" w:hAnsi="Wingdings" w:hint="default"/>
+      </w:rPr>
+    </w:lvl>
+    <w:lvl w:ilvl="1" w:tplc="04090003" w:tentative="1">
+      <w:start w:val="1"/>
+      <w:numFmt w:val="bullet"/>
+      <w:lvlText w:val="o"/>
+      <w:lvlJc w:val="left"/>
+      <w:pPr>
+        <w:ind w:left="1080" w:hanging="360"/>
+      </w:pPr>
+      <w:rPr>
+        <w:rFonts w:ascii="Courier New" w:hAnsi="Courier New" w:cs="Courier New" w:hint="default"/>
+      </w:rPr>
+    </w:lvl>
+    <w:lvl w:ilvl="2" w:tplc="04090005" w:tentative="1">
+      <w:start w:val="1"/>
+      <w:numFmt w:val="bullet"/>
+      <w:lvlText w:val=""/>
+      <w:lvlJc w:val="left"/>
+      <w:pPr>
+        <w:ind w:left="1800" w:hanging="360"/>
+      </w:pPr>
+      <w:rPr>
+        <w:rFonts w:ascii="Wingdings" w:hAnsi="Wingdings" w:hint="default"/>
+      </w:rPr>
+    </w:lvl>
+    <w:lvl w:ilvl="3" w:tplc="04090001" w:tentative="1">
+      <w:start w:val="1"/>
+      <w:numFmt w:val="bullet"/>
+      <w:lvlText w:val=""/>
+      <w:lvlJc w:val="left"/>
+      <w:pPr>
+        <w:ind w:left="2520" w:hanging="360"/>
+      </w:pPr>
+      <w:rPr>
+        <w:rFonts w:ascii="Symbol" w:hAnsi="Symbol" w:hint="default"/>
+      </w:rPr>
+    </w:lvl>
+    <w:lvl w:ilvl="4" w:tplc="04090003" w:tentative="1">
+      <w:start w:val="1"/>
+      <w:numFmt w:val="bullet"/>
+      <w:lvlText w:val="o"/>
+      <w:lvlJc w:val="left"/>
+      <w:pPr>
+        <w:ind w:left="3240" w:hanging="360"/>
+      </w:pPr>
+      <w:rPr>
+        <w:rFonts w:ascii="Courier New" w:hAnsi="Courier New" w:cs="Courier New" w:hint="default"/>
+      </w:rPr>
+    </w:lvl>
+    <w:lvl w:ilvl="5" w:tplc="04090005" w:tentative="1">
+      <w:start w:val="1"/>
+      <w:numFmt w:val="bullet"/>
+      <w:lvlText w:val=""/>
+      <w:lvlJc w:val="left"/>
+      <w:pPr>
+        <w:ind w:left="3960" w:hanging="360"/>
+      </w:pPr>
+      <w:rPr>
+        <w:rFonts w:ascii="Wingdings" w:hAnsi="Wingdings" w:hint="default"/>
+      </w:rPr>
+    </w:lvl>
+    <w:lvl w:ilvl="6" w:tplc="04090001" w:tentative="1">
+      <w:start w:val="1"/>
+      <w:numFmt w:val="bullet"/>
+      <w:lvlText w:val=""/>
+      <w:lvlJc w:val="left"/>
+      <w:pPr>
+        <w:ind w:left="4680" w:hanging="360"/>
+      </w:pPr>
+      <w:rPr>
+        <w:rFonts w:ascii="Symbol" w:hAnsi="Symbol" w:hint="default"/>
+      </w:rPr>
+    </w:lvl>
+    <w:lvl w:ilvl="7" w:tplc="04090003" w:tentative="1">
+      <w:start w:val="1"/>
+      <w:numFmt w:val="bullet"/>
+      <w:lvlText w:val="o"/>
+      <w:lvlJc w:val="left"/>
+      <w:pPr>
+        <w:ind w:left="5400" w:hanging="360"/>
+      </w:pPr>
+      <w:rPr>
+        <w:rFonts w:ascii="Courier New" w:hAnsi="Courier New" w:cs="Courier New" w:hint="default"/>
+      </w:rPr>
+    </w:lvl>
+    <w:lvl w:ilvl="8" w:tplc="04090005" w:tentative="1">
+      <w:start w:val="1"/>
+      <w:numFmt w:val="bullet"/>
+      <w:lvlText w:val=""/>
+      <w:lvlJc w:val="left"/>
+      <w:pPr>
+        <w:ind w:left="6120" w:hanging="360"/>
+      </w:pPr>
+      <w:rPr>
+        <w:rFonts w:ascii="Wingdings" w:hAnsi="Wingdings" w:hint="default"/>
+      </w:rPr>
+    </w:lvl>
+  </w:abstractNum>
+  <w:abstractNum w:abstractNumId="15" w15:restartNumberingAfterBreak="0">
+    <w:nsid w:val="6EA5786D"/>
+    <w:multiLevelType w:val="hybridMultilevel"/>
+    <w:tmpl w:val="7E7A860E"/>
+    <w:lvl w:ilvl="0" w:tplc="0409000B">
+      <w:start w:val="1"/>
+      <w:numFmt w:val="bullet"/>
+      <w:lvlText w:val=""/>
+      <w:lvlJc w:val="left"/>
+      <w:pPr>
+        <w:ind w:left="1080" w:hanging="360"/>
+      </w:pPr>
+      <w:rPr>
+        <w:rFonts w:ascii="Wingdings" w:hAnsi="Wingdings" w:hint="default"/>
+      </w:rPr>
+    </w:lvl>
+    <w:lvl w:ilvl="1" w:tplc="04090003" w:tentative="1">
+      <w:start w:val="1"/>
+      <w:numFmt w:val="bullet"/>
+      <w:lvlText w:val="o"/>
+      <w:lvlJc w:val="left"/>
+      <w:pPr>
+        <w:ind w:left="1800" w:hanging="360"/>
+      </w:pPr>
+      <w:rPr>
+        <w:rFonts w:ascii="Courier New" w:hAnsi="Courier New" w:cs="Courier New" w:hint="default"/>
+      </w:rPr>
+    </w:lvl>
+    <w:lvl w:ilvl="2" w:tplc="04090005" w:tentative="1">
+      <w:start w:val="1"/>
+      <w:numFmt w:val="bullet"/>
+      <w:lvlText w:val=""/>
+      <w:lvlJc w:val="left"/>
+      <w:pPr>
+        <w:ind w:left="2520" w:hanging="360"/>
+      </w:pPr>
+      <w:rPr>
+        <w:rFonts w:ascii="Wingdings" w:hAnsi="Wingdings" w:hint="default"/>
+      </w:rPr>
+    </w:lvl>
+    <w:lvl w:ilvl="3" w:tplc="04090001" w:tentative="1">
+      <w:start w:val="1"/>
+      <w:numFmt w:val="bullet"/>
+      <w:lvlText w:val=""/>
+      <w:lvlJc w:val="left"/>
+      <w:pPr>
+        <w:ind w:left="3240" w:hanging="360"/>
+      </w:pPr>
+      <w:rPr>
+        <w:rFonts w:ascii="Symbol" w:hAnsi="Symbol" w:hint="default"/>
+      </w:rPr>
+    </w:lvl>
+    <w:lvl w:ilvl="4" w:tplc="04090003" w:tentative="1">
+      <w:start w:val="1"/>
+      <w:numFmt w:val="bullet"/>
+      <w:lvlText w:val="o"/>
+      <w:lvlJc w:val="left"/>
+      <w:pPr>
+        <w:ind w:left="3960" w:hanging="360"/>
+      </w:pPr>
+      <w:rPr>
+        <w:rFonts w:ascii="Courier New" w:hAnsi="Courier New" w:cs="Courier New" w:hint="default"/>
+      </w:rPr>
+    </w:lvl>
+    <w:lvl w:ilvl="5" w:tplc="04090005" w:tentative="1">
+      <w:start w:val="1"/>
+      <w:numFmt w:val="bullet"/>
+      <w:lvlText w:val=""/>
+      <w:lvlJc w:val="left"/>
+      <w:pPr>
+        <w:ind w:left="4680" w:hanging="360"/>
+      </w:pPr>
+      <w:rPr>
+        <w:rFonts w:ascii="Wingdings" w:hAnsi="Wingdings" w:hint="default"/>
+      </w:rPr>
+    </w:lvl>
+    <w:lvl w:ilvl="6" w:tplc="04090001" w:tentative="1">
+      <w:start w:val="1"/>
+      <w:numFmt w:val="bullet"/>
+      <w:lvlText w:val=""/>
+      <w:lvlJc w:val="left"/>
+      <w:pPr>
+        <w:ind w:left="5400" w:hanging="360"/>
+      </w:pPr>
+      <w:rPr>
+        <w:rFonts w:ascii="Symbol" w:hAnsi="Symbol" w:hint="default"/>
+      </w:rPr>
+    </w:lvl>
+    <w:lvl w:ilvl="7" w:tplc="04090003" w:tentative="1">
+      <w:start w:val="1"/>
+      <w:numFmt w:val="bullet"/>
+      <w:lvlText w:val="o"/>
+      <w:lvlJc w:val="left"/>
+      <w:pPr>
+        <w:ind w:left="6120" w:hanging="360"/>
+      </w:pPr>
+      <w:rPr>
+        <w:rFonts w:ascii="Courier New" w:hAnsi="Courier New" w:cs="Courier New" w:hint="default"/>
+      </w:rPr>
+    </w:lvl>
+    <w:lvl w:ilvl="8" w:tplc="04090005" w:tentative="1">
+      <w:start w:val="1"/>
+      <w:numFmt w:val="bullet"/>
+      <w:lvlText w:val=""/>
+      <w:lvlJc w:val="left"/>
+      <w:pPr>
+        <w:ind w:left="6840" w:hanging="360"/>
+      </w:pPr>
+      <w:rPr>
+        <w:rFonts w:ascii="Wingdings" w:hAnsi="Wingdings" w:hint="default"/>
+      </w:rPr>
+    </w:lvl>
+  </w:abstractNum>
   <w:num w:numId="1" w16cid:durableId="752630325">
-    <w:abstractNumId w:val="2"/>
+    <w:abstractNumId w:val="9"/>
   </w:num>
   <w:num w:numId="2" w16cid:durableId="2143421565">
-    <w:abstractNumId w:val="3"/>
+    <w:abstractNumId w:val="10"/>
   </w:num>
   <w:num w:numId="3" w16cid:durableId="1559702160">
     <w:abstractNumId w:val="0"/>
   </w:num>
   <w:num w:numId="4" w16cid:durableId="15279946">
+    <w:abstractNumId w:val="14"/>
+  </w:num>
+  <w:num w:numId="5" w16cid:durableId="1643464199">
+    <w:abstractNumId w:val="8"/>
+  </w:num>
+  <w:num w:numId="6" w16cid:durableId="286590701">
+    <w:abstractNumId w:val="11"/>
+  </w:num>
+  <w:num w:numId="7" w16cid:durableId="1010370568">
+    <w:abstractNumId w:val="3"/>
+  </w:num>
+  <w:num w:numId="8" w16cid:durableId="528378515">
+    <w:abstractNumId w:val="13"/>
+  </w:num>
+  <w:num w:numId="9" w16cid:durableId="2018843704">
+    <w:abstractNumId w:val="2"/>
+  </w:num>
+  <w:num w:numId="10" w16cid:durableId="944074955">
+    <w:abstractNumId w:val="6"/>
+  </w:num>
+  <w:num w:numId="11" w16cid:durableId="415787433">
+    <w:abstractNumId w:val="7"/>
+  </w:num>
+  <w:num w:numId="12" w16cid:durableId="173501619">
+    <w:abstractNumId w:val="15"/>
+  </w:num>
+  <w:num w:numId="13" w16cid:durableId="1805542387">
+    <w:abstractNumId w:val="4"/>
+  </w:num>
+  <w:num w:numId="14" w16cid:durableId="493839152">
+    <w:abstractNumId w:val="1"/>
+  </w:num>
+  <w:num w:numId="15" w16cid:durableId="1131360219">
     <w:abstractNumId w:val="5"/>
   </w:num>
-  <w:num w:numId="5" w16cid:durableId="1643464199">
-    <w:abstractNumId w:val="1"/>
-  </w:num>
-  <w:num w:numId="6" w16cid:durableId="286590701">
-    <w:abstractNumId w:val="4"/>
+  <w:num w:numId="16" w16cid:durableId="739668494">
+    <w:abstractNumId w:val="12"/>
   </w:num>
 </w:numbering>
 </file>
@@ -16175,6 +23210,35 @@
       <w:contextualSpacing/>
     </w:pPr>
   </w:style>
+  <w:style w:type="paragraph" w:styleId="NormalWeb">
+    <w:name w:val="Normal (Web)"/>
+    <w:basedOn w:val="Normal"/>
+    <w:uiPriority w:val="99"/>
+    <w:semiHidden/>
+    <w:unhideWhenUsed/>
+    <w:rsid w:val="00D766D0"/>
+    <w:pPr>
+      <w:spacing w:before="100" w:beforeAutospacing="1" w:after="100" w:afterAutospacing="1" w:line="240" w:lineRule="auto"/>
+    </w:pPr>
+    <w:rPr>
+      <w:rFonts w:ascii="Times New Roman" w:eastAsia="Times New Roman" w:hAnsi="Times New Roman" w:cs="Times New Roman"/>
+      <w:kern w:val="0"/>
+      <w:sz w:val="24"/>
+      <w:szCs w:val="24"/>
+      <w14:ligatures w14:val="none"/>
+    </w:rPr>
+  </w:style>
+  <w:style w:type="character" w:styleId="Strong">
+    <w:name w:val="Strong"/>
+    <w:basedOn w:val="DefaultParagraphFont"/>
+    <w:uiPriority w:val="22"/>
+    <w:qFormat/>
+    <w:rsid w:val="00D766D0"/>
+    <w:rPr>
+      <w:b/>
+      <w:bCs/>
+    </w:rPr>
+  </w:style>
 </w:styles>
 </file>
 

--- a/Digital System design/homeworks/A_U_3- Mohammad ali mojtahed soleimani- 99023039/A_U_3- Mohammad ali mojtahed soleimani- 99023039- Main.docx
+++ b/Digital System design/homeworks/A_U_3- Mohammad ali mojtahed soleimani- 99023039/A_U_3- Mohammad ali mojtahed soleimani- 99023039- Main.docx
@@ -693,27 +693,7 @@
           <w:szCs w:val="28"/>
           <w:lang w:bidi="fa-IR"/>
         </w:rPr>
-        <w:t xml:space="preserve">entity </w:t>
-      </w:r>
-      <w:proofErr w:type="spellStart"/>
-      <w:r>
-        <w:rPr>
-          <w:rFonts w:ascii="Comic Sans MS" w:hAnsi="Comic Sans MS" w:cs="B Mitra"/>
-          <w:sz w:val="28"/>
-          <w:szCs w:val="28"/>
-          <w:lang w:bidi="fa-IR"/>
-        </w:rPr>
-        <w:t>DecimalCounter</w:t>
-      </w:r>
-      <w:proofErr w:type="spellEnd"/>
-      <w:r>
-        <w:rPr>
-          <w:rFonts w:ascii="Comic Sans MS" w:hAnsi="Comic Sans MS" w:cs="B Mitra"/>
-          <w:sz w:val="28"/>
-          <w:szCs w:val="28"/>
-          <w:lang w:bidi="fa-IR"/>
-        </w:rPr>
-        <w:t xml:space="preserve"> is</w:t>
+        <w:t>entity DecimalCounter is</w:t>
       </w:r>
     </w:p>
     <w:p>
@@ -767,27 +747,7 @@
           <w:szCs w:val="28"/>
           <w:lang w:bidi="fa-IR"/>
         </w:rPr>
-        <w:t xml:space="preserve">        NUM_</w:t>
-      </w:r>
-      <w:proofErr w:type="gramStart"/>
-      <w:r>
-        <w:rPr>
-          <w:rFonts w:ascii="Comic Sans MS" w:hAnsi="Comic Sans MS" w:cs="B Mitra"/>
-          <w:sz w:val="28"/>
-          <w:szCs w:val="28"/>
-          <w:lang w:bidi="fa-IR"/>
-        </w:rPr>
-        <w:t>DIGITS :</w:t>
-      </w:r>
-      <w:proofErr w:type="gramEnd"/>
-      <w:r>
-        <w:rPr>
-          <w:rFonts w:ascii="Comic Sans MS" w:hAnsi="Comic Sans MS" w:cs="B Mitra"/>
-          <w:sz w:val="28"/>
-          <w:szCs w:val="28"/>
-          <w:lang w:bidi="fa-IR"/>
-        </w:rPr>
-        <w:t xml:space="preserve"> integer := 4 -- Number of digits</w:t>
+        <w:t xml:space="preserve">        NUM_DIGITS : integer := 4 -- Number of digits</w:t>
       </w:r>
     </w:p>
     <w:p>
@@ -868,27 +828,7 @@
           <w:szCs w:val="28"/>
           <w:lang w:bidi="fa-IR"/>
         </w:rPr>
-        <w:t xml:space="preserve">        clk   </w:t>
-      </w:r>
-      <w:proofErr w:type="gramStart"/>
-      <w:r>
-        <w:rPr>
-          <w:rFonts w:ascii="Comic Sans MS" w:hAnsi="Comic Sans MS" w:cs="B Mitra"/>
-          <w:sz w:val="28"/>
-          <w:szCs w:val="28"/>
-          <w:lang w:bidi="fa-IR"/>
-        </w:rPr>
-        <w:t xml:space="preserve">  :</w:t>
-      </w:r>
-      <w:proofErr w:type="gramEnd"/>
-      <w:r>
-        <w:rPr>
-          <w:rFonts w:ascii="Comic Sans MS" w:hAnsi="Comic Sans MS" w:cs="B Mitra"/>
-          <w:sz w:val="28"/>
-          <w:szCs w:val="28"/>
-          <w:lang w:bidi="fa-IR"/>
-        </w:rPr>
-        <w:t xml:space="preserve"> in  STD_LOGIC;</w:t>
+        <w:t xml:space="preserve">        clk     : in  STD_LOGIC;</w:t>
       </w:r>
     </w:p>
     <w:p>
@@ -915,47 +855,7 @@
           <w:szCs w:val="28"/>
           <w:lang w:bidi="fa-IR"/>
         </w:rPr>
-        <w:t xml:space="preserve">        </w:t>
-      </w:r>
-      <w:proofErr w:type="spellStart"/>
-      <w:r>
-        <w:rPr>
-          <w:rFonts w:ascii="Comic Sans MS" w:hAnsi="Comic Sans MS" w:cs="B Mitra"/>
-          <w:sz w:val="28"/>
-          <w:szCs w:val="28"/>
-          <w:lang w:bidi="fa-IR"/>
-        </w:rPr>
-        <w:t>rst</w:t>
-      </w:r>
-      <w:proofErr w:type="spellEnd"/>
-      <w:r>
-        <w:rPr>
-          <w:rFonts w:ascii="Comic Sans MS" w:hAnsi="Comic Sans MS" w:cs="B Mitra"/>
-          <w:sz w:val="28"/>
-          <w:szCs w:val="28"/>
-          <w:lang w:bidi="fa-IR"/>
-        </w:rPr>
-        <w:t xml:space="preserve">   </w:t>
-      </w:r>
-      <w:proofErr w:type="gramStart"/>
-      <w:r>
-        <w:rPr>
-          <w:rFonts w:ascii="Comic Sans MS" w:hAnsi="Comic Sans MS" w:cs="B Mitra"/>
-          <w:sz w:val="28"/>
-          <w:szCs w:val="28"/>
-          <w:lang w:bidi="fa-IR"/>
-        </w:rPr>
-        <w:t xml:space="preserve">  :</w:t>
-      </w:r>
-      <w:proofErr w:type="gramEnd"/>
-      <w:r>
-        <w:rPr>
-          <w:rFonts w:ascii="Comic Sans MS" w:hAnsi="Comic Sans MS" w:cs="B Mitra"/>
-          <w:sz w:val="28"/>
-          <w:szCs w:val="28"/>
-          <w:lang w:bidi="fa-IR"/>
-        </w:rPr>
-        <w:t xml:space="preserve"> in  STD_LOGIC;</w:t>
+        <w:t xml:space="preserve">        rst     : in  STD_LOGIC;</w:t>
       </w:r>
     </w:p>
     <w:p>
@@ -982,47 +882,7 @@
           <w:szCs w:val="28"/>
           <w:lang w:bidi="fa-IR"/>
         </w:rPr>
-        <w:t xml:space="preserve">        </w:t>
-      </w:r>
-      <w:proofErr w:type="spellStart"/>
-      <w:r>
-        <w:rPr>
-          <w:rFonts w:ascii="Comic Sans MS" w:hAnsi="Comic Sans MS" w:cs="B Mitra"/>
-          <w:sz w:val="28"/>
-          <w:szCs w:val="28"/>
-          <w:lang w:bidi="fa-IR"/>
-        </w:rPr>
-        <w:t>en</w:t>
-      </w:r>
-      <w:proofErr w:type="spellEnd"/>
-      <w:r>
-        <w:rPr>
-          <w:rFonts w:ascii="Comic Sans MS" w:hAnsi="Comic Sans MS" w:cs="B Mitra"/>
-          <w:sz w:val="28"/>
-          <w:szCs w:val="28"/>
-          <w:lang w:bidi="fa-IR"/>
-        </w:rPr>
-        <w:t xml:space="preserve">    </w:t>
-      </w:r>
-      <w:proofErr w:type="gramStart"/>
-      <w:r>
-        <w:rPr>
-          <w:rFonts w:ascii="Comic Sans MS" w:hAnsi="Comic Sans MS" w:cs="B Mitra"/>
-          <w:sz w:val="28"/>
-          <w:szCs w:val="28"/>
-          <w:lang w:bidi="fa-IR"/>
-        </w:rPr>
-        <w:t xml:space="preserve">  :</w:t>
-      </w:r>
-      <w:proofErr w:type="gramEnd"/>
-      <w:r>
-        <w:rPr>
-          <w:rFonts w:ascii="Comic Sans MS" w:hAnsi="Comic Sans MS" w:cs="B Mitra"/>
-          <w:sz w:val="28"/>
-          <w:szCs w:val="28"/>
-          <w:lang w:bidi="fa-IR"/>
-        </w:rPr>
-        <w:t xml:space="preserve"> in  STD_LOGIC;</w:t>
+        <w:t xml:space="preserve">        en      : in  STD_LOGIC;</w:t>
       </w:r>
     </w:p>
     <w:p>
@@ -1049,47 +909,7 @@
           <w:szCs w:val="28"/>
           <w:lang w:bidi="fa-IR"/>
         </w:rPr>
-        <w:t xml:space="preserve">        count </w:t>
-      </w:r>
-      <w:proofErr w:type="gramStart"/>
-      <w:r>
-        <w:rPr>
-          <w:rFonts w:ascii="Comic Sans MS" w:hAnsi="Comic Sans MS" w:cs="B Mitra"/>
-          <w:sz w:val="28"/>
-          <w:szCs w:val="28"/>
-          <w:lang w:bidi="fa-IR"/>
-        </w:rPr>
-        <w:t xml:space="preserve">  :</w:t>
-      </w:r>
-      <w:proofErr w:type="gramEnd"/>
-      <w:r>
-        <w:rPr>
-          <w:rFonts w:ascii="Comic Sans MS" w:hAnsi="Comic Sans MS" w:cs="B Mitra"/>
-          <w:sz w:val="28"/>
-          <w:szCs w:val="28"/>
-          <w:lang w:bidi="fa-IR"/>
-        </w:rPr>
-        <w:t xml:space="preserve"> out STD_LOGIC_VECTOR((NUM_DIGITS*4)-1 </w:t>
-      </w:r>
-      <w:proofErr w:type="spellStart"/>
-      <w:r>
-        <w:rPr>
-          <w:rFonts w:ascii="Comic Sans MS" w:hAnsi="Comic Sans MS" w:cs="B Mitra"/>
-          <w:sz w:val="28"/>
-          <w:szCs w:val="28"/>
-          <w:lang w:bidi="fa-IR"/>
-        </w:rPr>
-        <w:t>downto</w:t>
-      </w:r>
-      <w:proofErr w:type="spellEnd"/>
-      <w:r>
-        <w:rPr>
-          <w:rFonts w:ascii="Comic Sans MS" w:hAnsi="Comic Sans MS" w:cs="B Mitra"/>
-          <w:sz w:val="28"/>
-          <w:szCs w:val="28"/>
-          <w:lang w:bidi="fa-IR"/>
-        </w:rPr>
-        <w:t xml:space="preserve"> 0) -- Output for the counter</w:t>
+        <w:t xml:space="preserve">        count   : out STD_LOGIC_VECTOR((NUM_DIGITS*4)-1 downto 0) -- Output for the counter</w:t>
       </w:r>
     </w:p>
     <w:p>
@@ -1144,27 +964,7 @@
           <w:lang w:bidi="fa-IR"/>
         </w:rPr>
         <w:lastRenderedPageBreak/>
-        <w:t xml:space="preserve">end </w:t>
-      </w:r>
-      <w:proofErr w:type="spellStart"/>
-      <w:r>
-        <w:rPr>
-          <w:rFonts w:ascii="Comic Sans MS" w:hAnsi="Comic Sans MS" w:cs="B Mitra"/>
-          <w:sz w:val="28"/>
-          <w:szCs w:val="28"/>
-          <w:lang w:bidi="fa-IR"/>
-        </w:rPr>
-        <w:t>DecimalCounter</w:t>
-      </w:r>
-      <w:proofErr w:type="spellEnd"/>
-      <w:r>
-        <w:rPr>
-          <w:rFonts w:ascii="Comic Sans MS" w:hAnsi="Comic Sans MS" w:cs="B Mitra"/>
-          <w:sz w:val="28"/>
-          <w:szCs w:val="28"/>
-          <w:lang w:bidi="fa-IR"/>
-        </w:rPr>
-        <w:t>;</w:t>
+        <w:t>end DecimalCounter;</w:t>
       </w:r>
     </w:p>
     <w:p>
@@ -1209,27 +1009,7 @@
           <w:szCs w:val="28"/>
           <w:lang w:bidi="fa-IR"/>
         </w:rPr>
-        <w:t xml:space="preserve">architecture Behavioral of </w:t>
-      </w:r>
-      <w:proofErr w:type="spellStart"/>
-      <w:r>
-        <w:rPr>
-          <w:rFonts w:ascii="Comic Sans MS" w:hAnsi="Comic Sans MS" w:cs="B Mitra"/>
-          <w:sz w:val="28"/>
-          <w:szCs w:val="28"/>
-          <w:lang w:bidi="fa-IR"/>
-        </w:rPr>
-        <w:t>DecimalCounter</w:t>
-      </w:r>
-      <w:proofErr w:type="spellEnd"/>
-      <w:r>
-        <w:rPr>
-          <w:rFonts w:ascii="Comic Sans MS" w:hAnsi="Comic Sans MS" w:cs="B Mitra"/>
-          <w:sz w:val="28"/>
-          <w:szCs w:val="28"/>
-          <w:lang w:bidi="fa-IR"/>
-        </w:rPr>
-        <w:t xml:space="preserve"> is</w:t>
+        <w:t>architecture Behavioral of DecimalCounter is</w:t>
       </w:r>
     </w:p>
     <w:p>
@@ -1256,87 +1036,7 @@
           <w:szCs w:val="28"/>
           <w:lang w:bidi="fa-IR"/>
         </w:rPr>
-        <w:t xml:space="preserve">    type </w:t>
-      </w:r>
-      <w:proofErr w:type="spellStart"/>
-      <w:r>
-        <w:rPr>
-          <w:rFonts w:ascii="Comic Sans MS" w:hAnsi="Comic Sans MS" w:cs="B Mitra"/>
-          <w:sz w:val="28"/>
-          <w:szCs w:val="28"/>
-          <w:lang w:bidi="fa-IR"/>
-        </w:rPr>
-        <w:t>digit_array</w:t>
-      </w:r>
-      <w:proofErr w:type="spellEnd"/>
-      <w:r>
-        <w:rPr>
-          <w:rFonts w:ascii="Comic Sans MS" w:hAnsi="Comic Sans MS" w:cs="B Mitra"/>
-          <w:sz w:val="28"/>
-          <w:szCs w:val="28"/>
-          <w:lang w:bidi="fa-IR"/>
-        </w:rPr>
-        <w:t xml:space="preserve"> is array (NUM_DIGITS-1 </w:t>
-      </w:r>
-      <w:proofErr w:type="spellStart"/>
-      <w:r>
-        <w:rPr>
-          <w:rFonts w:ascii="Comic Sans MS" w:hAnsi="Comic Sans MS" w:cs="B Mitra"/>
-          <w:sz w:val="28"/>
-          <w:szCs w:val="28"/>
-          <w:lang w:bidi="fa-IR"/>
-        </w:rPr>
-        <w:t>downto</w:t>
-      </w:r>
-      <w:proofErr w:type="spellEnd"/>
-      <w:r>
-        <w:rPr>
-          <w:rFonts w:ascii="Comic Sans MS" w:hAnsi="Comic Sans MS" w:cs="B Mitra"/>
-          <w:sz w:val="28"/>
-          <w:szCs w:val="28"/>
-          <w:lang w:bidi="fa-IR"/>
-        </w:rPr>
-        <w:t xml:space="preserve"> 0) of STD_LOGIC_</w:t>
-      </w:r>
-      <w:proofErr w:type="gramStart"/>
-      <w:r>
-        <w:rPr>
-          <w:rFonts w:ascii="Comic Sans MS" w:hAnsi="Comic Sans MS" w:cs="B Mitra"/>
-          <w:sz w:val="28"/>
-          <w:szCs w:val="28"/>
-          <w:lang w:bidi="fa-IR"/>
-        </w:rPr>
-        <w:t>VECTOR(</w:t>
-      </w:r>
-      <w:proofErr w:type="gramEnd"/>
-      <w:r>
-        <w:rPr>
-          <w:rFonts w:ascii="Comic Sans MS" w:hAnsi="Comic Sans MS" w:cs="B Mitra"/>
-          <w:sz w:val="28"/>
-          <w:szCs w:val="28"/>
-          <w:lang w:bidi="fa-IR"/>
-        </w:rPr>
-        <w:t xml:space="preserve">3 </w:t>
-      </w:r>
-      <w:proofErr w:type="spellStart"/>
-      <w:r>
-        <w:rPr>
-          <w:rFonts w:ascii="Comic Sans MS" w:hAnsi="Comic Sans MS" w:cs="B Mitra"/>
-          <w:sz w:val="28"/>
-          <w:szCs w:val="28"/>
-          <w:lang w:bidi="fa-IR"/>
-        </w:rPr>
-        <w:t>downto</w:t>
-      </w:r>
-      <w:proofErr w:type="spellEnd"/>
-      <w:r>
-        <w:rPr>
-          <w:rFonts w:ascii="Comic Sans MS" w:hAnsi="Comic Sans MS" w:cs="B Mitra"/>
-          <w:sz w:val="28"/>
-          <w:szCs w:val="28"/>
-          <w:lang w:bidi="fa-IR"/>
-        </w:rPr>
-        <w:t xml:space="preserve"> 0); -- Array for digits</w:t>
+        <w:t xml:space="preserve">    type digit_array is array (NUM_DIGITS-1 downto 0) of STD_LOGIC_VECTOR(3 downto 0); -- Array for digits</w:t>
       </w:r>
     </w:p>
     <w:p>
@@ -1363,67 +1063,7 @@
           <w:szCs w:val="28"/>
           <w:lang w:bidi="fa-IR"/>
         </w:rPr>
-        <w:t xml:space="preserve">    signal </w:t>
-      </w:r>
-      <w:proofErr w:type="spellStart"/>
-      <w:r>
-        <w:rPr>
-          <w:rFonts w:ascii="Comic Sans MS" w:hAnsi="Comic Sans MS" w:cs="B Mitra"/>
-          <w:sz w:val="28"/>
-          <w:szCs w:val="28"/>
-          <w:lang w:bidi="fa-IR"/>
-        </w:rPr>
-        <w:t>digit_</w:t>
-      </w:r>
-      <w:proofErr w:type="gramStart"/>
-      <w:r>
-        <w:rPr>
-          <w:rFonts w:ascii="Comic Sans MS" w:hAnsi="Comic Sans MS" w:cs="B Mitra"/>
-          <w:sz w:val="28"/>
-          <w:szCs w:val="28"/>
-          <w:lang w:bidi="fa-IR"/>
-        </w:rPr>
-        <w:t>values</w:t>
-      </w:r>
-      <w:proofErr w:type="spellEnd"/>
-      <w:r>
-        <w:rPr>
-          <w:rFonts w:ascii="Comic Sans MS" w:hAnsi="Comic Sans MS" w:cs="B Mitra"/>
-          <w:sz w:val="28"/>
-          <w:szCs w:val="28"/>
-          <w:lang w:bidi="fa-IR"/>
-        </w:rPr>
-        <w:t xml:space="preserve"> :</w:t>
-      </w:r>
-      <w:proofErr w:type="gramEnd"/>
-      <w:r>
-        <w:rPr>
-          <w:rFonts w:ascii="Comic Sans MS" w:hAnsi="Comic Sans MS" w:cs="B Mitra"/>
-          <w:sz w:val="28"/>
-          <w:szCs w:val="28"/>
-          <w:lang w:bidi="fa-IR"/>
-        </w:rPr>
-        <w:t xml:space="preserve"> </w:t>
-      </w:r>
-      <w:proofErr w:type="spellStart"/>
-      <w:r>
-        <w:rPr>
-          <w:rFonts w:ascii="Comic Sans MS" w:hAnsi="Comic Sans MS" w:cs="B Mitra"/>
-          <w:sz w:val="28"/>
-          <w:szCs w:val="28"/>
-          <w:lang w:bidi="fa-IR"/>
-        </w:rPr>
-        <w:t>digit_array</w:t>
-      </w:r>
-      <w:proofErr w:type="spellEnd"/>
-      <w:r>
-        <w:rPr>
-          <w:rFonts w:ascii="Comic Sans MS" w:hAnsi="Comic Sans MS" w:cs="B Mitra"/>
-          <w:sz w:val="28"/>
-          <w:szCs w:val="28"/>
-          <w:lang w:bidi="fa-IR"/>
-        </w:rPr>
-        <w:t xml:space="preserve"> := (others =&gt; (others =&gt; '0'));</w:t>
+        <w:t xml:space="preserve">    signal digit_values : digit_array := (others =&gt; (others =&gt; '0'));</w:t>
       </w:r>
     </w:p>
     <w:p>
@@ -1450,67 +1090,7 @@
           <w:szCs w:val="28"/>
           <w:lang w:bidi="fa-IR"/>
         </w:rPr>
-        <w:t xml:space="preserve">    signal </w:t>
-      </w:r>
-      <w:proofErr w:type="spellStart"/>
-      <w:r>
-        <w:rPr>
-          <w:rFonts w:ascii="Comic Sans MS" w:hAnsi="Comic Sans MS" w:cs="B Mitra"/>
-          <w:sz w:val="28"/>
-          <w:szCs w:val="28"/>
-          <w:lang w:bidi="fa-IR"/>
-        </w:rPr>
-        <w:t>carry_</w:t>
-      </w:r>
-      <w:proofErr w:type="gramStart"/>
-      <w:r>
-        <w:rPr>
-          <w:rFonts w:ascii="Comic Sans MS" w:hAnsi="Comic Sans MS" w:cs="B Mitra"/>
-          <w:sz w:val="28"/>
-          <w:szCs w:val="28"/>
-          <w:lang w:bidi="fa-IR"/>
-        </w:rPr>
-        <w:t>signal</w:t>
-      </w:r>
-      <w:proofErr w:type="spellEnd"/>
-      <w:r>
-        <w:rPr>
-          <w:rFonts w:ascii="Comic Sans MS" w:hAnsi="Comic Sans MS" w:cs="B Mitra"/>
-          <w:sz w:val="28"/>
-          <w:szCs w:val="28"/>
-          <w:lang w:bidi="fa-IR"/>
-        </w:rPr>
-        <w:t xml:space="preserve"> :</w:t>
-      </w:r>
-      <w:proofErr w:type="gramEnd"/>
-      <w:r>
-        <w:rPr>
-          <w:rFonts w:ascii="Comic Sans MS" w:hAnsi="Comic Sans MS" w:cs="B Mitra"/>
-          <w:sz w:val="28"/>
-          <w:szCs w:val="28"/>
-          <w:lang w:bidi="fa-IR"/>
-        </w:rPr>
-        <w:t xml:space="preserve"> STD_LOGIC_VECTOR(NUM_DIGITS </w:t>
-      </w:r>
-      <w:proofErr w:type="spellStart"/>
-      <w:r>
-        <w:rPr>
-          <w:rFonts w:ascii="Comic Sans MS" w:hAnsi="Comic Sans MS" w:cs="B Mitra"/>
-          <w:sz w:val="28"/>
-          <w:szCs w:val="28"/>
-          <w:lang w:bidi="fa-IR"/>
-        </w:rPr>
-        <w:t>downto</w:t>
-      </w:r>
-      <w:proofErr w:type="spellEnd"/>
-      <w:r>
-        <w:rPr>
-          <w:rFonts w:ascii="Comic Sans MS" w:hAnsi="Comic Sans MS" w:cs="B Mitra"/>
-          <w:sz w:val="28"/>
-          <w:szCs w:val="28"/>
-          <w:lang w:bidi="fa-IR"/>
-        </w:rPr>
-        <w:t xml:space="preserve"> 0) := (others =&gt; '0');</w:t>
+        <w:t xml:space="preserve">    signal carry_signal : STD_LOGIC_VECTOR(NUM_DIGITS downto 0) := (others =&gt; '0');</w:t>
       </w:r>
     </w:p>
     <w:p>
@@ -1582,47 +1162,7 @@
           <w:szCs w:val="28"/>
           <w:lang w:bidi="fa-IR"/>
         </w:rPr>
-        <w:t xml:space="preserve">    </w:t>
-      </w:r>
-      <w:proofErr w:type="gramStart"/>
-      <w:r>
-        <w:rPr>
-          <w:rFonts w:ascii="Comic Sans MS" w:hAnsi="Comic Sans MS" w:cs="B Mitra"/>
-          <w:sz w:val="28"/>
-          <w:szCs w:val="28"/>
-          <w:lang w:bidi="fa-IR"/>
-        </w:rPr>
-        <w:t>process(</w:t>
-      </w:r>
-      <w:proofErr w:type="gramEnd"/>
-      <w:r>
-        <w:rPr>
-          <w:rFonts w:ascii="Comic Sans MS" w:hAnsi="Comic Sans MS" w:cs="B Mitra"/>
-          <w:sz w:val="28"/>
-          <w:szCs w:val="28"/>
-          <w:lang w:bidi="fa-IR"/>
-        </w:rPr>
-        <w:t xml:space="preserve">clk, </w:t>
-      </w:r>
-      <w:proofErr w:type="spellStart"/>
-      <w:r>
-        <w:rPr>
-          <w:rFonts w:ascii="Comic Sans MS" w:hAnsi="Comic Sans MS" w:cs="B Mitra"/>
-          <w:sz w:val="28"/>
-          <w:szCs w:val="28"/>
-          <w:lang w:bidi="fa-IR"/>
-        </w:rPr>
-        <w:t>rst</w:t>
-      </w:r>
-      <w:proofErr w:type="spellEnd"/>
-      <w:r>
-        <w:rPr>
-          <w:rFonts w:ascii="Comic Sans MS" w:hAnsi="Comic Sans MS" w:cs="B Mitra"/>
-          <w:sz w:val="28"/>
-          <w:szCs w:val="28"/>
-          <w:lang w:bidi="fa-IR"/>
-        </w:rPr>
-        <w:t>)</w:t>
+        <w:t xml:space="preserve">    process(clk, rst)</w:t>
       </w:r>
     </w:p>
     <w:p>
@@ -1676,27 +1216,7 @@
           <w:szCs w:val="28"/>
           <w:lang w:bidi="fa-IR"/>
         </w:rPr>
-        <w:t xml:space="preserve">        if </w:t>
-      </w:r>
-      <w:proofErr w:type="spellStart"/>
-      <w:r>
-        <w:rPr>
-          <w:rFonts w:ascii="Comic Sans MS" w:hAnsi="Comic Sans MS" w:cs="B Mitra"/>
-          <w:sz w:val="28"/>
-          <w:szCs w:val="28"/>
-          <w:lang w:bidi="fa-IR"/>
-        </w:rPr>
-        <w:t>rst</w:t>
-      </w:r>
-      <w:proofErr w:type="spellEnd"/>
-      <w:r>
-        <w:rPr>
-          <w:rFonts w:ascii="Comic Sans MS" w:hAnsi="Comic Sans MS" w:cs="B Mitra"/>
-          <w:sz w:val="28"/>
-          <w:szCs w:val="28"/>
-          <w:lang w:bidi="fa-IR"/>
-        </w:rPr>
-        <w:t xml:space="preserve"> = '1' then</w:t>
+        <w:t xml:space="preserve">        if rst = '1' then</w:t>
       </w:r>
     </w:p>
     <w:p>
@@ -1723,27 +1243,7 @@
           <w:szCs w:val="28"/>
           <w:lang w:bidi="fa-IR"/>
         </w:rPr>
-        <w:t xml:space="preserve">            </w:t>
-      </w:r>
-      <w:proofErr w:type="spellStart"/>
-      <w:r>
-        <w:rPr>
-          <w:rFonts w:ascii="Comic Sans MS" w:hAnsi="Comic Sans MS" w:cs="B Mitra"/>
-          <w:sz w:val="28"/>
-          <w:szCs w:val="28"/>
-          <w:lang w:bidi="fa-IR"/>
-        </w:rPr>
-        <w:t>digit_values</w:t>
-      </w:r>
-      <w:proofErr w:type="spellEnd"/>
-      <w:r>
-        <w:rPr>
-          <w:rFonts w:ascii="Comic Sans MS" w:hAnsi="Comic Sans MS" w:cs="B Mitra"/>
-          <w:sz w:val="28"/>
-          <w:szCs w:val="28"/>
-          <w:lang w:bidi="fa-IR"/>
-        </w:rPr>
-        <w:t xml:space="preserve"> &lt;= (others =&gt; (others =&gt; '0')); -- Reset all digits</w:t>
+        <w:t xml:space="preserve">            digit_values &lt;= (others =&gt; (others =&gt; '0')); -- Reset all digits</w:t>
       </w:r>
     </w:p>
     <w:p>
@@ -1770,47 +1270,7 @@
           <w:szCs w:val="28"/>
           <w:lang w:bidi="fa-IR"/>
         </w:rPr>
-        <w:t xml:space="preserve">            </w:t>
-      </w:r>
-      <w:proofErr w:type="spellStart"/>
-      <w:r>
-        <w:rPr>
-          <w:rFonts w:ascii="Comic Sans MS" w:hAnsi="Comic Sans MS" w:cs="B Mitra"/>
-          <w:sz w:val="28"/>
-          <w:szCs w:val="28"/>
-          <w:lang w:bidi="fa-IR"/>
-        </w:rPr>
-        <w:t>carry_</w:t>
-      </w:r>
-      <w:proofErr w:type="gramStart"/>
-      <w:r>
-        <w:rPr>
-          <w:rFonts w:ascii="Comic Sans MS" w:hAnsi="Comic Sans MS" w:cs="B Mitra"/>
-          <w:sz w:val="28"/>
-          <w:szCs w:val="28"/>
-          <w:lang w:bidi="fa-IR"/>
-        </w:rPr>
-        <w:t>signal</w:t>
-      </w:r>
-      <w:proofErr w:type="spellEnd"/>
-      <w:r>
-        <w:rPr>
-          <w:rFonts w:ascii="Comic Sans MS" w:hAnsi="Comic Sans MS" w:cs="B Mitra"/>
-          <w:sz w:val="28"/>
-          <w:szCs w:val="28"/>
-          <w:lang w:bidi="fa-IR"/>
-        </w:rPr>
-        <w:t xml:space="preserve">  &lt;</w:t>
-      </w:r>
-      <w:proofErr w:type="gramEnd"/>
-      <w:r>
-        <w:rPr>
-          <w:rFonts w:ascii="Comic Sans MS" w:hAnsi="Comic Sans MS" w:cs="B Mitra"/>
-          <w:sz w:val="28"/>
-          <w:szCs w:val="28"/>
-          <w:lang w:bidi="fa-IR"/>
-        </w:rPr>
-        <w:t>= (others =&gt; '0');</w:t>
+        <w:t xml:space="preserve">            carry_signal  &lt;= (others =&gt; '0');</w:t>
       </w:r>
     </w:p>
     <w:p>
@@ -1837,47 +1297,7 @@
           <w:szCs w:val="28"/>
           <w:lang w:bidi="fa-IR"/>
         </w:rPr>
-        <w:t xml:space="preserve">        </w:t>
-      </w:r>
-      <w:proofErr w:type="spellStart"/>
-      <w:r>
-        <w:rPr>
-          <w:rFonts w:ascii="Comic Sans MS" w:hAnsi="Comic Sans MS" w:cs="B Mitra"/>
-          <w:sz w:val="28"/>
-          <w:szCs w:val="28"/>
-          <w:lang w:bidi="fa-IR"/>
-        </w:rPr>
-        <w:t>elsif</w:t>
-      </w:r>
-      <w:proofErr w:type="spellEnd"/>
-      <w:r>
-        <w:rPr>
-          <w:rFonts w:ascii="Comic Sans MS" w:hAnsi="Comic Sans MS" w:cs="B Mitra"/>
-          <w:sz w:val="28"/>
-          <w:szCs w:val="28"/>
-          <w:lang w:bidi="fa-IR"/>
-        </w:rPr>
-        <w:t xml:space="preserve"> </w:t>
-      </w:r>
-      <w:proofErr w:type="spellStart"/>
-      <w:r>
-        <w:rPr>
-          <w:rFonts w:ascii="Comic Sans MS" w:hAnsi="Comic Sans MS" w:cs="B Mitra"/>
-          <w:sz w:val="28"/>
-          <w:szCs w:val="28"/>
-          <w:lang w:bidi="fa-IR"/>
-        </w:rPr>
-        <w:t>rising_edge</w:t>
-      </w:r>
-      <w:proofErr w:type="spellEnd"/>
-      <w:r>
-        <w:rPr>
-          <w:rFonts w:ascii="Comic Sans MS" w:hAnsi="Comic Sans MS" w:cs="B Mitra"/>
-          <w:sz w:val="28"/>
-          <w:szCs w:val="28"/>
-          <w:lang w:bidi="fa-IR"/>
-        </w:rPr>
-        <w:t>(clk) then</w:t>
+        <w:t xml:space="preserve">        elsif rising_edge(clk) then</w:t>
       </w:r>
     </w:p>
     <w:p>
@@ -1904,27 +1324,7 @@
           <w:szCs w:val="28"/>
           <w:lang w:bidi="fa-IR"/>
         </w:rPr>
-        <w:t xml:space="preserve">            if </w:t>
-      </w:r>
-      <w:proofErr w:type="spellStart"/>
-      <w:r>
-        <w:rPr>
-          <w:rFonts w:ascii="Comic Sans MS" w:hAnsi="Comic Sans MS" w:cs="B Mitra"/>
-          <w:sz w:val="28"/>
-          <w:szCs w:val="28"/>
-          <w:lang w:bidi="fa-IR"/>
-        </w:rPr>
-        <w:t>en</w:t>
-      </w:r>
-      <w:proofErr w:type="spellEnd"/>
-      <w:r>
-        <w:rPr>
-          <w:rFonts w:ascii="Comic Sans MS" w:hAnsi="Comic Sans MS" w:cs="B Mitra"/>
-          <w:sz w:val="28"/>
-          <w:szCs w:val="28"/>
-          <w:lang w:bidi="fa-IR"/>
-        </w:rPr>
-        <w:t xml:space="preserve"> = '1' then</w:t>
+        <w:t xml:space="preserve">            if en = '1' then</w:t>
       </w:r>
     </w:p>
     <w:p>
@@ -1951,47 +1351,7 @@
           <w:szCs w:val="28"/>
           <w:lang w:bidi="fa-IR"/>
         </w:rPr>
-        <w:t xml:space="preserve">                </w:t>
-      </w:r>
-      <w:proofErr w:type="spellStart"/>
-      <w:r>
-        <w:rPr>
-          <w:rFonts w:ascii="Comic Sans MS" w:hAnsi="Comic Sans MS" w:cs="B Mitra"/>
-          <w:sz w:val="28"/>
-          <w:szCs w:val="28"/>
-          <w:lang w:bidi="fa-IR"/>
-        </w:rPr>
-        <w:t>carry_</w:t>
-      </w:r>
-      <w:proofErr w:type="gramStart"/>
-      <w:r>
-        <w:rPr>
-          <w:rFonts w:ascii="Comic Sans MS" w:hAnsi="Comic Sans MS" w:cs="B Mitra"/>
-          <w:sz w:val="28"/>
-          <w:szCs w:val="28"/>
-          <w:lang w:bidi="fa-IR"/>
-        </w:rPr>
-        <w:t>signal</w:t>
-      </w:r>
-      <w:proofErr w:type="spellEnd"/>
-      <w:r>
-        <w:rPr>
-          <w:rFonts w:ascii="Comic Sans MS" w:hAnsi="Comic Sans MS" w:cs="B Mitra"/>
-          <w:sz w:val="28"/>
-          <w:szCs w:val="28"/>
-          <w:lang w:bidi="fa-IR"/>
-        </w:rPr>
-        <w:t>(</w:t>
-      </w:r>
-      <w:proofErr w:type="gramEnd"/>
-      <w:r>
-        <w:rPr>
-          <w:rFonts w:ascii="Comic Sans MS" w:hAnsi="Comic Sans MS" w:cs="B Mitra"/>
-          <w:sz w:val="28"/>
-          <w:szCs w:val="28"/>
-          <w:lang w:bidi="fa-IR"/>
-        </w:rPr>
-        <w:t>0) &lt;= '1'; -- Initial carry to start counting</w:t>
+        <w:t xml:space="preserve">                carry_signal(0) &lt;= '1'; -- Initial carry to start counting</w:t>
       </w:r>
     </w:p>
     <w:p>
@@ -2045,27 +1405,7 @@
           <w:szCs w:val="28"/>
           <w:lang w:bidi="fa-IR"/>
         </w:rPr>
-        <w:t xml:space="preserve">                    if </w:t>
-      </w:r>
-      <w:proofErr w:type="spellStart"/>
-      <w:r>
-        <w:rPr>
-          <w:rFonts w:ascii="Comic Sans MS" w:hAnsi="Comic Sans MS" w:cs="B Mitra"/>
-          <w:sz w:val="28"/>
-          <w:szCs w:val="28"/>
-          <w:lang w:bidi="fa-IR"/>
-        </w:rPr>
-        <w:t>carry_signal</w:t>
-      </w:r>
-      <w:proofErr w:type="spellEnd"/>
-      <w:r>
-        <w:rPr>
-          <w:rFonts w:ascii="Comic Sans MS" w:hAnsi="Comic Sans MS" w:cs="B Mitra"/>
-          <w:sz w:val="28"/>
-          <w:szCs w:val="28"/>
-          <w:lang w:bidi="fa-IR"/>
-        </w:rPr>
-        <w:t>(i) = '1' then</w:t>
+        <w:t xml:space="preserve">                    if carry_signal(i) = '1' then</w:t>
       </w:r>
     </w:p>
     <w:p>
@@ -2092,27 +1432,7 @@
           <w:szCs w:val="28"/>
           <w:lang w:bidi="fa-IR"/>
         </w:rPr>
-        <w:t xml:space="preserve">                        if </w:t>
-      </w:r>
-      <w:proofErr w:type="spellStart"/>
-      <w:r>
-        <w:rPr>
-          <w:rFonts w:ascii="Comic Sans MS" w:hAnsi="Comic Sans MS" w:cs="B Mitra"/>
-          <w:sz w:val="28"/>
-          <w:szCs w:val="28"/>
-          <w:lang w:bidi="fa-IR"/>
-        </w:rPr>
-        <w:t>digit_values</w:t>
-      </w:r>
-      <w:proofErr w:type="spellEnd"/>
-      <w:r>
-        <w:rPr>
-          <w:rFonts w:ascii="Comic Sans MS" w:hAnsi="Comic Sans MS" w:cs="B Mitra"/>
-          <w:sz w:val="28"/>
-          <w:szCs w:val="28"/>
-          <w:lang w:bidi="fa-IR"/>
-        </w:rPr>
-        <w:t>(i) = "1001" then</w:t>
+        <w:t xml:space="preserve">                        if digit_values(i) = "1001" then</w:t>
       </w:r>
     </w:p>
     <w:p>
@@ -2139,27 +1459,7 @@
           <w:szCs w:val="28"/>
           <w:lang w:bidi="fa-IR"/>
         </w:rPr>
-        <w:t xml:space="preserve">                            </w:t>
-      </w:r>
-      <w:proofErr w:type="spellStart"/>
-      <w:r>
-        <w:rPr>
-          <w:rFonts w:ascii="Comic Sans MS" w:hAnsi="Comic Sans MS" w:cs="B Mitra"/>
-          <w:sz w:val="28"/>
-          <w:szCs w:val="28"/>
-          <w:lang w:bidi="fa-IR"/>
-        </w:rPr>
-        <w:t>digit_values</w:t>
-      </w:r>
-      <w:proofErr w:type="spellEnd"/>
-      <w:r>
-        <w:rPr>
-          <w:rFonts w:ascii="Comic Sans MS" w:hAnsi="Comic Sans MS" w:cs="B Mitra"/>
-          <w:sz w:val="28"/>
-          <w:szCs w:val="28"/>
-          <w:lang w:bidi="fa-IR"/>
-        </w:rPr>
-        <w:t>(i) &lt;= "0000";</w:t>
+        <w:t xml:space="preserve">                            digit_values(i) &lt;= "0000";</w:t>
       </w:r>
     </w:p>
     <w:p>
@@ -2186,27 +1486,7 @@
           <w:szCs w:val="28"/>
           <w:lang w:bidi="fa-IR"/>
         </w:rPr>
-        <w:t xml:space="preserve">                            </w:t>
-      </w:r>
-      <w:proofErr w:type="spellStart"/>
-      <w:r>
-        <w:rPr>
-          <w:rFonts w:ascii="Comic Sans MS" w:hAnsi="Comic Sans MS" w:cs="B Mitra"/>
-          <w:sz w:val="28"/>
-          <w:szCs w:val="28"/>
-          <w:lang w:bidi="fa-IR"/>
-        </w:rPr>
-        <w:t>carry_signal</w:t>
-      </w:r>
-      <w:proofErr w:type="spellEnd"/>
-      <w:r>
-        <w:rPr>
-          <w:rFonts w:ascii="Comic Sans MS" w:hAnsi="Comic Sans MS" w:cs="B Mitra"/>
-          <w:sz w:val="28"/>
-          <w:szCs w:val="28"/>
-          <w:lang w:bidi="fa-IR"/>
-        </w:rPr>
-        <w:t>(i+1) &lt;= '1';</w:t>
+        <w:t xml:space="preserve">                            carry_signal(i+1) &lt;= '1';</w:t>
       </w:r>
     </w:p>
     <w:p>
@@ -2260,47 +1540,7 @@
           <w:szCs w:val="28"/>
           <w:lang w:bidi="fa-IR"/>
         </w:rPr>
-        <w:t xml:space="preserve">                            </w:t>
-      </w:r>
-      <w:proofErr w:type="spellStart"/>
-      <w:r>
-        <w:rPr>
-          <w:rFonts w:ascii="Comic Sans MS" w:hAnsi="Comic Sans MS" w:cs="B Mitra"/>
-          <w:sz w:val="28"/>
-          <w:szCs w:val="28"/>
-          <w:lang w:bidi="fa-IR"/>
-        </w:rPr>
-        <w:t>digit_values</w:t>
-      </w:r>
-      <w:proofErr w:type="spellEnd"/>
-      <w:r>
-        <w:rPr>
-          <w:rFonts w:ascii="Comic Sans MS" w:hAnsi="Comic Sans MS" w:cs="B Mitra"/>
-          <w:sz w:val="28"/>
-          <w:szCs w:val="28"/>
-          <w:lang w:bidi="fa-IR"/>
-        </w:rPr>
-        <w:t xml:space="preserve">(i) &lt;= </w:t>
-      </w:r>
-      <w:proofErr w:type="spellStart"/>
-      <w:r>
-        <w:rPr>
-          <w:rFonts w:ascii="Comic Sans MS" w:hAnsi="Comic Sans MS" w:cs="B Mitra"/>
-          <w:sz w:val="28"/>
-          <w:szCs w:val="28"/>
-          <w:lang w:bidi="fa-IR"/>
-        </w:rPr>
-        <w:t>digit_values</w:t>
-      </w:r>
-      <w:proofErr w:type="spellEnd"/>
-      <w:r>
-        <w:rPr>
-          <w:rFonts w:ascii="Comic Sans MS" w:hAnsi="Comic Sans MS" w:cs="B Mitra"/>
-          <w:sz w:val="28"/>
-          <w:szCs w:val="28"/>
-          <w:lang w:bidi="fa-IR"/>
-        </w:rPr>
-        <w:t>(i) + 1;</w:t>
+        <w:t xml:space="preserve">                            digit_values(i) &lt;= digit_values(i) + 1;</w:t>
       </w:r>
     </w:p>
     <w:p>
@@ -2328,27 +1568,7 @@
           <w:lang w:bidi="fa-IR"/>
         </w:rPr>
         <w:lastRenderedPageBreak/>
-        <w:t xml:space="preserve">                            </w:t>
-      </w:r>
-      <w:proofErr w:type="spellStart"/>
-      <w:r>
-        <w:rPr>
-          <w:rFonts w:ascii="Comic Sans MS" w:hAnsi="Comic Sans MS" w:cs="B Mitra"/>
-          <w:sz w:val="28"/>
-          <w:szCs w:val="28"/>
-          <w:lang w:bidi="fa-IR"/>
-        </w:rPr>
-        <w:t>carry_signal</w:t>
-      </w:r>
-      <w:proofErr w:type="spellEnd"/>
-      <w:r>
-        <w:rPr>
-          <w:rFonts w:ascii="Comic Sans MS" w:hAnsi="Comic Sans MS" w:cs="B Mitra"/>
-          <w:sz w:val="28"/>
-          <w:szCs w:val="28"/>
-          <w:lang w:bidi="fa-IR"/>
-        </w:rPr>
-        <w:t>(i+1) &lt;= '0';</w:t>
+        <w:t xml:space="preserve">                            carry_signal(i+1) &lt;= '0';</w:t>
       </w:r>
     </w:p>
     <w:p>
@@ -2582,27 +1802,7 @@
           <w:szCs w:val="28"/>
           <w:lang w:bidi="fa-IR"/>
         </w:rPr>
-        <w:t xml:space="preserve">    process(</w:t>
-      </w:r>
-      <w:proofErr w:type="spellStart"/>
-      <w:r>
-        <w:rPr>
-          <w:rFonts w:ascii="Comic Sans MS" w:hAnsi="Comic Sans MS" w:cs="B Mitra"/>
-          <w:sz w:val="28"/>
-          <w:szCs w:val="28"/>
-          <w:lang w:bidi="fa-IR"/>
-        </w:rPr>
-        <w:t>digit_values</w:t>
-      </w:r>
-      <w:proofErr w:type="spellEnd"/>
-      <w:r>
-        <w:rPr>
-          <w:rFonts w:ascii="Comic Sans MS" w:hAnsi="Comic Sans MS" w:cs="B Mitra"/>
-          <w:sz w:val="28"/>
-          <w:szCs w:val="28"/>
-          <w:lang w:bidi="fa-IR"/>
-        </w:rPr>
-        <w:t>)</w:t>
+        <w:t xml:space="preserve">    process(digit_values)</w:t>
       </w:r>
     </w:p>
     <w:p>
@@ -2683,67 +1883,7 @@
           <w:szCs w:val="28"/>
           <w:lang w:bidi="fa-IR"/>
         </w:rPr>
-        <w:t xml:space="preserve">            count((i*</w:t>
-      </w:r>
-      <w:proofErr w:type="gramStart"/>
-      <w:r>
-        <w:rPr>
-          <w:rFonts w:ascii="Comic Sans MS" w:hAnsi="Comic Sans MS" w:cs="B Mitra"/>
-          <w:sz w:val="28"/>
-          <w:szCs w:val="28"/>
-          <w:lang w:bidi="fa-IR"/>
-        </w:rPr>
-        <w:t>4)+</w:t>
-      </w:r>
-      <w:proofErr w:type="gramEnd"/>
-      <w:r>
-        <w:rPr>
-          <w:rFonts w:ascii="Comic Sans MS" w:hAnsi="Comic Sans MS" w:cs="B Mitra"/>
-          <w:sz w:val="28"/>
-          <w:szCs w:val="28"/>
-          <w:lang w:bidi="fa-IR"/>
-        </w:rPr>
-        <w:t xml:space="preserve">3 </w:t>
-      </w:r>
-      <w:proofErr w:type="spellStart"/>
-      <w:r>
-        <w:rPr>
-          <w:rFonts w:ascii="Comic Sans MS" w:hAnsi="Comic Sans MS" w:cs="B Mitra"/>
-          <w:sz w:val="28"/>
-          <w:szCs w:val="28"/>
-          <w:lang w:bidi="fa-IR"/>
-        </w:rPr>
-        <w:t>downto</w:t>
-      </w:r>
-      <w:proofErr w:type="spellEnd"/>
-      <w:r>
-        <w:rPr>
-          <w:rFonts w:ascii="Comic Sans MS" w:hAnsi="Comic Sans MS" w:cs="B Mitra"/>
-          <w:sz w:val="28"/>
-          <w:szCs w:val="28"/>
-          <w:lang w:bidi="fa-IR"/>
-        </w:rPr>
-        <w:t xml:space="preserve"> i*4) &lt;= </w:t>
-      </w:r>
-      <w:proofErr w:type="spellStart"/>
-      <w:r>
-        <w:rPr>
-          <w:rFonts w:ascii="Comic Sans MS" w:hAnsi="Comic Sans MS" w:cs="B Mitra"/>
-          <w:sz w:val="28"/>
-          <w:szCs w:val="28"/>
-          <w:lang w:bidi="fa-IR"/>
-        </w:rPr>
-        <w:t>digit_values</w:t>
-      </w:r>
-      <w:proofErr w:type="spellEnd"/>
-      <w:r>
-        <w:rPr>
-          <w:rFonts w:ascii="Comic Sans MS" w:hAnsi="Comic Sans MS" w:cs="B Mitra"/>
-          <w:sz w:val="28"/>
-          <w:szCs w:val="28"/>
-          <w:lang w:bidi="fa-IR"/>
-        </w:rPr>
-        <w:t>(i);</w:t>
+        <w:t xml:space="preserve">            count((i*4)+3 downto i*4) &lt;= digit_values(i);</w:t>
       </w:r>
     </w:p>
     <w:p>
@@ -3165,6 +2305,7 @@
           <w:rFonts w:ascii="Comic Sans MS" w:hAnsi="Comic Sans MS" w:cs="B Mitra"/>
           <w:sz w:val="36"/>
           <w:szCs w:val="36"/>
+          <w:rtl/>
           <w:lang w:bidi="fa-IR"/>
         </w:rPr>
       </w:pPr>
@@ -3219,6 +2360,58 @@
           <w:lang w:bidi="fa-IR"/>
         </w:rPr>
       </w:pPr>
+      <w:r>
+        <w:rPr>
+          <w:noProof/>
+        </w:rPr>
+        <w:lastRenderedPageBreak/>
+        <w:drawing>
+          <wp:inline distT="0" distB="0" distL="0" distR="0" wp14:anchorId="15117004" wp14:editId="2A8D7196">
+            <wp:extent cx="6675120" cy="3769360"/>
+            <wp:effectExtent l="0" t="0" r="0" b="2540"/>
+            <wp:docPr id="1839996469" name="Picture 1"/>
+            <wp:cNvGraphicFramePr>
+              <a:graphicFrameLocks xmlns:a="http://schemas.openxmlformats.org/drawingml/2006/main" noChangeAspect="1"/>
+            </wp:cNvGraphicFramePr>
+            <a:graphic xmlns:a="http://schemas.openxmlformats.org/drawingml/2006/main">
+              <a:graphicData uri="http://schemas.openxmlformats.org/drawingml/2006/picture">
+                <pic:pic xmlns:pic="http://schemas.openxmlformats.org/drawingml/2006/picture">
+                  <pic:nvPicPr>
+                    <pic:cNvPr id="1839996469" name=""/>
+                    <pic:cNvPicPr/>
+                  </pic:nvPicPr>
+                  <pic:blipFill>
+                    <a:blip r:embed="rId7"/>
+                    <a:stretch>
+                      <a:fillRect/>
+                    </a:stretch>
+                  </pic:blipFill>
+                  <pic:spPr>
+                    <a:xfrm>
+                      <a:off x="0" y="0"/>
+                      <a:ext cx="6675120" cy="3769360"/>
+                    </a:xfrm>
+                    <a:prstGeom prst="rect">
+                      <a:avLst/>
+                    </a:prstGeom>
+                  </pic:spPr>
+                </pic:pic>
+              </a:graphicData>
+            </a:graphic>
+          </wp:inline>
+        </w:drawing>
+      </w:r>
+    </w:p>
+    <w:p>
+      <w:pPr>
+        <w:jc w:val="both"/>
+        <w:rPr>
+          <w:rFonts w:ascii="Comic Sans MS" w:hAnsi="Comic Sans MS" w:cs="B Mitra"/>
+          <w:sz w:val="36"/>
+          <w:szCs w:val="36"/>
+          <w:lang w:bidi="fa-IR"/>
+        </w:rPr>
+      </w:pPr>
     </w:p>
     <w:p>
       <w:pPr>
@@ -3303,7 +2496,6 @@
           <w:szCs w:val="40"/>
           <w:lang w:bidi="fa-IR"/>
         </w:rPr>
-        <w:lastRenderedPageBreak/>
         <w:t>Post-mapping:</w:t>
       </w:r>
     </w:p>
@@ -3314,6 +2506,7 @@
           <w:rFonts w:ascii="Comic Sans MS" w:hAnsi="Comic Sans MS" w:cs="B Mitra"/>
           <w:sz w:val="36"/>
           <w:szCs w:val="36"/>
+          <w:rtl/>
           <w:lang w:bidi="fa-IR"/>
         </w:rPr>
       </w:pPr>
@@ -3337,7 +2530,7 @@
                     <pic:cNvPicPr/>
                   </pic:nvPicPr>
                   <pic:blipFill>
-                    <a:blip r:embed="rId7"/>
+                    <a:blip r:embed="rId8"/>
                     <a:stretch>
                       <a:fillRect/>
                     </a:stretch>
@@ -3360,6 +2553,58 @@
     </w:p>
     <w:p>
       <w:pPr>
+        <w:jc w:val="both"/>
+        <w:rPr>
+          <w:rFonts w:ascii="Comic Sans MS" w:hAnsi="Comic Sans MS" w:cs="B Mitra"/>
+          <w:sz w:val="36"/>
+          <w:szCs w:val="36"/>
+          <w:lang w:bidi="fa-IR"/>
+        </w:rPr>
+      </w:pPr>
+      <w:r>
+        <w:rPr>
+          <w:noProof/>
+        </w:rPr>
+        <w:lastRenderedPageBreak/>
+        <w:drawing>
+          <wp:inline distT="0" distB="0" distL="0" distR="0" wp14:anchorId="5E61C9EC" wp14:editId="18AFCFEC">
+            <wp:extent cx="6675120" cy="3769360"/>
+            <wp:effectExtent l="0" t="0" r="0" b="2540"/>
+            <wp:docPr id="602309434" name="Picture 1"/>
+            <wp:cNvGraphicFramePr>
+              <a:graphicFrameLocks xmlns:a="http://schemas.openxmlformats.org/drawingml/2006/main" noChangeAspect="1"/>
+            </wp:cNvGraphicFramePr>
+            <a:graphic xmlns:a="http://schemas.openxmlformats.org/drawingml/2006/main">
+              <a:graphicData uri="http://schemas.openxmlformats.org/drawingml/2006/picture">
+                <pic:pic xmlns:pic="http://schemas.openxmlformats.org/drawingml/2006/picture">
+                  <pic:nvPicPr>
+                    <pic:cNvPr id="602309434" name=""/>
+                    <pic:cNvPicPr/>
+                  </pic:nvPicPr>
+                  <pic:blipFill>
+                    <a:blip r:embed="rId9"/>
+                    <a:stretch>
+                      <a:fillRect/>
+                    </a:stretch>
+                  </pic:blipFill>
+                  <pic:spPr>
+                    <a:xfrm>
+                      <a:off x="0" y="0"/>
+                      <a:ext cx="6675120" cy="3769360"/>
+                    </a:xfrm>
+                    <a:prstGeom prst="rect">
+                      <a:avLst/>
+                    </a:prstGeom>
+                  </pic:spPr>
+                </pic:pic>
+              </a:graphicData>
+            </a:graphic>
+          </wp:inline>
+        </w:drawing>
+      </w:r>
+    </w:p>
+    <w:p>
+      <w:pPr>
         <w:pStyle w:val="ListParagraph"/>
         <w:numPr>
           <w:ilvl w:val="0"/>
@@ -3419,7 +2664,7 @@
                     <pic:cNvPicPr/>
                   </pic:nvPicPr>
                   <pic:blipFill>
-                    <a:blip r:embed="rId8"/>
+                    <a:blip r:embed="rId10"/>
                     <a:stretch>
                       <a:fillRect/>
                     </a:stretch>
@@ -3442,6 +2687,161 @@
     </w:p>
     <w:p>
       <w:pPr>
+        <w:jc w:val="both"/>
+        <w:rPr>
+          <w:rFonts w:ascii="Comic Sans MS" w:hAnsi="Comic Sans MS" w:cs="B Mitra"/>
+          <w:sz w:val="36"/>
+          <w:szCs w:val="36"/>
+          <w:lang w:bidi="fa-IR"/>
+        </w:rPr>
+      </w:pPr>
+      <w:r>
+        <w:rPr>
+          <w:noProof/>
+        </w:rPr>
+        <w:lastRenderedPageBreak/>
+        <w:drawing>
+          <wp:inline distT="0" distB="0" distL="0" distR="0" wp14:anchorId="0418D0EC" wp14:editId="08FB1760">
+            <wp:extent cx="6675120" cy="3754755"/>
+            <wp:effectExtent l="0" t="0" r="0" b="0"/>
+            <wp:docPr id="1198014851" name="Picture 1"/>
+            <wp:cNvGraphicFramePr>
+              <a:graphicFrameLocks xmlns:a="http://schemas.openxmlformats.org/drawingml/2006/main" noChangeAspect="1"/>
+            </wp:cNvGraphicFramePr>
+            <a:graphic xmlns:a="http://schemas.openxmlformats.org/drawingml/2006/main">
+              <a:graphicData uri="http://schemas.openxmlformats.org/drawingml/2006/picture">
+                <pic:pic xmlns:pic="http://schemas.openxmlformats.org/drawingml/2006/picture">
+                  <pic:nvPicPr>
+                    <pic:cNvPr id="1198014851" name=""/>
+                    <pic:cNvPicPr/>
+                  </pic:nvPicPr>
+                  <pic:blipFill>
+                    <a:blip r:embed="rId11"/>
+                    <a:stretch>
+                      <a:fillRect/>
+                    </a:stretch>
+                  </pic:blipFill>
+                  <pic:spPr>
+                    <a:xfrm>
+                      <a:off x="0" y="0"/>
+                      <a:ext cx="6675120" cy="3754755"/>
+                    </a:xfrm>
+                    <a:prstGeom prst="rect">
+                      <a:avLst/>
+                    </a:prstGeom>
+                  </pic:spPr>
+                </pic:pic>
+              </a:graphicData>
+            </a:graphic>
+          </wp:inline>
+        </w:drawing>
+      </w:r>
+    </w:p>
+    <w:p>
+      <w:pPr>
+        <w:jc w:val="both"/>
+        <w:rPr>
+          <w:rFonts w:ascii="Comic Sans MS" w:hAnsi="Comic Sans MS" w:cs="B Mitra"/>
+          <w:sz w:val="36"/>
+          <w:szCs w:val="36"/>
+          <w:lang w:bidi="fa-IR"/>
+        </w:rPr>
+      </w:pPr>
+      <w:r>
+        <w:rPr>
+          <w:noProof/>
+        </w:rPr>
+        <w:drawing>
+          <wp:inline distT="0" distB="0" distL="0" distR="0" wp14:anchorId="019CCF4C" wp14:editId="0E805176">
+            <wp:extent cx="6675120" cy="3754755"/>
+            <wp:effectExtent l="0" t="0" r="0" b="0"/>
+            <wp:docPr id="1150568595" name="Picture 1"/>
+            <wp:cNvGraphicFramePr>
+              <a:graphicFrameLocks xmlns:a="http://schemas.openxmlformats.org/drawingml/2006/main" noChangeAspect="1"/>
+            </wp:cNvGraphicFramePr>
+            <a:graphic xmlns:a="http://schemas.openxmlformats.org/drawingml/2006/main">
+              <a:graphicData uri="http://schemas.openxmlformats.org/drawingml/2006/picture">
+                <pic:pic xmlns:pic="http://schemas.openxmlformats.org/drawingml/2006/picture">
+                  <pic:nvPicPr>
+                    <pic:cNvPr id="1150568595" name=""/>
+                    <pic:cNvPicPr/>
+                  </pic:nvPicPr>
+                  <pic:blipFill>
+                    <a:blip r:embed="rId12"/>
+                    <a:stretch>
+                      <a:fillRect/>
+                    </a:stretch>
+                  </pic:blipFill>
+                  <pic:spPr>
+                    <a:xfrm>
+                      <a:off x="0" y="0"/>
+                      <a:ext cx="6675120" cy="3754755"/>
+                    </a:xfrm>
+                    <a:prstGeom prst="rect">
+                      <a:avLst/>
+                    </a:prstGeom>
+                  </pic:spPr>
+                </pic:pic>
+              </a:graphicData>
+            </a:graphic>
+          </wp:inline>
+        </w:drawing>
+      </w:r>
+    </w:p>
+    <w:p>
+      <w:pPr>
+        <w:jc w:val="both"/>
+        <w:rPr>
+          <w:rFonts w:ascii="Comic Sans MS" w:hAnsi="Comic Sans MS" w:cs="B Mitra"/>
+          <w:sz w:val="36"/>
+          <w:szCs w:val="36"/>
+          <w:lang w:bidi="fa-IR"/>
+        </w:rPr>
+      </w:pPr>
+      <w:r>
+        <w:rPr>
+          <w:noProof/>
+        </w:rPr>
+        <w:lastRenderedPageBreak/>
+        <w:drawing>
+          <wp:inline distT="0" distB="0" distL="0" distR="0" wp14:anchorId="09405B7B" wp14:editId="6DDE9508">
+            <wp:extent cx="6675120" cy="3754755"/>
+            <wp:effectExtent l="0" t="0" r="0" b="0"/>
+            <wp:docPr id="1675240880" name="Picture 1"/>
+            <wp:cNvGraphicFramePr>
+              <a:graphicFrameLocks xmlns:a="http://schemas.openxmlformats.org/drawingml/2006/main" noChangeAspect="1"/>
+            </wp:cNvGraphicFramePr>
+            <a:graphic xmlns:a="http://schemas.openxmlformats.org/drawingml/2006/main">
+              <a:graphicData uri="http://schemas.openxmlformats.org/drawingml/2006/picture">
+                <pic:pic xmlns:pic="http://schemas.openxmlformats.org/drawingml/2006/picture">
+                  <pic:nvPicPr>
+                    <pic:cNvPr id="1675240880" name=""/>
+                    <pic:cNvPicPr/>
+                  </pic:nvPicPr>
+                  <pic:blipFill>
+                    <a:blip r:embed="rId13"/>
+                    <a:stretch>
+                      <a:fillRect/>
+                    </a:stretch>
+                  </pic:blipFill>
+                  <pic:spPr>
+                    <a:xfrm>
+                      <a:off x="0" y="0"/>
+                      <a:ext cx="6675120" cy="3754755"/>
+                    </a:xfrm>
+                    <a:prstGeom prst="rect">
+                      <a:avLst/>
+                    </a:prstGeom>
+                  </pic:spPr>
+                </pic:pic>
+              </a:graphicData>
+            </a:graphic>
+          </wp:inline>
+        </w:drawing>
+      </w:r>
+    </w:p>
+    <w:p>
+      <w:pPr>
         <w:pStyle w:val="ListParagraph"/>
         <w:numPr>
           <w:ilvl w:val="0"/>
@@ -3621,27 +3021,7 @@
           <w:szCs w:val="32"/>
           <w:lang w:bidi="fa-IR"/>
         </w:rPr>
-        <w:t xml:space="preserve">entity </w:t>
-      </w:r>
-      <w:proofErr w:type="spellStart"/>
-      <w:r>
-        <w:rPr>
-          <w:rFonts w:ascii="Comic Sans MS" w:hAnsi="Comic Sans MS" w:cs="B Mitra"/>
-          <w:sz w:val="32"/>
-          <w:szCs w:val="32"/>
-          <w:lang w:bidi="fa-IR"/>
-        </w:rPr>
-        <w:t>DecimalCounter_tb</w:t>
-      </w:r>
-      <w:proofErr w:type="spellEnd"/>
-      <w:r>
-        <w:rPr>
-          <w:rFonts w:ascii="Comic Sans MS" w:hAnsi="Comic Sans MS" w:cs="B Mitra"/>
-          <w:sz w:val="32"/>
-          <w:szCs w:val="32"/>
-          <w:lang w:bidi="fa-IR"/>
-        </w:rPr>
-        <w:t xml:space="preserve"> is</w:t>
+        <w:t>entity DecimalCounter_tb is</w:t>
       </w:r>
     </w:p>
     <w:p>
@@ -3668,27 +3048,7 @@
           <w:szCs w:val="32"/>
           <w:lang w:bidi="fa-IR"/>
         </w:rPr>
-        <w:t xml:space="preserve">end </w:t>
-      </w:r>
-      <w:proofErr w:type="spellStart"/>
-      <w:r>
-        <w:rPr>
-          <w:rFonts w:ascii="Comic Sans MS" w:hAnsi="Comic Sans MS" w:cs="B Mitra"/>
-          <w:sz w:val="32"/>
-          <w:szCs w:val="32"/>
-          <w:lang w:bidi="fa-IR"/>
-        </w:rPr>
-        <w:t>DecimalCounter_tb</w:t>
-      </w:r>
-      <w:proofErr w:type="spellEnd"/>
-      <w:r>
-        <w:rPr>
-          <w:rFonts w:ascii="Comic Sans MS" w:hAnsi="Comic Sans MS" w:cs="B Mitra"/>
-          <w:sz w:val="32"/>
-          <w:szCs w:val="32"/>
-          <w:lang w:bidi="fa-IR"/>
-        </w:rPr>
-        <w:t>;</w:t>
+        <w:t>end DecimalCounter_tb;</w:t>
       </w:r>
     </w:p>
     <w:p>
@@ -3733,27 +3093,7 @@
           <w:szCs w:val="32"/>
           <w:lang w:bidi="fa-IR"/>
         </w:rPr>
-        <w:t xml:space="preserve">architecture Behavioral of </w:t>
-      </w:r>
-      <w:proofErr w:type="spellStart"/>
-      <w:r>
-        <w:rPr>
-          <w:rFonts w:ascii="Comic Sans MS" w:hAnsi="Comic Sans MS" w:cs="B Mitra"/>
-          <w:sz w:val="32"/>
-          <w:szCs w:val="32"/>
-          <w:lang w:bidi="fa-IR"/>
-        </w:rPr>
-        <w:t>DecimalCounter_tb</w:t>
-      </w:r>
-      <w:proofErr w:type="spellEnd"/>
-      <w:r>
-        <w:rPr>
-          <w:rFonts w:ascii="Comic Sans MS" w:hAnsi="Comic Sans MS" w:cs="B Mitra"/>
-          <w:sz w:val="32"/>
-          <w:szCs w:val="32"/>
-          <w:lang w:bidi="fa-IR"/>
-        </w:rPr>
-        <w:t xml:space="preserve"> is</w:t>
+        <w:t>architecture Behavioral of DecimalCounter_tb is</w:t>
       </w:r>
     </w:p>
     <w:p>
@@ -3780,27 +3120,7 @@
           <w:szCs w:val="32"/>
           <w:lang w:bidi="fa-IR"/>
         </w:rPr>
-        <w:t xml:space="preserve">    constant NUM_</w:t>
-      </w:r>
-      <w:proofErr w:type="gramStart"/>
-      <w:r>
-        <w:rPr>
-          <w:rFonts w:ascii="Comic Sans MS" w:hAnsi="Comic Sans MS" w:cs="B Mitra"/>
-          <w:sz w:val="32"/>
-          <w:szCs w:val="32"/>
-          <w:lang w:bidi="fa-IR"/>
-        </w:rPr>
-        <w:t>DIGITS :</w:t>
-      </w:r>
-      <w:proofErr w:type="gramEnd"/>
-      <w:r>
-        <w:rPr>
-          <w:rFonts w:ascii="Comic Sans MS" w:hAnsi="Comic Sans MS" w:cs="B Mitra"/>
-          <w:sz w:val="32"/>
-          <w:szCs w:val="32"/>
-          <w:lang w:bidi="fa-IR"/>
-        </w:rPr>
-        <w:t xml:space="preserve"> integer := 4; -- Number of digits for testing</w:t>
+        <w:t xml:space="preserve">    constant NUM_DIGITS : integer := 4; -- Number of digits for testing</w:t>
       </w:r>
     </w:p>
     <w:p>
@@ -3827,27 +3147,7 @@
           <w:szCs w:val="32"/>
           <w:lang w:bidi="fa-IR"/>
         </w:rPr>
-        <w:t xml:space="preserve">    signal clk   </w:t>
-      </w:r>
-      <w:proofErr w:type="gramStart"/>
-      <w:r>
-        <w:rPr>
-          <w:rFonts w:ascii="Comic Sans MS" w:hAnsi="Comic Sans MS" w:cs="B Mitra"/>
-          <w:sz w:val="32"/>
-          <w:szCs w:val="32"/>
-          <w:lang w:bidi="fa-IR"/>
-        </w:rPr>
-        <w:t xml:space="preserve">  :</w:t>
-      </w:r>
-      <w:proofErr w:type="gramEnd"/>
-      <w:r>
-        <w:rPr>
-          <w:rFonts w:ascii="Comic Sans MS" w:hAnsi="Comic Sans MS" w:cs="B Mitra"/>
-          <w:sz w:val="32"/>
-          <w:szCs w:val="32"/>
-          <w:lang w:bidi="fa-IR"/>
-        </w:rPr>
-        <w:t xml:space="preserve"> STD_LOGIC := '0';</w:t>
+        <w:t xml:space="preserve">    signal clk     : STD_LOGIC := '0';</w:t>
       </w:r>
     </w:p>
     <w:p>
@@ -3874,47 +3174,8 @@
           <w:szCs w:val="32"/>
           <w:lang w:bidi="fa-IR"/>
         </w:rPr>
-        <w:t xml:space="preserve">    signal </w:t>
-      </w:r>
-      <w:proofErr w:type="spellStart"/>
-      <w:r>
-        <w:rPr>
-          <w:rFonts w:ascii="Comic Sans MS" w:hAnsi="Comic Sans MS" w:cs="B Mitra"/>
-          <w:sz w:val="32"/>
-          <w:szCs w:val="32"/>
-          <w:lang w:bidi="fa-IR"/>
-        </w:rPr>
-        <w:t>rst</w:t>
-      </w:r>
-      <w:proofErr w:type="spellEnd"/>
-      <w:r>
-        <w:rPr>
-          <w:rFonts w:ascii="Comic Sans MS" w:hAnsi="Comic Sans MS" w:cs="B Mitra"/>
-          <w:sz w:val="32"/>
-          <w:szCs w:val="32"/>
-          <w:lang w:bidi="fa-IR"/>
-        </w:rPr>
-        <w:t xml:space="preserve">   </w:t>
-      </w:r>
-      <w:proofErr w:type="gramStart"/>
-      <w:r>
-        <w:rPr>
-          <w:rFonts w:ascii="Comic Sans MS" w:hAnsi="Comic Sans MS" w:cs="B Mitra"/>
-          <w:sz w:val="32"/>
-          <w:szCs w:val="32"/>
-          <w:lang w:bidi="fa-IR"/>
-        </w:rPr>
-        <w:t xml:space="preserve">  :</w:t>
-      </w:r>
-      <w:proofErr w:type="gramEnd"/>
-      <w:r>
-        <w:rPr>
-          <w:rFonts w:ascii="Comic Sans MS" w:hAnsi="Comic Sans MS" w:cs="B Mitra"/>
-          <w:sz w:val="32"/>
-          <w:szCs w:val="32"/>
-          <w:lang w:bidi="fa-IR"/>
-        </w:rPr>
-        <w:t xml:space="preserve"> STD_LOGIC := '0';</w:t>
+        <w:lastRenderedPageBreak/>
+        <w:t xml:space="preserve">    signal rst     : STD_LOGIC := '0';</w:t>
       </w:r>
     </w:p>
     <w:p>
@@ -3941,47 +3202,7 @@
           <w:szCs w:val="32"/>
           <w:lang w:bidi="fa-IR"/>
         </w:rPr>
-        <w:t xml:space="preserve">    signal </w:t>
-      </w:r>
-      <w:proofErr w:type="spellStart"/>
-      <w:r>
-        <w:rPr>
-          <w:rFonts w:ascii="Comic Sans MS" w:hAnsi="Comic Sans MS" w:cs="B Mitra"/>
-          <w:sz w:val="32"/>
-          <w:szCs w:val="32"/>
-          <w:lang w:bidi="fa-IR"/>
-        </w:rPr>
-        <w:t>en</w:t>
-      </w:r>
-      <w:proofErr w:type="spellEnd"/>
-      <w:r>
-        <w:rPr>
-          <w:rFonts w:ascii="Comic Sans MS" w:hAnsi="Comic Sans MS" w:cs="B Mitra"/>
-          <w:sz w:val="32"/>
-          <w:szCs w:val="32"/>
-          <w:lang w:bidi="fa-IR"/>
-        </w:rPr>
-        <w:t xml:space="preserve">    </w:t>
-      </w:r>
-      <w:proofErr w:type="gramStart"/>
-      <w:r>
-        <w:rPr>
-          <w:rFonts w:ascii="Comic Sans MS" w:hAnsi="Comic Sans MS" w:cs="B Mitra"/>
-          <w:sz w:val="32"/>
-          <w:szCs w:val="32"/>
-          <w:lang w:bidi="fa-IR"/>
-        </w:rPr>
-        <w:t xml:space="preserve">  :</w:t>
-      </w:r>
-      <w:proofErr w:type="gramEnd"/>
-      <w:r>
-        <w:rPr>
-          <w:rFonts w:ascii="Comic Sans MS" w:hAnsi="Comic Sans MS" w:cs="B Mitra"/>
-          <w:sz w:val="32"/>
-          <w:szCs w:val="32"/>
-          <w:lang w:bidi="fa-IR"/>
-        </w:rPr>
-        <w:t xml:space="preserve"> STD_LOGIC := '0';</w:t>
+        <w:t xml:space="preserve">    signal en      : STD_LOGIC := '0';</w:t>
       </w:r>
     </w:p>
     <w:p>
@@ -4008,47 +3229,7 @@
           <w:szCs w:val="32"/>
           <w:lang w:bidi="fa-IR"/>
         </w:rPr>
-        <w:t xml:space="preserve">    signal count </w:t>
-      </w:r>
-      <w:proofErr w:type="gramStart"/>
-      <w:r>
-        <w:rPr>
-          <w:rFonts w:ascii="Comic Sans MS" w:hAnsi="Comic Sans MS" w:cs="B Mitra"/>
-          <w:sz w:val="32"/>
-          <w:szCs w:val="32"/>
-          <w:lang w:bidi="fa-IR"/>
-        </w:rPr>
-        <w:t xml:space="preserve">  :</w:t>
-      </w:r>
-      <w:proofErr w:type="gramEnd"/>
-      <w:r>
-        <w:rPr>
-          <w:rFonts w:ascii="Comic Sans MS" w:hAnsi="Comic Sans MS" w:cs="B Mitra"/>
-          <w:sz w:val="32"/>
-          <w:szCs w:val="32"/>
-          <w:lang w:bidi="fa-IR"/>
-        </w:rPr>
-        <w:t xml:space="preserve"> STD_LOGIC_VECTOR((NUM_DIGITS*4)-1 </w:t>
-      </w:r>
-      <w:proofErr w:type="spellStart"/>
-      <w:r>
-        <w:rPr>
-          <w:rFonts w:ascii="Comic Sans MS" w:hAnsi="Comic Sans MS" w:cs="B Mitra"/>
-          <w:sz w:val="32"/>
-          <w:szCs w:val="32"/>
-          <w:lang w:bidi="fa-IR"/>
-        </w:rPr>
-        <w:t>downto</w:t>
-      </w:r>
-      <w:proofErr w:type="spellEnd"/>
-      <w:r>
-        <w:rPr>
-          <w:rFonts w:ascii="Comic Sans MS" w:hAnsi="Comic Sans MS" w:cs="B Mitra"/>
-          <w:sz w:val="32"/>
-          <w:szCs w:val="32"/>
-          <w:lang w:bidi="fa-IR"/>
-        </w:rPr>
-        <w:t xml:space="preserve"> 0);</w:t>
+        <w:t xml:space="preserve">    signal count   : STD_LOGIC_VECTOR((NUM_DIGITS*4)-1 downto 0);</w:t>
       </w:r>
     </w:p>
     <w:p>
@@ -4093,19 +3274,8 @@
           <w:szCs w:val="32"/>
           <w:lang w:bidi="fa-IR"/>
         </w:rPr>
-        <w:t xml:space="preserve">    component </w:t>
-      </w:r>
-      <w:proofErr w:type="spellStart"/>
-      <w:r>
-        <w:rPr>
-          <w:rFonts w:ascii="Comic Sans MS" w:hAnsi="Comic Sans MS" w:cs="B Mitra"/>
-          <w:sz w:val="32"/>
-          <w:szCs w:val="32"/>
-          <w:lang w:bidi="fa-IR"/>
-        </w:rPr>
-        <w:t>DecimalCounter</w:t>
-      </w:r>
-      <w:proofErr w:type="spellEnd"/>
+        <w:t xml:space="preserve">    component DecimalCounter</w:t>
+      </w:r>
     </w:p>
     <w:p>
       <w:pPr>
@@ -4158,27 +3328,7 @@
           <w:szCs w:val="32"/>
           <w:lang w:bidi="fa-IR"/>
         </w:rPr>
-        <w:t xml:space="preserve">            NUM_</w:t>
-      </w:r>
-      <w:proofErr w:type="gramStart"/>
-      <w:r>
-        <w:rPr>
-          <w:rFonts w:ascii="Comic Sans MS" w:hAnsi="Comic Sans MS" w:cs="B Mitra"/>
-          <w:sz w:val="32"/>
-          <w:szCs w:val="32"/>
-          <w:lang w:bidi="fa-IR"/>
-        </w:rPr>
-        <w:t>DIGITS :</w:t>
-      </w:r>
-      <w:proofErr w:type="gramEnd"/>
-      <w:r>
-        <w:rPr>
-          <w:rFonts w:ascii="Comic Sans MS" w:hAnsi="Comic Sans MS" w:cs="B Mitra"/>
-          <w:sz w:val="32"/>
-          <w:szCs w:val="32"/>
-          <w:lang w:bidi="fa-IR"/>
-        </w:rPr>
-        <w:t xml:space="preserve"> integer</w:t>
+        <w:t xml:space="preserve">            NUM_DIGITS : integer</w:t>
       </w:r>
     </w:p>
     <w:p>
@@ -4259,27 +3409,7 @@
           <w:szCs w:val="32"/>
           <w:lang w:bidi="fa-IR"/>
         </w:rPr>
-        <w:t xml:space="preserve">            clk   </w:t>
-      </w:r>
-      <w:proofErr w:type="gramStart"/>
-      <w:r>
-        <w:rPr>
-          <w:rFonts w:ascii="Comic Sans MS" w:hAnsi="Comic Sans MS" w:cs="B Mitra"/>
-          <w:sz w:val="32"/>
-          <w:szCs w:val="32"/>
-          <w:lang w:bidi="fa-IR"/>
-        </w:rPr>
-        <w:t xml:space="preserve">  :</w:t>
-      </w:r>
-      <w:proofErr w:type="gramEnd"/>
-      <w:r>
-        <w:rPr>
-          <w:rFonts w:ascii="Comic Sans MS" w:hAnsi="Comic Sans MS" w:cs="B Mitra"/>
-          <w:sz w:val="32"/>
-          <w:szCs w:val="32"/>
-          <w:lang w:bidi="fa-IR"/>
-        </w:rPr>
-        <w:t xml:space="preserve"> in  STD_LOGIC;</w:t>
+        <w:t xml:space="preserve">            clk     : in  STD_LOGIC;</w:t>
       </w:r>
     </w:p>
     <w:p>
@@ -4306,47 +3436,7 @@
           <w:szCs w:val="32"/>
           <w:lang w:bidi="fa-IR"/>
         </w:rPr>
-        <w:t xml:space="preserve">            </w:t>
-      </w:r>
-      <w:proofErr w:type="spellStart"/>
-      <w:r>
-        <w:rPr>
-          <w:rFonts w:ascii="Comic Sans MS" w:hAnsi="Comic Sans MS" w:cs="B Mitra"/>
-          <w:sz w:val="32"/>
-          <w:szCs w:val="32"/>
-          <w:lang w:bidi="fa-IR"/>
-        </w:rPr>
-        <w:t>rst</w:t>
-      </w:r>
-      <w:proofErr w:type="spellEnd"/>
-      <w:r>
-        <w:rPr>
-          <w:rFonts w:ascii="Comic Sans MS" w:hAnsi="Comic Sans MS" w:cs="B Mitra"/>
-          <w:sz w:val="32"/>
-          <w:szCs w:val="32"/>
-          <w:lang w:bidi="fa-IR"/>
-        </w:rPr>
-        <w:t xml:space="preserve">   </w:t>
-      </w:r>
-      <w:proofErr w:type="gramStart"/>
-      <w:r>
-        <w:rPr>
-          <w:rFonts w:ascii="Comic Sans MS" w:hAnsi="Comic Sans MS" w:cs="B Mitra"/>
-          <w:sz w:val="32"/>
-          <w:szCs w:val="32"/>
-          <w:lang w:bidi="fa-IR"/>
-        </w:rPr>
-        <w:t xml:space="preserve">  :</w:t>
-      </w:r>
-      <w:proofErr w:type="gramEnd"/>
-      <w:r>
-        <w:rPr>
-          <w:rFonts w:ascii="Comic Sans MS" w:hAnsi="Comic Sans MS" w:cs="B Mitra"/>
-          <w:sz w:val="32"/>
-          <w:szCs w:val="32"/>
-          <w:lang w:bidi="fa-IR"/>
-        </w:rPr>
-        <w:t xml:space="preserve"> in  STD_LOGIC;</w:t>
+        <w:t xml:space="preserve">            rst     : in  STD_LOGIC;</w:t>
       </w:r>
     </w:p>
     <w:p>
@@ -4373,47 +3463,7 @@
           <w:szCs w:val="32"/>
           <w:lang w:bidi="fa-IR"/>
         </w:rPr>
-        <w:t xml:space="preserve">            </w:t>
-      </w:r>
-      <w:proofErr w:type="spellStart"/>
-      <w:r>
-        <w:rPr>
-          <w:rFonts w:ascii="Comic Sans MS" w:hAnsi="Comic Sans MS" w:cs="B Mitra"/>
-          <w:sz w:val="32"/>
-          <w:szCs w:val="32"/>
-          <w:lang w:bidi="fa-IR"/>
-        </w:rPr>
-        <w:t>en</w:t>
-      </w:r>
-      <w:proofErr w:type="spellEnd"/>
-      <w:r>
-        <w:rPr>
-          <w:rFonts w:ascii="Comic Sans MS" w:hAnsi="Comic Sans MS" w:cs="B Mitra"/>
-          <w:sz w:val="32"/>
-          <w:szCs w:val="32"/>
-          <w:lang w:bidi="fa-IR"/>
-        </w:rPr>
-        <w:t xml:space="preserve">    </w:t>
-      </w:r>
-      <w:proofErr w:type="gramStart"/>
-      <w:r>
-        <w:rPr>
-          <w:rFonts w:ascii="Comic Sans MS" w:hAnsi="Comic Sans MS" w:cs="B Mitra"/>
-          <w:sz w:val="32"/>
-          <w:szCs w:val="32"/>
-          <w:lang w:bidi="fa-IR"/>
-        </w:rPr>
-        <w:t xml:space="preserve">  :</w:t>
-      </w:r>
-      <w:proofErr w:type="gramEnd"/>
-      <w:r>
-        <w:rPr>
-          <w:rFonts w:ascii="Comic Sans MS" w:hAnsi="Comic Sans MS" w:cs="B Mitra"/>
-          <w:sz w:val="32"/>
-          <w:szCs w:val="32"/>
-          <w:lang w:bidi="fa-IR"/>
-        </w:rPr>
-        <w:t xml:space="preserve"> in  STD_LOGIC;</w:t>
+        <w:t xml:space="preserve">            en      : in  STD_LOGIC;</w:t>
       </w:r>
     </w:p>
     <w:p>
@@ -4440,47 +3490,7 @@
           <w:szCs w:val="32"/>
           <w:lang w:bidi="fa-IR"/>
         </w:rPr>
-        <w:t xml:space="preserve">            count </w:t>
-      </w:r>
-      <w:proofErr w:type="gramStart"/>
-      <w:r>
-        <w:rPr>
-          <w:rFonts w:ascii="Comic Sans MS" w:hAnsi="Comic Sans MS" w:cs="B Mitra"/>
-          <w:sz w:val="32"/>
-          <w:szCs w:val="32"/>
-          <w:lang w:bidi="fa-IR"/>
-        </w:rPr>
-        <w:t xml:space="preserve">  :</w:t>
-      </w:r>
-      <w:proofErr w:type="gramEnd"/>
-      <w:r>
-        <w:rPr>
-          <w:rFonts w:ascii="Comic Sans MS" w:hAnsi="Comic Sans MS" w:cs="B Mitra"/>
-          <w:sz w:val="32"/>
-          <w:szCs w:val="32"/>
-          <w:lang w:bidi="fa-IR"/>
-        </w:rPr>
-        <w:t xml:space="preserve"> out STD_LOGIC_VECTOR((NUM_DIGITS*4)-1 </w:t>
-      </w:r>
-      <w:proofErr w:type="spellStart"/>
-      <w:r>
-        <w:rPr>
-          <w:rFonts w:ascii="Comic Sans MS" w:hAnsi="Comic Sans MS" w:cs="B Mitra"/>
-          <w:sz w:val="32"/>
-          <w:szCs w:val="32"/>
-          <w:lang w:bidi="fa-IR"/>
-        </w:rPr>
-        <w:t>downto</w:t>
-      </w:r>
-      <w:proofErr w:type="spellEnd"/>
-      <w:r>
-        <w:rPr>
-          <w:rFonts w:ascii="Comic Sans MS" w:hAnsi="Comic Sans MS" w:cs="B Mitra"/>
-          <w:sz w:val="32"/>
-          <w:szCs w:val="32"/>
-          <w:lang w:bidi="fa-IR"/>
-        </w:rPr>
-        <w:t xml:space="preserve"> 0)</w:t>
+        <w:t xml:space="preserve">            count   : out STD_LOGIC_VECTOR((NUM_DIGITS*4)-1 downto 0)</w:t>
       </w:r>
     </w:p>
     <w:p>
@@ -4507,7 +3517,6 @@
           <w:szCs w:val="32"/>
           <w:lang w:bidi="fa-IR"/>
         </w:rPr>
-        <w:lastRenderedPageBreak/>
         <w:t xml:space="preserve">        );</w:t>
       </w:r>
     </w:p>
@@ -4625,19 +3634,8 @@
           <w:szCs w:val="32"/>
           <w:lang w:bidi="fa-IR"/>
         </w:rPr>
-        <w:t xml:space="preserve">    UUT: </w:t>
-      </w:r>
-      <w:proofErr w:type="spellStart"/>
-      <w:r>
-        <w:rPr>
-          <w:rFonts w:ascii="Comic Sans MS" w:hAnsi="Comic Sans MS" w:cs="B Mitra"/>
-          <w:sz w:val="32"/>
-          <w:szCs w:val="32"/>
-          <w:lang w:bidi="fa-IR"/>
-        </w:rPr>
-        <w:t>DecimalCounter</w:t>
-      </w:r>
-      <w:proofErr w:type="spellEnd"/>
+        <w:t xml:space="preserve">    UUT: DecimalCounter</w:t>
+      </w:r>
     </w:p>
     <w:p>
       <w:pPr>
@@ -4717,6 +3715,7 @@
           <w:szCs w:val="32"/>
           <w:lang w:bidi="fa-IR"/>
         </w:rPr>
+        <w:lastRenderedPageBreak/>
         <w:t xml:space="preserve">        )</w:t>
       </w:r>
     </w:p>
@@ -4798,27 +3797,7 @@
           <w:szCs w:val="32"/>
           <w:lang w:bidi="fa-IR"/>
         </w:rPr>
-        <w:t xml:space="preserve">            </w:t>
-      </w:r>
-      <w:proofErr w:type="spellStart"/>
-      <w:r>
-        <w:rPr>
-          <w:rFonts w:ascii="Comic Sans MS" w:hAnsi="Comic Sans MS" w:cs="B Mitra"/>
-          <w:sz w:val="32"/>
-          <w:szCs w:val="32"/>
-          <w:lang w:bidi="fa-IR"/>
-        </w:rPr>
-        <w:t>rst</w:t>
-      </w:r>
-      <w:proofErr w:type="spellEnd"/>
-      <w:r>
-        <w:rPr>
-          <w:rFonts w:ascii="Comic Sans MS" w:hAnsi="Comic Sans MS" w:cs="B Mitra"/>
-          <w:sz w:val="32"/>
-          <w:szCs w:val="32"/>
-          <w:lang w:bidi="fa-IR"/>
-        </w:rPr>
-        <w:t xml:space="preserve"> =&gt; rst,</w:t>
+        <w:t xml:space="preserve">            rst =&gt; rst,</w:t>
       </w:r>
     </w:p>
     <w:p>
@@ -4845,27 +3824,7 @@
           <w:szCs w:val="32"/>
           <w:lang w:bidi="fa-IR"/>
         </w:rPr>
-        <w:t xml:space="preserve">            </w:t>
-      </w:r>
-      <w:proofErr w:type="spellStart"/>
-      <w:r>
-        <w:rPr>
-          <w:rFonts w:ascii="Comic Sans MS" w:hAnsi="Comic Sans MS" w:cs="B Mitra"/>
-          <w:sz w:val="32"/>
-          <w:szCs w:val="32"/>
-          <w:lang w:bidi="fa-IR"/>
-        </w:rPr>
-        <w:t>en</w:t>
-      </w:r>
-      <w:proofErr w:type="spellEnd"/>
-      <w:r>
-        <w:rPr>
-          <w:rFonts w:ascii="Comic Sans MS" w:hAnsi="Comic Sans MS" w:cs="B Mitra"/>
-          <w:sz w:val="32"/>
-          <w:szCs w:val="32"/>
-          <w:lang w:bidi="fa-IR"/>
-        </w:rPr>
-        <w:t xml:space="preserve"> =&gt; en,</w:t>
+        <w:t xml:space="preserve">            en =&gt; en,</w:t>
       </w:r>
     </w:p>
     <w:p>
@@ -4991,27 +3950,7 @@
           <w:szCs w:val="32"/>
           <w:lang w:bidi="fa-IR"/>
         </w:rPr>
-        <w:t xml:space="preserve">    </w:t>
-      </w:r>
-      <w:proofErr w:type="spellStart"/>
-      <w:r>
-        <w:rPr>
-          <w:rFonts w:ascii="Comic Sans MS" w:hAnsi="Comic Sans MS" w:cs="B Mitra"/>
-          <w:sz w:val="32"/>
-          <w:szCs w:val="32"/>
-          <w:lang w:bidi="fa-IR"/>
-        </w:rPr>
-        <w:t>clk_process</w:t>
-      </w:r>
-      <w:proofErr w:type="spellEnd"/>
-      <w:r>
-        <w:rPr>
-          <w:rFonts w:ascii="Comic Sans MS" w:hAnsi="Comic Sans MS" w:cs="B Mitra"/>
-          <w:sz w:val="32"/>
-          <w:szCs w:val="32"/>
-          <w:lang w:bidi="fa-IR"/>
-        </w:rPr>
-        <w:t>: process</w:t>
+        <w:t xml:space="preserve">    clk_process: process</w:t>
       </w:r>
     </w:p>
     <w:p>
@@ -5146,7 +4085,6 @@
           <w:szCs w:val="32"/>
           <w:lang w:bidi="fa-IR"/>
         </w:rPr>
-        <w:lastRenderedPageBreak/>
         <w:t xml:space="preserve">            clk &lt;= '1';</w:t>
       </w:r>
     </w:p>
@@ -5354,6 +4292,7 @@
           <w:szCs w:val="32"/>
           <w:lang w:bidi="fa-IR"/>
         </w:rPr>
+        <w:lastRenderedPageBreak/>
         <w:t xml:space="preserve">        -- Apply reset</w:t>
       </w:r>
     </w:p>
@@ -5381,27 +4320,7 @@
           <w:szCs w:val="32"/>
           <w:lang w:bidi="fa-IR"/>
         </w:rPr>
-        <w:t xml:space="preserve">        </w:t>
-      </w:r>
-      <w:proofErr w:type="spellStart"/>
-      <w:r>
-        <w:rPr>
-          <w:rFonts w:ascii="Comic Sans MS" w:hAnsi="Comic Sans MS" w:cs="B Mitra"/>
-          <w:sz w:val="32"/>
-          <w:szCs w:val="32"/>
-          <w:lang w:bidi="fa-IR"/>
-        </w:rPr>
-        <w:t>rst</w:t>
-      </w:r>
-      <w:proofErr w:type="spellEnd"/>
-      <w:r>
-        <w:rPr>
-          <w:rFonts w:ascii="Comic Sans MS" w:hAnsi="Comic Sans MS" w:cs="B Mitra"/>
-          <w:sz w:val="32"/>
-          <w:szCs w:val="32"/>
-          <w:lang w:bidi="fa-IR"/>
-        </w:rPr>
-        <w:t xml:space="preserve"> &lt;= '1';</w:t>
+        <w:t xml:space="preserve">        rst &lt;= '1';</w:t>
       </w:r>
     </w:p>
     <w:p>
@@ -5455,27 +4374,7 @@
           <w:szCs w:val="32"/>
           <w:lang w:bidi="fa-IR"/>
         </w:rPr>
-        <w:t xml:space="preserve">        </w:t>
-      </w:r>
-      <w:proofErr w:type="spellStart"/>
-      <w:r>
-        <w:rPr>
-          <w:rFonts w:ascii="Comic Sans MS" w:hAnsi="Comic Sans MS" w:cs="B Mitra"/>
-          <w:sz w:val="32"/>
-          <w:szCs w:val="32"/>
-          <w:lang w:bidi="fa-IR"/>
-        </w:rPr>
-        <w:t>rst</w:t>
-      </w:r>
-      <w:proofErr w:type="spellEnd"/>
-      <w:r>
-        <w:rPr>
-          <w:rFonts w:ascii="Comic Sans MS" w:hAnsi="Comic Sans MS" w:cs="B Mitra"/>
-          <w:sz w:val="32"/>
-          <w:szCs w:val="32"/>
-          <w:lang w:bidi="fa-IR"/>
-        </w:rPr>
-        <w:t xml:space="preserve"> &lt;= '0';</w:t>
+        <w:t xml:space="preserve">        rst &lt;= '0';</w:t>
       </w:r>
     </w:p>
     <w:p>
@@ -5583,27 +4482,7 @@
           <w:szCs w:val="32"/>
           <w:lang w:bidi="fa-IR"/>
         </w:rPr>
-        <w:t xml:space="preserve">        </w:t>
-      </w:r>
-      <w:proofErr w:type="spellStart"/>
-      <w:r>
-        <w:rPr>
-          <w:rFonts w:ascii="Comic Sans MS" w:hAnsi="Comic Sans MS" w:cs="B Mitra"/>
-          <w:sz w:val="32"/>
-          <w:szCs w:val="32"/>
-          <w:lang w:bidi="fa-IR"/>
-        </w:rPr>
-        <w:t>en</w:t>
-      </w:r>
-      <w:proofErr w:type="spellEnd"/>
-      <w:r>
-        <w:rPr>
-          <w:rFonts w:ascii="Comic Sans MS" w:hAnsi="Comic Sans MS" w:cs="B Mitra"/>
-          <w:sz w:val="32"/>
-          <w:szCs w:val="32"/>
-          <w:lang w:bidi="fa-IR"/>
-        </w:rPr>
-        <w:t xml:space="preserve"> &lt;= '1';</w:t>
+        <w:t xml:space="preserve">        en &lt;= '1';</w:t>
       </w:r>
     </w:p>
     <w:p>
@@ -5711,27 +4590,7 @@
           <w:szCs w:val="32"/>
           <w:lang w:bidi="fa-IR"/>
         </w:rPr>
-        <w:t xml:space="preserve">        </w:t>
-      </w:r>
-      <w:proofErr w:type="spellStart"/>
-      <w:r>
-        <w:rPr>
-          <w:rFonts w:ascii="Comic Sans MS" w:hAnsi="Comic Sans MS" w:cs="B Mitra"/>
-          <w:sz w:val="32"/>
-          <w:szCs w:val="32"/>
-          <w:lang w:bidi="fa-IR"/>
-        </w:rPr>
-        <w:t>en</w:t>
-      </w:r>
-      <w:proofErr w:type="spellEnd"/>
-      <w:r>
-        <w:rPr>
-          <w:rFonts w:ascii="Comic Sans MS" w:hAnsi="Comic Sans MS" w:cs="B Mitra"/>
-          <w:sz w:val="32"/>
-          <w:szCs w:val="32"/>
-          <w:lang w:bidi="fa-IR"/>
-        </w:rPr>
-        <w:t xml:space="preserve"> &lt;= '0';</w:t>
+        <w:t xml:space="preserve">        en &lt;= '0';</w:t>
       </w:r>
     </w:p>
     <w:p>
@@ -5812,7 +4671,6 @@
           <w:szCs w:val="32"/>
           <w:lang w:bidi="fa-IR"/>
         </w:rPr>
-        <w:lastRenderedPageBreak/>
         <w:t xml:space="preserve">        wait;</w:t>
       </w:r>
     </w:p>
@@ -5887,26 +4745,6 @@
         </w:rPr>
         <w:t>end Behavioral;</w:t>
       </w:r>
-    </w:p>
-    <w:p>
-      <w:pPr>
-        <w:rPr>
-          <w:rFonts w:ascii="Comic Sans MS" w:hAnsi="Comic Sans MS" w:cs="B Mitra"/>
-          <w:sz w:val="32"/>
-          <w:szCs w:val="32"/>
-          <w:lang w:bidi="fa-IR"/>
-        </w:rPr>
-      </w:pPr>
-    </w:p>
-    <w:p>
-      <w:pPr>
-        <w:rPr>
-          <w:rFonts w:ascii="Comic Sans MS" w:hAnsi="Comic Sans MS" w:cs="B Mitra"/>
-          <w:sz w:val="32"/>
-          <w:szCs w:val="32"/>
-          <w:lang w:bidi="fa-IR"/>
-        </w:rPr>
-      </w:pPr>
     </w:p>
     <w:p>
       <w:pPr>
@@ -6088,7 +4926,6 @@
           <w:szCs w:val="44"/>
           <w:lang w:bidi="fa-IR"/>
         </w:rPr>
-        <w:lastRenderedPageBreak/>
         <w:t>Q2.</w:t>
       </w:r>
       <w:r>
@@ -6101,25 +4938,14 @@
         </w:rPr>
         <w:t xml:space="preserve"> </w:t>
       </w:r>
-      <w:proofErr w:type="gramStart"/>
-      <w:r>
-        <w:rPr>
-          <w:rFonts w:ascii="Comic Sans MS" w:hAnsi="Comic Sans MS" w:cs="B Mitra"/>
-          <w:sz w:val="36"/>
-          <w:szCs w:val="36"/>
-          <w:lang w:bidi="fa-IR"/>
-        </w:rPr>
-        <w:t>So</w:t>
-      </w:r>
-      <w:proofErr w:type="gramEnd"/>
-      <w:r>
-        <w:rPr>
-          <w:rFonts w:ascii="Comic Sans MS" w:hAnsi="Comic Sans MS" w:cs="B Mitra"/>
-          <w:sz w:val="36"/>
-          <w:szCs w:val="36"/>
-          <w:lang w:bidi="fa-IR"/>
-        </w:rPr>
-        <w:t xml:space="preserve"> for this question we should design a FIFO buffer for 64-bit system. We need </w:t>
+      <w:r>
+        <w:rPr>
+          <w:rFonts w:ascii="Comic Sans MS" w:hAnsi="Comic Sans MS" w:cs="B Mitra"/>
+          <w:sz w:val="36"/>
+          <w:szCs w:val="36"/>
+          <w:lang w:bidi="fa-IR"/>
+        </w:rPr>
+        <w:t xml:space="preserve">So for this question we should design a FIFO buffer for 64-bit system. We need </w:t>
       </w:r>
       <w:r>
         <w:rPr>
@@ -6391,6 +5217,7 @@
           <w:szCs w:val="36"/>
           <w:lang w:bidi="fa-IR"/>
         </w:rPr>
+        <w:lastRenderedPageBreak/>
         <w:t>We need an array of 8 slots, each 64 bits wide.</w:t>
       </w:r>
     </w:p>
@@ -6500,27 +5327,7 @@
           <w:szCs w:val="32"/>
           <w:lang w:bidi="fa-IR"/>
         </w:rPr>
-        <w:t xml:space="preserve">library </w:t>
-      </w:r>
-      <w:proofErr w:type="spellStart"/>
-      <w:r>
-        <w:rPr>
-          <w:rFonts w:ascii="Comic Sans MS" w:hAnsi="Comic Sans MS" w:cs="B Mitra"/>
-          <w:sz w:val="32"/>
-          <w:szCs w:val="32"/>
-          <w:lang w:bidi="fa-IR"/>
-        </w:rPr>
-        <w:t>ieee</w:t>
-      </w:r>
-      <w:proofErr w:type="spellEnd"/>
-      <w:r>
-        <w:rPr>
-          <w:rFonts w:ascii="Comic Sans MS" w:hAnsi="Comic Sans MS" w:cs="B Mitra"/>
-          <w:sz w:val="32"/>
-          <w:szCs w:val="32"/>
-          <w:lang w:bidi="fa-IR"/>
-        </w:rPr>
-        <w:t>;</w:t>
+        <w:t>library ieee;</w:t>
       </w:r>
     </w:p>
     <w:p>
@@ -6574,27 +5381,7 @@
           <w:szCs w:val="32"/>
           <w:lang w:bidi="fa-IR"/>
         </w:rPr>
-        <w:t xml:space="preserve">use </w:t>
-      </w:r>
-      <w:proofErr w:type="spellStart"/>
-      <w:r>
-        <w:rPr>
-          <w:rFonts w:ascii="Comic Sans MS" w:hAnsi="Comic Sans MS" w:cs="B Mitra"/>
-          <w:sz w:val="32"/>
-          <w:szCs w:val="32"/>
-          <w:lang w:bidi="fa-IR"/>
-        </w:rPr>
-        <w:t>ieee.std_logic_unsigned.all</w:t>
-      </w:r>
-      <w:proofErr w:type="spellEnd"/>
-      <w:r>
-        <w:rPr>
-          <w:rFonts w:ascii="Comic Sans MS" w:hAnsi="Comic Sans MS" w:cs="B Mitra"/>
-          <w:sz w:val="32"/>
-          <w:szCs w:val="32"/>
-          <w:lang w:bidi="fa-IR"/>
-        </w:rPr>
-        <w:t>;</w:t>
+        <w:t>use ieee.std_logic_unsigned.all;</w:t>
       </w:r>
     </w:p>
     <w:p>
@@ -6639,27 +5426,7 @@
           <w:szCs w:val="32"/>
           <w:lang w:bidi="fa-IR"/>
         </w:rPr>
-        <w:t xml:space="preserve">entity </w:t>
-      </w:r>
-      <w:proofErr w:type="spellStart"/>
-      <w:r>
-        <w:rPr>
-          <w:rFonts w:ascii="Comic Sans MS" w:hAnsi="Comic Sans MS" w:cs="B Mitra"/>
-          <w:sz w:val="32"/>
-          <w:szCs w:val="32"/>
-          <w:lang w:bidi="fa-IR"/>
-        </w:rPr>
-        <w:t>fifo_Buffer</w:t>
-      </w:r>
-      <w:proofErr w:type="spellEnd"/>
-      <w:r>
-        <w:rPr>
-          <w:rFonts w:ascii="Comic Sans MS" w:hAnsi="Comic Sans MS" w:cs="B Mitra"/>
-          <w:sz w:val="32"/>
-          <w:szCs w:val="32"/>
-          <w:lang w:bidi="fa-IR"/>
-        </w:rPr>
-        <w:t xml:space="preserve"> is</w:t>
+        <w:t>entity fifo_Buffer is</w:t>
       </w:r>
     </w:p>
     <w:p>
@@ -6713,27 +5480,7 @@
           <w:szCs w:val="32"/>
           <w:lang w:bidi="fa-IR"/>
         </w:rPr>
-        <w:t xml:space="preserve">        clk: in </w:t>
-      </w:r>
-      <w:proofErr w:type="spellStart"/>
-      <w:r>
-        <w:rPr>
-          <w:rFonts w:ascii="Comic Sans MS" w:hAnsi="Comic Sans MS" w:cs="B Mitra"/>
-          <w:sz w:val="32"/>
-          <w:szCs w:val="32"/>
-          <w:lang w:bidi="fa-IR"/>
-        </w:rPr>
-        <w:t>std_logic</w:t>
-      </w:r>
-      <w:proofErr w:type="spellEnd"/>
-      <w:r>
-        <w:rPr>
-          <w:rFonts w:ascii="Comic Sans MS" w:hAnsi="Comic Sans MS" w:cs="B Mitra"/>
-          <w:sz w:val="32"/>
-          <w:szCs w:val="32"/>
-          <w:lang w:bidi="fa-IR"/>
-        </w:rPr>
-        <w:t>;</w:t>
+        <w:t xml:space="preserve">        clk: in std_logic;</w:t>
       </w:r>
     </w:p>
     <w:p>
@@ -6760,28 +5507,7 @@
           <w:szCs w:val="32"/>
           <w:lang w:bidi="fa-IR"/>
         </w:rPr>
-        <w:lastRenderedPageBreak/>
-        <w:t xml:space="preserve">        reset: in </w:t>
-      </w:r>
-      <w:proofErr w:type="spellStart"/>
-      <w:r>
-        <w:rPr>
-          <w:rFonts w:ascii="Comic Sans MS" w:hAnsi="Comic Sans MS" w:cs="B Mitra"/>
-          <w:sz w:val="32"/>
-          <w:szCs w:val="32"/>
-          <w:lang w:bidi="fa-IR"/>
-        </w:rPr>
-        <w:t>std_logic</w:t>
-      </w:r>
-      <w:proofErr w:type="spellEnd"/>
-      <w:r>
-        <w:rPr>
-          <w:rFonts w:ascii="Comic Sans MS" w:hAnsi="Comic Sans MS" w:cs="B Mitra"/>
-          <w:sz w:val="32"/>
-          <w:szCs w:val="32"/>
-          <w:lang w:bidi="fa-IR"/>
-        </w:rPr>
-        <w:t>;</w:t>
+        <w:t xml:space="preserve">        reset: in std_logic;</w:t>
       </w:r>
     </w:p>
     <w:p>
@@ -6808,47 +5534,7 @@
           <w:szCs w:val="32"/>
           <w:lang w:bidi="fa-IR"/>
         </w:rPr>
-        <w:t xml:space="preserve">        </w:t>
-      </w:r>
-      <w:proofErr w:type="spellStart"/>
-      <w:r>
-        <w:rPr>
-          <w:rFonts w:ascii="Comic Sans MS" w:hAnsi="Comic Sans MS" w:cs="B Mitra"/>
-          <w:sz w:val="32"/>
-          <w:szCs w:val="32"/>
-          <w:lang w:bidi="fa-IR"/>
-        </w:rPr>
-        <w:t>wr</w:t>
-      </w:r>
-      <w:proofErr w:type="spellEnd"/>
-      <w:r>
-        <w:rPr>
-          <w:rFonts w:ascii="Comic Sans MS" w:hAnsi="Comic Sans MS" w:cs="B Mitra"/>
-          <w:sz w:val="32"/>
-          <w:szCs w:val="32"/>
-          <w:lang w:bidi="fa-IR"/>
-        </w:rPr>
-        <w:t xml:space="preserve">: in </w:t>
-      </w:r>
-      <w:proofErr w:type="spellStart"/>
-      <w:r>
-        <w:rPr>
-          <w:rFonts w:ascii="Comic Sans MS" w:hAnsi="Comic Sans MS" w:cs="B Mitra"/>
-          <w:sz w:val="32"/>
-          <w:szCs w:val="32"/>
-          <w:lang w:bidi="fa-IR"/>
-        </w:rPr>
-        <w:t>std_logic</w:t>
-      </w:r>
-      <w:proofErr w:type="spellEnd"/>
-      <w:r>
-        <w:rPr>
-          <w:rFonts w:ascii="Comic Sans MS" w:hAnsi="Comic Sans MS" w:cs="B Mitra"/>
-          <w:sz w:val="32"/>
-          <w:szCs w:val="32"/>
-          <w:lang w:bidi="fa-IR"/>
-        </w:rPr>
-        <w:t>;</w:t>
+        <w:t xml:space="preserve">        wr: in std_logic;</w:t>
       </w:r>
     </w:p>
     <w:p>
@@ -6875,47 +5561,7 @@
           <w:szCs w:val="32"/>
           <w:lang w:bidi="fa-IR"/>
         </w:rPr>
-        <w:t xml:space="preserve">        </w:t>
-      </w:r>
-      <w:proofErr w:type="spellStart"/>
-      <w:r>
-        <w:rPr>
-          <w:rFonts w:ascii="Comic Sans MS" w:hAnsi="Comic Sans MS" w:cs="B Mitra"/>
-          <w:sz w:val="32"/>
-          <w:szCs w:val="32"/>
-          <w:lang w:bidi="fa-IR"/>
-        </w:rPr>
-        <w:t>rd</w:t>
-      </w:r>
-      <w:proofErr w:type="spellEnd"/>
-      <w:r>
-        <w:rPr>
-          <w:rFonts w:ascii="Comic Sans MS" w:hAnsi="Comic Sans MS" w:cs="B Mitra"/>
-          <w:sz w:val="32"/>
-          <w:szCs w:val="32"/>
-          <w:lang w:bidi="fa-IR"/>
-        </w:rPr>
-        <w:t xml:space="preserve">: in </w:t>
-      </w:r>
-      <w:proofErr w:type="spellStart"/>
-      <w:r>
-        <w:rPr>
-          <w:rFonts w:ascii="Comic Sans MS" w:hAnsi="Comic Sans MS" w:cs="B Mitra"/>
-          <w:sz w:val="32"/>
-          <w:szCs w:val="32"/>
-          <w:lang w:bidi="fa-IR"/>
-        </w:rPr>
-        <w:t>std_logic</w:t>
-      </w:r>
-      <w:proofErr w:type="spellEnd"/>
-      <w:r>
-        <w:rPr>
-          <w:rFonts w:ascii="Comic Sans MS" w:hAnsi="Comic Sans MS" w:cs="B Mitra"/>
-          <w:sz w:val="32"/>
-          <w:szCs w:val="32"/>
-          <w:lang w:bidi="fa-IR"/>
-        </w:rPr>
-        <w:t>;</w:t>
+        <w:t xml:space="preserve">        rd: in std_logic;</w:t>
       </w:r>
     </w:p>
     <w:p>
@@ -6942,67 +5588,7 @@
           <w:szCs w:val="32"/>
           <w:lang w:bidi="fa-IR"/>
         </w:rPr>
-        <w:t xml:space="preserve">        </w:t>
-      </w:r>
-      <w:proofErr w:type="spellStart"/>
-      <w:r>
-        <w:rPr>
-          <w:rFonts w:ascii="Comic Sans MS" w:hAnsi="Comic Sans MS" w:cs="B Mitra"/>
-          <w:sz w:val="32"/>
-          <w:szCs w:val="32"/>
-          <w:lang w:bidi="fa-IR"/>
-        </w:rPr>
-        <w:t>w_data</w:t>
-      </w:r>
-      <w:proofErr w:type="spellEnd"/>
-      <w:r>
-        <w:rPr>
-          <w:rFonts w:ascii="Comic Sans MS" w:hAnsi="Comic Sans MS" w:cs="B Mitra"/>
-          <w:sz w:val="32"/>
-          <w:szCs w:val="32"/>
-          <w:lang w:bidi="fa-IR"/>
-        </w:rPr>
-        <w:t xml:space="preserve">: in </w:t>
-      </w:r>
-      <w:proofErr w:type="spellStart"/>
-      <w:r>
-        <w:rPr>
-          <w:rFonts w:ascii="Comic Sans MS" w:hAnsi="Comic Sans MS" w:cs="B Mitra"/>
-          <w:sz w:val="32"/>
-          <w:szCs w:val="32"/>
-          <w:lang w:bidi="fa-IR"/>
-        </w:rPr>
-        <w:t>std_logic_vector</w:t>
-      </w:r>
-      <w:proofErr w:type="spellEnd"/>
-      <w:r>
-        <w:rPr>
-          <w:rFonts w:ascii="Comic Sans MS" w:hAnsi="Comic Sans MS" w:cs="B Mitra"/>
-          <w:sz w:val="32"/>
-          <w:szCs w:val="32"/>
-          <w:lang w:bidi="fa-IR"/>
-        </w:rPr>
-        <w:t xml:space="preserve"> (63 </w:t>
-      </w:r>
-      <w:proofErr w:type="spellStart"/>
-      <w:r>
-        <w:rPr>
-          <w:rFonts w:ascii="Comic Sans MS" w:hAnsi="Comic Sans MS" w:cs="B Mitra"/>
-          <w:sz w:val="32"/>
-          <w:szCs w:val="32"/>
-          <w:lang w:bidi="fa-IR"/>
-        </w:rPr>
-        <w:t>downto</w:t>
-      </w:r>
-      <w:proofErr w:type="spellEnd"/>
-      <w:r>
-        <w:rPr>
-          <w:rFonts w:ascii="Comic Sans MS" w:hAnsi="Comic Sans MS" w:cs="B Mitra"/>
-          <w:sz w:val="32"/>
-          <w:szCs w:val="32"/>
-          <w:lang w:bidi="fa-IR"/>
-        </w:rPr>
-        <w:t xml:space="preserve"> 0);</w:t>
+        <w:t xml:space="preserve">        w_data: in std_logic_vector (63 downto 0);</w:t>
       </w:r>
     </w:p>
     <w:p>
@@ -7029,67 +5615,7 @@
           <w:szCs w:val="32"/>
           <w:lang w:bidi="fa-IR"/>
         </w:rPr>
-        <w:t xml:space="preserve">        </w:t>
-      </w:r>
-      <w:proofErr w:type="spellStart"/>
-      <w:r>
-        <w:rPr>
-          <w:rFonts w:ascii="Comic Sans MS" w:hAnsi="Comic Sans MS" w:cs="B Mitra"/>
-          <w:sz w:val="32"/>
-          <w:szCs w:val="32"/>
-          <w:lang w:bidi="fa-IR"/>
-        </w:rPr>
-        <w:t>r_data</w:t>
-      </w:r>
-      <w:proofErr w:type="spellEnd"/>
-      <w:r>
-        <w:rPr>
-          <w:rFonts w:ascii="Comic Sans MS" w:hAnsi="Comic Sans MS" w:cs="B Mitra"/>
-          <w:sz w:val="32"/>
-          <w:szCs w:val="32"/>
-          <w:lang w:bidi="fa-IR"/>
-        </w:rPr>
-        <w:t xml:space="preserve">: out </w:t>
-      </w:r>
-      <w:proofErr w:type="spellStart"/>
-      <w:r>
-        <w:rPr>
-          <w:rFonts w:ascii="Comic Sans MS" w:hAnsi="Comic Sans MS" w:cs="B Mitra"/>
-          <w:sz w:val="32"/>
-          <w:szCs w:val="32"/>
-          <w:lang w:bidi="fa-IR"/>
-        </w:rPr>
-        <w:t>std_logic_vector</w:t>
-      </w:r>
-      <w:proofErr w:type="spellEnd"/>
-      <w:r>
-        <w:rPr>
-          <w:rFonts w:ascii="Comic Sans MS" w:hAnsi="Comic Sans MS" w:cs="B Mitra"/>
-          <w:sz w:val="32"/>
-          <w:szCs w:val="32"/>
-          <w:lang w:bidi="fa-IR"/>
-        </w:rPr>
-        <w:t xml:space="preserve"> (63 </w:t>
-      </w:r>
-      <w:proofErr w:type="spellStart"/>
-      <w:r>
-        <w:rPr>
-          <w:rFonts w:ascii="Comic Sans MS" w:hAnsi="Comic Sans MS" w:cs="B Mitra"/>
-          <w:sz w:val="32"/>
-          <w:szCs w:val="32"/>
-          <w:lang w:bidi="fa-IR"/>
-        </w:rPr>
-        <w:t>downto</w:t>
-      </w:r>
-      <w:proofErr w:type="spellEnd"/>
-      <w:r>
-        <w:rPr>
-          <w:rFonts w:ascii="Comic Sans MS" w:hAnsi="Comic Sans MS" w:cs="B Mitra"/>
-          <w:sz w:val="32"/>
-          <w:szCs w:val="32"/>
-          <w:lang w:bidi="fa-IR"/>
-        </w:rPr>
-        <w:t xml:space="preserve"> 0);</w:t>
+        <w:t xml:space="preserve">        r_data: out std_logic_vector (63 downto 0);</w:t>
       </w:r>
     </w:p>
     <w:p>
@@ -7116,27 +5642,7 @@
           <w:szCs w:val="32"/>
           <w:lang w:bidi="fa-IR"/>
         </w:rPr>
-        <w:t xml:space="preserve">        full: out </w:t>
-      </w:r>
-      <w:proofErr w:type="spellStart"/>
-      <w:r>
-        <w:rPr>
-          <w:rFonts w:ascii="Comic Sans MS" w:hAnsi="Comic Sans MS" w:cs="B Mitra"/>
-          <w:sz w:val="32"/>
-          <w:szCs w:val="32"/>
-          <w:lang w:bidi="fa-IR"/>
-        </w:rPr>
-        <w:t>std_logic</w:t>
-      </w:r>
-      <w:proofErr w:type="spellEnd"/>
-      <w:r>
-        <w:rPr>
-          <w:rFonts w:ascii="Comic Sans MS" w:hAnsi="Comic Sans MS" w:cs="B Mitra"/>
-          <w:sz w:val="32"/>
-          <w:szCs w:val="32"/>
-          <w:lang w:bidi="fa-IR"/>
-        </w:rPr>
-        <w:t>;</w:t>
+        <w:t xml:space="preserve">        full: out std_logic;</w:t>
       </w:r>
     </w:p>
     <w:p>
@@ -7163,19 +5669,8 @@
           <w:szCs w:val="32"/>
           <w:lang w:bidi="fa-IR"/>
         </w:rPr>
-        <w:t xml:space="preserve">        empty: out </w:t>
-      </w:r>
-      <w:proofErr w:type="spellStart"/>
-      <w:r>
-        <w:rPr>
-          <w:rFonts w:ascii="Comic Sans MS" w:hAnsi="Comic Sans MS" w:cs="B Mitra"/>
-          <w:sz w:val="32"/>
-          <w:szCs w:val="32"/>
-          <w:lang w:bidi="fa-IR"/>
-        </w:rPr>
-        <w:t>std_logic</w:t>
-      </w:r>
-      <w:proofErr w:type="spellEnd"/>
+        <w:t xml:space="preserve">        empty: out std_logic</w:t>
+      </w:r>
     </w:p>
     <w:p>
       <w:pPr>
@@ -7228,27 +5723,7 @@
           <w:szCs w:val="32"/>
           <w:lang w:bidi="fa-IR"/>
         </w:rPr>
-        <w:t xml:space="preserve">end </w:t>
-      </w:r>
-      <w:proofErr w:type="spellStart"/>
-      <w:r>
-        <w:rPr>
-          <w:rFonts w:ascii="Comic Sans MS" w:hAnsi="Comic Sans MS" w:cs="B Mitra"/>
-          <w:sz w:val="32"/>
-          <w:szCs w:val="32"/>
-          <w:lang w:bidi="fa-IR"/>
-        </w:rPr>
-        <w:t>fifo_Buffer</w:t>
-      </w:r>
-      <w:proofErr w:type="spellEnd"/>
-      <w:r>
-        <w:rPr>
-          <w:rFonts w:ascii="Comic Sans MS" w:hAnsi="Comic Sans MS" w:cs="B Mitra"/>
-          <w:sz w:val="32"/>
-          <w:szCs w:val="32"/>
-          <w:lang w:bidi="fa-IR"/>
-        </w:rPr>
-        <w:t>;</w:t>
+        <w:t>end fifo_Buffer;</w:t>
       </w:r>
     </w:p>
     <w:p>
@@ -7293,27 +5768,7 @@
           <w:szCs w:val="32"/>
           <w:lang w:bidi="fa-IR"/>
         </w:rPr>
-        <w:t xml:space="preserve">architecture Behavioral of </w:t>
-      </w:r>
-      <w:proofErr w:type="spellStart"/>
-      <w:r>
-        <w:rPr>
-          <w:rFonts w:ascii="Comic Sans MS" w:hAnsi="Comic Sans MS" w:cs="B Mitra"/>
-          <w:sz w:val="32"/>
-          <w:szCs w:val="32"/>
-          <w:lang w:bidi="fa-IR"/>
-        </w:rPr>
-        <w:t>fifo_Buffer</w:t>
-      </w:r>
-      <w:proofErr w:type="spellEnd"/>
-      <w:r>
-        <w:rPr>
-          <w:rFonts w:ascii="Comic Sans MS" w:hAnsi="Comic Sans MS" w:cs="B Mitra"/>
-          <w:sz w:val="32"/>
-          <w:szCs w:val="32"/>
-          <w:lang w:bidi="fa-IR"/>
-        </w:rPr>
-        <w:t xml:space="preserve"> is</w:t>
+        <w:t>architecture Behavioral of fifo_Buffer is</w:t>
       </w:r>
     </w:p>
     <w:p>
@@ -7340,87 +5795,8 @@
           <w:szCs w:val="32"/>
           <w:lang w:bidi="fa-IR"/>
         </w:rPr>
-        <w:t xml:space="preserve">    type </w:t>
-      </w:r>
-      <w:proofErr w:type="spellStart"/>
-      <w:r>
-        <w:rPr>
-          <w:rFonts w:ascii="Comic Sans MS" w:hAnsi="Comic Sans MS" w:cs="B Mitra"/>
-          <w:sz w:val="32"/>
-          <w:szCs w:val="32"/>
-          <w:lang w:bidi="fa-IR"/>
-        </w:rPr>
-        <w:t>mem_type</w:t>
-      </w:r>
-      <w:proofErr w:type="spellEnd"/>
-      <w:r>
-        <w:rPr>
-          <w:rFonts w:ascii="Comic Sans MS" w:hAnsi="Comic Sans MS" w:cs="B Mitra"/>
-          <w:sz w:val="32"/>
-          <w:szCs w:val="32"/>
-          <w:lang w:bidi="fa-IR"/>
-        </w:rPr>
-        <w:t xml:space="preserve"> is array (0 to 7) of </w:t>
-      </w:r>
-      <w:proofErr w:type="spellStart"/>
-      <w:r>
-        <w:rPr>
-          <w:rFonts w:ascii="Comic Sans MS" w:hAnsi="Comic Sans MS" w:cs="B Mitra"/>
-          <w:sz w:val="32"/>
-          <w:szCs w:val="32"/>
-          <w:lang w:bidi="fa-IR"/>
-        </w:rPr>
-        <w:t>std_logic_</w:t>
-      </w:r>
-      <w:proofErr w:type="gramStart"/>
-      <w:r>
-        <w:rPr>
-          <w:rFonts w:ascii="Comic Sans MS" w:hAnsi="Comic Sans MS" w:cs="B Mitra"/>
-          <w:sz w:val="32"/>
-          <w:szCs w:val="32"/>
-          <w:lang w:bidi="fa-IR"/>
-        </w:rPr>
-        <w:t>vector</w:t>
-      </w:r>
-      <w:proofErr w:type="spellEnd"/>
-      <w:r>
-        <w:rPr>
-          <w:rFonts w:ascii="Comic Sans MS" w:hAnsi="Comic Sans MS" w:cs="B Mitra"/>
-          <w:sz w:val="32"/>
-          <w:szCs w:val="32"/>
-          <w:lang w:bidi="fa-IR"/>
-        </w:rPr>
-        <w:t>(</w:t>
-      </w:r>
-      <w:proofErr w:type="gramEnd"/>
-      <w:r>
-        <w:rPr>
-          <w:rFonts w:ascii="Comic Sans MS" w:hAnsi="Comic Sans MS" w:cs="B Mitra"/>
-          <w:sz w:val="32"/>
-          <w:szCs w:val="32"/>
-          <w:lang w:bidi="fa-IR"/>
-        </w:rPr>
-        <w:t xml:space="preserve">63 </w:t>
-      </w:r>
-      <w:proofErr w:type="spellStart"/>
-      <w:r>
-        <w:rPr>
-          <w:rFonts w:ascii="Comic Sans MS" w:hAnsi="Comic Sans MS" w:cs="B Mitra"/>
-          <w:sz w:val="32"/>
-          <w:szCs w:val="32"/>
-          <w:lang w:bidi="fa-IR"/>
-        </w:rPr>
-        <w:t>downto</w:t>
-      </w:r>
-      <w:proofErr w:type="spellEnd"/>
-      <w:r>
-        <w:rPr>
-          <w:rFonts w:ascii="Comic Sans MS" w:hAnsi="Comic Sans MS" w:cs="B Mitra"/>
-          <w:sz w:val="32"/>
-          <w:szCs w:val="32"/>
-          <w:lang w:bidi="fa-IR"/>
-        </w:rPr>
-        <w:t xml:space="preserve"> 0);</w:t>
+        <w:lastRenderedPageBreak/>
+        <w:t xml:space="preserve">    type mem_type is array (0 to 7) of std_logic_vector(63 downto 0);</w:t>
       </w:r>
     </w:p>
     <w:p>
@@ -7447,47 +5823,7 @@
           <w:szCs w:val="32"/>
           <w:lang w:bidi="fa-IR"/>
         </w:rPr>
-        <w:t xml:space="preserve">    signal mem: </w:t>
-      </w:r>
-      <w:proofErr w:type="spellStart"/>
-      <w:r>
-        <w:rPr>
-          <w:rFonts w:ascii="Comic Sans MS" w:hAnsi="Comic Sans MS" w:cs="B Mitra"/>
-          <w:sz w:val="32"/>
-          <w:szCs w:val="32"/>
-          <w:lang w:bidi="fa-IR"/>
-        </w:rPr>
-        <w:t>mem_</w:t>
-      </w:r>
-      <w:proofErr w:type="gramStart"/>
-      <w:r>
-        <w:rPr>
-          <w:rFonts w:ascii="Comic Sans MS" w:hAnsi="Comic Sans MS" w:cs="B Mitra"/>
-          <w:sz w:val="32"/>
-          <w:szCs w:val="32"/>
-          <w:lang w:bidi="fa-IR"/>
-        </w:rPr>
-        <w:t>type</w:t>
-      </w:r>
-      <w:proofErr w:type="spellEnd"/>
-      <w:r>
-        <w:rPr>
-          <w:rFonts w:ascii="Comic Sans MS" w:hAnsi="Comic Sans MS" w:cs="B Mitra"/>
-          <w:sz w:val="32"/>
-          <w:szCs w:val="32"/>
-          <w:lang w:bidi="fa-IR"/>
-        </w:rPr>
-        <w:t xml:space="preserve"> :</w:t>
-      </w:r>
-      <w:proofErr w:type="gramEnd"/>
-      <w:r>
-        <w:rPr>
-          <w:rFonts w:ascii="Comic Sans MS" w:hAnsi="Comic Sans MS" w:cs="B Mitra"/>
-          <w:sz w:val="32"/>
-          <w:szCs w:val="32"/>
-          <w:lang w:bidi="fa-IR"/>
-        </w:rPr>
-        <w:t>= (others =&gt; (others =&gt; '0'));</w:t>
+        <w:t xml:space="preserve">    signal mem: mem_type := (others =&gt; (others =&gt; '0'));</w:t>
       </w:r>
     </w:p>
     <w:p>
@@ -7514,67 +5850,7 @@
           <w:szCs w:val="32"/>
           <w:lang w:bidi="fa-IR"/>
         </w:rPr>
-        <w:t xml:space="preserve">    signal </w:t>
-      </w:r>
-      <w:proofErr w:type="spellStart"/>
-      <w:r>
-        <w:rPr>
-          <w:rFonts w:ascii="Comic Sans MS" w:hAnsi="Comic Sans MS" w:cs="B Mitra"/>
-          <w:sz w:val="32"/>
-          <w:szCs w:val="32"/>
-          <w:lang w:bidi="fa-IR"/>
-        </w:rPr>
-        <w:t>w_ptr</w:t>
-      </w:r>
-      <w:proofErr w:type="spellEnd"/>
-      <w:r>
-        <w:rPr>
-          <w:rFonts w:ascii="Comic Sans MS" w:hAnsi="Comic Sans MS" w:cs="B Mitra"/>
-          <w:sz w:val="32"/>
-          <w:szCs w:val="32"/>
-          <w:lang w:bidi="fa-IR"/>
-        </w:rPr>
-        <w:t xml:space="preserve">, </w:t>
-      </w:r>
-      <w:proofErr w:type="spellStart"/>
-      <w:r>
-        <w:rPr>
-          <w:rFonts w:ascii="Comic Sans MS" w:hAnsi="Comic Sans MS" w:cs="B Mitra"/>
-          <w:sz w:val="32"/>
-          <w:szCs w:val="32"/>
-          <w:lang w:bidi="fa-IR"/>
-        </w:rPr>
-        <w:t>r_ptr</w:t>
-      </w:r>
-      <w:proofErr w:type="spellEnd"/>
-      <w:r>
-        <w:rPr>
-          <w:rFonts w:ascii="Comic Sans MS" w:hAnsi="Comic Sans MS" w:cs="B Mitra"/>
-          <w:sz w:val="32"/>
-          <w:szCs w:val="32"/>
-          <w:lang w:bidi="fa-IR"/>
-        </w:rPr>
-        <w:t xml:space="preserve">: integer range 0 to </w:t>
-      </w:r>
-      <w:proofErr w:type="gramStart"/>
-      <w:r>
-        <w:rPr>
-          <w:rFonts w:ascii="Comic Sans MS" w:hAnsi="Comic Sans MS" w:cs="B Mitra"/>
-          <w:sz w:val="32"/>
-          <w:szCs w:val="32"/>
-          <w:lang w:bidi="fa-IR"/>
-        </w:rPr>
-        <w:t>7 :</w:t>
-      </w:r>
-      <w:proofErr w:type="gramEnd"/>
-      <w:r>
-        <w:rPr>
-          <w:rFonts w:ascii="Comic Sans MS" w:hAnsi="Comic Sans MS" w:cs="B Mitra"/>
-          <w:sz w:val="32"/>
-          <w:szCs w:val="32"/>
-          <w:lang w:bidi="fa-IR"/>
-        </w:rPr>
-        <w:t>= 0;</w:t>
+        <w:t xml:space="preserve">    signal w_ptr, r_ptr: integer range 0 to 7 := 0;</w:t>
       </w:r>
     </w:p>
     <w:p>
@@ -7601,27 +5877,7 @@
           <w:szCs w:val="32"/>
           <w:lang w:bidi="fa-IR"/>
         </w:rPr>
-        <w:t xml:space="preserve">    signal count: integer range 0 to </w:t>
-      </w:r>
-      <w:proofErr w:type="gramStart"/>
-      <w:r>
-        <w:rPr>
-          <w:rFonts w:ascii="Comic Sans MS" w:hAnsi="Comic Sans MS" w:cs="B Mitra"/>
-          <w:sz w:val="32"/>
-          <w:szCs w:val="32"/>
-          <w:lang w:bidi="fa-IR"/>
-        </w:rPr>
-        <w:t>8 :</w:t>
-      </w:r>
-      <w:proofErr w:type="gramEnd"/>
-      <w:r>
-        <w:rPr>
-          <w:rFonts w:ascii="Comic Sans MS" w:hAnsi="Comic Sans MS" w:cs="B Mitra"/>
-          <w:sz w:val="32"/>
-          <w:szCs w:val="32"/>
-          <w:lang w:bidi="fa-IR"/>
-        </w:rPr>
-        <w:t>= 0;</w:t>
+        <w:t xml:space="preserve">    signal count: integer range 0 to 8 := 0;</w:t>
       </w:r>
     </w:p>
     <w:p>
@@ -7648,67 +5904,7 @@
           <w:szCs w:val="32"/>
           <w:lang w:bidi="fa-IR"/>
         </w:rPr>
-        <w:t xml:space="preserve">    signal </w:t>
-      </w:r>
-      <w:proofErr w:type="spellStart"/>
-      <w:r>
-        <w:rPr>
-          <w:rFonts w:ascii="Comic Sans MS" w:hAnsi="Comic Sans MS" w:cs="B Mitra"/>
-          <w:sz w:val="32"/>
-          <w:szCs w:val="32"/>
-          <w:lang w:bidi="fa-IR"/>
-        </w:rPr>
-        <w:t>full_signal</w:t>
-      </w:r>
-      <w:proofErr w:type="spellEnd"/>
-      <w:r>
-        <w:rPr>
-          <w:rFonts w:ascii="Comic Sans MS" w:hAnsi="Comic Sans MS" w:cs="B Mitra"/>
-          <w:sz w:val="32"/>
-          <w:szCs w:val="32"/>
-          <w:lang w:bidi="fa-IR"/>
-        </w:rPr>
-        <w:t xml:space="preserve">, </w:t>
-      </w:r>
-      <w:proofErr w:type="spellStart"/>
-      <w:r>
-        <w:rPr>
-          <w:rFonts w:ascii="Comic Sans MS" w:hAnsi="Comic Sans MS" w:cs="B Mitra"/>
-          <w:sz w:val="32"/>
-          <w:szCs w:val="32"/>
-          <w:lang w:bidi="fa-IR"/>
-        </w:rPr>
-        <w:t>empty_signal</w:t>
-      </w:r>
-      <w:proofErr w:type="spellEnd"/>
-      <w:r>
-        <w:rPr>
-          <w:rFonts w:ascii="Comic Sans MS" w:hAnsi="Comic Sans MS" w:cs="B Mitra"/>
-          <w:sz w:val="32"/>
-          <w:szCs w:val="32"/>
-          <w:lang w:bidi="fa-IR"/>
-        </w:rPr>
-        <w:t xml:space="preserve">: </w:t>
-      </w:r>
-      <w:proofErr w:type="spellStart"/>
-      <w:r>
-        <w:rPr>
-          <w:rFonts w:ascii="Comic Sans MS" w:hAnsi="Comic Sans MS" w:cs="B Mitra"/>
-          <w:sz w:val="32"/>
-          <w:szCs w:val="32"/>
-          <w:lang w:bidi="fa-IR"/>
-        </w:rPr>
-        <w:t>std_logic</w:t>
-      </w:r>
-      <w:proofErr w:type="spellEnd"/>
-      <w:r>
-        <w:rPr>
-          <w:rFonts w:ascii="Comic Sans MS" w:hAnsi="Comic Sans MS" w:cs="B Mitra"/>
-          <w:sz w:val="32"/>
-          <w:szCs w:val="32"/>
-          <w:lang w:bidi="fa-IR"/>
-        </w:rPr>
-        <w:t>;</w:t>
+        <w:t xml:space="preserve">    signal full_signal, empty_signal: std_logic;</w:t>
       </w:r>
     </w:p>
     <w:p>
@@ -7762,27 +5958,7 @@
           <w:szCs w:val="32"/>
           <w:lang w:bidi="fa-IR"/>
         </w:rPr>
-        <w:t xml:space="preserve">    full &lt;= </w:t>
-      </w:r>
-      <w:proofErr w:type="spellStart"/>
-      <w:r>
-        <w:rPr>
-          <w:rFonts w:ascii="Comic Sans MS" w:hAnsi="Comic Sans MS" w:cs="B Mitra"/>
-          <w:sz w:val="32"/>
-          <w:szCs w:val="32"/>
-          <w:lang w:bidi="fa-IR"/>
-        </w:rPr>
-        <w:t>full_signal</w:t>
-      </w:r>
-      <w:proofErr w:type="spellEnd"/>
-      <w:r>
-        <w:rPr>
-          <w:rFonts w:ascii="Comic Sans MS" w:hAnsi="Comic Sans MS" w:cs="B Mitra"/>
-          <w:sz w:val="32"/>
-          <w:szCs w:val="32"/>
-          <w:lang w:bidi="fa-IR"/>
-        </w:rPr>
-        <w:t>;</w:t>
+        <w:t xml:space="preserve">    full &lt;= full_signal;</w:t>
       </w:r>
     </w:p>
     <w:p>
@@ -7809,27 +5985,7 @@
           <w:szCs w:val="32"/>
           <w:lang w:bidi="fa-IR"/>
         </w:rPr>
-        <w:t xml:space="preserve">    empty &lt;= </w:t>
-      </w:r>
-      <w:proofErr w:type="spellStart"/>
-      <w:r>
-        <w:rPr>
-          <w:rFonts w:ascii="Comic Sans MS" w:hAnsi="Comic Sans MS" w:cs="B Mitra"/>
-          <w:sz w:val="32"/>
-          <w:szCs w:val="32"/>
-          <w:lang w:bidi="fa-IR"/>
-        </w:rPr>
-        <w:t>empty_signal</w:t>
-      </w:r>
-      <w:proofErr w:type="spellEnd"/>
-      <w:r>
-        <w:rPr>
-          <w:rFonts w:ascii="Comic Sans MS" w:hAnsi="Comic Sans MS" w:cs="B Mitra"/>
-          <w:sz w:val="32"/>
-          <w:szCs w:val="32"/>
-          <w:lang w:bidi="fa-IR"/>
-        </w:rPr>
-        <w:t>;</w:t>
+        <w:t xml:space="preserve">    empty &lt;= empty_signal;</w:t>
       </w:r>
     </w:p>
     <w:p>
@@ -7883,27 +6039,7 @@
           <w:szCs w:val="32"/>
           <w:lang w:bidi="fa-IR"/>
         </w:rPr>
-        <w:t xml:space="preserve">    </w:t>
-      </w:r>
-      <w:proofErr w:type="gramStart"/>
-      <w:r>
-        <w:rPr>
-          <w:rFonts w:ascii="Comic Sans MS" w:hAnsi="Comic Sans MS" w:cs="B Mitra"/>
-          <w:sz w:val="32"/>
-          <w:szCs w:val="32"/>
-          <w:lang w:bidi="fa-IR"/>
-        </w:rPr>
-        <w:t>process(</w:t>
-      </w:r>
-      <w:proofErr w:type="gramEnd"/>
-      <w:r>
-        <w:rPr>
-          <w:rFonts w:ascii="Comic Sans MS" w:hAnsi="Comic Sans MS" w:cs="B Mitra"/>
-          <w:sz w:val="32"/>
-          <w:szCs w:val="32"/>
-          <w:lang w:bidi="fa-IR"/>
-        </w:rPr>
-        <w:t>clk, reset)</w:t>
+        <w:t xml:space="preserve">    process(clk, reset)</w:t>
       </w:r>
     </w:p>
     <w:p>
@@ -7957,7 +6093,6 @@
           <w:szCs w:val="32"/>
           <w:lang w:bidi="fa-IR"/>
         </w:rPr>
-        <w:lastRenderedPageBreak/>
         <w:t xml:space="preserve">        if reset = '1' then</w:t>
       </w:r>
     </w:p>
@@ -7985,27 +6120,7 @@
           <w:szCs w:val="32"/>
           <w:lang w:bidi="fa-IR"/>
         </w:rPr>
-        <w:t xml:space="preserve">            </w:t>
-      </w:r>
-      <w:proofErr w:type="spellStart"/>
-      <w:r>
-        <w:rPr>
-          <w:rFonts w:ascii="Comic Sans MS" w:hAnsi="Comic Sans MS" w:cs="B Mitra"/>
-          <w:sz w:val="32"/>
-          <w:szCs w:val="32"/>
-          <w:lang w:bidi="fa-IR"/>
-        </w:rPr>
-        <w:t>w_ptr</w:t>
-      </w:r>
-      <w:proofErr w:type="spellEnd"/>
-      <w:r>
-        <w:rPr>
-          <w:rFonts w:ascii="Comic Sans MS" w:hAnsi="Comic Sans MS" w:cs="B Mitra"/>
-          <w:sz w:val="32"/>
-          <w:szCs w:val="32"/>
-          <w:lang w:bidi="fa-IR"/>
-        </w:rPr>
-        <w:t xml:space="preserve"> &lt;= 0;</w:t>
+        <w:t xml:space="preserve">            w_ptr &lt;= 0;</w:t>
       </w:r>
     </w:p>
     <w:p>
@@ -8032,27 +6147,7 @@
           <w:szCs w:val="32"/>
           <w:lang w:bidi="fa-IR"/>
         </w:rPr>
-        <w:t xml:space="preserve">            </w:t>
-      </w:r>
-      <w:proofErr w:type="spellStart"/>
-      <w:r>
-        <w:rPr>
-          <w:rFonts w:ascii="Comic Sans MS" w:hAnsi="Comic Sans MS" w:cs="B Mitra"/>
-          <w:sz w:val="32"/>
-          <w:szCs w:val="32"/>
-          <w:lang w:bidi="fa-IR"/>
-        </w:rPr>
-        <w:t>r_ptr</w:t>
-      </w:r>
-      <w:proofErr w:type="spellEnd"/>
-      <w:r>
-        <w:rPr>
-          <w:rFonts w:ascii="Comic Sans MS" w:hAnsi="Comic Sans MS" w:cs="B Mitra"/>
-          <w:sz w:val="32"/>
-          <w:szCs w:val="32"/>
-          <w:lang w:bidi="fa-IR"/>
-        </w:rPr>
-        <w:t xml:space="preserve"> &lt;= 0;</w:t>
+        <w:t xml:space="preserve">            r_ptr &lt;= 0;</w:t>
       </w:r>
     </w:p>
     <w:p>
@@ -8106,27 +6201,7 @@
           <w:szCs w:val="32"/>
           <w:lang w:bidi="fa-IR"/>
         </w:rPr>
-        <w:t xml:space="preserve">            </w:t>
-      </w:r>
-      <w:proofErr w:type="spellStart"/>
-      <w:r>
-        <w:rPr>
-          <w:rFonts w:ascii="Comic Sans MS" w:hAnsi="Comic Sans MS" w:cs="B Mitra"/>
-          <w:sz w:val="32"/>
-          <w:szCs w:val="32"/>
-          <w:lang w:bidi="fa-IR"/>
-        </w:rPr>
-        <w:t>full_signal</w:t>
-      </w:r>
-      <w:proofErr w:type="spellEnd"/>
-      <w:r>
-        <w:rPr>
-          <w:rFonts w:ascii="Comic Sans MS" w:hAnsi="Comic Sans MS" w:cs="B Mitra"/>
-          <w:sz w:val="32"/>
-          <w:szCs w:val="32"/>
-          <w:lang w:bidi="fa-IR"/>
-        </w:rPr>
-        <w:t xml:space="preserve"> &lt;= '0';</w:t>
+        <w:t xml:space="preserve">            full_signal &lt;= '0';</w:t>
       </w:r>
     </w:p>
     <w:p>
@@ -8153,27 +6228,7 @@
           <w:szCs w:val="32"/>
           <w:lang w:bidi="fa-IR"/>
         </w:rPr>
-        <w:t xml:space="preserve">            </w:t>
-      </w:r>
-      <w:proofErr w:type="spellStart"/>
-      <w:r>
-        <w:rPr>
-          <w:rFonts w:ascii="Comic Sans MS" w:hAnsi="Comic Sans MS" w:cs="B Mitra"/>
-          <w:sz w:val="32"/>
-          <w:szCs w:val="32"/>
-          <w:lang w:bidi="fa-IR"/>
-        </w:rPr>
-        <w:t>empty_signal</w:t>
-      </w:r>
-      <w:proofErr w:type="spellEnd"/>
-      <w:r>
-        <w:rPr>
-          <w:rFonts w:ascii="Comic Sans MS" w:hAnsi="Comic Sans MS" w:cs="B Mitra"/>
-          <w:sz w:val="32"/>
-          <w:szCs w:val="32"/>
-          <w:lang w:bidi="fa-IR"/>
-        </w:rPr>
-        <w:t xml:space="preserve"> &lt;= '1';</w:t>
+        <w:t xml:space="preserve">            empty_signal &lt;= '1';</w:t>
       </w:r>
     </w:p>
     <w:p>
@@ -8200,47 +6255,7 @@
           <w:szCs w:val="32"/>
           <w:lang w:bidi="fa-IR"/>
         </w:rPr>
-        <w:t xml:space="preserve">        </w:t>
-      </w:r>
-      <w:proofErr w:type="spellStart"/>
-      <w:r>
-        <w:rPr>
-          <w:rFonts w:ascii="Comic Sans MS" w:hAnsi="Comic Sans MS" w:cs="B Mitra"/>
-          <w:sz w:val="32"/>
-          <w:szCs w:val="32"/>
-          <w:lang w:bidi="fa-IR"/>
-        </w:rPr>
-        <w:t>elsif</w:t>
-      </w:r>
-      <w:proofErr w:type="spellEnd"/>
-      <w:r>
-        <w:rPr>
-          <w:rFonts w:ascii="Comic Sans MS" w:hAnsi="Comic Sans MS" w:cs="B Mitra"/>
-          <w:sz w:val="32"/>
-          <w:szCs w:val="32"/>
-          <w:lang w:bidi="fa-IR"/>
-        </w:rPr>
-        <w:t xml:space="preserve"> </w:t>
-      </w:r>
-      <w:proofErr w:type="spellStart"/>
-      <w:r>
-        <w:rPr>
-          <w:rFonts w:ascii="Comic Sans MS" w:hAnsi="Comic Sans MS" w:cs="B Mitra"/>
-          <w:sz w:val="32"/>
-          <w:szCs w:val="32"/>
-          <w:lang w:bidi="fa-IR"/>
-        </w:rPr>
-        <w:t>rising_edge</w:t>
-      </w:r>
-      <w:proofErr w:type="spellEnd"/>
-      <w:r>
-        <w:rPr>
-          <w:rFonts w:ascii="Comic Sans MS" w:hAnsi="Comic Sans MS" w:cs="B Mitra"/>
-          <w:sz w:val="32"/>
-          <w:szCs w:val="32"/>
-          <w:lang w:bidi="fa-IR"/>
-        </w:rPr>
-        <w:t>(clk) then</w:t>
+        <w:t xml:space="preserve">        elsif rising_edge(clk) then</w:t>
       </w:r>
     </w:p>
     <w:p>
@@ -8267,47 +6282,7 @@
           <w:szCs w:val="32"/>
           <w:lang w:bidi="fa-IR"/>
         </w:rPr>
-        <w:t xml:space="preserve">            if </w:t>
-      </w:r>
-      <w:proofErr w:type="spellStart"/>
-      <w:r>
-        <w:rPr>
-          <w:rFonts w:ascii="Comic Sans MS" w:hAnsi="Comic Sans MS" w:cs="B Mitra"/>
-          <w:sz w:val="32"/>
-          <w:szCs w:val="32"/>
-          <w:lang w:bidi="fa-IR"/>
-        </w:rPr>
-        <w:t>wr</w:t>
-      </w:r>
-      <w:proofErr w:type="spellEnd"/>
-      <w:r>
-        <w:rPr>
-          <w:rFonts w:ascii="Comic Sans MS" w:hAnsi="Comic Sans MS" w:cs="B Mitra"/>
-          <w:sz w:val="32"/>
-          <w:szCs w:val="32"/>
-          <w:lang w:bidi="fa-IR"/>
-        </w:rPr>
-        <w:t xml:space="preserve"> = '1' and </w:t>
-      </w:r>
-      <w:proofErr w:type="spellStart"/>
-      <w:r>
-        <w:rPr>
-          <w:rFonts w:ascii="Comic Sans MS" w:hAnsi="Comic Sans MS" w:cs="B Mitra"/>
-          <w:sz w:val="32"/>
-          <w:szCs w:val="32"/>
-          <w:lang w:bidi="fa-IR"/>
-        </w:rPr>
-        <w:t>full_signal</w:t>
-      </w:r>
-      <w:proofErr w:type="spellEnd"/>
-      <w:r>
-        <w:rPr>
-          <w:rFonts w:ascii="Comic Sans MS" w:hAnsi="Comic Sans MS" w:cs="B Mitra"/>
-          <w:sz w:val="32"/>
-          <w:szCs w:val="32"/>
-          <w:lang w:bidi="fa-IR"/>
-        </w:rPr>
-        <w:t xml:space="preserve"> = '0' then</w:t>
+        <w:t xml:space="preserve">            if wr = '1' and full_signal = '0' then</w:t>
       </w:r>
     </w:p>
     <w:p>
@@ -8334,27 +6309,7 @@
           <w:szCs w:val="32"/>
           <w:lang w:bidi="fa-IR"/>
         </w:rPr>
-        <w:t xml:space="preserve">                mem(</w:t>
-      </w:r>
-      <w:proofErr w:type="spellStart"/>
-      <w:r>
-        <w:rPr>
-          <w:rFonts w:ascii="Comic Sans MS" w:hAnsi="Comic Sans MS" w:cs="B Mitra"/>
-          <w:sz w:val="32"/>
-          <w:szCs w:val="32"/>
-          <w:lang w:bidi="fa-IR"/>
-        </w:rPr>
-        <w:t>w_ptr</w:t>
-      </w:r>
-      <w:proofErr w:type="spellEnd"/>
-      <w:r>
-        <w:rPr>
-          <w:rFonts w:ascii="Comic Sans MS" w:hAnsi="Comic Sans MS" w:cs="B Mitra"/>
-          <w:sz w:val="32"/>
-          <w:szCs w:val="32"/>
-          <w:lang w:bidi="fa-IR"/>
-        </w:rPr>
-        <w:t>) &lt;= w_data;</w:t>
+        <w:t xml:space="preserve">                mem(w_ptr) &lt;= w_data;</w:t>
       </w:r>
     </w:p>
     <w:p>
@@ -8381,47 +6336,7 @@
           <w:szCs w:val="32"/>
           <w:lang w:bidi="fa-IR"/>
         </w:rPr>
-        <w:t xml:space="preserve">                </w:t>
-      </w:r>
-      <w:proofErr w:type="spellStart"/>
-      <w:r>
-        <w:rPr>
-          <w:rFonts w:ascii="Comic Sans MS" w:hAnsi="Comic Sans MS" w:cs="B Mitra"/>
-          <w:sz w:val="32"/>
-          <w:szCs w:val="32"/>
-          <w:lang w:bidi="fa-IR"/>
-        </w:rPr>
-        <w:t>w_ptr</w:t>
-      </w:r>
-      <w:proofErr w:type="spellEnd"/>
-      <w:r>
-        <w:rPr>
-          <w:rFonts w:ascii="Comic Sans MS" w:hAnsi="Comic Sans MS" w:cs="B Mitra"/>
-          <w:sz w:val="32"/>
-          <w:szCs w:val="32"/>
-          <w:lang w:bidi="fa-IR"/>
-        </w:rPr>
-        <w:t xml:space="preserve"> &lt;= (</w:t>
-      </w:r>
-      <w:proofErr w:type="spellStart"/>
-      <w:r>
-        <w:rPr>
-          <w:rFonts w:ascii="Comic Sans MS" w:hAnsi="Comic Sans MS" w:cs="B Mitra"/>
-          <w:sz w:val="32"/>
-          <w:szCs w:val="32"/>
-          <w:lang w:bidi="fa-IR"/>
-        </w:rPr>
-        <w:t>w_ptr</w:t>
-      </w:r>
-      <w:proofErr w:type="spellEnd"/>
-      <w:r>
-        <w:rPr>
-          <w:rFonts w:ascii="Comic Sans MS" w:hAnsi="Comic Sans MS" w:cs="B Mitra"/>
-          <w:sz w:val="32"/>
-          <w:szCs w:val="32"/>
-          <w:lang w:bidi="fa-IR"/>
-        </w:rPr>
-        <w:t xml:space="preserve"> + 1) mod 8;</w:t>
+        <w:t xml:space="preserve">                w_ptr &lt;= (w_ptr + 1) mod 8;</w:t>
       </w:r>
     </w:p>
     <w:p>
@@ -8475,6 +6390,7 @@
           <w:szCs w:val="32"/>
           <w:lang w:bidi="fa-IR"/>
         </w:rPr>
+        <w:lastRenderedPageBreak/>
         <w:t xml:space="preserve">            end if;</w:t>
       </w:r>
     </w:p>
@@ -8520,47 +6436,7 @@
           <w:szCs w:val="32"/>
           <w:lang w:bidi="fa-IR"/>
         </w:rPr>
-        <w:t xml:space="preserve">            if </w:t>
-      </w:r>
-      <w:proofErr w:type="spellStart"/>
-      <w:r>
-        <w:rPr>
-          <w:rFonts w:ascii="Comic Sans MS" w:hAnsi="Comic Sans MS" w:cs="B Mitra"/>
-          <w:sz w:val="32"/>
-          <w:szCs w:val="32"/>
-          <w:lang w:bidi="fa-IR"/>
-        </w:rPr>
-        <w:t>rd</w:t>
-      </w:r>
-      <w:proofErr w:type="spellEnd"/>
-      <w:r>
-        <w:rPr>
-          <w:rFonts w:ascii="Comic Sans MS" w:hAnsi="Comic Sans MS" w:cs="B Mitra"/>
-          <w:sz w:val="32"/>
-          <w:szCs w:val="32"/>
-          <w:lang w:bidi="fa-IR"/>
-        </w:rPr>
-        <w:t xml:space="preserve"> = '1' and </w:t>
-      </w:r>
-      <w:proofErr w:type="spellStart"/>
-      <w:r>
-        <w:rPr>
-          <w:rFonts w:ascii="Comic Sans MS" w:hAnsi="Comic Sans MS" w:cs="B Mitra"/>
-          <w:sz w:val="32"/>
-          <w:szCs w:val="32"/>
-          <w:lang w:bidi="fa-IR"/>
-        </w:rPr>
-        <w:t>empty_signal</w:t>
-      </w:r>
-      <w:proofErr w:type="spellEnd"/>
-      <w:r>
-        <w:rPr>
-          <w:rFonts w:ascii="Comic Sans MS" w:hAnsi="Comic Sans MS" w:cs="B Mitra"/>
-          <w:sz w:val="32"/>
-          <w:szCs w:val="32"/>
-          <w:lang w:bidi="fa-IR"/>
-        </w:rPr>
-        <w:t xml:space="preserve"> = '0' then</w:t>
+        <w:t xml:space="preserve">            if rd = '1' and empty_signal = '0' then</w:t>
       </w:r>
     </w:p>
     <w:p>
@@ -8587,47 +6463,7 @@
           <w:szCs w:val="32"/>
           <w:lang w:bidi="fa-IR"/>
         </w:rPr>
-        <w:t xml:space="preserve">                </w:t>
-      </w:r>
-      <w:proofErr w:type="spellStart"/>
-      <w:r>
-        <w:rPr>
-          <w:rFonts w:ascii="Comic Sans MS" w:hAnsi="Comic Sans MS" w:cs="B Mitra"/>
-          <w:sz w:val="32"/>
-          <w:szCs w:val="32"/>
-          <w:lang w:bidi="fa-IR"/>
-        </w:rPr>
-        <w:t>r_data</w:t>
-      </w:r>
-      <w:proofErr w:type="spellEnd"/>
-      <w:r>
-        <w:rPr>
-          <w:rFonts w:ascii="Comic Sans MS" w:hAnsi="Comic Sans MS" w:cs="B Mitra"/>
-          <w:sz w:val="32"/>
-          <w:szCs w:val="32"/>
-          <w:lang w:bidi="fa-IR"/>
-        </w:rPr>
-        <w:t xml:space="preserve"> &lt;= mem(</w:t>
-      </w:r>
-      <w:proofErr w:type="spellStart"/>
-      <w:r>
-        <w:rPr>
-          <w:rFonts w:ascii="Comic Sans MS" w:hAnsi="Comic Sans MS" w:cs="B Mitra"/>
-          <w:sz w:val="32"/>
-          <w:szCs w:val="32"/>
-          <w:lang w:bidi="fa-IR"/>
-        </w:rPr>
-        <w:t>r_ptr</w:t>
-      </w:r>
-      <w:proofErr w:type="spellEnd"/>
-      <w:r>
-        <w:rPr>
-          <w:rFonts w:ascii="Comic Sans MS" w:hAnsi="Comic Sans MS" w:cs="B Mitra"/>
-          <w:sz w:val="32"/>
-          <w:szCs w:val="32"/>
-          <w:lang w:bidi="fa-IR"/>
-        </w:rPr>
-        <w:t>);</w:t>
+        <w:t xml:space="preserve">                r_data &lt;= mem(r_ptr);</w:t>
       </w:r>
     </w:p>
     <w:p>
@@ -8654,47 +6490,7 @@
           <w:szCs w:val="32"/>
           <w:lang w:bidi="fa-IR"/>
         </w:rPr>
-        <w:t xml:space="preserve">                </w:t>
-      </w:r>
-      <w:proofErr w:type="spellStart"/>
-      <w:r>
-        <w:rPr>
-          <w:rFonts w:ascii="Comic Sans MS" w:hAnsi="Comic Sans MS" w:cs="B Mitra"/>
-          <w:sz w:val="32"/>
-          <w:szCs w:val="32"/>
-          <w:lang w:bidi="fa-IR"/>
-        </w:rPr>
-        <w:t>r_ptr</w:t>
-      </w:r>
-      <w:proofErr w:type="spellEnd"/>
-      <w:r>
-        <w:rPr>
-          <w:rFonts w:ascii="Comic Sans MS" w:hAnsi="Comic Sans MS" w:cs="B Mitra"/>
-          <w:sz w:val="32"/>
-          <w:szCs w:val="32"/>
-          <w:lang w:bidi="fa-IR"/>
-        </w:rPr>
-        <w:t xml:space="preserve"> &lt;= (</w:t>
-      </w:r>
-      <w:proofErr w:type="spellStart"/>
-      <w:r>
-        <w:rPr>
-          <w:rFonts w:ascii="Comic Sans MS" w:hAnsi="Comic Sans MS" w:cs="B Mitra"/>
-          <w:sz w:val="32"/>
-          <w:szCs w:val="32"/>
-          <w:lang w:bidi="fa-IR"/>
-        </w:rPr>
-        <w:t>r_ptr</w:t>
-      </w:r>
-      <w:proofErr w:type="spellEnd"/>
-      <w:r>
-        <w:rPr>
-          <w:rFonts w:ascii="Comic Sans MS" w:hAnsi="Comic Sans MS" w:cs="B Mitra"/>
-          <w:sz w:val="32"/>
-          <w:szCs w:val="32"/>
-          <w:lang w:bidi="fa-IR"/>
-        </w:rPr>
-        <w:t xml:space="preserve"> + 1) mod 8;</w:t>
+        <w:t xml:space="preserve">                r_ptr &lt;= (r_ptr + 1) mod 8;</w:t>
       </w:r>
     </w:p>
     <w:p>
@@ -8820,27 +6616,7 @@
           <w:szCs w:val="32"/>
           <w:lang w:bidi="fa-IR"/>
         </w:rPr>
-        <w:t xml:space="preserve">                </w:t>
-      </w:r>
-      <w:proofErr w:type="spellStart"/>
-      <w:r>
-        <w:rPr>
-          <w:rFonts w:ascii="Comic Sans MS" w:hAnsi="Comic Sans MS" w:cs="B Mitra"/>
-          <w:sz w:val="32"/>
-          <w:szCs w:val="32"/>
-          <w:lang w:bidi="fa-IR"/>
-        </w:rPr>
-        <w:t>full_signal</w:t>
-      </w:r>
-      <w:proofErr w:type="spellEnd"/>
-      <w:r>
-        <w:rPr>
-          <w:rFonts w:ascii="Comic Sans MS" w:hAnsi="Comic Sans MS" w:cs="B Mitra"/>
-          <w:sz w:val="32"/>
-          <w:szCs w:val="32"/>
-          <w:lang w:bidi="fa-IR"/>
-        </w:rPr>
-        <w:t xml:space="preserve"> &lt;= '1';</w:t>
+        <w:t xml:space="preserve">                full_signal &lt;= '1';</w:t>
       </w:r>
     </w:p>
     <w:p>
@@ -8894,28 +6670,7 @@
           <w:szCs w:val="32"/>
           <w:lang w:bidi="fa-IR"/>
         </w:rPr>
-        <w:lastRenderedPageBreak/>
-        <w:t xml:space="preserve">                </w:t>
-      </w:r>
-      <w:proofErr w:type="spellStart"/>
-      <w:r>
-        <w:rPr>
-          <w:rFonts w:ascii="Comic Sans MS" w:hAnsi="Comic Sans MS" w:cs="B Mitra"/>
-          <w:sz w:val="32"/>
-          <w:szCs w:val="32"/>
-          <w:lang w:bidi="fa-IR"/>
-        </w:rPr>
-        <w:t>full_signal</w:t>
-      </w:r>
-      <w:proofErr w:type="spellEnd"/>
-      <w:r>
-        <w:rPr>
-          <w:rFonts w:ascii="Comic Sans MS" w:hAnsi="Comic Sans MS" w:cs="B Mitra"/>
-          <w:sz w:val="32"/>
-          <w:szCs w:val="32"/>
-          <w:lang w:bidi="fa-IR"/>
-        </w:rPr>
-        <w:t xml:space="preserve"> &lt;= '0';</w:t>
+        <w:t xml:space="preserve">                full_signal &lt;= '0';</w:t>
       </w:r>
     </w:p>
     <w:p>
@@ -9014,27 +6769,7 @@
           <w:szCs w:val="32"/>
           <w:lang w:bidi="fa-IR"/>
         </w:rPr>
-        <w:t xml:space="preserve">                </w:t>
-      </w:r>
-      <w:proofErr w:type="spellStart"/>
-      <w:r>
-        <w:rPr>
-          <w:rFonts w:ascii="Comic Sans MS" w:hAnsi="Comic Sans MS" w:cs="B Mitra"/>
-          <w:sz w:val="32"/>
-          <w:szCs w:val="32"/>
-          <w:lang w:bidi="fa-IR"/>
-        </w:rPr>
-        <w:t>empty_signal</w:t>
-      </w:r>
-      <w:proofErr w:type="spellEnd"/>
-      <w:r>
-        <w:rPr>
-          <w:rFonts w:ascii="Comic Sans MS" w:hAnsi="Comic Sans MS" w:cs="B Mitra"/>
-          <w:sz w:val="32"/>
-          <w:szCs w:val="32"/>
-          <w:lang w:bidi="fa-IR"/>
-        </w:rPr>
-        <w:t xml:space="preserve"> &lt;= '1';</w:t>
+        <w:t xml:space="preserve">                empty_signal &lt;= '1';</w:t>
       </w:r>
     </w:p>
     <w:p>
@@ -9088,27 +6823,7 @@
           <w:szCs w:val="32"/>
           <w:lang w:bidi="fa-IR"/>
         </w:rPr>
-        <w:t xml:space="preserve">                </w:t>
-      </w:r>
-      <w:proofErr w:type="spellStart"/>
-      <w:r>
-        <w:rPr>
-          <w:rFonts w:ascii="Comic Sans MS" w:hAnsi="Comic Sans MS" w:cs="B Mitra"/>
-          <w:sz w:val="32"/>
-          <w:szCs w:val="32"/>
-          <w:lang w:bidi="fa-IR"/>
-        </w:rPr>
-        <w:t>empty_signal</w:t>
-      </w:r>
-      <w:proofErr w:type="spellEnd"/>
-      <w:r>
-        <w:rPr>
-          <w:rFonts w:ascii="Comic Sans MS" w:hAnsi="Comic Sans MS" w:cs="B Mitra"/>
-          <w:sz w:val="32"/>
-          <w:szCs w:val="32"/>
-          <w:lang w:bidi="fa-IR"/>
-        </w:rPr>
-        <w:t xml:space="preserve"> &lt;= '0';</w:t>
+        <w:t xml:space="preserve">                empty_signal &lt;= '0';</w:t>
       </w:r>
     </w:p>
     <w:p>
@@ -9365,7 +7080,6 @@
           <w:szCs w:val="40"/>
           <w:lang w:bidi="fa-IR"/>
         </w:rPr>
-        <w:lastRenderedPageBreak/>
         <w:t>Compilation Report:</w:t>
       </w:r>
     </w:p>
@@ -9398,7 +7112,7 @@
                     <pic:cNvPicPr/>
                   </pic:nvPicPr>
                   <pic:blipFill>
-                    <a:blip r:embed="rId9"/>
+                    <a:blip r:embed="rId14"/>
                     <a:stretch>
                       <a:fillRect/>
                     </a:stretch>
@@ -9456,6 +7170,7 @@
           <w:szCs w:val="40"/>
           <w:lang w:bidi="fa-IR"/>
         </w:rPr>
+        <w:lastRenderedPageBreak/>
         <w:t>RTL View:</w:t>
       </w:r>
     </w:p>
@@ -9485,397 +7200,6 @@
                 <pic:pic xmlns:pic="http://schemas.openxmlformats.org/drawingml/2006/picture">
                   <pic:nvPicPr>
                     <pic:cNvPr id="1026992313" name=""/>
-                    <pic:cNvPicPr/>
-                  </pic:nvPicPr>
-                  <pic:blipFill>
-                    <a:blip r:embed="rId10"/>
-                    <a:stretch>
-                      <a:fillRect/>
-                    </a:stretch>
-                  </pic:blipFill>
-                  <pic:spPr>
-                    <a:xfrm>
-                      <a:off x="0" y="0"/>
-                      <a:ext cx="6675120" cy="3769360"/>
-                    </a:xfrm>
-                    <a:prstGeom prst="rect">
-                      <a:avLst/>
-                    </a:prstGeom>
-                  </pic:spPr>
-                </pic:pic>
-              </a:graphicData>
-            </a:graphic>
-          </wp:inline>
-        </w:drawing>
-      </w:r>
-    </w:p>
-    <w:p>
-      <w:pPr>
-        <w:rPr>
-          <w:rFonts w:ascii="Comic Sans MS" w:hAnsi="Comic Sans MS" w:cs="B Mitra"/>
-          <w:sz w:val="32"/>
-          <w:szCs w:val="32"/>
-          <w:lang w:bidi="fa-IR"/>
-        </w:rPr>
-      </w:pPr>
-    </w:p>
-    <w:p>
-      <w:pPr>
-        <w:rPr>
-          <w:rFonts w:ascii="Comic Sans MS" w:hAnsi="Comic Sans MS" w:cs="B Mitra"/>
-          <w:sz w:val="32"/>
-          <w:szCs w:val="32"/>
-          <w:lang w:bidi="fa-IR"/>
-        </w:rPr>
-      </w:pPr>
-      <w:r>
-        <w:rPr>
-          <w:noProof/>
-        </w:rPr>
-        <w:drawing>
-          <wp:inline distT="0" distB="0" distL="0" distR="0" wp14:anchorId="35AE973D" wp14:editId="56A9F195">
-            <wp:extent cx="6675120" cy="3582670"/>
-            <wp:effectExtent l="0" t="0" r="0" b="0"/>
-            <wp:docPr id="306014183" name="Picture 1"/>
-            <wp:cNvGraphicFramePr>
-              <a:graphicFrameLocks xmlns:a="http://schemas.openxmlformats.org/drawingml/2006/main" noChangeAspect="1"/>
-            </wp:cNvGraphicFramePr>
-            <a:graphic xmlns:a="http://schemas.openxmlformats.org/drawingml/2006/main">
-              <a:graphicData uri="http://schemas.openxmlformats.org/drawingml/2006/picture">
-                <pic:pic xmlns:pic="http://schemas.openxmlformats.org/drawingml/2006/picture">
-                  <pic:nvPicPr>
-                    <pic:cNvPr id="306014183" name=""/>
-                    <pic:cNvPicPr/>
-                  </pic:nvPicPr>
-                  <pic:blipFill>
-                    <a:blip r:embed="rId11"/>
-                    <a:stretch>
-                      <a:fillRect/>
-                    </a:stretch>
-                  </pic:blipFill>
-                  <pic:spPr>
-                    <a:xfrm>
-                      <a:off x="0" y="0"/>
-                      <a:ext cx="6675120" cy="3582670"/>
-                    </a:xfrm>
-                    <a:prstGeom prst="rect">
-                      <a:avLst/>
-                    </a:prstGeom>
-                  </pic:spPr>
-                </pic:pic>
-              </a:graphicData>
-            </a:graphic>
-          </wp:inline>
-        </w:drawing>
-      </w:r>
-    </w:p>
-    <w:p>
-      <w:pPr>
-        <w:rPr>
-          <w:rFonts w:ascii="Comic Sans MS" w:hAnsi="Comic Sans MS" w:cs="B Mitra"/>
-          <w:sz w:val="32"/>
-          <w:szCs w:val="32"/>
-          <w:lang w:bidi="fa-IR"/>
-        </w:rPr>
-      </w:pPr>
-    </w:p>
-    <w:p>
-      <w:pPr>
-        <w:rPr>
-          <w:rFonts w:ascii="Comic Sans MS" w:hAnsi="Comic Sans MS" w:cs="B Mitra"/>
-          <w:b/>
-          <w:bCs/>
-          <w:color w:val="FF0000"/>
-          <w:sz w:val="40"/>
-          <w:szCs w:val="40"/>
-          <w:lang w:bidi="fa-IR"/>
-        </w:rPr>
-      </w:pPr>
-      <w:r>
-        <w:rPr>
-          <w:rFonts w:ascii="Comic Sans MS" w:hAnsi="Comic Sans MS" w:cs="B Mitra"/>
-          <w:b/>
-          <w:bCs/>
-          <w:color w:val="FF0000"/>
-          <w:sz w:val="40"/>
-          <w:szCs w:val="40"/>
-          <w:lang w:bidi="fa-IR"/>
-        </w:rPr>
-        <w:t>Post-Mapping View:</w:t>
-      </w:r>
-    </w:p>
-    <w:p>
-      <w:pPr>
-        <w:rPr>
-          <w:rFonts w:ascii="Comic Sans MS" w:hAnsi="Comic Sans MS" w:cs="B Mitra"/>
-          <w:sz w:val="32"/>
-          <w:szCs w:val="32"/>
-          <w:lang w:bidi="fa-IR"/>
-        </w:rPr>
-      </w:pPr>
-      <w:r>
-        <w:rPr>
-          <w:rFonts w:ascii="Comic Sans MS" w:hAnsi="Comic Sans MS" w:cs="B Mitra"/>
-          <w:sz w:val="32"/>
-          <w:szCs w:val="32"/>
-          <w:lang w:bidi="fa-IR"/>
-        </w:rPr>
-        <w:t>1:</w:t>
-      </w:r>
-    </w:p>
-    <w:p>
-      <w:pPr>
-        <w:rPr>
-          <w:rFonts w:ascii="Comic Sans MS" w:hAnsi="Comic Sans MS" w:cs="B Mitra"/>
-          <w:sz w:val="32"/>
-          <w:szCs w:val="32"/>
-          <w:lang w:bidi="fa-IR"/>
-        </w:rPr>
-      </w:pPr>
-      <w:r>
-        <w:rPr>
-          <w:noProof/>
-        </w:rPr>
-        <w:drawing>
-          <wp:inline distT="0" distB="0" distL="0" distR="0" wp14:anchorId="2C00A054" wp14:editId="65EC105B">
-            <wp:extent cx="6675120" cy="3769360"/>
-            <wp:effectExtent l="0" t="0" r="0" b="2540"/>
-            <wp:docPr id="147464622" name="Picture 1"/>
-            <wp:cNvGraphicFramePr>
-              <a:graphicFrameLocks xmlns:a="http://schemas.openxmlformats.org/drawingml/2006/main" noChangeAspect="1"/>
-            </wp:cNvGraphicFramePr>
-            <a:graphic xmlns:a="http://schemas.openxmlformats.org/drawingml/2006/main">
-              <a:graphicData uri="http://schemas.openxmlformats.org/drawingml/2006/picture">
-                <pic:pic xmlns:pic="http://schemas.openxmlformats.org/drawingml/2006/picture">
-                  <pic:nvPicPr>
-                    <pic:cNvPr id="147464622" name=""/>
-                    <pic:cNvPicPr/>
-                  </pic:nvPicPr>
-                  <pic:blipFill>
-                    <a:blip r:embed="rId12"/>
-                    <a:stretch>
-                      <a:fillRect/>
-                    </a:stretch>
-                  </pic:blipFill>
-                  <pic:spPr>
-                    <a:xfrm>
-                      <a:off x="0" y="0"/>
-                      <a:ext cx="6675120" cy="3769360"/>
-                    </a:xfrm>
-                    <a:prstGeom prst="rect">
-                      <a:avLst/>
-                    </a:prstGeom>
-                  </pic:spPr>
-                </pic:pic>
-              </a:graphicData>
-            </a:graphic>
-          </wp:inline>
-        </w:drawing>
-      </w:r>
-    </w:p>
-    <w:p>
-      <w:pPr>
-        <w:rPr>
-          <w:rFonts w:ascii="Comic Sans MS" w:hAnsi="Comic Sans MS" w:cs="B Mitra"/>
-          <w:sz w:val="32"/>
-          <w:szCs w:val="32"/>
-          <w:lang w:bidi="fa-IR"/>
-        </w:rPr>
-      </w:pPr>
-    </w:p>
-    <w:p>
-      <w:pPr>
-        <w:rPr>
-          <w:rFonts w:ascii="Comic Sans MS" w:hAnsi="Comic Sans MS" w:cs="B Mitra"/>
-          <w:sz w:val="32"/>
-          <w:szCs w:val="32"/>
-          <w:lang w:bidi="fa-IR"/>
-        </w:rPr>
-      </w:pPr>
-      <w:r>
-        <w:rPr>
-          <w:rFonts w:ascii="Comic Sans MS" w:hAnsi="Comic Sans MS" w:cs="B Mitra"/>
-          <w:sz w:val="32"/>
-          <w:szCs w:val="32"/>
-          <w:lang w:bidi="fa-IR"/>
-        </w:rPr>
-        <w:t>2:</w:t>
-      </w:r>
-    </w:p>
-    <w:p>
-      <w:pPr>
-        <w:rPr>
-          <w:rFonts w:ascii="Comic Sans MS" w:hAnsi="Comic Sans MS" w:cs="B Mitra"/>
-          <w:sz w:val="32"/>
-          <w:szCs w:val="32"/>
-          <w:lang w:bidi="fa-IR"/>
-        </w:rPr>
-      </w:pPr>
-      <w:r>
-        <w:rPr>
-          <w:noProof/>
-        </w:rPr>
-        <w:drawing>
-          <wp:inline distT="0" distB="0" distL="0" distR="0" wp14:anchorId="7C7E18B8" wp14:editId="2243AC85">
-            <wp:extent cx="6675120" cy="3769360"/>
-            <wp:effectExtent l="0" t="0" r="0" b="2540"/>
-            <wp:docPr id="1250109846" name="Picture 1"/>
-            <wp:cNvGraphicFramePr>
-              <a:graphicFrameLocks xmlns:a="http://schemas.openxmlformats.org/drawingml/2006/main" noChangeAspect="1"/>
-            </wp:cNvGraphicFramePr>
-            <a:graphic xmlns:a="http://schemas.openxmlformats.org/drawingml/2006/main">
-              <a:graphicData uri="http://schemas.openxmlformats.org/drawingml/2006/picture">
-                <pic:pic xmlns:pic="http://schemas.openxmlformats.org/drawingml/2006/picture">
-                  <pic:nvPicPr>
-                    <pic:cNvPr id="1250109846" name=""/>
-                    <pic:cNvPicPr/>
-                  </pic:nvPicPr>
-                  <pic:blipFill>
-                    <a:blip r:embed="rId13"/>
-                    <a:stretch>
-                      <a:fillRect/>
-                    </a:stretch>
-                  </pic:blipFill>
-                  <pic:spPr>
-                    <a:xfrm>
-                      <a:off x="0" y="0"/>
-                      <a:ext cx="6675120" cy="3769360"/>
-                    </a:xfrm>
-                    <a:prstGeom prst="rect">
-                      <a:avLst/>
-                    </a:prstGeom>
-                  </pic:spPr>
-                </pic:pic>
-              </a:graphicData>
-            </a:graphic>
-          </wp:inline>
-        </w:drawing>
-      </w:r>
-    </w:p>
-    <w:p>
-      <w:pPr>
-        <w:rPr>
-          <w:rFonts w:ascii="Comic Sans MS" w:hAnsi="Comic Sans MS" w:cs="B Mitra"/>
-          <w:sz w:val="32"/>
-          <w:szCs w:val="32"/>
-          <w:lang w:bidi="fa-IR"/>
-        </w:rPr>
-      </w:pPr>
-      <w:r>
-        <w:rPr>
-          <w:rFonts w:ascii="Comic Sans MS" w:hAnsi="Comic Sans MS" w:cs="B Mitra"/>
-          <w:sz w:val="32"/>
-          <w:szCs w:val="32"/>
-          <w:lang w:bidi="fa-IR"/>
-        </w:rPr>
-        <w:t>3:</w:t>
-      </w:r>
-    </w:p>
-    <w:p>
-      <w:pPr>
-        <w:rPr>
-          <w:rFonts w:ascii="Comic Sans MS" w:hAnsi="Comic Sans MS" w:cs="B Mitra"/>
-          <w:sz w:val="32"/>
-          <w:szCs w:val="32"/>
-          <w:lang w:bidi="fa-IR"/>
-        </w:rPr>
-      </w:pPr>
-      <w:r>
-        <w:rPr>
-          <w:noProof/>
-        </w:rPr>
-        <w:drawing>
-          <wp:inline distT="0" distB="0" distL="0" distR="0" wp14:anchorId="0B582867" wp14:editId="4E271047">
-            <wp:extent cx="6675120" cy="3777615"/>
-            <wp:effectExtent l="0" t="0" r="0" b="0"/>
-            <wp:docPr id="1208133583" name="Picture 1"/>
-            <wp:cNvGraphicFramePr>
-              <a:graphicFrameLocks xmlns:a="http://schemas.openxmlformats.org/drawingml/2006/main" noChangeAspect="1"/>
-            </wp:cNvGraphicFramePr>
-            <a:graphic xmlns:a="http://schemas.openxmlformats.org/drawingml/2006/main">
-              <a:graphicData uri="http://schemas.openxmlformats.org/drawingml/2006/picture">
-                <pic:pic xmlns:pic="http://schemas.openxmlformats.org/drawingml/2006/picture">
-                  <pic:nvPicPr>
-                    <pic:cNvPr id="1208133583" name=""/>
-                    <pic:cNvPicPr/>
-                  </pic:nvPicPr>
-                  <pic:blipFill>
-                    <a:blip r:embed="rId14"/>
-                    <a:stretch>
-                      <a:fillRect/>
-                    </a:stretch>
-                  </pic:blipFill>
-                  <pic:spPr>
-                    <a:xfrm>
-                      <a:off x="0" y="0"/>
-                      <a:ext cx="6675120" cy="3777615"/>
-                    </a:xfrm>
-                    <a:prstGeom prst="rect">
-                      <a:avLst/>
-                    </a:prstGeom>
-                  </pic:spPr>
-                </pic:pic>
-              </a:graphicData>
-            </a:graphic>
-          </wp:inline>
-        </w:drawing>
-      </w:r>
-    </w:p>
-    <w:p>
-      <w:pPr>
-        <w:rPr>
-          <w:rFonts w:ascii="Comic Sans MS" w:hAnsi="Comic Sans MS" w:cs="B Mitra"/>
-          <w:sz w:val="32"/>
-          <w:szCs w:val="32"/>
-          <w:lang w:bidi="fa-IR"/>
-        </w:rPr>
-      </w:pPr>
-    </w:p>
-    <w:p>
-      <w:pPr>
-        <w:rPr>
-          <w:rFonts w:ascii="Comic Sans MS" w:hAnsi="Comic Sans MS" w:cs="B Mitra"/>
-          <w:sz w:val="32"/>
-          <w:szCs w:val="32"/>
-          <w:lang w:bidi="fa-IR"/>
-        </w:rPr>
-      </w:pPr>
-      <w:r>
-        <w:rPr>
-          <w:rFonts w:ascii="Comic Sans MS" w:hAnsi="Comic Sans MS" w:cs="B Mitra"/>
-          <w:sz w:val="32"/>
-          <w:szCs w:val="32"/>
-          <w:lang w:bidi="fa-IR"/>
-        </w:rPr>
-        <w:t>4:</w:t>
-      </w:r>
-    </w:p>
-    <w:p>
-      <w:pPr>
-        <w:rPr>
-          <w:rFonts w:ascii="Comic Sans MS" w:hAnsi="Comic Sans MS" w:cs="B Mitra"/>
-          <w:sz w:val="32"/>
-          <w:szCs w:val="32"/>
-          <w:lang w:bidi="fa-IR"/>
-        </w:rPr>
-      </w:pPr>
-      <w:r>
-        <w:rPr>
-          <w:noProof/>
-        </w:rPr>
-        <w:drawing>
-          <wp:inline distT="0" distB="0" distL="0" distR="0" wp14:anchorId="4AE382A3" wp14:editId="3DEFEB7D">
-            <wp:extent cx="6675120" cy="3769360"/>
-            <wp:effectExtent l="0" t="0" r="0" b="2540"/>
-            <wp:docPr id="379167221" name="Picture 1"/>
-            <wp:cNvGraphicFramePr>
-              <a:graphicFrameLocks xmlns:a="http://schemas.openxmlformats.org/drawingml/2006/main" noChangeAspect="1"/>
-            </wp:cNvGraphicFramePr>
-            <a:graphic xmlns:a="http://schemas.openxmlformats.org/drawingml/2006/main">
-              <a:graphicData uri="http://schemas.openxmlformats.org/drawingml/2006/picture">
-                <pic:pic xmlns:pic="http://schemas.openxmlformats.org/drawingml/2006/picture">
-                  <pic:nvPicPr>
-                    <pic:cNvPr id="379167221" name=""/>
                     <pic:cNvPicPr/>
                   </pic:nvPicPr>
                   <pic:blipFill>
@@ -9909,15 +7233,6 @@
           <w:lang w:bidi="fa-IR"/>
         </w:rPr>
       </w:pPr>
-      <w:r>
-        <w:rPr>
-          <w:rFonts w:ascii="Comic Sans MS" w:hAnsi="Comic Sans MS" w:cs="B Mitra"/>
-          <w:sz w:val="32"/>
-          <w:szCs w:val="32"/>
-          <w:lang w:bidi="fa-IR"/>
-        </w:rPr>
-        <w:t>5:</w:t>
-      </w:r>
     </w:p>
     <w:p>
       <w:pPr>
@@ -9933,10 +7248,10 @@
           <w:noProof/>
         </w:rPr>
         <w:drawing>
-          <wp:inline distT="0" distB="0" distL="0" distR="0" wp14:anchorId="06E7432B" wp14:editId="1DD63CF1">
-            <wp:extent cx="6675120" cy="3769360"/>
-            <wp:effectExtent l="0" t="0" r="0" b="2540"/>
-            <wp:docPr id="1585459819" name="Picture 1"/>
+          <wp:inline distT="0" distB="0" distL="0" distR="0" wp14:anchorId="35AE973D" wp14:editId="56A9F195">
+            <wp:extent cx="6675120" cy="3582670"/>
+            <wp:effectExtent l="0" t="0" r="0" b="0"/>
+            <wp:docPr id="306014183" name="Picture 1"/>
             <wp:cNvGraphicFramePr>
               <a:graphicFrameLocks xmlns:a="http://schemas.openxmlformats.org/drawingml/2006/main" noChangeAspect="1"/>
             </wp:cNvGraphicFramePr>
@@ -9944,7 +7259,7 @@
               <a:graphicData uri="http://schemas.openxmlformats.org/drawingml/2006/picture">
                 <pic:pic xmlns:pic="http://schemas.openxmlformats.org/drawingml/2006/picture">
                   <pic:nvPicPr>
-                    <pic:cNvPr id="1585459819" name=""/>
+                    <pic:cNvPr id="306014183" name=""/>
                     <pic:cNvPicPr/>
                   </pic:nvPicPr>
                   <pic:blipFill>
@@ -9956,7 +7271,7 @@
                   <pic:spPr>
                     <a:xfrm>
                       <a:off x="0" y="0"/>
-                      <a:ext cx="6675120" cy="3769360"/>
+                      <a:ext cx="6675120" cy="3582670"/>
                     </a:xfrm>
                     <a:prstGeom prst="rect">
                       <a:avLst/>
@@ -9983,19 +7298,45 @@
       <w:pPr>
         <w:rPr>
           <w:rFonts w:ascii="Comic Sans MS" w:hAnsi="Comic Sans MS" w:cs="B Mitra"/>
-          <w:sz w:val="32"/>
-          <w:szCs w:val="32"/>
-          <w:lang w:bidi="fa-IR"/>
-        </w:rPr>
-      </w:pPr>
-      <w:r>
-        <w:rPr>
-          <w:rFonts w:ascii="Comic Sans MS" w:hAnsi="Comic Sans MS" w:cs="B Mitra"/>
-          <w:sz w:val="32"/>
-          <w:szCs w:val="32"/>
-          <w:lang w:bidi="fa-IR"/>
-        </w:rPr>
-        <w:t>6:</w:t>
+          <w:b/>
+          <w:bCs/>
+          <w:color w:val="FF0000"/>
+          <w:sz w:val="40"/>
+          <w:szCs w:val="40"/>
+          <w:lang w:bidi="fa-IR"/>
+        </w:rPr>
+      </w:pPr>
+      <w:r>
+        <w:rPr>
+          <w:rFonts w:ascii="Comic Sans MS" w:hAnsi="Comic Sans MS" w:cs="B Mitra"/>
+          <w:b/>
+          <w:bCs/>
+          <w:color w:val="FF0000"/>
+          <w:sz w:val="40"/>
+          <w:szCs w:val="40"/>
+          <w:lang w:bidi="fa-IR"/>
+        </w:rPr>
+        <w:lastRenderedPageBreak/>
+        <w:t>Post-Mapping View:</w:t>
+      </w:r>
+    </w:p>
+    <w:p>
+      <w:pPr>
+        <w:rPr>
+          <w:rFonts w:ascii="Comic Sans MS" w:hAnsi="Comic Sans MS" w:cs="B Mitra"/>
+          <w:sz w:val="32"/>
+          <w:szCs w:val="32"/>
+          <w:lang w:bidi="fa-IR"/>
+        </w:rPr>
+      </w:pPr>
+      <w:r>
+        <w:rPr>
+          <w:rFonts w:ascii="Comic Sans MS" w:hAnsi="Comic Sans MS" w:cs="B Mitra"/>
+          <w:sz w:val="32"/>
+          <w:szCs w:val="32"/>
+          <w:lang w:bidi="fa-IR"/>
+        </w:rPr>
+        <w:t>1:</w:t>
       </w:r>
     </w:p>
     <w:p>
@@ -10012,10 +7353,10 @@
           <w:noProof/>
         </w:rPr>
         <w:drawing>
-          <wp:inline distT="0" distB="0" distL="0" distR="0" wp14:anchorId="7E375683" wp14:editId="23E792BB">
+          <wp:inline distT="0" distB="0" distL="0" distR="0" wp14:anchorId="2C00A054" wp14:editId="65EC105B">
             <wp:extent cx="6675120" cy="3769360"/>
             <wp:effectExtent l="0" t="0" r="0" b="2540"/>
-            <wp:docPr id="821472301" name="Picture 1"/>
+            <wp:docPr id="147464622" name="Picture 1"/>
             <wp:cNvGraphicFramePr>
               <a:graphicFrameLocks xmlns:a="http://schemas.openxmlformats.org/drawingml/2006/main" noChangeAspect="1"/>
             </wp:cNvGraphicFramePr>
@@ -10023,7 +7364,7 @@
               <a:graphicData uri="http://schemas.openxmlformats.org/drawingml/2006/picture">
                 <pic:pic xmlns:pic="http://schemas.openxmlformats.org/drawingml/2006/picture">
                   <pic:nvPicPr>
-                    <pic:cNvPr id="821472301" name=""/>
+                    <pic:cNvPr id="147464622" name=""/>
                     <pic:cNvPicPr/>
                   </pic:nvPicPr>
                   <pic:blipFill>
@@ -10057,14 +7398,24 @@
           <w:lang w:bidi="fa-IR"/>
         </w:rPr>
       </w:pPr>
-      <w:r>
-        <w:rPr>
-          <w:rFonts w:ascii="Comic Sans MS" w:hAnsi="Comic Sans MS" w:cs="B Mitra"/>
-          <w:sz w:val="32"/>
-          <w:szCs w:val="32"/>
-          <w:lang w:bidi="fa-IR"/>
-        </w:rPr>
-        <w:t>7:</w:t>
+    </w:p>
+    <w:p>
+      <w:pPr>
+        <w:rPr>
+          <w:rFonts w:ascii="Comic Sans MS" w:hAnsi="Comic Sans MS" w:cs="B Mitra"/>
+          <w:sz w:val="32"/>
+          <w:szCs w:val="32"/>
+          <w:lang w:bidi="fa-IR"/>
+        </w:rPr>
+      </w:pPr>
+      <w:r>
+        <w:rPr>
+          <w:rFonts w:ascii="Comic Sans MS" w:hAnsi="Comic Sans MS" w:cs="B Mitra"/>
+          <w:sz w:val="32"/>
+          <w:szCs w:val="32"/>
+          <w:lang w:bidi="fa-IR"/>
+        </w:rPr>
+        <w:t>2:</w:t>
       </w:r>
     </w:p>
     <w:p>
@@ -10080,11 +7431,12 @@
         <w:rPr>
           <w:noProof/>
         </w:rPr>
+        <w:lastRenderedPageBreak/>
         <w:drawing>
-          <wp:inline distT="0" distB="0" distL="0" distR="0" wp14:anchorId="4513F9E9" wp14:editId="22B92C15">
+          <wp:inline distT="0" distB="0" distL="0" distR="0" wp14:anchorId="7C7E18B8" wp14:editId="2243AC85">
             <wp:extent cx="6675120" cy="3769360"/>
             <wp:effectExtent l="0" t="0" r="0" b="2540"/>
-            <wp:docPr id="1275932750" name="Picture 1"/>
+            <wp:docPr id="1250109846" name="Picture 1"/>
             <wp:cNvGraphicFramePr>
               <a:graphicFrameLocks xmlns:a="http://schemas.openxmlformats.org/drawingml/2006/main" noChangeAspect="1"/>
             </wp:cNvGraphicFramePr>
@@ -10092,7 +7444,7 @@
               <a:graphicData uri="http://schemas.openxmlformats.org/drawingml/2006/picture">
                 <pic:pic xmlns:pic="http://schemas.openxmlformats.org/drawingml/2006/picture">
                   <pic:nvPicPr>
-                    <pic:cNvPr id="1275932750" name=""/>
+                    <pic:cNvPr id="1250109846" name=""/>
                     <pic:cNvPicPr/>
                   </pic:nvPicPr>
                   <pic:blipFill>
@@ -10126,24 +7478,14 @@
           <w:lang w:bidi="fa-IR"/>
         </w:rPr>
       </w:pPr>
-    </w:p>
-    <w:p>
-      <w:pPr>
-        <w:rPr>
-          <w:rFonts w:ascii="Comic Sans MS" w:hAnsi="Comic Sans MS" w:cs="B Mitra"/>
-          <w:sz w:val="32"/>
-          <w:szCs w:val="32"/>
-          <w:lang w:bidi="fa-IR"/>
-        </w:rPr>
-      </w:pPr>
-      <w:r>
-        <w:rPr>
-          <w:rFonts w:ascii="Comic Sans MS" w:hAnsi="Comic Sans MS" w:cs="B Mitra"/>
-          <w:sz w:val="32"/>
-          <w:szCs w:val="32"/>
-          <w:lang w:bidi="fa-IR"/>
-        </w:rPr>
-        <w:t>8:</w:t>
+      <w:r>
+        <w:rPr>
+          <w:rFonts w:ascii="Comic Sans MS" w:hAnsi="Comic Sans MS" w:cs="B Mitra"/>
+          <w:sz w:val="32"/>
+          <w:szCs w:val="32"/>
+          <w:lang w:bidi="fa-IR"/>
+        </w:rPr>
+        <w:t>3:</w:t>
       </w:r>
     </w:p>
     <w:p>
@@ -10160,10 +7502,10 @@
           <w:noProof/>
         </w:rPr>
         <w:drawing>
-          <wp:inline distT="0" distB="0" distL="0" distR="0" wp14:anchorId="3DE36DC1" wp14:editId="72E6A21C">
-            <wp:extent cx="6675120" cy="3769360"/>
-            <wp:effectExtent l="0" t="0" r="0" b="2540"/>
-            <wp:docPr id="822082001" name="Picture 1"/>
+          <wp:inline distT="0" distB="0" distL="0" distR="0" wp14:anchorId="0B582867" wp14:editId="4E271047">
+            <wp:extent cx="6675120" cy="3777615"/>
+            <wp:effectExtent l="0" t="0" r="0" b="0"/>
+            <wp:docPr id="1208133583" name="Picture 1"/>
             <wp:cNvGraphicFramePr>
               <a:graphicFrameLocks xmlns:a="http://schemas.openxmlformats.org/drawingml/2006/main" noChangeAspect="1"/>
             </wp:cNvGraphicFramePr>
@@ -10171,7 +7513,7 @@
               <a:graphicData uri="http://schemas.openxmlformats.org/drawingml/2006/picture">
                 <pic:pic xmlns:pic="http://schemas.openxmlformats.org/drawingml/2006/picture">
                   <pic:nvPicPr>
-                    <pic:cNvPr id="822082001" name=""/>
+                    <pic:cNvPr id="1208133583" name=""/>
                     <pic:cNvPicPr/>
                   </pic:nvPicPr>
                   <pic:blipFill>
@@ -10183,7 +7525,7 @@
                   <pic:spPr>
                     <a:xfrm>
                       <a:off x="0" y="0"/>
-                      <a:ext cx="6675120" cy="3769360"/>
+                      <a:ext cx="6675120" cy="3777615"/>
                     </a:xfrm>
                     <a:prstGeom prst="rect">
                       <a:avLst/>
@@ -10205,14 +7547,24 @@
           <w:lang w:bidi="fa-IR"/>
         </w:rPr>
       </w:pPr>
-      <w:r>
-        <w:rPr>
-          <w:rFonts w:ascii="Comic Sans MS" w:hAnsi="Comic Sans MS" w:cs="B Mitra"/>
-          <w:sz w:val="32"/>
-          <w:szCs w:val="32"/>
-          <w:lang w:bidi="fa-IR"/>
-        </w:rPr>
-        <w:t>9:</w:t>
+    </w:p>
+    <w:p>
+      <w:pPr>
+        <w:rPr>
+          <w:rFonts w:ascii="Comic Sans MS" w:hAnsi="Comic Sans MS" w:cs="B Mitra"/>
+          <w:sz w:val="32"/>
+          <w:szCs w:val="32"/>
+          <w:lang w:bidi="fa-IR"/>
+        </w:rPr>
+      </w:pPr>
+      <w:r>
+        <w:rPr>
+          <w:rFonts w:ascii="Comic Sans MS" w:hAnsi="Comic Sans MS" w:cs="B Mitra"/>
+          <w:sz w:val="32"/>
+          <w:szCs w:val="32"/>
+          <w:lang w:bidi="fa-IR"/>
+        </w:rPr>
+        <w:t>4:</w:t>
       </w:r>
     </w:p>
     <w:p>
@@ -10228,11 +7580,12 @@
         <w:rPr>
           <w:noProof/>
         </w:rPr>
+        <w:lastRenderedPageBreak/>
         <w:drawing>
-          <wp:inline distT="0" distB="0" distL="0" distR="0" wp14:anchorId="7AB1B0D7" wp14:editId="303A6080">
+          <wp:inline distT="0" distB="0" distL="0" distR="0" wp14:anchorId="4AE382A3" wp14:editId="3DEFEB7D">
             <wp:extent cx="6675120" cy="3769360"/>
             <wp:effectExtent l="0" t="0" r="0" b="2540"/>
-            <wp:docPr id="975659682" name="Picture 1"/>
+            <wp:docPr id="379167221" name="Picture 1"/>
             <wp:cNvGraphicFramePr>
               <a:graphicFrameLocks xmlns:a="http://schemas.openxmlformats.org/drawingml/2006/main" noChangeAspect="1"/>
             </wp:cNvGraphicFramePr>
@@ -10240,7 +7593,7 @@
               <a:graphicData uri="http://schemas.openxmlformats.org/drawingml/2006/picture">
                 <pic:pic xmlns:pic="http://schemas.openxmlformats.org/drawingml/2006/picture">
                   <pic:nvPicPr>
-                    <pic:cNvPr id="975659682" name=""/>
+                    <pic:cNvPr id="379167221" name=""/>
                     <pic:cNvPicPr/>
                   </pic:nvPicPr>
                   <pic:blipFill>
@@ -10274,24 +7627,14 @@
           <w:lang w:bidi="fa-IR"/>
         </w:rPr>
       </w:pPr>
-    </w:p>
-    <w:p>
-      <w:pPr>
-        <w:rPr>
-          <w:rFonts w:ascii="Comic Sans MS" w:hAnsi="Comic Sans MS" w:cs="B Mitra"/>
-          <w:sz w:val="32"/>
-          <w:szCs w:val="32"/>
-          <w:lang w:bidi="fa-IR"/>
-        </w:rPr>
-      </w:pPr>
-      <w:r>
-        <w:rPr>
-          <w:rFonts w:ascii="Comic Sans MS" w:hAnsi="Comic Sans MS" w:cs="B Mitra"/>
-          <w:sz w:val="32"/>
-          <w:szCs w:val="32"/>
-          <w:lang w:bidi="fa-IR"/>
-        </w:rPr>
-        <w:t>10:</w:t>
+      <w:r>
+        <w:rPr>
+          <w:rFonts w:ascii="Comic Sans MS" w:hAnsi="Comic Sans MS" w:cs="B Mitra"/>
+          <w:sz w:val="32"/>
+          <w:szCs w:val="32"/>
+          <w:lang w:bidi="fa-IR"/>
+        </w:rPr>
+        <w:t>5:</w:t>
       </w:r>
     </w:p>
     <w:p>
@@ -10308,10 +7651,10 @@
           <w:noProof/>
         </w:rPr>
         <w:drawing>
-          <wp:inline distT="0" distB="0" distL="0" distR="0" wp14:anchorId="763577E4" wp14:editId="27881766">
+          <wp:inline distT="0" distB="0" distL="0" distR="0" wp14:anchorId="06E7432B" wp14:editId="1DD63CF1">
             <wp:extent cx="6675120" cy="3769360"/>
             <wp:effectExtent l="0" t="0" r="0" b="2540"/>
-            <wp:docPr id="1205083498" name="Picture 1"/>
+            <wp:docPr id="1585459819" name="Picture 1"/>
             <wp:cNvGraphicFramePr>
               <a:graphicFrameLocks xmlns:a="http://schemas.openxmlformats.org/drawingml/2006/main" noChangeAspect="1"/>
             </wp:cNvGraphicFramePr>
@@ -10319,7 +7662,7 @@
               <a:graphicData uri="http://schemas.openxmlformats.org/drawingml/2006/picture">
                 <pic:pic xmlns:pic="http://schemas.openxmlformats.org/drawingml/2006/picture">
                   <pic:nvPicPr>
-                    <pic:cNvPr id="1205083498" name=""/>
+                    <pic:cNvPr id="1585459819" name=""/>
                     <pic:cNvPicPr/>
                   </pic:nvPicPr>
                   <pic:blipFill>
@@ -10353,14 +7696,24 @@
           <w:lang w:bidi="fa-IR"/>
         </w:rPr>
       </w:pPr>
-      <w:r>
-        <w:rPr>
-          <w:rFonts w:ascii="Comic Sans MS" w:hAnsi="Comic Sans MS" w:cs="B Mitra"/>
-          <w:sz w:val="32"/>
-          <w:szCs w:val="32"/>
-          <w:lang w:bidi="fa-IR"/>
-        </w:rPr>
-        <w:t>11:</w:t>
+    </w:p>
+    <w:p>
+      <w:pPr>
+        <w:rPr>
+          <w:rFonts w:ascii="Comic Sans MS" w:hAnsi="Comic Sans MS" w:cs="B Mitra"/>
+          <w:sz w:val="32"/>
+          <w:szCs w:val="32"/>
+          <w:lang w:bidi="fa-IR"/>
+        </w:rPr>
+      </w:pPr>
+      <w:r>
+        <w:rPr>
+          <w:rFonts w:ascii="Comic Sans MS" w:hAnsi="Comic Sans MS" w:cs="B Mitra"/>
+          <w:sz w:val="32"/>
+          <w:szCs w:val="32"/>
+          <w:lang w:bidi="fa-IR"/>
+        </w:rPr>
+        <w:t>6:</w:t>
       </w:r>
     </w:p>
     <w:p>
@@ -10376,11 +7729,12 @@
         <w:rPr>
           <w:noProof/>
         </w:rPr>
+        <w:lastRenderedPageBreak/>
         <w:drawing>
-          <wp:inline distT="0" distB="0" distL="0" distR="0" wp14:anchorId="5AB43553" wp14:editId="03187544">
+          <wp:inline distT="0" distB="0" distL="0" distR="0" wp14:anchorId="7E375683" wp14:editId="23E792BB">
             <wp:extent cx="6675120" cy="3769360"/>
             <wp:effectExtent l="0" t="0" r="0" b="2540"/>
-            <wp:docPr id="1749291295" name="Picture 1"/>
+            <wp:docPr id="821472301" name="Picture 1"/>
             <wp:cNvGraphicFramePr>
               <a:graphicFrameLocks xmlns:a="http://schemas.openxmlformats.org/drawingml/2006/main" noChangeAspect="1"/>
             </wp:cNvGraphicFramePr>
@@ -10388,7 +7742,7 @@
               <a:graphicData uri="http://schemas.openxmlformats.org/drawingml/2006/picture">
                 <pic:pic xmlns:pic="http://schemas.openxmlformats.org/drawingml/2006/picture">
                   <pic:nvPicPr>
-                    <pic:cNvPr id="1749291295" name=""/>
+                    <pic:cNvPr id="821472301" name=""/>
                     <pic:cNvPicPr/>
                   </pic:nvPicPr>
                   <pic:blipFill>
@@ -10422,24 +7776,14 @@
           <w:lang w:bidi="fa-IR"/>
         </w:rPr>
       </w:pPr>
-    </w:p>
-    <w:p>
-      <w:pPr>
-        <w:rPr>
-          <w:rFonts w:ascii="Comic Sans MS" w:hAnsi="Comic Sans MS" w:cs="B Mitra"/>
-          <w:sz w:val="32"/>
-          <w:szCs w:val="32"/>
-          <w:lang w:bidi="fa-IR"/>
-        </w:rPr>
-      </w:pPr>
-      <w:r>
-        <w:rPr>
-          <w:rFonts w:ascii="Comic Sans MS" w:hAnsi="Comic Sans MS" w:cs="B Mitra"/>
-          <w:sz w:val="32"/>
-          <w:szCs w:val="32"/>
-          <w:lang w:bidi="fa-IR"/>
-        </w:rPr>
-        <w:t>12:</w:t>
+      <w:r>
+        <w:rPr>
+          <w:rFonts w:ascii="Comic Sans MS" w:hAnsi="Comic Sans MS" w:cs="B Mitra"/>
+          <w:sz w:val="32"/>
+          <w:szCs w:val="32"/>
+          <w:lang w:bidi="fa-IR"/>
+        </w:rPr>
+        <w:t>7:</w:t>
       </w:r>
     </w:p>
     <w:p>
@@ -10456,10 +7800,10 @@
           <w:noProof/>
         </w:rPr>
         <w:drawing>
-          <wp:inline distT="0" distB="0" distL="0" distR="0" wp14:anchorId="4D7513F0" wp14:editId="52DE948D">
+          <wp:inline distT="0" distB="0" distL="0" distR="0" wp14:anchorId="4513F9E9" wp14:editId="22B92C15">
             <wp:extent cx="6675120" cy="3769360"/>
             <wp:effectExtent l="0" t="0" r="0" b="2540"/>
-            <wp:docPr id="580327166" name="Picture 1"/>
+            <wp:docPr id="1275932750" name="Picture 1"/>
             <wp:cNvGraphicFramePr>
               <a:graphicFrameLocks xmlns:a="http://schemas.openxmlformats.org/drawingml/2006/main" noChangeAspect="1"/>
             </wp:cNvGraphicFramePr>
@@ -10467,7 +7811,7 @@
               <a:graphicData uri="http://schemas.openxmlformats.org/drawingml/2006/picture">
                 <pic:pic xmlns:pic="http://schemas.openxmlformats.org/drawingml/2006/picture">
                   <pic:nvPicPr>
-                    <pic:cNvPr id="580327166" name=""/>
+                    <pic:cNvPr id="1275932750" name=""/>
                     <pic:cNvPicPr/>
                   </pic:nvPicPr>
                   <pic:blipFill>
@@ -10494,6 +7838,384 @@
     </w:p>
     <w:p>
       <w:pPr>
+        <w:rPr>
+          <w:rFonts w:ascii="Comic Sans MS" w:hAnsi="Comic Sans MS" w:cs="B Mitra"/>
+          <w:sz w:val="32"/>
+          <w:szCs w:val="32"/>
+          <w:lang w:bidi="fa-IR"/>
+        </w:rPr>
+      </w:pPr>
+    </w:p>
+    <w:p>
+      <w:pPr>
+        <w:rPr>
+          <w:rFonts w:ascii="Comic Sans MS" w:hAnsi="Comic Sans MS" w:cs="B Mitra"/>
+          <w:sz w:val="32"/>
+          <w:szCs w:val="32"/>
+          <w:lang w:bidi="fa-IR"/>
+        </w:rPr>
+      </w:pPr>
+      <w:r>
+        <w:rPr>
+          <w:rFonts w:ascii="Comic Sans MS" w:hAnsi="Comic Sans MS" w:cs="B Mitra"/>
+          <w:sz w:val="32"/>
+          <w:szCs w:val="32"/>
+          <w:lang w:bidi="fa-IR"/>
+        </w:rPr>
+        <w:t>8:</w:t>
+      </w:r>
+    </w:p>
+    <w:p>
+      <w:pPr>
+        <w:rPr>
+          <w:rFonts w:ascii="Comic Sans MS" w:hAnsi="Comic Sans MS" w:cs="B Mitra"/>
+          <w:sz w:val="32"/>
+          <w:szCs w:val="32"/>
+          <w:lang w:bidi="fa-IR"/>
+        </w:rPr>
+      </w:pPr>
+      <w:r>
+        <w:rPr>
+          <w:noProof/>
+        </w:rPr>
+        <w:lastRenderedPageBreak/>
+        <w:drawing>
+          <wp:inline distT="0" distB="0" distL="0" distR="0" wp14:anchorId="3DE36DC1" wp14:editId="72E6A21C">
+            <wp:extent cx="6675120" cy="3769360"/>
+            <wp:effectExtent l="0" t="0" r="0" b="2540"/>
+            <wp:docPr id="822082001" name="Picture 1"/>
+            <wp:cNvGraphicFramePr>
+              <a:graphicFrameLocks xmlns:a="http://schemas.openxmlformats.org/drawingml/2006/main" noChangeAspect="1"/>
+            </wp:cNvGraphicFramePr>
+            <a:graphic xmlns:a="http://schemas.openxmlformats.org/drawingml/2006/main">
+              <a:graphicData uri="http://schemas.openxmlformats.org/drawingml/2006/picture">
+                <pic:pic xmlns:pic="http://schemas.openxmlformats.org/drawingml/2006/picture">
+                  <pic:nvPicPr>
+                    <pic:cNvPr id="822082001" name=""/>
+                    <pic:cNvPicPr/>
+                  </pic:nvPicPr>
+                  <pic:blipFill>
+                    <a:blip r:embed="rId24"/>
+                    <a:stretch>
+                      <a:fillRect/>
+                    </a:stretch>
+                  </pic:blipFill>
+                  <pic:spPr>
+                    <a:xfrm>
+                      <a:off x="0" y="0"/>
+                      <a:ext cx="6675120" cy="3769360"/>
+                    </a:xfrm>
+                    <a:prstGeom prst="rect">
+                      <a:avLst/>
+                    </a:prstGeom>
+                  </pic:spPr>
+                </pic:pic>
+              </a:graphicData>
+            </a:graphic>
+          </wp:inline>
+        </w:drawing>
+      </w:r>
+    </w:p>
+    <w:p>
+      <w:pPr>
+        <w:rPr>
+          <w:rFonts w:ascii="Comic Sans MS" w:hAnsi="Comic Sans MS" w:cs="B Mitra"/>
+          <w:sz w:val="32"/>
+          <w:szCs w:val="32"/>
+          <w:lang w:bidi="fa-IR"/>
+        </w:rPr>
+      </w:pPr>
+      <w:r>
+        <w:rPr>
+          <w:rFonts w:ascii="Comic Sans MS" w:hAnsi="Comic Sans MS" w:cs="B Mitra"/>
+          <w:sz w:val="32"/>
+          <w:szCs w:val="32"/>
+          <w:lang w:bidi="fa-IR"/>
+        </w:rPr>
+        <w:t>9:</w:t>
+      </w:r>
+    </w:p>
+    <w:p>
+      <w:pPr>
+        <w:rPr>
+          <w:rFonts w:ascii="Comic Sans MS" w:hAnsi="Comic Sans MS" w:cs="B Mitra"/>
+          <w:sz w:val="32"/>
+          <w:szCs w:val="32"/>
+          <w:lang w:bidi="fa-IR"/>
+        </w:rPr>
+      </w:pPr>
+      <w:r>
+        <w:rPr>
+          <w:noProof/>
+        </w:rPr>
+        <w:drawing>
+          <wp:inline distT="0" distB="0" distL="0" distR="0" wp14:anchorId="7AB1B0D7" wp14:editId="303A6080">
+            <wp:extent cx="6675120" cy="3769360"/>
+            <wp:effectExtent l="0" t="0" r="0" b="2540"/>
+            <wp:docPr id="975659682" name="Picture 1"/>
+            <wp:cNvGraphicFramePr>
+              <a:graphicFrameLocks xmlns:a="http://schemas.openxmlformats.org/drawingml/2006/main" noChangeAspect="1"/>
+            </wp:cNvGraphicFramePr>
+            <a:graphic xmlns:a="http://schemas.openxmlformats.org/drawingml/2006/main">
+              <a:graphicData uri="http://schemas.openxmlformats.org/drawingml/2006/picture">
+                <pic:pic xmlns:pic="http://schemas.openxmlformats.org/drawingml/2006/picture">
+                  <pic:nvPicPr>
+                    <pic:cNvPr id="975659682" name=""/>
+                    <pic:cNvPicPr/>
+                  </pic:nvPicPr>
+                  <pic:blipFill>
+                    <a:blip r:embed="rId25"/>
+                    <a:stretch>
+                      <a:fillRect/>
+                    </a:stretch>
+                  </pic:blipFill>
+                  <pic:spPr>
+                    <a:xfrm>
+                      <a:off x="0" y="0"/>
+                      <a:ext cx="6675120" cy="3769360"/>
+                    </a:xfrm>
+                    <a:prstGeom prst="rect">
+                      <a:avLst/>
+                    </a:prstGeom>
+                  </pic:spPr>
+                </pic:pic>
+              </a:graphicData>
+            </a:graphic>
+          </wp:inline>
+        </w:drawing>
+      </w:r>
+    </w:p>
+    <w:p>
+      <w:pPr>
+        <w:rPr>
+          <w:rFonts w:ascii="Comic Sans MS" w:hAnsi="Comic Sans MS" w:cs="B Mitra"/>
+          <w:sz w:val="32"/>
+          <w:szCs w:val="32"/>
+          <w:lang w:bidi="fa-IR"/>
+        </w:rPr>
+      </w:pPr>
+    </w:p>
+    <w:p>
+      <w:pPr>
+        <w:rPr>
+          <w:rFonts w:ascii="Comic Sans MS" w:hAnsi="Comic Sans MS" w:cs="B Mitra"/>
+          <w:sz w:val="32"/>
+          <w:szCs w:val="32"/>
+          <w:lang w:bidi="fa-IR"/>
+        </w:rPr>
+      </w:pPr>
+      <w:r>
+        <w:rPr>
+          <w:rFonts w:ascii="Comic Sans MS" w:hAnsi="Comic Sans MS" w:cs="B Mitra"/>
+          <w:sz w:val="32"/>
+          <w:szCs w:val="32"/>
+          <w:lang w:bidi="fa-IR"/>
+        </w:rPr>
+        <w:t>10:</w:t>
+      </w:r>
+    </w:p>
+    <w:p>
+      <w:pPr>
+        <w:rPr>
+          <w:rFonts w:ascii="Comic Sans MS" w:hAnsi="Comic Sans MS" w:cs="B Mitra"/>
+          <w:sz w:val="32"/>
+          <w:szCs w:val="32"/>
+          <w:lang w:bidi="fa-IR"/>
+        </w:rPr>
+      </w:pPr>
+      <w:r>
+        <w:rPr>
+          <w:noProof/>
+        </w:rPr>
+        <w:lastRenderedPageBreak/>
+        <w:drawing>
+          <wp:inline distT="0" distB="0" distL="0" distR="0" wp14:anchorId="763577E4" wp14:editId="27881766">
+            <wp:extent cx="6675120" cy="3769360"/>
+            <wp:effectExtent l="0" t="0" r="0" b="2540"/>
+            <wp:docPr id="1205083498" name="Picture 1"/>
+            <wp:cNvGraphicFramePr>
+              <a:graphicFrameLocks xmlns:a="http://schemas.openxmlformats.org/drawingml/2006/main" noChangeAspect="1"/>
+            </wp:cNvGraphicFramePr>
+            <a:graphic xmlns:a="http://schemas.openxmlformats.org/drawingml/2006/main">
+              <a:graphicData uri="http://schemas.openxmlformats.org/drawingml/2006/picture">
+                <pic:pic xmlns:pic="http://schemas.openxmlformats.org/drawingml/2006/picture">
+                  <pic:nvPicPr>
+                    <pic:cNvPr id="1205083498" name=""/>
+                    <pic:cNvPicPr/>
+                  </pic:nvPicPr>
+                  <pic:blipFill>
+                    <a:blip r:embed="rId26"/>
+                    <a:stretch>
+                      <a:fillRect/>
+                    </a:stretch>
+                  </pic:blipFill>
+                  <pic:spPr>
+                    <a:xfrm>
+                      <a:off x="0" y="0"/>
+                      <a:ext cx="6675120" cy="3769360"/>
+                    </a:xfrm>
+                    <a:prstGeom prst="rect">
+                      <a:avLst/>
+                    </a:prstGeom>
+                  </pic:spPr>
+                </pic:pic>
+              </a:graphicData>
+            </a:graphic>
+          </wp:inline>
+        </w:drawing>
+      </w:r>
+    </w:p>
+    <w:p>
+      <w:pPr>
+        <w:rPr>
+          <w:rFonts w:ascii="Comic Sans MS" w:hAnsi="Comic Sans MS" w:cs="B Mitra"/>
+          <w:sz w:val="32"/>
+          <w:szCs w:val="32"/>
+          <w:lang w:bidi="fa-IR"/>
+        </w:rPr>
+      </w:pPr>
+      <w:r>
+        <w:rPr>
+          <w:rFonts w:ascii="Comic Sans MS" w:hAnsi="Comic Sans MS" w:cs="B Mitra"/>
+          <w:sz w:val="32"/>
+          <w:szCs w:val="32"/>
+          <w:lang w:bidi="fa-IR"/>
+        </w:rPr>
+        <w:t>11:</w:t>
+      </w:r>
+    </w:p>
+    <w:p>
+      <w:pPr>
+        <w:rPr>
+          <w:rFonts w:ascii="Comic Sans MS" w:hAnsi="Comic Sans MS" w:cs="B Mitra"/>
+          <w:sz w:val="32"/>
+          <w:szCs w:val="32"/>
+          <w:lang w:bidi="fa-IR"/>
+        </w:rPr>
+      </w:pPr>
+      <w:r>
+        <w:rPr>
+          <w:noProof/>
+        </w:rPr>
+        <w:drawing>
+          <wp:inline distT="0" distB="0" distL="0" distR="0" wp14:anchorId="5AB43553" wp14:editId="03187544">
+            <wp:extent cx="6675120" cy="3769360"/>
+            <wp:effectExtent l="0" t="0" r="0" b="2540"/>
+            <wp:docPr id="1749291295" name="Picture 1"/>
+            <wp:cNvGraphicFramePr>
+              <a:graphicFrameLocks xmlns:a="http://schemas.openxmlformats.org/drawingml/2006/main" noChangeAspect="1"/>
+            </wp:cNvGraphicFramePr>
+            <a:graphic xmlns:a="http://schemas.openxmlformats.org/drawingml/2006/main">
+              <a:graphicData uri="http://schemas.openxmlformats.org/drawingml/2006/picture">
+                <pic:pic xmlns:pic="http://schemas.openxmlformats.org/drawingml/2006/picture">
+                  <pic:nvPicPr>
+                    <pic:cNvPr id="1749291295" name=""/>
+                    <pic:cNvPicPr/>
+                  </pic:nvPicPr>
+                  <pic:blipFill>
+                    <a:blip r:embed="rId27"/>
+                    <a:stretch>
+                      <a:fillRect/>
+                    </a:stretch>
+                  </pic:blipFill>
+                  <pic:spPr>
+                    <a:xfrm>
+                      <a:off x="0" y="0"/>
+                      <a:ext cx="6675120" cy="3769360"/>
+                    </a:xfrm>
+                    <a:prstGeom prst="rect">
+                      <a:avLst/>
+                    </a:prstGeom>
+                  </pic:spPr>
+                </pic:pic>
+              </a:graphicData>
+            </a:graphic>
+          </wp:inline>
+        </w:drawing>
+      </w:r>
+    </w:p>
+    <w:p>
+      <w:pPr>
+        <w:rPr>
+          <w:rFonts w:ascii="Comic Sans MS" w:hAnsi="Comic Sans MS" w:cs="B Mitra"/>
+          <w:sz w:val="32"/>
+          <w:szCs w:val="32"/>
+          <w:lang w:bidi="fa-IR"/>
+        </w:rPr>
+      </w:pPr>
+    </w:p>
+    <w:p>
+      <w:pPr>
+        <w:rPr>
+          <w:rFonts w:ascii="Comic Sans MS" w:hAnsi="Comic Sans MS" w:cs="B Mitra"/>
+          <w:sz w:val="32"/>
+          <w:szCs w:val="32"/>
+          <w:lang w:bidi="fa-IR"/>
+        </w:rPr>
+      </w:pPr>
+      <w:r>
+        <w:rPr>
+          <w:rFonts w:ascii="Comic Sans MS" w:hAnsi="Comic Sans MS" w:cs="B Mitra"/>
+          <w:sz w:val="32"/>
+          <w:szCs w:val="32"/>
+          <w:lang w:bidi="fa-IR"/>
+        </w:rPr>
+        <w:t>12:</w:t>
+      </w:r>
+    </w:p>
+    <w:p>
+      <w:pPr>
+        <w:rPr>
+          <w:rFonts w:ascii="Comic Sans MS" w:hAnsi="Comic Sans MS" w:cs="B Mitra"/>
+          <w:sz w:val="32"/>
+          <w:szCs w:val="32"/>
+          <w:lang w:bidi="fa-IR"/>
+        </w:rPr>
+      </w:pPr>
+      <w:r>
+        <w:rPr>
+          <w:noProof/>
+        </w:rPr>
+        <w:lastRenderedPageBreak/>
+        <w:drawing>
+          <wp:inline distT="0" distB="0" distL="0" distR="0" wp14:anchorId="4D7513F0" wp14:editId="52DE948D">
+            <wp:extent cx="6675120" cy="3769360"/>
+            <wp:effectExtent l="0" t="0" r="0" b="2540"/>
+            <wp:docPr id="580327166" name="Picture 1"/>
+            <wp:cNvGraphicFramePr>
+              <a:graphicFrameLocks xmlns:a="http://schemas.openxmlformats.org/drawingml/2006/main" noChangeAspect="1"/>
+            </wp:cNvGraphicFramePr>
+            <a:graphic xmlns:a="http://schemas.openxmlformats.org/drawingml/2006/main">
+              <a:graphicData uri="http://schemas.openxmlformats.org/drawingml/2006/picture">
+                <pic:pic xmlns:pic="http://schemas.openxmlformats.org/drawingml/2006/picture">
+                  <pic:nvPicPr>
+                    <pic:cNvPr id="580327166" name=""/>
+                    <pic:cNvPicPr/>
+                  </pic:nvPicPr>
+                  <pic:blipFill>
+                    <a:blip r:embed="rId28"/>
+                    <a:stretch>
+                      <a:fillRect/>
+                    </a:stretch>
+                  </pic:blipFill>
+                  <pic:spPr>
+                    <a:xfrm>
+                      <a:off x="0" y="0"/>
+                      <a:ext cx="6675120" cy="3769360"/>
+                    </a:xfrm>
+                    <a:prstGeom prst="rect">
+                      <a:avLst/>
+                    </a:prstGeom>
+                  </pic:spPr>
+                </pic:pic>
+              </a:graphicData>
+            </a:graphic>
+          </wp:inline>
+        </w:drawing>
+      </w:r>
+    </w:p>
+    <w:p>
+      <w:pPr>
         <w:pStyle w:val="ListParagraph"/>
         <w:numPr>
           <w:ilvl w:val="0"/>
@@ -10575,7 +8297,7 @@
                     <pic:cNvPicPr/>
                   </pic:nvPicPr>
                   <pic:blipFill>
-                    <a:blip r:embed="rId24"/>
+                    <a:blip r:embed="rId29"/>
                     <a:stretch>
                       <a:fillRect/>
                     </a:stretch>
@@ -10626,7 +8348,7 @@
                     <pic:cNvPicPr/>
                   </pic:nvPicPr>
                   <pic:blipFill>
-                    <a:blip r:embed="rId25"/>
+                    <a:blip r:embed="rId30"/>
                     <a:stretch>
                       <a:fillRect/>
                     </a:stretch>
@@ -10676,7 +8398,7 @@
                     <pic:cNvPicPr/>
                   </pic:nvPicPr>
                   <pic:blipFill>
-                    <a:blip r:embed="rId26"/>
+                    <a:blip r:embed="rId31"/>
                     <a:stretch>
                       <a:fillRect/>
                     </a:stretch>
@@ -10727,7 +8449,7 @@
                     <pic:cNvPicPr/>
                   </pic:nvPicPr>
                   <pic:blipFill>
-                    <a:blip r:embed="rId27"/>
+                    <a:blip r:embed="rId32"/>
                     <a:stretch>
                       <a:fillRect/>
                     </a:stretch>
@@ -10811,27 +8533,7 @@
           <w:szCs w:val="32"/>
           <w:lang w:bidi="fa-IR"/>
         </w:rPr>
-        <w:t xml:space="preserve">LIBRARY </w:t>
-      </w:r>
-      <w:proofErr w:type="spellStart"/>
-      <w:r>
-        <w:rPr>
-          <w:rFonts w:ascii="Comic Sans MS" w:hAnsi="Comic Sans MS" w:cs="B Mitra"/>
-          <w:sz w:val="32"/>
-          <w:szCs w:val="32"/>
-          <w:lang w:bidi="fa-IR"/>
-        </w:rPr>
-        <w:t>ieee</w:t>
-      </w:r>
-      <w:proofErr w:type="spellEnd"/>
-      <w:r>
-        <w:rPr>
-          <w:rFonts w:ascii="Comic Sans MS" w:hAnsi="Comic Sans MS" w:cs="B Mitra"/>
-          <w:sz w:val="32"/>
-          <w:szCs w:val="32"/>
-          <w:lang w:bidi="fa-IR"/>
-        </w:rPr>
-        <w:t>;</w:t>
+        <w:t>LIBRARY ieee;</w:t>
       </w:r>
     </w:p>
     <w:p>
@@ -10883,27 +8585,7 @@
           <w:szCs w:val="32"/>
           <w:lang w:bidi="fa-IR"/>
         </w:rPr>
-        <w:t xml:space="preserve">USE </w:t>
-      </w:r>
-      <w:proofErr w:type="spellStart"/>
-      <w:r>
-        <w:rPr>
-          <w:rFonts w:ascii="Comic Sans MS" w:hAnsi="Comic Sans MS" w:cs="B Mitra"/>
-          <w:sz w:val="32"/>
-          <w:szCs w:val="32"/>
-          <w:lang w:bidi="fa-IR"/>
-        </w:rPr>
-        <w:t>ieee.std_logic_arith.ALL</w:t>
-      </w:r>
-      <w:proofErr w:type="spellEnd"/>
-      <w:r>
-        <w:rPr>
-          <w:rFonts w:ascii="Comic Sans MS" w:hAnsi="Comic Sans MS" w:cs="B Mitra"/>
-          <w:sz w:val="32"/>
-          <w:szCs w:val="32"/>
-          <w:lang w:bidi="fa-IR"/>
-        </w:rPr>
-        <w:t>;</w:t>
+        <w:t>USE ieee.std_logic_arith.ALL;</w:t>
       </w:r>
     </w:p>
     <w:p>
@@ -10946,27 +8628,7 @@
           <w:szCs w:val="32"/>
           <w:lang w:bidi="fa-IR"/>
         </w:rPr>
-        <w:t xml:space="preserve">ENTITY </w:t>
-      </w:r>
-      <w:proofErr w:type="spellStart"/>
-      <w:r>
-        <w:rPr>
-          <w:rFonts w:ascii="Comic Sans MS" w:hAnsi="Comic Sans MS" w:cs="B Mitra"/>
-          <w:sz w:val="32"/>
-          <w:szCs w:val="32"/>
-          <w:lang w:bidi="fa-IR"/>
-        </w:rPr>
-        <w:t>tb_fifo_Buffer</w:t>
-      </w:r>
-      <w:proofErr w:type="spellEnd"/>
-      <w:r>
-        <w:rPr>
-          <w:rFonts w:ascii="Comic Sans MS" w:hAnsi="Comic Sans MS" w:cs="B Mitra"/>
-          <w:sz w:val="32"/>
-          <w:szCs w:val="32"/>
-          <w:lang w:bidi="fa-IR"/>
-        </w:rPr>
-        <w:t xml:space="preserve"> IS</w:t>
+        <w:t>ENTITY tb_fifo_Buffer IS</w:t>
       </w:r>
     </w:p>
     <w:p>
@@ -10992,27 +8654,7 @@
           <w:szCs w:val="32"/>
           <w:lang w:bidi="fa-IR"/>
         </w:rPr>
-        <w:t xml:space="preserve">END </w:t>
-      </w:r>
-      <w:proofErr w:type="spellStart"/>
-      <w:r>
-        <w:rPr>
-          <w:rFonts w:ascii="Comic Sans MS" w:hAnsi="Comic Sans MS" w:cs="B Mitra"/>
-          <w:sz w:val="32"/>
-          <w:szCs w:val="32"/>
-          <w:lang w:bidi="fa-IR"/>
-        </w:rPr>
-        <w:t>tb_fifo_Buffer</w:t>
-      </w:r>
-      <w:proofErr w:type="spellEnd"/>
-      <w:r>
-        <w:rPr>
-          <w:rFonts w:ascii="Comic Sans MS" w:hAnsi="Comic Sans MS" w:cs="B Mitra"/>
-          <w:sz w:val="32"/>
-          <w:szCs w:val="32"/>
-          <w:lang w:bidi="fa-IR"/>
-        </w:rPr>
-        <w:t>;</w:t>
+        <w:t>END tb_fifo_Buffer;</w:t>
       </w:r>
     </w:p>
     <w:p>
@@ -11055,27 +8697,7 @@
           <w:szCs w:val="32"/>
           <w:lang w:bidi="fa-IR"/>
         </w:rPr>
-        <w:t xml:space="preserve">ARCHITECTURE behavior OF </w:t>
-      </w:r>
-      <w:proofErr w:type="spellStart"/>
-      <w:r>
-        <w:rPr>
-          <w:rFonts w:ascii="Comic Sans MS" w:hAnsi="Comic Sans MS" w:cs="B Mitra"/>
-          <w:sz w:val="32"/>
-          <w:szCs w:val="32"/>
-          <w:lang w:bidi="fa-IR"/>
-        </w:rPr>
-        <w:t>tb_fifo_Buffer</w:t>
-      </w:r>
-      <w:proofErr w:type="spellEnd"/>
-      <w:r>
-        <w:rPr>
-          <w:rFonts w:ascii="Comic Sans MS" w:hAnsi="Comic Sans MS" w:cs="B Mitra"/>
-          <w:sz w:val="32"/>
-          <w:szCs w:val="32"/>
-          <w:lang w:bidi="fa-IR"/>
-        </w:rPr>
-        <w:t xml:space="preserve"> IS </w:t>
+        <w:t xml:space="preserve">ARCHITECTURE behavior OF tb_fifo_Buffer IS </w:t>
       </w:r>
     </w:p>
     <w:p>
@@ -11145,58 +8767,7 @@
           <w:lang w:bidi="fa-IR"/>
         </w:rPr>
         <w:lastRenderedPageBreak/>
-        <w:t xml:space="preserve">   signal </w:t>
-      </w:r>
-      <w:proofErr w:type="spellStart"/>
-      <w:proofErr w:type="gramStart"/>
-      <w:r>
-        <w:rPr>
-          <w:rFonts w:ascii="Comic Sans MS" w:hAnsi="Comic Sans MS" w:cs="B Mitra"/>
-          <w:sz w:val="32"/>
-          <w:szCs w:val="32"/>
-          <w:lang w:bidi="fa-IR"/>
-        </w:rPr>
-        <w:t>Clk,reset</w:t>
-      </w:r>
-      <w:proofErr w:type="gramEnd"/>
-      <w:r>
-        <w:rPr>
-          <w:rFonts w:ascii="Comic Sans MS" w:hAnsi="Comic Sans MS" w:cs="B Mitra"/>
-          <w:sz w:val="32"/>
-          <w:szCs w:val="32"/>
-          <w:lang w:bidi="fa-IR"/>
-        </w:rPr>
-        <w:t>,enr,enw,empty,full</w:t>
-      </w:r>
-      <w:proofErr w:type="spellEnd"/>
-      <w:r>
-        <w:rPr>
-          <w:rFonts w:ascii="Comic Sans MS" w:hAnsi="Comic Sans MS" w:cs="B Mitra"/>
-          <w:sz w:val="32"/>
-          <w:szCs w:val="32"/>
-          <w:lang w:bidi="fa-IR"/>
-        </w:rPr>
-        <w:t xml:space="preserve"> : </w:t>
-      </w:r>
-      <w:proofErr w:type="spellStart"/>
-      <w:r>
-        <w:rPr>
-          <w:rFonts w:ascii="Comic Sans MS" w:hAnsi="Comic Sans MS" w:cs="B Mitra"/>
-          <w:sz w:val="32"/>
-          <w:szCs w:val="32"/>
-          <w:lang w:bidi="fa-IR"/>
-        </w:rPr>
-        <w:t>std_logic</w:t>
-      </w:r>
-      <w:proofErr w:type="spellEnd"/>
-      <w:r>
-        <w:rPr>
-          <w:rFonts w:ascii="Comic Sans MS" w:hAnsi="Comic Sans MS" w:cs="B Mitra"/>
-          <w:sz w:val="32"/>
-          <w:szCs w:val="32"/>
-          <w:lang w:bidi="fa-IR"/>
-        </w:rPr>
-        <w:t xml:space="preserve"> := '0';</w:t>
+        <w:t xml:space="preserve">   signal Clk,reset,enr,enw,empty,full : std_logic := '0';</w:t>
       </w:r>
     </w:p>
     <w:p>
@@ -11222,87 +8793,7 @@
           <w:szCs w:val="32"/>
           <w:lang w:bidi="fa-IR"/>
         </w:rPr>
-        <w:t xml:space="preserve">   signal </w:t>
-      </w:r>
-      <w:proofErr w:type="spellStart"/>
-      <w:r>
-        <w:rPr>
-          <w:rFonts w:ascii="Comic Sans MS" w:hAnsi="Comic Sans MS" w:cs="B Mitra"/>
-          <w:sz w:val="32"/>
-          <w:szCs w:val="32"/>
-          <w:lang w:bidi="fa-IR"/>
-        </w:rPr>
-        <w:t>data_</w:t>
-      </w:r>
-      <w:proofErr w:type="gramStart"/>
-      <w:r>
-        <w:rPr>
-          <w:rFonts w:ascii="Comic Sans MS" w:hAnsi="Comic Sans MS" w:cs="B Mitra"/>
-          <w:sz w:val="32"/>
-          <w:szCs w:val="32"/>
-          <w:lang w:bidi="fa-IR"/>
-        </w:rPr>
-        <w:t>in,data</w:t>
-      </w:r>
-      <w:proofErr w:type="gramEnd"/>
-      <w:r>
-        <w:rPr>
-          <w:rFonts w:ascii="Comic Sans MS" w:hAnsi="Comic Sans MS" w:cs="B Mitra"/>
-          <w:sz w:val="32"/>
-          <w:szCs w:val="32"/>
-          <w:lang w:bidi="fa-IR"/>
-        </w:rPr>
-        <w:t>_out</w:t>
-      </w:r>
-      <w:proofErr w:type="spellEnd"/>
-      <w:r>
-        <w:rPr>
-          <w:rFonts w:ascii="Comic Sans MS" w:hAnsi="Comic Sans MS" w:cs="B Mitra"/>
-          <w:sz w:val="32"/>
-          <w:szCs w:val="32"/>
-          <w:lang w:bidi="fa-IR"/>
-        </w:rPr>
-        <w:t xml:space="preserve"> : </w:t>
-      </w:r>
-      <w:proofErr w:type="spellStart"/>
-      <w:r>
-        <w:rPr>
-          <w:rFonts w:ascii="Comic Sans MS" w:hAnsi="Comic Sans MS" w:cs="B Mitra"/>
-          <w:sz w:val="32"/>
-          <w:szCs w:val="32"/>
-          <w:lang w:bidi="fa-IR"/>
-        </w:rPr>
-        <w:t>std_logic_vector</w:t>
-      </w:r>
-      <w:proofErr w:type="spellEnd"/>
-      <w:r>
-        <w:rPr>
-          <w:rFonts w:ascii="Comic Sans MS" w:hAnsi="Comic Sans MS" w:cs="B Mitra"/>
-          <w:sz w:val="32"/>
-          <w:szCs w:val="32"/>
-          <w:lang w:bidi="fa-IR"/>
-        </w:rPr>
-        <w:t xml:space="preserve">(7 </w:t>
-      </w:r>
-      <w:proofErr w:type="spellStart"/>
-      <w:r>
-        <w:rPr>
-          <w:rFonts w:ascii="Comic Sans MS" w:hAnsi="Comic Sans MS" w:cs="B Mitra"/>
-          <w:sz w:val="32"/>
-          <w:szCs w:val="32"/>
-          <w:lang w:bidi="fa-IR"/>
-        </w:rPr>
-        <w:t>downto</w:t>
-      </w:r>
-      <w:proofErr w:type="spellEnd"/>
-      <w:r>
-        <w:rPr>
-          <w:rFonts w:ascii="Comic Sans MS" w:hAnsi="Comic Sans MS" w:cs="B Mitra"/>
-          <w:sz w:val="32"/>
-          <w:szCs w:val="32"/>
-          <w:lang w:bidi="fa-IR"/>
-        </w:rPr>
-        <w:t xml:space="preserve"> 0) := (others =&gt; '0');</w:t>
+        <w:t xml:space="preserve">   signal data_in,data_out : std_logic_vector(7 downto 0) := (others =&gt; '0');</w:t>
       </w:r>
     </w:p>
     <w:p>
@@ -11354,27 +8845,7 @@
           <w:szCs w:val="32"/>
           <w:lang w:bidi="fa-IR"/>
         </w:rPr>
-        <w:t xml:space="preserve">   signal </w:t>
-      </w:r>
-      <w:proofErr w:type="gramStart"/>
-      <w:r>
-        <w:rPr>
-          <w:rFonts w:ascii="Comic Sans MS" w:hAnsi="Comic Sans MS" w:cs="B Mitra"/>
-          <w:sz w:val="32"/>
-          <w:szCs w:val="32"/>
-          <w:lang w:bidi="fa-IR"/>
-        </w:rPr>
-        <w:t>i :</w:t>
-      </w:r>
-      <w:proofErr w:type="gramEnd"/>
-      <w:r>
-        <w:rPr>
-          <w:rFonts w:ascii="Comic Sans MS" w:hAnsi="Comic Sans MS" w:cs="B Mitra"/>
-          <w:sz w:val="32"/>
-          <w:szCs w:val="32"/>
-          <w:lang w:bidi="fa-IR"/>
-        </w:rPr>
-        <w:t xml:space="preserve"> integer := 0;</w:t>
+        <w:t xml:space="preserve">   signal i : integer := 0;</w:t>
       </w:r>
     </w:p>
     <w:p>
@@ -11426,47 +8897,7 @@
           <w:szCs w:val="32"/>
           <w:lang w:bidi="fa-IR"/>
         </w:rPr>
-        <w:t xml:space="preserve">   constant </w:t>
-      </w:r>
-      <w:proofErr w:type="spellStart"/>
-      <w:r>
-        <w:rPr>
-          <w:rFonts w:ascii="Comic Sans MS" w:hAnsi="Comic Sans MS" w:cs="B Mitra"/>
-          <w:sz w:val="32"/>
-          <w:szCs w:val="32"/>
-          <w:lang w:bidi="fa-IR"/>
-        </w:rPr>
-        <w:t>Clk_</w:t>
-      </w:r>
-      <w:proofErr w:type="gramStart"/>
-      <w:r>
-        <w:rPr>
-          <w:rFonts w:ascii="Comic Sans MS" w:hAnsi="Comic Sans MS" w:cs="B Mitra"/>
-          <w:sz w:val="32"/>
-          <w:szCs w:val="32"/>
-          <w:lang w:bidi="fa-IR"/>
-        </w:rPr>
-        <w:t>period</w:t>
-      </w:r>
-      <w:proofErr w:type="spellEnd"/>
-      <w:r>
-        <w:rPr>
-          <w:rFonts w:ascii="Comic Sans MS" w:hAnsi="Comic Sans MS" w:cs="B Mitra"/>
-          <w:sz w:val="32"/>
-          <w:szCs w:val="32"/>
-          <w:lang w:bidi="fa-IR"/>
-        </w:rPr>
-        <w:t xml:space="preserve"> :</w:t>
-      </w:r>
-      <w:proofErr w:type="gramEnd"/>
-      <w:r>
-        <w:rPr>
-          <w:rFonts w:ascii="Comic Sans MS" w:hAnsi="Comic Sans MS" w:cs="B Mitra"/>
-          <w:sz w:val="32"/>
-          <w:szCs w:val="32"/>
-          <w:lang w:bidi="fa-IR"/>
-        </w:rPr>
-        <w:t xml:space="preserve"> time := 10 ns;</w:t>
+        <w:t xml:space="preserve">   constant Clk_period : time := 10 ns;</w:t>
       </w:r>
     </w:p>
     <w:p>
@@ -11492,27 +8923,7 @@
           <w:szCs w:val="32"/>
           <w:lang w:bidi="fa-IR"/>
         </w:rPr>
-        <w:t xml:space="preserve">   constant </w:t>
-      </w:r>
-      <w:proofErr w:type="gramStart"/>
-      <w:r>
-        <w:rPr>
-          <w:rFonts w:ascii="Comic Sans MS" w:hAnsi="Comic Sans MS" w:cs="B Mitra"/>
-          <w:sz w:val="32"/>
-          <w:szCs w:val="32"/>
-          <w:lang w:bidi="fa-IR"/>
-        </w:rPr>
-        <w:t>DEPTH :</w:t>
-      </w:r>
-      <w:proofErr w:type="gramEnd"/>
-      <w:r>
-        <w:rPr>
-          <w:rFonts w:ascii="Comic Sans MS" w:hAnsi="Comic Sans MS" w:cs="B Mitra"/>
-          <w:sz w:val="32"/>
-          <w:szCs w:val="32"/>
-          <w:lang w:bidi="fa-IR"/>
-        </w:rPr>
-        <w:t xml:space="preserve"> integer := 16;  --specify depth of fifo here.</w:t>
+        <w:t xml:space="preserve">   constant DEPTH : integer := 16;  --specify depth of fifo here.</w:t>
       </w:r>
     </w:p>
     <w:p>
@@ -11624,58 +9035,7 @@
           <w:szCs w:val="32"/>
           <w:lang w:bidi="fa-IR"/>
         </w:rPr>
-        <w:t xml:space="preserve">   </w:t>
-      </w:r>
-      <w:proofErr w:type="spellStart"/>
-      <w:r>
-        <w:rPr>
-          <w:rFonts w:ascii="Comic Sans MS" w:hAnsi="Comic Sans MS" w:cs="B Mitra"/>
-          <w:sz w:val="32"/>
-          <w:szCs w:val="32"/>
-          <w:lang w:bidi="fa-IR"/>
-        </w:rPr>
-        <w:t>uut</w:t>
-      </w:r>
-      <w:proofErr w:type="spellEnd"/>
-      <w:r>
-        <w:rPr>
-          <w:rFonts w:ascii="Comic Sans MS" w:hAnsi="Comic Sans MS" w:cs="B Mitra"/>
-          <w:sz w:val="32"/>
-          <w:szCs w:val="32"/>
-          <w:lang w:bidi="fa-IR"/>
-        </w:rPr>
-        <w:t xml:space="preserve">: entity </w:t>
-      </w:r>
-      <w:proofErr w:type="spellStart"/>
-      <w:proofErr w:type="gramStart"/>
-      <w:r>
-        <w:rPr>
-          <w:rFonts w:ascii="Comic Sans MS" w:hAnsi="Comic Sans MS" w:cs="B Mitra"/>
-          <w:sz w:val="32"/>
-          <w:szCs w:val="32"/>
-          <w:lang w:bidi="fa-IR"/>
-        </w:rPr>
-        <w:t>work.fifo</w:t>
-      </w:r>
-      <w:proofErr w:type="gramEnd"/>
-      <w:r>
-        <w:rPr>
-          <w:rFonts w:ascii="Comic Sans MS" w:hAnsi="Comic Sans MS" w:cs="B Mitra"/>
-          <w:sz w:val="32"/>
-          <w:szCs w:val="32"/>
-          <w:lang w:bidi="fa-IR"/>
-        </w:rPr>
-        <w:t>_Buffer</w:t>
-      </w:r>
-      <w:proofErr w:type="spellEnd"/>
-      <w:r>
-        <w:rPr>
-          <w:rFonts w:ascii="Comic Sans MS" w:hAnsi="Comic Sans MS" w:cs="B Mitra"/>
-          <w:sz w:val="32"/>
-          <w:szCs w:val="32"/>
-          <w:lang w:bidi="fa-IR"/>
-        </w:rPr>
-        <w:t xml:space="preserve"> </w:t>
+        <w:t xml:space="preserve">   uut: entity work.fifo_Buffer </w:t>
       </w:r>
     </w:p>
     <w:p>
@@ -11701,27 +9061,7 @@
           <w:szCs w:val="32"/>
           <w:lang w:bidi="fa-IR"/>
         </w:rPr>
-        <w:t xml:space="preserve">            generic </w:t>
-      </w:r>
-      <w:proofErr w:type="gramStart"/>
-      <w:r>
-        <w:rPr>
-          <w:rFonts w:ascii="Comic Sans MS" w:hAnsi="Comic Sans MS" w:cs="B Mitra"/>
-          <w:sz w:val="32"/>
-          <w:szCs w:val="32"/>
-          <w:lang w:bidi="fa-IR"/>
-        </w:rPr>
-        <w:t>map(</w:t>
-      </w:r>
-      <w:proofErr w:type="gramEnd"/>
-      <w:r>
-        <w:rPr>
-          <w:rFonts w:ascii="Comic Sans MS" w:hAnsi="Comic Sans MS" w:cs="B Mitra"/>
-          <w:sz w:val="32"/>
-          <w:szCs w:val="32"/>
-          <w:lang w:bidi="fa-IR"/>
-        </w:rPr>
-        <w:t xml:space="preserve">DEPTH =&gt; DEPTH) </w:t>
+        <w:t xml:space="preserve">            generic map(DEPTH =&gt; DEPTH) </w:t>
       </w:r>
     </w:p>
     <w:p>
@@ -11799,27 +9139,7 @@
           <w:szCs w:val="32"/>
           <w:lang w:bidi="fa-IR"/>
         </w:rPr>
-        <w:t xml:space="preserve">                    </w:t>
-      </w:r>
-      <w:proofErr w:type="spellStart"/>
-      <w:r>
-        <w:rPr>
-          <w:rFonts w:ascii="Comic Sans MS" w:hAnsi="Comic Sans MS" w:cs="B Mitra"/>
-          <w:sz w:val="32"/>
-          <w:szCs w:val="32"/>
-          <w:lang w:bidi="fa-IR"/>
-        </w:rPr>
-        <w:t>enr</w:t>
-      </w:r>
-      <w:proofErr w:type="spellEnd"/>
-      <w:r>
-        <w:rPr>
-          <w:rFonts w:ascii="Comic Sans MS" w:hAnsi="Comic Sans MS" w:cs="B Mitra"/>
-          <w:sz w:val="32"/>
-          <w:szCs w:val="32"/>
-          <w:lang w:bidi="fa-IR"/>
-        </w:rPr>
-        <w:t xml:space="preserve"> =&gt; enr,</w:t>
+        <w:t xml:space="preserve">                    enr =&gt; enr,</w:t>
       </w:r>
     </w:p>
     <w:p>
@@ -11845,27 +9165,7 @@
           <w:szCs w:val="32"/>
           <w:lang w:bidi="fa-IR"/>
         </w:rPr>
-        <w:t xml:space="preserve">                    </w:t>
-      </w:r>
-      <w:proofErr w:type="spellStart"/>
-      <w:r>
-        <w:rPr>
-          <w:rFonts w:ascii="Comic Sans MS" w:hAnsi="Comic Sans MS" w:cs="B Mitra"/>
-          <w:sz w:val="32"/>
-          <w:szCs w:val="32"/>
-          <w:lang w:bidi="fa-IR"/>
-        </w:rPr>
-        <w:t>enw</w:t>
-      </w:r>
-      <w:proofErr w:type="spellEnd"/>
-      <w:r>
-        <w:rPr>
-          <w:rFonts w:ascii="Comic Sans MS" w:hAnsi="Comic Sans MS" w:cs="B Mitra"/>
-          <w:sz w:val="32"/>
-          <w:szCs w:val="32"/>
-          <w:lang w:bidi="fa-IR"/>
-        </w:rPr>
-        <w:t xml:space="preserve"> =&gt; enw,</w:t>
+        <w:t xml:space="preserve">                    enw =&gt; enw,</w:t>
       </w:r>
     </w:p>
     <w:p>
@@ -11891,27 +9191,7 @@
           <w:szCs w:val="32"/>
           <w:lang w:bidi="fa-IR"/>
         </w:rPr>
-        <w:t xml:space="preserve">                    </w:t>
-      </w:r>
-      <w:proofErr w:type="spellStart"/>
-      <w:r>
-        <w:rPr>
-          <w:rFonts w:ascii="Comic Sans MS" w:hAnsi="Comic Sans MS" w:cs="B Mitra"/>
-          <w:sz w:val="32"/>
-          <w:szCs w:val="32"/>
-          <w:lang w:bidi="fa-IR"/>
-        </w:rPr>
-        <w:t>data_in</w:t>
-      </w:r>
-      <w:proofErr w:type="spellEnd"/>
-      <w:r>
-        <w:rPr>
-          <w:rFonts w:ascii="Comic Sans MS" w:hAnsi="Comic Sans MS" w:cs="B Mitra"/>
-          <w:sz w:val="32"/>
-          <w:szCs w:val="32"/>
-          <w:lang w:bidi="fa-IR"/>
-        </w:rPr>
-        <w:t xml:space="preserve"> =&gt; data_in,</w:t>
+        <w:t xml:space="preserve">                    data_in =&gt; data_in,</w:t>
       </w:r>
     </w:p>
     <w:p>
@@ -11937,27 +9217,7 @@
           <w:szCs w:val="32"/>
           <w:lang w:bidi="fa-IR"/>
         </w:rPr>
-        <w:t xml:space="preserve">                    </w:t>
-      </w:r>
-      <w:proofErr w:type="spellStart"/>
-      <w:r>
-        <w:rPr>
-          <w:rFonts w:ascii="Comic Sans MS" w:hAnsi="Comic Sans MS" w:cs="B Mitra"/>
-          <w:sz w:val="32"/>
-          <w:szCs w:val="32"/>
-          <w:lang w:bidi="fa-IR"/>
-        </w:rPr>
-        <w:t>data_out</w:t>
-      </w:r>
-      <w:proofErr w:type="spellEnd"/>
-      <w:r>
-        <w:rPr>
-          <w:rFonts w:ascii="Comic Sans MS" w:hAnsi="Comic Sans MS" w:cs="B Mitra"/>
-          <w:sz w:val="32"/>
-          <w:szCs w:val="32"/>
-          <w:lang w:bidi="fa-IR"/>
-        </w:rPr>
-        <w:t xml:space="preserve"> =&gt; data_out,</w:t>
+        <w:t xml:space="preserve">                    data_out =&gt; data_out,</w:t>
       </w:r>
     </w:p>
     <w:p>
@@ -11983,27 +9243,7 @@
           <w:szCs w:val="32"/>
           <w:lang w:bidi="fa-IR"/>
         </w:rPr>
-        <w:t xml:space="preserve">                    </w:t>
-      </w:r>
-      <w:proofErr w:type="spellStart"/>
-      <w:r>
-        <w:rPr>
-          <w:rFonts w:ascii="Comic Sans MS" w:hAnsi="Comic Sans MS" w:cs="B Mitra"/>
-          <w:sz w:val="32"/>
-          <w:szCs w:val="32"/>
-          <w:lang w:bidi="fa-IR"/>
-        </w:rPr>
-        <w:t>fifo_empty</w:t>
-      </w:r>
-      <w:proofErr w:type="spellEnd"/>
-      <w:r>
-        <w:rPr>
-          <w:rFonts w:ascii="Comic Sans MS" w:hAnsi="Comic Sans MS" w:cs="B Mitra"/>
-          <w:sz w:val="32"/>
-          <w:szCs w:val="32"/>
-          <w:lang w:bidi="fa-IR"/>
-        </w:rPr>
-        <w:t xml:space="preserve"> =&gt; empty,</w:t>
+        <w:t xml:space="preserve">                    fifo_empty =&gt; empty,</w:t>
       </w:r>
     </w:p>
     <w:p>
@@ -12029,27 +9269,7 @@
           <w:szCs w:val="32"/>
           <w:lang w:bidi="fa-IR"/>
         </w:rPr>
-        <w:t xml:space="preserve">                    </w:t>
-      </w:r>
-      <w:proofErr w:type="spellStart"/>
-      <w:r>
-        <w:rPr>
-          <w:rFonts w:ascii="Comic Sans MS" w:hAnsi="Comic Sans MS" w:cs="B Mitra"/>
-          <w:sz w:val="32"/>
-          <w:szCs w:val="32"/>
-          <w:lang w:bidi="fa-IR"/>
-        </w:rPr>
-        <w:t>fifo_full</w:t>
-      </w:r>
-      <w:proofErr w:type="spellEnd"/>
-      <w:r>
-        <w:rPr>
-          <w:rFonts w:ascii="Comic Sans MS" w:hAnsi="Comic Sans MS" w:cs="B Mitra"/>
-          <w:sz w:val="32"/>
-          <w:szCs w:val="32"/>
-          <w:lang w:bidi="fa-IR"/>
-        </w:rPr>
-        <w:t xml:space="preserve"> =&gt; full);</w:t>
+        <w:t xml:space="preserve">                    fifo_full =&gt; full);</w:t>
       </w:r>
     </w:p>
     <w:p>
@@ -12119,39 +9339,8 @@
           <w:szCs w:val="32"/>
           <w:lang w:bidi="fa-IR"/>
         </w:rPr>
-        <w:t xml:space="preserve">   </w:t>
-      </w:r>
-      <w:proofErr w:type="spellStart"/>
-      <w:r>
-        <w:rPr>
-          <w:rFonts w:ascii="Comic Sans MS" w:hAnsi="Comic Sans MS" w:cs="B Mitra"/>
-          <w:sz w:val="32"/>
-          <w:szCs w:val="32"/>
-          <w:lang w:bidi="fa-IR"/>
-        </w:rPr>
-        <w:t>Clk_</w:t>
-      </w:r>
-      <w:proofErr w:type="gramStart"/>
-      <w:r>
-        <w:rPr>
-          <w:rFonts w:ascii="Comic Sans MS" w:hAnsi="Comic Sans MS" w:cs="B Mitra"/>
-          <w:sz w:val="32"/>
-          <w:szCs w:val="32"/>
-          <w:lang w:bidi="fa-IR"/>
-        </w:rPr>
-        <w:t>process</w:t>
-      </w:r>
-      <w:proofErr w:type="spellEnd"/>
-      <w:r>
-        <w:rPr>
-          <w:rFonts w:ascii="Comic Sans MS" w:hAnsi="Comic Sans MS" w:cs="B Mitra"/>
-          <w:sz w:val="32"/>
-          <w:szCs w:val="32"/>
-          <w:lang w:bidi="fa-IR"/>
-        </w:rPr>
-        <w:t xml:space="preserve"> :process</w:t>
-      </w:r>
-      <w:proofErr w:type="gramEnd"/>
+        <w:t xml:space="preserve">   Clk_process :process</w:t>
+      </w:r>
     </w:p>
     <w:p>
       <w:pPr>
@@ -12228,27 +9417,7 @@
           <w:szCs w:val="32"/>
           <w:lang w:bidi="fa-IR"/>
         </w:rPr>
-        <w:t xml:space="preserve">      wait for </w:t>
-      </w:r>
-      <w:proofErr w:type="spellStart"/>
-      <w:r>
-        <w:rPr>
-          <w:rFonts w:ascii="Comic Sans MS" w:hAnsi="Comic Sans MS" w:cs="B Mitra"/>
-          <w:sz w:val="32"/>
-          <w:szCs w:val="32"/>
-          <w:lang w:bidi="fa-IR"/>
-        </w:rPr>
-        <w:t>Clk_period</w:t>
-      </w:r>
-      <w:proofErr w:type="spellEnd"/>
-      <w:r>
-        <w:rPr>
-          <w:rFonts w:ascii="Comic Sans MS" w:hAnsi="Comic Sans MS" w:cs="B Mitra"/>
-          <w:sz w:val="32"/>
-          <w:szCs w:val="32"/>
-          <w:lang w:bidi="fa-IR"/>
-        </w:rPr>
-        <w:t>/2;</w:t>
+        <w:t xml:space="preserve">      wait for Clk_period/2;</w:t>
       </w:r>
     </w:p>
     <w:p>
@@ -12300,27 +9469,7 @@
           <w:szCs w:val="32"/>
           <w:lang w:bidi="fa-IR"/>
         </w:rPr>
-        <w:t xml:space="preserve">      wait for </w:t>
-      </w:r>
-      <w:proofErr w:type="spellStart"/>
-      <w:r>
-        <w:rPr>
-          <w:rFonts w:ascii="Comic Sans MS" w:hAnsi="Comic Sans MS" w:cs="B Mitra"/>
-          <w:sz w:val="32"/>
-          <w:szCs w:val="32"/>
-          <w:lang w:bidi="fa-IR"/>
-        </w:rPr>
-        <w:t>Clk_period</w:t>
-      </w:r>
-      <w:proofErr w:type="spellEnd"/>
-      <w:r>
-        <w:rPr>
-          <w:rFonts w:ascii="Comic Sans MS" w:hAnsi="Comic Sans MS" w:cs="B Mitra"/>
-          <w:sz w:val="32"/>
-          <w:szCs w:val="32"/>
-          <w:lang w:bidi="fa-IR"/>
-        </w:rPr>
-        <w:t>/2;</w:t>
+        <w:t xml:space="preserve">      wait for Clk_period/2;</w:t>
       </w:r>
     </w:p>
     <w:p>
@@ -12415,27 +9564,7 @@
           <w:szCs w:val="32"/>
           <w:lang w:bidi="fa-IR"/>
         </w:rPr>
-        <w:t xml:space="preserve">   </w:t>
-      </w:r>
-      <w:proofErr w:type="spellStart"/>
-      <w:r>
-        <w:rPr>
-          <w:rFonts w:ascii="Comic Sans MS" w:hAnsi="Comic Sans MS" w:cs="B Mitra"/>
-          <w:sz w:val="32"/>
-          <w:szCs w:val="32"/>
-          <w:lang w:bidi="fa-IR"/>
-        </w:rPr>
-        <w:t>stim_proc</w:t>
-      </w:r>
-      <w:proofErr w:type="spellEnd"/>
-      <w:r>
-        <w:rPr>
-          <w:rFonts w:ascii="Comic Sans MS" w:hAnsi="Comic Sans MS" w:cs="B Mitra"/>
-          <w:sz w:val="32"/>
-          <w:szCs w:val="32"/>
-          <w:lang w:bidi="fa-IR"/>
-        </w:rPr>
-        <w:t>: process</w:t>
+        <w:t xml:space="preserve">   stim_proc: process</w:t>
       </w:r>
     </w:p>
     <w:p>
@@ -12487,27 +9616,7 @@
           <w:szCs w:val="32"/>
           <w:lang w:bidi="fa-IR"/>
         </w:rPr>
-        <w:t xml:space="preserve">      reset &lt;= '1</w:t>
-      </w:r>
-      <w:proofErr w:type="gramStart"/>
-      <w:r>
-        <w:rPr>
-          <w:rFonts w:ascii="Comic Sans MS" w:hAnsi="Comic Sans MS" w:cs="B Mitra"/>
-          <w:sz w:val="32"/>
-          <w:szCs w:val="32"/>
-          <w:lang w:bidi="fa-IR"/>
-        </w:rPr>
-        <w:t>';  --</w:t>
-      </w:r>
-      <w:proofErr w:type="gramEnd"/>
-      <w:r>
-        <w:rPr>
-          <w:rFonts w:ascii="Comic Sans MS" w:hAnsi="Comic Sans MS" w:cs="B Mitra"/>
-          <w:sz w:val="32"/>
-          <w:szCs w:val="32"/>
-          <w:lang w:bidi="fa-IR"/>
-        </w:rPr>
-        <w:t>apply reset for one clock cycle.</w:t>
+        <w:t xml:space="preserve">      reset &lt;= '1';  --apply reset for one clock cycle.</w:t>
       </w:r>
     </w:p>
     <w:p>
@@ -12533,27 +9642,7 @@
           <w:szCs w:val="32"/>
           <w:lang w:bidi="fa-IR"/>
         </w:rPr>
-        <w:t xml:space="preserve">      wait for </w:t>
-      </w:r>
-      <w:proofErr w:type="spellStart"/>
-      <w:r>
-        <w:rPr>
-          <w:rFonts w:ascii="Comic Sans MS" w:hAnsi="Comic Sans MS" w:cs="B Mitra"/>
-          <w:sz w:val="32"/>
-          <w:szCs w:val="32"/>
-          <w:lang w:bidi="fa-IR"/>
-        </w:rPr>
-        <w:t>clk_period</w:t>
-      </w:r>
-      <w:proofErr w:type="spellEnd"/>
-      <w:r>
-        <w:rPr>
-          <w:rFonts w:ascii="Comic Sans MS" w:hAnsi="Comic Sans MS" w:cs="B Mitra"/>
-          <w:sz w:val="32"/>
-          <w:szCs w:val="32"/>
-          <w:lang w:bidi="fa-IR"/>
-        </w:rPr>
-        <w:t>;</w:t>
+        <w:t xml:space="preserve">      wait for clk_period;</w:t>
       </w:r>
     </w:p>
     <w:p>
@@ -12605,47 +9694,7 @@
           <w:szCs w:val="32"/>
           <w:lang w:bidi="fa-IR"/>
         </w:rPr>
-        <w:t xml:space="preserve">      wait for </w:t>
-      </w:r>
-      <w:proofErr w:type="spellStart"/>
-      <w:r>
-        <w:rPr>
-          <w:rFonts w:ascii="Comic Sans MS" w:hAnsi="Comic Sans MS" w:cs="B Mitra"/>
-          <w:sz w:val="32"/>
-          <w:szCs w:val="32"/>
-          <w:lang w:bidi="fa-IR"/>
-        </w:rPr>
-        <w:t>clk_period</w:t>
-      </w:r>
-      <w:proofErr w:type="spellEnd"/>
-      <w:r>
-        <w:rPr>
-          <w:rFonts w:ascii="Comic Sans MS" w:hAnsi="Comic Sans MS" w:cs="B Mitra"/>
-          <w:sz w:val="32"/>
-          <w:szCs w:val="32"/>
-          <w:lang w:bidi="fa-IR"/>
-        </w:rPr>
-        <w:t>*</w:t>
-      </w:r>
-      <w:proofErr w:type="gramStart"/>
-      <w:r>
-        <w:rPr>
-          <w:rFonts w:ascii="Comic Sans MS" w:hAnsi="Comic Sans MS" w:cs="B Mitra"/>
-          <w:sz w:val="32"/>
-          <w:szCs w:val="32"/>
-          <w:lang w:bidi="fa-IR"/>
-        </w:rPr>
-        <w:t>3;  --</w:t>
-      </w:r>
-      <w:proofErr w:type="gramEnd"/>
-      <w:r>
-        <w:rPr>
-          <w:rFonts w:ascii="Comic Sans MS" w:hAnsi="Comic Sans MS" w:cs="B Mitra"/>
-          <w:sz w:val="32"/>
-          <w:szCs w:val="32"/>
-          <w:lang w:bidi="fa-IR"/>
-        </w:rPr>
-        <w:t>wait for 3 clock periods(simply)</w:t>
+        <w:t xml:space="preserve">      wait for clk_period*3;  --wait for 3 clock periods(simply)</w:t>
       </w:r>
     </w:p>
     <w:p>
@@ -12671,67 +9720,7 @@
           <w:szCs w:val="32"/>
           <w:lang w:bidi="fa-IR"/>
         </w:rPr>
-        <w:t xml:space="preserve">      </w:t>
-      </w:r>
-      <w:proofErr w:type="spellStart"/>
-      <w:r>
-        <w:rPr>
-          <w:rFonts w:ascii="Comic Sans MS" w:hAnsi="Comic Sans MS" w:cs="B Mitra"/>
-          <w:sz w:val="32"/>
-          <w:szCs w:val="32"/>
-          <w:lang w:bidi="fa-IR"/>
-        </w:rPr>
-        <w:t>enw</w:t>
-      </w:r>
-      <w:proofErr w:type="spellEnd"/>
-      <w:r>
-        <w:rPr>
-          <w:rFonts w:ascii="Comic Sans MS" w:hAnsi="Comic Sans MS" w:cs="B Mitra"/>
-          <w:sz w:val="32"/>
-          <w:szCs w:val="32"/>
-          <w:lang w:bidi="fa-IR"/>
-        </w:rPr>
-        <w:t xml:space="preserve"> &lt;= '1</w:t>
-      </w:r>
-      <w:proofErr w:type="gramStart"/>
-      <w:r>
-        <w:rPr>
-          <w:rFonts w:ascii="Comic Sans MS" w:hAnsi="Comic Sans MS" w:cs="B Mitra"/>
-          <w:sz w:val="32"/>
-          <w:szCs w:val="32"/>
-          <w:lang w:bidi="fa-IR"/>
-        </w:rPr>
-        <w:t xml:space="preserve">';   </w:t>
-      </w:r>
-      <w:proofErr w:type="gramEnd"/>
-      <w:r>
-        <w:rPr>
-          <w:rFonts w:ascii="Comic Sans MS" w:hAnsi="Comic Sans MS" w:cs="B Mitra"/>
-          <w:sz w:val="32"/>
-          <w:szCs w:val="32"/>
-          <w:lang w:bidi="fa-IR"/>
-        </w:rPr>
-        <w:t xml:space="preserve">  </w:t>
-      </w:r>
-      <w:proofErr w:type="spellStart"/>
-      <w:r>
-        <w:rPr>
-          <w:rFonts w:ascii="Comic Sans MS" w:hAnsi="Comic Sans MS" w:cs="B Mitra"/>
-          <w:sz w:val="32"/>
-          <w:szCs w:val="32"/>
-          <w:lang w:bidi="fa-IR"/>
-        </w:rPr>
-        <w:t>enr</w:t>
-      </w:r>
-      <w:proofErr w:type="spellEnd"/>
-      <w:r>
-        <w:rPr>
-          <w:rFonts w:ascii="Comic Sans MS" w:hAnsi="Comic Sans MS" w:cs="B Mitra"/>
-          <w:sz w:val="32"/>
-          <w:szCs w:val="32"/>
-          <w:lang w:bidi="fa-IR"/>
-        </w:rPr>
-        <w:t xml:space="preserve"> &lt;= '0';         --write 10 values to fifo.</w:t>
+        <w:t xml:space="preserve">      enw &lt;= '1';     enr &lt;= '0';         --write 10 values to fifo.</w:t>
       </w:r>
     </w:p>
     <w:p>
@@ -12757,27 +9746,7 @@
           <w:szCs w:val="32"/>
           <w:lang w:bidi="fa-IR"/>
         </w:rPr>
-        <w:t xml:space="preserve">      for i in 1 to 10 </w:t>
-      </w:r>
-      <w:proofErr w:type="gramStart"/>
-      <w:r>
-        <w:rPr>
-          <w:rFonts w:ascii="Comic Sans MS" w:hAnsi="Comic Sans MS" w:cs="B Mitra"/>
-          <w:sz w:val="32"/>
-          <w:szCs w:val="32"/>
-          <w:lang w:bidi="fa-IR"/>
-        </w:rPr>
-        <w:t>loop</w:t>
-      </w:r>
-      <w:proofErr w:type="gramEnd"/>
-      <w:r>
-        <w:rPr>
-          <w:rFonts w:ascii="Comic Sans MS" w:hAnsi="Comic Sans MS" w:cs="B Mitra"/>
-          <w:sz w:val="32"/>
-          <w:szCs w:val="32"/>
-          <w:lang w:bidi="fa-IR"/>
-        </w:rPr>
-        <w:t xml:space="preserve">  </w:t>
+        <w:t xml:space="preserve">      for i in 1 to 10 loop  </w:t>
       </w:r>
     </w:p>
     <w:p>
@@ -12803,47 +9772,7 @@
           <w:szCs w:val="32"/>
           <w:lang w:bidi="fa-IR"/>
         </w:rPr>
-        <w:t xml:space="preserve">         </w:t>
-      </w:r>
-      <w:proofErr w:type="spellStart"/>
-      <w:r>
-        <w:rPr>
-          <w:rFonts w:ascii="Comic Sans MS" w:hAnsi="Comic Sans MS" w:cs="B Mitra"/>
-          <w:sz w:val="32"/>
-          <w:szCs w:val="32"/>
-          <w:lang w:bidi="fa-IR"/>
-        </w:rPr>
-        <w:t>data_in</w:t>
-      </w:r>
-      <w:proofErr w:type="spellEnd"/>
-      <w:r>
-        <w:rPr>
-          <w:rFonts w:ascii="Comic Sans MS" w:hAnsi="Comic Sans MS" w:cs="B Mitra"/>
-          <w:sz w:val="32"/>
-          <w:szCs w:val="32"/>
-          <w:lang w:bidi="fa-IR"/>
-        </w:rPr>
-        <w:t xml:space="preserve"> &lt;= </w:t>
-      </w:r>
-      <w:proofErr w:type="spellStart"/>
-      <w:r>
-        <w:rPr>
-          <w:rFonts w:ascii="Comic Sans MS" w:hAnsi="Comic Sans MS" w:cs="B Mitra"/>
-          <w:sz w:val="32"/>
-          <w:szCs w:val="32"/>
-          <w:lang w:bidi="fa-IR"/>
-        </w:rPr>
-        <w:t>conv_std_logic_vector</w:t>
-      </w:r>
-      <w:proofErr w:type="spellEnd"/>
-      <w:r>
-        <w:rPr>
-          <w:rFonts w:ascii="Comic Sans MS" w:hAnsi="Comic Sans MS" w:cs="B Mitra"/>
-          <w:sz w:val="32"/>
-          <w:szCs w:val="32"/>
-          <w:lang w:bidi="fa-IR"/>
-        </w:rPr>
-        <w:t>(i,8);</w:t>
+        <w:t xml:space="preserve">         data_in &lt;= conv_std_logic_vector(i,8);</w:t>
       </w:r>
     </w:p>
     <w:p>
@@ -12869,27 +9798,7 @@
           <w:szCs w:val="32"/>
           <w:lang w:bidi="fa-IR"/>
         </w:rPr>
-        <w:t xml:space="preserve">         wait for </w:t>
-      </w:r>
-      <w:proofErr w:type="spellStart"/>
-      <w:r>
-        <w:rPr>
-          <w:rFonts w:ascii="Comic Sans MS" w:hAnsi="Comic Sans MS" w:cs="B Mitra"/>
-          <w:sz w:val="32"/>
-          <w:szCs w:val="32"/>
-          <w:lang w:bidi="fa-IR"/>
-        </w:rPr>
-        <w:t>clk_period</w:t>
-      </w:r>
-      <w:proofErr w:type="spellEnd"/>
-      <w:r>
-        <w:rPr>
-          <w:rFonts w:ascii="Comic Sans MS" w:hAnsi="Comic Sans MS" w:cs="B Mitra"/>
-          <w:sz w:val="32"/>
-          <w:szCs w:val="32"/>
-          <w:lang w:bidi="fa-IR"/>
-        </w:rPr>
-        <w:t>;</w:t>
+        <w:t xml:space="preserve">         wait for clk_period;</w:t>
       </w:r>
     </w:p>
     <w:p>
@@ -12941,67 +9850,7 @@
           <w:szCs w:val="32"/>
           <w:lang w:bidi="fa-IR"/>
         </w:rPr>
-        <w:t xml:space="preserve">      </w:t>
-      </w:r>
-      <w:proofErr w:type="spellStart"/>
-      <w:r>
-        <w:rPr>
-          <w:rFonts w:ascii="Comic Sans MS" w:hAnsi="Comic Sans MS" w:cs="B Mitra"/>
-          <w:sz w:val="32"/>
-          <w:szCs w:val="32"/>
-          <w:lang w:bidi="fa-IR"/>
-        </w:rPr>
-        <w:t>enw</w:t>
-      </w:r>
-      <w:proofErr w:type="spellEnd"/>
-      <w:r>
-        <w:rPr>
-          <w:rFonts w:ascii="Comic Sans MS" w:hAnsi="Comic Sans MS" w:cs="B Mitra"/>
-          <w:sz w:val="32"/>
-          <w:szCs w:val="32"/>
-          <w:lang w:bidi="fa-IR"/>
-        </w:rPr>
-        <w:t xml:space="preserve"> &lt;= '0</w:t>
-      </w:r>
-      <w:proofErr w:type="gramStart"/>
-      <w:r>
-        <w:rPr>
-          <w:rFonts w:ascii="Comic Sans MS" w:hAnsi="Comic Sans MS" w:cs="B Mitra"/>
-          <w:sz w:val="32"/>
-          <w:szCs w:val="32"/>
-          <w:lang w:bidi="fa-IR"/>
-        </w:rPr>
-        <w:t xml:space="preserve">';   </w:t>
-      </w:r>
-      <w:proofErr w:type="gramEnd"/>
-      <w:r>
-        <w:rPr>
-          <w:rFonts w:ascii="Comic Sans MS" w:hAnsi="Comic Sans MS" w:cs="B Mitra"/>
-          <w:sz w:val="32"/>
-          <w:szCs w:val="32"/>
-          <w:lang w:bidi="fa-IR"/>
-        </w:rPr>
-        <w:t xml:space="preserve">  </w:t>
-      </w:r>
-      <w:proofErr w:type="spellStart"/>
-      <w:r>
-        <w:rPr>
-          <w:rFonts w:ascii="Comic Sans MS" w:hAnsi="Comic Sans MS" w:cs="B Mitra"/>
-          <w:sz w:val="32"/>
-          <w:szCs w:val="32"/>
-          <w:lang w:bidi="fa-IR"/>
-        </w:rPr>
-        <w:t>enr</w:t>
-      </w:r>
-      <w:proofErr w:type="spellEnd"/>
-      <w:r>
-        <w:rPr>
-          <w:rFonts w:ascii="Comic Sans MS" w:hAnsi="Comic Sans MS" w:cs="B Mitra"/>
-          <w:sz w:val="32"/>
-          <w:szCs w:val="32"/>
-          <w:lang w:bidi="fa-IR"/>
-        </w:rPr>
-        <w:t xml:space="preserve"> &lt;= '1';         --read 4 values from fifo.</w:t>
+        <w:t xml:space="preserve">      enw &lt;= '0';     enr &lt;= '1';         --read 4 values from fifo.</w:t>
       </w:r>
     </w:p>
     <w:p>
@@ -13028,27 +9877,7 @@
           <w:lang w:bidi="fa-IR"/>
         </w:rPr>
         <w:lastRenderedPageBreak/>
-        <w:t xml:space="preserve">      wait for </w:t>
-      </w:r>
-      <w:proofErr w:type="spellStart"/>
-      <w:r>
-        <w:rPr>
-          <w:rFonts w:ascii="Comic Sans MS" w:hAnsi="Comic Sans MS" w:cs="B Mitra"/>
-          <w:sz w:val="32"/>
-          <w:szCs w:val="32"/>
-          <w:lang w:bidi="fa-IR"/>
-        </w:rPr>
-        <w:t>clk_period</w:t>
-      </w:r>
-      <w:proofErr w:type="spellEnd"/>
-      <w:r>
-        <w:rPr>
-          <w:rFonts w:ascii="Comic Sans MS" w:hAnsi="Comic Sans MS" w:cs="B Mitra"/>
-          <w:sz w:val="32"/>
-          <w:szCs w:val="32"/>
-          <w:lang w:bidi="fa-IR"/>
-        </w:rPr>
-        <w:t>*4;</w:t>
+        <w:t xml:space="preserve">      wait for clk_period*4;</w:t>
       </w:r>
     </w:p>
     <w:p>
@@ -13074,67 +9903,7 @@
           <w:szCs w:val="32"/>
           <w:lang w:bidi="fa-IR"/>
         </w:rPr>
-        <w:t xml:space="preserve">      </w:t>
-      </w:r>
-      <w:proofErr w:type="spellStart"/>
-      <w:r>
-        <w:rPr>
-          <w:rFonts w:ascii="Comic Sans MS" w:hAnsi="Comic Sans MS" w:cs="B Mitra"/>
-          <w:sz w:val="32"/>
-          <w:szCs w:val="32"/>
-          <w:lang w:bidi="fa-IR"/>
-        </w:rPr>
-        <w:t>enw</w:t>
-      </w:r>
-      <w:proofErr w:type="spellEnd"/>
-      <w:r>
-        <w:rPr>
-          <w:rFonts w:ascii="Comic Sans MS" w:hAnsi="Comic Sans MS" w:cs="B Mitra"/>
-          <w:sz w:val="32"/>
-          <w:szCs w:val="32"/>
-          <w:lang w:bidi="fa-IR"/>
-        </w:rPr>
-        <w:t xml:space="preserve"> &lt;= '1</w:t>
-      </w:r>
-      <w:proofErr w:type="gramStart"/>
-      <w:r>
-        <w:rPr>
-          <w:rFonts w:ascii="Comic Sans MS" w:hAnsi="Comic Sans MS" w:cs="B Mitra"/>
-          <w:sz w:val="32"/>
-          <w:szCs w:val="32"/>
-          <w:lang w:bidi="fa-IR"/>
-        </w:rPr>
-        <w:t xml:space="preserve">';   </w:t>
-      </w:r>
-      <w:proofErr w:type="gramEnd"/>
-      <w:r>
-        <w:rPr>
-          <w:rFonts w:ascii="Comic Sans MS" w:hAnsi="Comic Sans MS" w:cs="B Mitra"/>
-          <w:sz w:val="32"/>
-          <w:szCs w:val="32"/>
-          <w:lang w:bidi="fa-IR"/>
-        </w:rPr>
-        <w:t xml:space="preserve">  </w:t>
-      </w:r>
-      <w:proofErr w:type="spellStart"/>
-      <w:r>
-        <w:rPr>
-          <w:rFonts w:ascii="Comic Sans MS" w:hAnsi="Comic Sans MS" w:cs="B Mitra"/>
-          <w:sz w:val="32"/>
-          <w:szCs w:val="32"/>
-          <w:lang w:bidi="fa-IR"/>
-        </w:rPr>
-        <w:t>enr</w:t>
-      </w:r>
-      <w:proofErr w:type="spellEnd"/>
-      <w:r>
-        <w:rPr>
-          <w:rFonts w:ascii="Comic Sans MS" w:hAnsi="Comic Sans MS" w:cs="B Mitra"/>
-          <w:sz w:val="32"/>
-          <w:szCs w:val="32"/>
-          <w:lang w:bidi="fa-IR"/>
-        </w:rPr>
-        <w:t xml:space="preserve"> &lt;= '1';         --read and write at the same time for 2 clock cycles</w:t>
+        <w:t xml:space="preserve">      enw &lt;= '1';     enr &lt;= '1';         --read and write at the same time for 2 clock cycles</w:t>
       </w:r>
     </w:p>
     <w:p>
@@ -13160,27 +9929,7 @@
           <w:szCs w:val="32"/>
           <w:lang w:bidi="fa-IR"/>
         </w:rPr>
-        <w:t xml:space="preserve">      wait for </w:t>
-      </w:r>
-      <w:proofErr w:type="spellStart"/>
-      <w:r>
-        <w:rPr>
-          <w:rFonts w:ascii="Comic Sans MS" w:hAnsi="Comic Sans MS" w:cs="B Mitra"/>
-          <w:sz w:val="32"/>
-          <w:szCs w:val="32"/>
-          <w:lang w:bidi="fa-IR"/>
-        </w:rPr>
-        <w:t>clk_period</w:t>
-      </w:r>
-      <w:proofErr w:type="spellEnd"/>
-      <w:r>
-        <w:rPr>
-          <w:rFonts w:ascii="Comic Sans MS" w:hAnsi="Comic Sans MS" w:cs="B Mitra"/>
-          <w:sz w:val="32"/>
-          <w:szCs w:val="32"/>
-          <w:lang w:bidi="fa-IR"/>
-        </w:rPr>
-        <w:t>*2;</w:t>
+        <w:t xml:space="preserve">      wait for clk_period*2;</w:t>
       </w:r>
     </w:p>
     <w:p>
@@ -13206,67 +9955,7 @@
           <w:szCs w:val="32"/>
           <w:lang w:bidi="fa-IR"/>
         </w:rPr>
-        <w:t xml:space="preserve">      </w:t>
-      </w:r>
-      <w:proofErr w:type="spellStart"/>
-      <w:r>
-        <w:rPr>
-          <w:rFonts w:ascii="Comic Sans MS" w:hAnsi="Comic Sans MS" w:cs="B Mitra"/>
-          <w:sz w:val="32"/>
-          <w:szCs w:val="32"/>
-          <w:lang w:bidi="fa-IR"/>
-        </w:rPr>
-        <w:t>enw</w:t>
-      </w:r>
-      <w:proofErr w:type="spellEnd"/>
-      <w:r>
-        <w:rPr>
-          <w:rFonts w:ascii="Comic Sans MS" w:hAnsi="Comic Sans MS" w:cs="B Mitra"/>
-          <w:sz w:val="32"/>
-          <w:szCs w:val="32"/>
-          <w:lang w:bidi="fa-IR"/>
-        </w:rPr>
-        <w:t xml:space="preserve"> &lt;= '0</w:t>
-      </w:r>
-      <w:proofErr w:type="gramStart"/>
-      <w:r>
-        <w:rPr>
-          <w:rFonts w:ascii="Comic Sans MS" w:hAnsi="Comic Sans MS" w:cs="B Mitra"/>
-          <w:sz w:val="32"/>
-          <w:szCs w:val="32"/>
-          <w:lang w:bidi="fa-IR"/>
-        </w:rPr>
-        <w:t xml:space="preserve">';   </w:t>
-      </w:r>
-      <w:proofErr w:type="gramEnd"/>
-      <w:r>
-        <w:rPr>
-          <w:rFonts w:ascii="Comic Sans MS" w:hAnsi="Comic Sans MS" w:cs="B Mitra"/>
-          <w:sz w:val="32"/>
-          <w:szCs w:val="32"/>
-          <w:lang w:bidi="fa-IR"/>
-        </w:rPr>
-        <w:t xml:space="preserve">  </w:t>
-      </w:r>
-      <w:proofErr w:type="spellStart"/>
-      <w:r>
-        <w:rPr>
-          <w:rFonts w:ascii="Comic Sans MS" w:hAnsi="Comic Sans MS" w:cs="B Mitra"/>
-          <w:sz w:val="32"/>
-          <w:szCs w:val="32"/>
-          <w:lang w:bidi="fa-IR"/>
-        </w:rPr>
-        <w:t>enr</w:t>
-      </w:r>
-      <w:proofErr w:type="spellEnd"/>
-      <w:r>
-        <w:rPr>
-          <w:rFonts w:ascii="Comic Sans MS" w:hAnsi="Comic Sans MS" w:cs="B Mitra"/>
-          <w:sz w:val="32"/>
-          <w:szCs w:val="32"/>
-          <w:lang w:bidi="fa-IR"/>
-        </w:rPr>
-        <w:t xml:space="preserve"> &lt;= '0'; </w:t>
+        <w:t xml:space="preserve">      enw &lt;= '0';     enr &lt;= '0'; </w:t>
       </w:r>
       <w:r>
         <w:rPr>
@@ -13320,47 +10009,7 @@
           <w:szCs w:val="32"/>
           <w:lang w:bidi="fa-IR"/>
         </w:rPr>
-        <w:t xml:space="preserve">      wait for </w:t>
-      </w:r>
-      <w:proofErr w:type="spellStart"/>
-      <w:r>
-        <w:rPr>
-          <w:rFonts w:ascii="Comic Sans MS" w:hAnsi="Comic Sans MS" w:cs="B Mitra"/>
-          <w:sz w:val="32"/>
-          <w:szCs w:val="32"/>
-          <w:lang w:bidi="fa-IR"/>
-        </w:rPr>
-        <w:t>clk_period</w:t>
-      </w:r>
-      <w:proofErr w:type="spellEnd"/>
-      <w:r>
-        <w:rPr>
-          <w:rFonts w:ascii="Comic Sans MS" w:hAnsi="Comic Sans MS" w:cs="B Mitra"/>
-          <w:sz w:val="32"/>
-          <w:szCs w:val="32"/>
-          <w:lang w:bidi="fa-IR"/>
-        </w:rPr>
-        <w:t>*</w:t>
-      </w:r>
-      <w:proofErr w:type="gramStart"/>
-      <w:r>
-        <w:rPr>
-          <w:rFonts w:ascii="Comic Sans MS" w:hAnsi="Comic Sans MS" w:cs="B Mitra"/>
-          <w:sz w:val="32"/>
-          <w:szCs w:val="32"/>
-          <w:lang w:bidi="fa-IR"/>
-        </w:rPr>
-        <w:t>10;  --</w:t>
-      </w:r>
-      <w:proofErr w:type="gramEnd"/>
-      <w:r>
-        <w:rPr>
-          <w:rFonts w:ascii="Comic Sans MS" w:hAnsi="Comic Sans MS" w:cs="B Mitra"/>
-          <w:sz w:val="32"/>
-          <w:szCs w:val="32"/>
-          <w:lang w:bidi="fa-IR"/>
-        </w:rPr>
-        <w:t>wait for some clock cycles.</w:t>
+        <w:t xml:space="preserve">      wait for clk_period*10;  --wait for some clock cycles.</w:t>
       </w:r>
     </w:p>
     <w:p>
@@ -13386,67 +10035,7 @@
           <w:szCs w:val="32"/>
           <w:lang w:bidi="fa-IR"/>
         </w:rPr>
-        <w:t xml:space="preserve">      </w:t>
-      </w:r>
-      <w:proofErr w:type="spellStart"/>
-      <w:r>
-        <w:rPr>
-          <w:rFonts w:ascii="Comic Sans MS" w:hAnsi="Comic Sans MS" w:cs="B Mitra"/>
-          <w:sz w:val="32"/>
-          <w:szCs w:val="32"/>
-          <w:lang w:bidi="fa-IR"/>
-        </w:rPr>
-        <w:t>enw</w:t>
-      </w:r>
-      <w:proofErr w:type="spellEnd"/>
-      <w:r>
-        <w:rPr>
-          <w:rFonts w:ascii="Comic Sans MS" w:hAnsi="Comic Sans MS" w:cs="B Mitra"/>
-          <w:sz w:val="32"/>
-          <w:szCs w:val="32"/>
-          <w:lang w:bidi="fa-IR"/>
-        </w:rPr>
-        <w:t xml:space="preserve"> &lt;= '1</w:t>
-      </w:r>
-      <w:proofErr w:type="gramStart"/>
-      <w:r>
-        <w:rPr>
-          <w:rFonts w:ascii="Comic Sans MS" w:hAnsi="Comic Sans MS" w:cs="B Mitra"/>
-          <w:sz w:val="32"/>
-          <w:szCs w:val="32"/>
-          <w:lang w:bidi="fa-IR"/>
-        </w:rPr>
-        <w:t xml:space="preserve">';   </w:t>
-      </w:r>
-      <w:proofErr w:type="gramEnd"/>
-      <w:r>
-        <w:rPr>
-          <w:rFonts w:ascii="Comic Sans MS" w:hAnsi="Comic Sans MS" w:cs="B Mitra"/>
-          <w:sz w:val="32"/>
-          <w:szCs w:val="32"/>
-          <w:lang w:bidi="fa-IR"/>
-        </w:rPr>
-        <w:t xml:space="preserve">  </w:t>
-      </w:r>
-      <w:proofErr w:type="spellStart"/>
-      <w:r>
-        <w:rPr>
-          <w:rFonts w:ascii="Comic Sans MS" w:hAnsi="Comic Sans MS" w:cs="B Mitra"/>
-          <w:sz w:val="32"/>
-          <w:szCs w:val="32"/>
-          <w:lang w:bidi="fa-IR"/>
-        </w:rPr>
-        <w:t>enr</w:t>
-      </w:r>
-      <w:proofErr w:type="spellEnd"/>
-      <w:r>
-        <w:rPr>
-          <w:rFonts w:ascii="Comic Sans MS" w:hAnsi="Comic Sans MS" w:cs="B Mitra"/>
-          <w:sz w:val="32"/>
-          <w:szCs w:val="32"/>
-          <w:lang w:bidi="fa-IR"/>
-        </w:rPr>
-        <w:t xml:space="preserve"> &lt;= '0';         --write 10 values to fifo.</w:t>
+        <w:t xml:space="preserve">      enw &lt;= '1';     enr &lt;= '0';         --write 10 values to fifo.</w:t>
       </w:r>
     </w:p>
     <w:p>
@@ -13472,27 +10061,7 @@
           <w:szCs w:val="32"/>
           <w:lang w:bidi="fa-IR"/>
         </w:rPr>
-        <w:t xml:space="preserve">      for i in 11 to 20 </w:t>
-      </w:r>
-      <w:proofErr w:type="gramStart"/>
-      <w:r>
-        <w:rPr>
-          <w:rFonts w:ascii="Comic Sans MS" w:hAnsi="Comic Sans MS" w:cs="B Mitra"/>
-          <w:sz w:val="32"/>
-          <w:szCs w:val="32"/>
-          <w:lang w:bidi="fa-IR"/>
-        </w:rPr>
-        <w:t>loop</w:t>
-      </w:r>
-      <w:proofErr w:type="gramEnd"/>
-      <w:r>
-        <w:rPr>
-          <w:rFonts w:ascii="Comic Sans MS" w:hAnsi="Comic Sans MS" w:cs="B Mitra"/>
-          <w:sz w:val="32"/>
-          <w:szCs w:val="32"/>
-          <w:lang w:bidi="fa-IR"/>
-        </w:rPr>
-        <w:t xml:space="preserve">  </w:t>
+        <w:t xml:space="preserve">      for i in 11 to 20 loop  </w:t>
       </w:r>
     </w:p>
     <w:p>
@@ -13518,47 +10087,7 @@
           <w:szCs w:val="32"/>
           <w:lang w:bidi="fa-IR"/>
         </w:rPr>
-        <w:t xml:space="preserve">         </w:t>
-      </w:r>
-      <w:proofErr w:type="spellStart"/>
-      <w:r>
-        <w:rPr>
-          <w:rFonts w:ascii="Comic Sans MS" w:hAnsi="Comic Sans MS" w:cs="B Mitra"/>
-          <w:sz w:val="32"/>
-          <w:szCs w:val="32"/>
-          <w:lang w:bidi="fa-IR"/>
-        </w:rPr>
-        <w:t>data_in</w:t>
-      </w:r>
-      <w:proofErr w:type="spellEnd"/>
-      <w:r>
-        <w:rPr>
-          <w:rFonts w:ascii="Comic Sans MS" w:hAnsi="Comic Sans MS" w:cs="B Mitra"/>
-          <w:sz w:val="32"/>
-          <w:szCs w:val="32"/>
-          <w:lang w:bidi="fa-IR"/>
-        </w:rPr>
-        <w:t xml:space="preserve"> &lt;= </w:t>
-      </w:r>
-      <w:proofErr w:type="spellStart"/>
-      <w:r>
-        <w:rPr>
-          <w:rFonts w:ascii="Comic Sans MS" w:hAnsi="Comic Sans MS" w:cs="B Mitra"/>
-          <w:sz w:val="32"/>
-          <w:szCs w:val="32"/>
-          <w:lang w:bidi="fa-IR"/>
-        </w:rPr>
-        <w:t>conv_std_logic_vector</w:t>
-      </w:r>
-      <w:proofErr w:type="spellEnd"/>
-      <w:r>
-        <w:rPr>
-          <w:rFonts w:ascii="Comic Sans MS" w:hAnsi="Comic Sans MS" w:cs="B Mitra"/>
-          <w:sz w:val="32"/>
-          <w:szCs w:val="32"/>
-          <w:lang w:bidi="fa-IR"/>
-        </w:rPr>
-        <w:t>(i,8);</w:t>
+        <w:t xml:space="preserve">         data_in &lt;= conv_std_logic_vector(i,8);</w:t>
       </w:r>
     </w:p>
     <w:p>
@@ -13584,27 +10113,7 @@
           <w:szCs w:val="32"/>
           <w:lang w:bidi="fa-IR"/>
         </w:rPr>
-        <w:t xml:space="preserve">         wait for </w:t>
-      </w:r>
-      <w:proofErr w:type="spellStart"/>
-      <w:r>
-        <w:rPr>
-          <w:rFonts w:ascii="Comic Sans MS" w:hAnsi="Comic Sans MS" w:cs="B Mitra"/>
-          <w:sz w:val="32"/>
-          <w:szCs w:val="32"/>
-          <w:lang w:bidi="fa-IR"/>
-        </w:rPr>
-        <w:t>clk_period</w:t>
-      </w:r>
-      <w:proofErr w:type="spellEnd"/>
-      <w:r>
-        <w:rPr>
-          <w:rFonts w:ascii="Comic Sans MS" w:hAnsi="Comic Sans MS" w:cs="B Mitra"/>
-          <w:sz w:val="32"/>
-          <w:szCs w:val="32"/>
-          <w:lang w:bidi="fa-IR"/>
-        </w:rPr>
-        <w:t>;</w:t>
+        <w:t xml:space="preserve">         wait for clk_period;</w:t>
       </w:r>
     </w:p>
     <w:p>
@@ -13656,67 +10165,7 @@
           <w:szCs w:val="32"/>
           <w:lang w:bidi="fa-IR"/>
         </w:rPr>
-        <w:t xml:space="preserve">      </w:t>
-      </w:r>
-      <w:proofErr w:type="spellStart"/>
-      <w:r>
-        <w:rPr>
-          <w:rFonts w:ascii="Comic Sans MS" w:hAnsi="Comic Sans MS" w:cs="B Mitra"/>
-          <w:sz w:val="32"/>
-          <w:szCs w:val="32"/>
-          <w:lang w:bidi="fa-IR"/>
-        </w:rPr>
-        <w:t>enw</w:t>
-      </w:r>
-      <w:proofErr w:type="spellEnd"/>
-      <w:r>
-        <w:rPr>
-          <w:rFonts w:ascii="Comic Sans MS" w:hAnsi="Comic Sans MS" w:cs="B Mitra"/>
-          <w:sz w:val="32"/>
-          <w:szCs w:val="32"/>
-          <w:lang w:bidi="fa-IR"/>
-        </w:rPr>
-        <w:t xml:space="preserve"> &lt;= '0</w:t>
-      </w:r>
-      <w:proofErr w:type="gramStart"/>
-      <w:r>
-        <w:rPr>
-          <w:rFonts w:ascii="Comic Sans MS" w:hAnsi="Comic Sans MS" w:cs="B Mitra"/>
-          <w:sz w:val="32"/>
-          <w:szCs w:val="32"/>
-          <w:lang w:bidi="fa-IR"/>
-        </w:rPr>
-        <w:t xml:space="preserve">';   </w:t>
-      </w:r>
-      <w:proofErr w:type="gramEnd"/>
-      <w:r>
-        <w:rPr>
-          <w:rFonts w:ascii="Comic Sans MS" w:hAnsi="Comic Sans MS" w:cs="B Mitra"/>
-          <w:sz w:val="32"/>
-          <w:szCs w:val="32"/>
-          <w:lang w:bidi="fa-IR"/>
-        </w:rPr>
-        <w:t xml:space="preserve">  </w:t>
-      </w:r>
-      <w:proofErr w:type="spellStart"/>
-      <w:r>
-        <w:rPr>
-          <w:rFonts w:ascii="Comic Sans MS" w:hAnsi="Comic Sans MS" w:cs="B Mitra"/>
-          <w:sz w:val="32"/>
-          <w:szCs w:val="32"/>
-          <w:lang w:bidi="fa-IR"/>
-        </w:rPr>
-        <w:t>enr</w:t>
-      </w:r>
-      <w:proofErr w:type="spellEnd"/>
-      <w:r>
-        <w:rPr>
-          <w:rFonts w:ascii="Comic Sans MS" w:hAnsi="Comic Sans MS" w:cs="B Mitra"/>
-          <w:sz w:val="32"/>
-          <w:szCs w:val="32"/>
-          <w:lang w:bidi="fa-IR"/>
-        </w:rPr>
-        <w:t xml:space="preserve"> &lt;= '0'; </w:t>
+        <w:t xml:space="preserve">      enw &lt;= '0';     enr &lt;= '0'; </w:t>
       </w:r>
       <w:r>
         <w:rPr>
@@ -13770,47 +10219,7 @@
           <w:szCs w:val="32"/>
           <w:lang w:bidi="fa-IR"/>
         </w:rPr>
-        <w:t xml:space="preserve">      wait for </w:t>
-      </w:r>
-      <w:proofErr w:type="spellStart"/>
-      <w:r>
-        <w:rPr>
-          <w:rFonts w:ascii="Comic Sans MS" w:hAnsi="Comic Sans MS" w:cs="B Mitra"/>
-          <w:sz w:val="32"/>
-          <w:szCs w:val="32"/>
-          <w:lang w:bidi="fa-IR"/>
-        </w:rPr>
-        <w:t>clk_period</w:t>
-      </w:r>
-      <w:proofErr w:type="spellEnd"/>
-      <w:r>
-        <w:rPr>
-          <w:rFonts w:ascii="Comic Sans MS" w:hAnsi="Comic Sans MS" w:cs="B Mitra"/>
-          <w:sz w:val="32"/>
-          <w:szCs w:val="32"/>
-          <w:lang w:bidi="fa-IR"/>
-        </w:rPr>
-        <w:t>*</w:t>
-      </w:r>
-      <w:proofErr w:type="gramStart"/>
-      <w:r>
-        <w:rPr>
-          <w:rFonts w:ascii="Comic Sans MS" w:hAnsi="Comic Sans MS" w:cs="B Mitra"/>
-          <w:sz w:val="32"/>
-          <w:szCs w:val="32"/>
-          <w:lang w:bidi="fa-IR"/>
-        </w:rPr>
-        <w:t>10;  --</w:t>
-      </w:r>
-      <w:proofErr w:type="gramEnd"/>
-      <w:r>
-        <w:rPr>
-          <w:rFonts w:ascii="Comic Sans MS" w:hAnsi="Comic Sans MS" w:cs="B Mitra"/>
-          <w:sz w:val="32"/>
-          <w:szCs w:val="32"/>
-          <w:lang w:bidi="fa-IR"/>
-        </w:rPr>
-        <w:t>wait for some clock cycles.</w:t>
+        <w:t xml:space="preserve">      wait for clk_period*10;  --wait for some clock cycles.</w:t>
       </w:r>
     </w:p>
     <w:p>
@@ -13836,67 +10245,7 @@
           <w:szCs w:val="32"/>
           <w:lang w:bidi="fa-IR"/>
         </w:rPr>
-        <w:t xml:space="preserve">      </w:t>
-      </w:r>
-      <w:proofErr w:type="spellStart"/>
-      <w:r>
-        <w:rPr>
-          <w:rFonts w:ascii="Comic Sans MS" w:hAnsi="Comic Sans MS" w:cs="B Mitra"/>
-          <w:sz w:val="32"/>
-          <w:szCs w:val="32"/>
-          <w:lang w:bidi="fa-IR"/>
-        </w:rPr>
-        <w:t>enw</w:t>
-      </w:r>
-      <w:proofErr w:type="spellEnd"/>
-      <w:r>
-        <w:rPr>
-          <w:rFonts w:ascii="Comic Sans MS" w:hAnsi="Comic Sans MS" w:cs="B Mitra"/>
-          <w:sz w:val="32"/>
-          <w:szCs w:val="32"/>
-          <w:lang w:bidi="fa-IR"/>
-        </w:rPr>
-        <w:t xml:space="preserve"> &lt;= '0</w:t>
-      </w:r>
-      <w:proofErr w:type="gramStart"/>
-      <w:r>
-        <w:rPr>
-          <w:rFonts w:ascii="Comic Sans MS" w:hAnsi="Comic Sans MS" w:cs="B Mitra"/>
-          <w:sz w:val="32"/>
-          <w:szCs w:val="32"/>
-          <w:lang w:bidi="fa-IR"/>
-        </w:rPr>
-        <w:t xml:space="preserve">';   </w:t>
-      </w:r>
-      <w:proofErr w:type="gramEnd"/>
-      <w:r>
-        <w:rPr>
-          <w:rFonts w:ascii="Comic Sans MS" w:hAnsi="Comic Sans MS" w:cs="B Mitra"/>
-          <w:sz w:val="32"/>
-          <w:szCs w:val="32"/>
-          <w:lang w:bidi="fa-IR"/>
-        </w:rPr>
-        <w:t xml:space="preserve">  </w:t>
-      </w:r>
-      <w:proofErr w:type="spellStart"/>
-      <w:r>
-        <w:rPr>
-          <w:rFonts w:ascii="Comic Sans MS" w:hAnsi="Comic Sans MS" w:cs="B Mitra"/>
-          <w:sz w:val="32"/>
-          <w:szCs w:val="32"/>
-          <w:lang w:bidi="fa-IR"/>
-        </w:rPr>
-        <w:t>enr</w:t>
-      </w:r>
-      <w:proofErr w:type="spellEnd"/>
-      <w:r>
-        <w:rPr>
-          <w:rFonts w:ascii="Comic Sans MS" w:hAnsi="Comic Sans MS" w:cs="B Mitra"/>
-          <w:sz w:val="32"/>
-          <w:szCs w:val="32"/>
-          <w:lang w:bidi="fa-IR"/>
-        </w:rPr>
-        <w:t xml:space="preserve"> &lt;= '1';         --read 4 values from fifo.</w:t>
+        <w:t xml:space="preserve">      enw &lt;= '0';     enr &lt;= '1';         --read 4 values from fifo.</w:t>
       </w:r>
     </w:p>
     <w:p>
@@ -13922,27 +10271,7 @@
           <w:szCs w:val="32"/>
           <w:lang w:bidi="fa-IR"/>
         </w:rPr>
-        <w:t xml:space="preserve">      wait for </w:t>
-      </w:r>
-      <w:proofErr w:type="spellStart"/>
-      <w:r>
-        <w:rPr>
-          <w:rFonts w:ascii="Comic Sans MS" w:hAnsi="Comic Sans MS" w:cs="B Mitra"/>
-          <w:sz w:val="32"/>
-          <w:szCs w:val="32"/>
-          <w:lang w:bidi="fa-IR"/>
-        </w:rPr>
-        <w:t>clk_period</w:t>
-      </w:r>
-      <w:proofErr w:type="spellEnd"/>
-      <w:r>
-        <w:rPr>
-          <w:rFonts w:ascii="Comic Sans MS" w:hAnsi="Comic Sans MS" w:cs="B Mitra"/>
-          <w:sz w:val="32"/>
-          <w:szCs w:val="32"/>
-          <w:lang w:bidi="fa-IR"/>
-        </w:rPr>
-        <w:t>*4;</w:t>
+        <w:t xml:space="preserve">      wait for clk_period*4;</w:t>
       </w:r>
     </w:p>
     <w:p>
@@ -13968,67 +10297,7 @@
           <w:szCs w:val="32"/>
           <w:lang w:bidi="fa-IR"/>
         </w:rPr>
-        <w:t xml:space="preserve">      </w:t>
-      </w:r>
-      <w:proofErr w:type="spellStart"/>
-      <w:r>
-        <w:rPr>
-          <w:rFonts w:ascii="Comic Sans MS" w:hAnsi="Comic Sans MS" w:cs="B Mitra"/>
-          <w:sz w:val="32"/>
-          <w:szCs w:val="32"/>
-          <w:lang w:bidi="fa-IR"/>
-        </w:rPr>
-        <w:t>enw</w:t>
-      </w:r>
-      <w:proofErr w:type="spellEnd"/>
-      <w:r>
-        <w:rPr>
-          <w:rFonts w:ascii="Comic Sans MS" w:hAnsi="Comic Sans MS" w:cs="B Mitra"/>
-          <w:sz w:val="32"/>
-          <w:szCs w:val="32"/>
-          <w:lang w:bidi="fa-IR"/>
-        </w:rPr>
-        <w:t xml:space="preserve"> &lt;= '0</w:t>
-      </w:r>
-      <w:proofErr w:type="gramStart"/>
-      <w:r>
-        <w:rPr>
-          <w:rFonts w:ascii="Comic Sans MS" w:hAnsi="Comic Sans MS" w:cs="B Mitra"/>
-          <w:sz w:val="32"/>
-          <w:szCs w:val="32"/>
-          <w:lang w:bidi="fa-IR"/>
-        </w:rPr>
-        <w:t xml:space="preserve">';   </w:t>
-      </w:r>
-      <w:proofErr w:type="gramEnd"/>
-      <w:r>
-        <w:rPr>
-          <w:rFonts w:ascii="Comic Sans MS" w:hAnsi="Comic Sans MS" w:cs="B Mitra"/>
-          <w:sz w:val="32"/>
-          <w:szCs w:val="32"/>
-          <w:lang w:bidi="fa-IR"/>
-        </w:rPr>
-        <w:t xml:space="preserve">  </w:t>
-      </w:r>
-      <w:proofErr w:type="spellStart"/>
-      <w:r>
-        <w:rPr>
-          <w:rFonts w:ascii="Comic Sans MS" w:hAnsi="Comic Sans MS" w:cs="B Mitra"/>
-          <w:sz w:val="32"/>
-          <w:szCs w:val="32"/>
-          <w:lang w:bidi="fa-IR"/>
-        </w:rPr>
-        <w:t>enr</w:t>
-      </w:r>
-      <w:proofErr w:type="spellEnd"/>
-      <w:r>
-        <w:rPr>
-          <w:rFonts w:ascii="Comic Sans MS" w:hAnsi="Comic Sans MS" w:cs="B Mitra"/>
-          <w:sz w:val="32"/>
-          <w:szCs w:val="32"/>
-          <w:lang w:bidi="fa-IR"/>
-        </w:rPr>
-        <w:t xml:space="preserve"> &lt;= '0';      --neither read nor write</w:t>
+        <w:t xml:space="preserve">      enw &lt;= '0';     enr &lt;= '0';      --neither read nor write</w:t>
       </w:r>
     </w:p>
     <w:p>
@@ -14054,27 +10323,7 @@
           <w:szCs w:val="32"/>
           <w:lang w:bidi="fa-IR"/>
         </w:rPr>
-        <w:t xml:space="preserve">      wait for </w:t>
-      </w:r>
-      <w:proofErr w:type="spellStart"/>
-      <w:r>
-        <w:rPr>
-          <w:rFonts w:ascii="Comic Sans MS" w:hAnsi="Comic Sans MS" w:cs="B Mitra"/>
-          <w:sz w:val="32"/>
-          <w:szCs w:val="32"/>
-          <w:lang w:bidi="fa-IR"/>
-        </w:rPr>
-        <w:t>clk_period</w:t>
-      </w:r>
-      <w:proofErr w:type="spellEnd"/>
-      <w:r>
-        <w:rPr>
-          <w:rFonts w:ascii="Comic Sans MS" w:hAnsi="Comic Sans MS" w:cs="B Mitra"/>
-          <w:sz w:val="32"/>
-          <w:szCs w:val="32"/>
-          <w:lang w:bidi="fa-IR"/>
-        </w:rPr>
-        <w:t>;</w:t>
+        <w:t xml:space="preserve">      wait for clk_period;</w:t>
       </w:r>
     </w:p>
     <w:p>
@@ -14100,67 +10349,7 @@
           <w:szCs w:val="32"/>
           <w:lang w:bidi="fa-IR"/>
         </w:rPr>
-        <w:t xml:space="preserve">      </w:t>
-      </w:r>
-      <w:proofErr w:type="spellStart"/>
-      <w:r>
-        <w:rPr>
-          <w:rFonts w:ascii="Comic Sans MS" w:hAnsi="Comic Sans MS" w:cs="B Mitra"/>
-          <w:sz w:val="32"/>
-          <w:szCs w:val="32"/>
-          <w:lang w:bidi="fa-IR"/>
-        </w:rPr>
-        <w:t>enw</w:t>
-      </w:r>
-      <w:proofErr w:type="spellEnd"/>
-      <w:r>
-        <w:rPr>
-          <w:rFonts w:ascii="Comic Sans MS" w:hAnsi="Comic Sans MS" w:cs="B Mitra"/>
-          <w:sz w:val="32"/>
-          <w:szCs w:val="32"/>
-          <w:lang w:bidi="fa-IR"/>
-        </w:rPr>
-        <w:t xml:space="preserve"> &lt;= '0</w:t>
-      </w:r>
-      <w:proofErr w:type="gramStart"/>
-      <w:r>
-        <w:rPr>
-          <w:rFonts w:ascii="Comic Sans MS" w:hAnsi="Comic Sans MS" w:cs="B Mitra"/>
-          <w:sz w:val="32"/>
-          <w:szCs w:val="32"/>
-          <w:lang w:bidi="fa-IR"/>
-        </w:rPr>
-        <w:t xml:space="preserve">';   </w:t>
-      </w:r>
-      <w:proofErr w:type="gramEnd"/>
-      <w:r>
-        <w:rPr>
-          <w:rFonts w:ascii="Comic Sans MS" w:hAnsi="Comic Sans MS" w:cs="B Mitra"/>
-          <w:sz w:val="32"/>
-          <w:szCs w:val="32"/>
-          <w:lang w:bidi="fa-IR"/>
-        </w:rPr>
-        <w:t xml:space="preserve">  </w:t>
-      </w:r>
-      <w:proofErr w:type="spellStart"/>
-      <w:r>
-        <w:rPr>
-          <w:rFonts w:ascii="Comic Sans MS" w:hAnsi="Comic Sans MS" w:cs="B Mitra"/>
-          <w:sz w:val="32"/>
-          <w:szCs w:val="32"/>
-          <w:lang w:bidi="fa-IR"/>
-        </w:rPr>
-        <w:t>enr</w:t>
-      </w:r>
-      <w:proofErr w:type="spellEnd"/>
-      <w:r>
-        <w:rPr>
-          <w:rFonts w:ascii="Comic Sans MS" w:hAnsi="Comic Sans MS" w:cs="B Mitra"/>
-          <w:sz w:val="32"/>
-          <w:szCs w:val="32"/>
-          <w:lang w:bidi="fa-IR"/>
-        </w:rPr>
-        <w:t xml:space="preserve"> &lt;= '1';         --read 4 values from fifo.</w:t>
+        <w:t xml:space="preserve">      enw &lt;= '0';     enr &lt;= '1';         --read 4 values from fifo.</w:t>
       </w:r>
     </w:p>
     <w:p>
@@ -14186,27 +10375,7 @@
           <w:szCs w:val="32"/>
           <w:lang w:bidi="fa-IR"/>
         </w:rPr>
-        <w:t xml:space="preserve">      wait for </w:t>
-      </w:r>
-      <w:proofErr w:type="spellStart"/>
-      <w:r>
-        <w:rPr>
-          <w:rFonts w:ascii="Comic Sans MS" w:hAnsi="Comic Sans MS" w:cs="B Mitra"/>
-          <w:sz w:val="32"/>
-          <w:szCs w:val="32"/>
-          <w:lang w:bidi="fa-IR"/>
-        </w:rPr>
-        <w:t>clk_period</w:t>
-      </w:r>
-      <w:proofErr w:type="spellEnd"/>
-      <w:r>
-        <w:rPr>
-          <w:rFonts w:ascii="Comic Sans MS" w:hAnsi="Comic Sans MS" w:cs="B Mitra"/>
-          <w:sz w:val="32"/>
-          <w:szCs w:val="32"/>
-          <w:lang w:bidi="fa-IR"/>
-        </w:rPr>
-        <w:t>*8;</w:t>
+        <w:t xml:space="preserve">      wait for clk_period*8;</w:t>
       </w:r>
     </w:p>
     <w:p>
@@ -14232,67 +10401,7 @@
           <w:szCs w:val="32"/>
           <w:lang w:bidi="fa-IR"/>
         </w:rPr>
-        <w:t xml:space="preserve">      </w:t>
-      </w:r>
-      <w:proofErr w:type="spellStart"/>
-      <w:r>
-        <w:rPr>
-          <w:rFonts w:ascii="Comic Sans MS" w:hAnsi="Comic Sans MS" w:cs="B Mitra"/>
-          <w:sz w:val="32"/>
-          <w:szCs w:val="32"/>
-          <w:lang w:bidi="fa-IR"/>
-        </w:rPr>
-        <w:t>enw</w:t>
-      </w:r>
-      <w:proofErr w:type="spellEnd"/>
-      <w:r>
-        <w:rPr>
-          <w:rFonts w:ascii="Comic Sans MS" w:hAnsi="Comic Sans MS" w:cs="B Mitra"/>
-          <w:sz w:val="32"/>
-          <w:szCs w:val="32"/>
-          <w:lang w:bidi="fa-IR"/>
-        </w:rPr>
-        <w:t xml:space="preserve"> &lt;= '0</w:t>
-      </w:r>
-      <w:proofErr w:type="gramStart"/>
-      <w:r>
-        <w:rPr>
-          <w:rFonts w:ascii="Comic Sans MS" w:hAnsi="Comic Sans MS" w:cs="B Mitra"/>
-          <w:sz w:val="32"/>
-          <w:szCs w:val="32"/>
-          <w:lang w:bidi="fa-IR"/>
-        </w:rPr>
-        <w:t xml:space="preserve">';   </w:t>
-      </w:r>
-      <w:proofErr w:type="gramEnd"/>
-      <w:r>
-        <w:rPr>
-          <w:rFonts w:ascii="Comic Sans MS" w:hAnsi="Comic Sans MS" w:cs="B Mitra"/>
-          <w:sz w:val="32"/>
-          <w:szCs w:val="32"/>
-          <w:lang w:bidi="fa-IR"/>
-        </w:rPr>
-        <w:t xml:space="preserve">  </w:t>
-      </w:r>
-      <w:proofErr w:type="spellStart"/>
-      <w:r>
-        <w:rPr>
-          <w:rFonts w:ascii="Comic Sans MS" w:hAnsi="Comic Sans MS" w:cs="B Mitra"/>
-          <w:sz w:val="32"/>
-          <w:szCs w:val="32"/>
-          <w:lang w:bidi="fa-IR"/>
-        </w:rPr>
-        <w:t>enr</w:t>
-      </w:r>
-      <w:proofErr w:type="spellEnd"/>
-      <w:r>
-        <w:rPr>
-          <w:rFonts w:ascii="Comic Sans MS" w:hAnsi="Comic Sans MS" w:cs="B Mitra"/>
-          <w:sz w:val="32"/>
-          <w:szCs w:val="32"/>
-          <w:lang w:bidi="fa-IR"/>
-        </w:rPr>
-        <w:t xml:space="preserve"> &lt;= '0'; </w:t>
+        <w:t xml:space="preserve">      enw &lt;= '0';     enr &lt;= '0'; </w:t>
       </w:r>
       <w:r>
         <w:rPr>
@@ -14337,27 +10446,7 @@
           <w:szCs w:val="32"/>
           <w:lang w:bidi="fa-IR"/>
         </w:rPr>
-        <w:t xml:space="preserve">      wait for </w:t>
-      </w:r>
-      <w:proofErr w:type="spellStart"/>
-      <w:r>
-        <w:rPr>
-          <w:rFonts w:ascii="Comic Sans MS" w:hAnsi="Comic Sans MS" w:cs="B Mitra"/>
-          <w:sz w:val="32"/>
-          <w:szCs w:val="32"/>
-          <w:lang w:bidi="fa-IR"/>
-        </w:rPr>
-        <w:t>clk_period</w:t>
-      </w:r>
-      <w:proofErr w:type="spellEnd"/>
-      <w:r>
-        <w:rPr>
-          <w:rFonts w:ascii="Comic Sans MS" w:hAnsi="Comic Sans MS" w:cs="B Mitra"/>
-          <w:sz w:val="32"/>
-          <w:szCs w:val="32"/>
-          <w:lang w:bidi="fa-IR"/>
-        </w:rPr>
-        <w:t>;</w:t>
+        <w:t xml:space="preserve">      wait for clk_period;</w:t>
       </w:r>
     </w:p>
     <w:p>
@@ -14383,67 +10472,7 @@
           <w:szCs w:val="32"/>
           <w:lang w:bidi="fa-IR"/>
         </w:rPr>
-        <w:t xml:space="preserve">      </w:t>
-      </w:r>
-      <w:proofErr w:type="spellStart"/>
-      <w:r>
-        <w:rPr>
-          <w:rFonts w:ascii="Comic Sans MS" w:hAnsi="Comic Sans MS" w:cs="B Mitra"/>
-          <w:sz w:val="32"/>
-          <w:szCs w:val="32"/>
-          <w:lang w:bidi="fa-IR"/>
-        </w:rPr>
-        <w:t>enw</w:t>
-      </w:r>
-      <w:proofErr w:type="spellEnd"/>
-      <w:r>
-        <w:rPr>
-          <w:rFonts w:ascii="Comic Sans MS" w:hAnsi="Comic Sans MS" w:cs="B Mitra"/>
-          <w:sz w:val="32"/>
-          <w:szCs w:val="32"/>
-          <w:lang w:bidi="fa-IR"/>
-        </w:rPr>
-        <w:t xml:space="preserve"> &lt;= '0</w:t>
-      </w:r>
-      <w:proofErr w:type="gramStart"/>
-      <w:r>
-        <w:rPr>
-          <w:rFonts w:ascii="Comic Sans MS" w:hAnsi="Comic Sans MS" w:cs="B Mitra"/>
-          <w:sz w:val="32"/>
-          <w:szCs w:val="32"/>
-          <w:lang w:bidi="fa-IR"/>
-        </w:rPr>
-        <w:t xml:space="preserve">';   </w:t>
-      </w:r>
-      <w:proofErr w:type="gramEnd"/>
-      <w:r>
-        <w:rPr>
-          <w:rFonts w:ascii="Comic Sans MS" w:hAnsi="Comic Sans MS" w:cs="B Mitra"/>
-          <w:sz w:val="32"/>
-          <w:szCs w:val="32"/>
-          <w:lang w:bidi="fa-IR"/>
-        </w:rPr>
-        <w:t xml:space="preserve">  </w:t>
-      </w:r>
-      <w:proofErr w:type="spellStart"/>
-      <w:r>
-        <w:rPr>
-          <w:rFonts w:ascii="Comic Sans MS" w:hAnsi="Comic Sans MS" w:cs="B Mitra"/>
-          <w:sz w:val="32"/>
-          <w:szCs w:val="32"/>
-          <w:lang w:bidi="fa-IR"/>
-        </w:rPr>
-        <w:t>enr</w:t>
-      </w:r>
-      <w:proofErr w:type="spellEnd"/>
-      <w:r>
-        <w:rPr>
-          <w:rFonts w:ascii="Comic Sans MS" w:hAnsi="Comic Sans MS" w:cs="B Mitra"/>
-          <w:sz w:val="32"/>
-          <w:szCs w:val="32"/>
-          <w:lang w:bidi="fa-IR"/>
-        </w:rPr>
-        <w:t xml:space="preserve"> &lt;= '1';         --read 8 values from fifo.</w:t>
+        <w:t xml:space="preserve">      enw &lt;= '0';     enr &lt;= '1';         --read 8 values from fifo.</w:t>
       </w:r>
     </w:p>
     <w:p>
@@ -14469,27 +10498,7 @@
           <w:szCs w:val="32"/>
           <w:lang w:bidi="fa-IR"/>
         </w:rPr>
-        <w:t xml:space="preserve">      wait for </w:t>
-      </w:r>
-      <w:proofErr w:type="spellStart"/>
-      <w:r>
-        <w:rPr>
-          <w:rFonts w:ascii="Comic Sans MS" w:hAnsi="Comic Sans MS" w:cs="B Mitra"/>
-          <w:sz w:val="32"/>
-          <w:szCs w:val="32"/>
-          <w:lang w:bidi="fa-IR"/>
-        </w:rPr>
-        <w:t>clk_period</w:t>
-      </w:r>
-      <w:proofErr w:type="spellEnd"/>
-      <w:r>
-        <w:rPr>
-          <w:rFonts w:ascii="Comic Sans MS" w:hAnsi="Comic Sans MS" w:cs="B Mitra"/>
-          <w:sz w:val="32"/>
-          <w:szCs w:val="32"/>
-          <w:lang w:bidi="fa-IR"/>
-        </w:rPr>
-        <w:t>*4;</w:t>
+        <w:t xml:space="preserve">      wait for clk_period*4;</w:t>
       </w:r>
     </w:p>
     <w:p>
@@ -14516,67 +10525,7 @@
           <w:lang w:bidi="fa-IR"/>
         </w:rPr>
         <w:lastRenderedPageBreak/>
-        <w:t xml:space="preserve">      </w:t>
-      </w:r>
-      <w:proofErr w:type="spellStart"/>
-      <w:r>
-        <w:rPr>
-          <w:rFonts w:ascii="Comic Sans MS" w:hAnsi="Comic Sans MS" w:cs="B Mitra"/>
-          <w:sz w:val="32"/>
-          <w:szCs w:val="32"/>
-          <w:lang w:bidi="fa-IR"/>
-        </w:rPr>
-        <w:t>enw</w:t>
-      </w:r>
-      <w:proofErr w:type="spellEnd"/>
-      <w:r>
-        <w:rPr>
-          <w:rFonts w:ascii="Comic Sans MS" w:hAnsi="Comic Sans MS" w:cs="B Mitra"/>
-          <w:sz w:val="32"/>
-          <w:szCs w:val="32"/>
-          <w:lang w:bidi="fa-IR"/>
-        </w:rPr>
-        <w:t xml:space="preserve"> &lt;= '0</w:t>
-      </w:r>
-      <w:proofErr w:type="gramStart"/>
-      <w:r>
-        <w:rPr>
-          <w:rFonts w:ascii="Comic Sans MS" w:hAnsi="Comic Sans MS" w:cs="B Mitra"/>
-          <w:sz w:val="32"/>
-          <w:szCs w:val="32"/>
-          <w:lang w:bidi="fa-IR"/>
-        </w:rPr>
-        <w:t xml:space="preserve">';   </w:t>
-      </w:r>
-      <w:proofErr w:type="gramEnd"/>
-      <w:r>
-        <w:rPr>
-          <w:rFonts w:ascii="Comic Sans MS" w:hAnsi="Comic Sans MS" w:cs="B Mitra"/>
-          <w:sz w:val="32"/>
-          <w:szCs w:val="32"/>
-          <w:lang w:bidi="fa-IR"/>
-        </w:rPr>
-        <w:t xml:space="preserve">  </w:t>
-      </w:r>
-      <w:proofErr w:type="spellStart"/>
-      <w:r>
-        <w:rPr>
-          <w:rFonts w:ascii="Comic Sans MS" w:hAnsi="Comic Sans MS" w:cs="B Mitra"/>
-          <w:sz w:val="32"/>
-          <w:szCs w:val="32"/>
-          <w:lang w:bidi="fa-IR"/>
-        </w:rPr>
-        <w:t>enr</w:t>
-      </w:r>
-      <w:proofErr w:type="spellEnd"/>
-      <w:r>
-        <w:rPr>
-          <w:rFonts w:ascii="Comic Sans MS" w:hAnsi="Comic Sans MS" w:cs="B Mitra"/>
-          <w:sz w:val="32"/>
-          <w:szCs w:val="32"/>
-          <w:lang w:bidi="fa-IR"/>
-        </w:rPr>
-        <w:t xml:space="preserve"> &lt;= '0';         --neither read nor write</w:t>
+        <w:t xml:space="preserve">      enw &lt;= '0';     enr &lt;= '0';         --neither read nor write</w:t>
       </w:r>
     </w:p>
     <w:p>
@@ -14602,27 +10551,7 @@
           <w:szCs w:val="32"/>
           <w:lang w:bidi="fa-IR"/>
         </w:rPr>
-        <w:t xml:space="preserve">      wait for </w:t>
-      </w:r>
-      <w:proofErr w:type="spellStart"/>
-      <w:r>
-        <w:rPr>
-          <w:rFonts w:ascii="Comic Sans MS" w:hAnsi="Comic Sans MS" w:cs="B Mitra"/>
-          <w:sz w:val="32"/>
-          <w:szCs w:val="32"/>
-          <w:lang w:bidi="fa-IR"/>
-        </w:rPr>
-        <w:t>clk_period</w:t>
-      </w:r>
-      <w:proofErr w:type="spellEnd"/>
-      <w:r>
-        <w:rPr>
-          <w:rFonts w:ascii="Comic Sans MS" w:hAnsi="Comic Sans MS" w:cs="B Mitra"/>
-          <w:sz w:val="32"/>
-          <w:szCs w:val="32"/>
-          <w:lang w:bidi="fa-IR"/>
-        </w:rPr>
-        <w:t>;</w:t>
+        <w:t xml:space="preserve">      wait for clk_period;</w:t>
       </w:r>
     </w:p>
     <w:p>
@@ -14648,67 +10577,7 @@
           <w:szCs w:val="32"/>
           <w:lang w:bidi="fa-IR"/>
         </w:rPr>
-        <w:t xml:space="preserve">      </w:t>
-      </w:r>
-      <w:proofErr w:type="spellStart"/>
-      <w:r>
-        <w:rPr>
-          <w:rFonts w:ascii="Comic Sans MS" w:hAnsi="Comic Sans MS" w:cs="B Mitra"/>
-          <w:sz w:val="32"/>
-          <w:szCs w:val="32"/>
-          <w:lang w:bidi="fa-IR"/>
-        </w:rPr>
-        <w:t>enw</w:t>
-      </w:r>
-      <w:proofErr w:type="spellEnd"/>
-      <w:r>
-        <w:rPr>
-          <w:rFonts w:ascii="Comic Sans MS" w:hAnsi="Comic Sans MS" w:cs="B Mitra"/>
-          <w:sz w:val="32"/>
-          <w:szCs w:val="32"/>
-          <w:lang w:bidi="fa-IR"/>
-        </w:rPr>
-        <w:t xml:space="preserve"> &lt;= '0</w:t>
-      </w:r>
-      <w:proofErr w:type="gramStart"/>
-      <w:r>
-        <w:rPr>
-          <w:rFonts w:ascii="Comic Sans MS" w:hAnsi="Comic Sans MS" w:cs="B Mitra"/>
-          <w:sz w:val="32"/>
-          <w:szCs w:val="32"/>
-          <w:lang w:bidi="fa-IR"/>
-        </w:rPr>
-        <w:t xml:space="preserve">';   </w:t>
-      </w:r>
-      <w:proofErr w:type="gramEnd"/>
-      <w:r>
-        <w:rPr>
-          <w:rFonts w:ascii="Comic Sans MS" w:hAnsi="Comic Sans MS" w:cs="B Mitra"/>
-          <w:sz w:val="32"/>
-          <w:szCs w:val="32"/>
-          <w:lang w:bidi="fa-IR"/>
-        </w:rPr>
-        <w:t xml:space="preserve">  </w:t>
-      </w:r>
-      <w:proofErr w:type="spellStart"/>
-      <w:r>
-        <w:rPr>
-          <w:rFonts w:ascii="Comic Sans MS" w:hAnsi="Comic Sans MS" w:cs="B Mitra"/>
-          <w:sz w:val="32"/>
-          <w:szCs w:val="32"/>
-          <w:lang w:bidi="fa-IR"/>
-        </w:rPr>
-        <w:t>enr</w:t>
-      </w:r>
-      <w:proofErr w:type="spellEnd"/>
-      <w:r>
-        <w:rPr>
-          <w:rFonts w:ascii="Comic Sans MS" w:hAnsi="Comic Sans MS" w:cs="B Mitra"/>
-          <w:sz w:val="32"/>
-          <w:szCs w:val="32"/>
-          <w:lang w:bidi="fa-IR"/>
-        </w:rPr>
-        <w:t xml:space="preserve"> &lt;= '1';         --read 4 values from fifo.</w:t>
+        <w:t xml:space="preserve">      enw &lt;= '0';     enr &lt;= '1';         --read 4 values from fifo.</w:t>
       </w:r>
     </w:p>
     <w:p>
@@ -14734,27 +10603,7 @@
           <w:szCs w:val="32"/>
           <w:lang w:bidi="fa-IR"/>
         </w:rPr>
-        <w:t xml:space="preserve">      wait for </w:t>
-      </w:r>
-      <w:proofErr w:type="spellStart"/>
-      <w:r>
-        <w:rPr>
-          <w:rFonts w:ascii="Comic Sans MS" w:hAnsi="Comic Sans MS" w:cs="B Mitra"/>
-          <w:sz w:val="32"/>
-          <w:szCs w:val="32"/>
-          <w:lang w:bidi="fa-IR"/>
-        </w:rPr>
-        <w:t>clk_period</w:t>
-      </w:r>
-      <w:proofErr w:type="spellEnd"/>
-      <w:r>
-        <w:rPr>
-          <w:rFonts w:ascii="Comic Sans MS" w:hAnsi="Comic Sans MS" w:cs="B Mitra"/>
-          <w:sz w:val="32"/>
-          <w:szCs w:val="32"/>
-          <w:lang w:bidi="fa-IR"/>
-        </w:rPr>
-        <w:t>*4;</w:t>
+        <w:t xml:space="preserve">      wait for clk_period*4;</w:t>
       </w:r>
     </w:p>
     <w:p>
@@ -14780,67 +10629,7 @@
           <w:szCs w:val="32"/>
           <w:lang w:bidi="fa-IR"/>
         </w:rPr>
-        <w:t xml:space="preserve">      </w:t>
-      </w:r>
-      <w:proofErr w:type="spellStart"/>
-      <w:r>
-        <w:rPr>
-          <w:rFonts w:ascii="Comic Sans MS" w:hAnsi="Comic Sans MS" w:cs="B Mitra"/>
-          <w:sz w:val="32"/>
-          <w:szCs w:val="32"/>
-          <w:lang w:bidi="fa-IR"/>
-        </w:rPr>
-        <w:t>enw</w:t>
-      </w:r>
-      <w:proofErr w:type="spellEnd"/>
-      <w:r>
-        <w:rPr>
-          <w:rFonts w:ascii="Comic Sans MS" w:hAnsi="Comic Sans MS" w:cs="B Mitra"/>
-          <w:sz w:val="32"/>
-          <w:szCs w:val="32"/>
-          <w:lang w:bidi="fa-IR"/>
-        </w:rPr>
-        <w:t xml:space="preserve"> &lt;= '0</w:t>
-      </w:r>
-      <w:proofErr w:type="gramStart"/>
-      <w:r>
-        <w:rPr>
-          <w:rFonts w:ascii="Comic Sans MS" w:hAnsi="Comic Sans MS" w:cs="B Mitra"/>
-          <w:sz w:val="32"/>
-          <w:szCs w:val="32"/>
-          <w:lang w:bidi="fa-IR"/>
-        </w:rPr>
-        <w:t xml:space="preserve">';   </w:t>
-      </w:r>
-      <w:proofErr w:type="gramEnd"/>
-      <w:r>
-        <w:rPr>
-          <w:rFonts w:ascii="Comic Sans MS" w:hAnsi="Comic Sans MS" w:cs="B Mitra"/>
-          <w:sz w:val="32"/>
-          <w:szCs w:val="32"/>
-          <w:lang w:bidi="fa-IR"/>
-        </w:rPr>
-        <w:t xml:space="preserve">  </w:t>
-      </w:r>
-      <w:proofErr w:type="spellStart"/>
-      <w:r>
-        <w:rPr>
-          <w:rFonts w:ascii="Comic Sans MS" w:hAnsi="Comic Sans MS" w:cs="B Mitra"/>
-          <w:sz w:val="32"/>
-          <w:szCs w:val="32"/>
-          <w:lang w:bidi="fa-IR"/>
-        </w:rPr>
-        <w:t>enr</w:t>
-      </w:r>
-      <w:proofErr w:type="spellEnd"/>
-      <w:r>
-        <w:rPr>
-          <w:rFonts w:ascii="Comic Sans MS" w:hAnsi="Comic Sans MS" w:cs="B Mitra"/>
-          <w:sz w:val="32"/>
-          <w:szCs w:val="32"/>
-          <w:lang w:bidi="fa-IR"/>
-        </w:rPr>
-        <w:t xml:space="preserve"> &lt;= '0';          --neither read nor write</w:t>
+        <w:t xml:space="preserve">      enw &lt;= '0';     enr &lt;= '0';          --neither read nor write</w:t>
       </w:r>
     </w:p>
     <w:p>
@@ -14937,6 +10726,127 @@
         </w:rPr>
         <w:t>END;</w:t>
       </w:r>
+    </w:p>
+    <w:p>
+      <w:pPr>
+        <w:rPr>
+          <w:rFonts w:ascii="Comic Sans MS" w:hAnsi="Comic Sans MS" w:cs="B Mitra"/>
+          <w:sz w:val="32"/>
+          <w:szCs w:val="32"/>
+          <w:rtl/>
+          <w:lang w:bidi="fa-IR"/>
+        </w:rPr>
+      </w:pPr>
+    </w:p>
+    <w:p>
+      <w:pPr>
+        <w:rPr>
+          <w:rFonts w:ascii="Comic Sans MS" w:hAnsi="Comic Sans MS" w:cs="B Mitra"/>
+          <w:sz w:val="32"/>
+          <w:szCs w:val="32"/>
+          <w:rtl/>
+          <w:lang w:bidi="fa-IR"/>
+        </w:rPr>
+      </w:pPr>
+    </w:p>
+    <w:p>
+      <w:pPr>
+        <w:rPr>
+          <w:rFonts w:ascii="Comic Sans MS" w:hAnsi="Comic Sans MS" w:cs="B Mitra"/>
+          <w:sz w:val="32"/>
+          <w:szCs w:val="32"/>
+          <w:rtl/>
+          <w:lang w:bidi="fa-IR"/>
+        </w:rPr>
+      </w:pPr>
+    </w:p>
+    <w:p>
+      <w:pPr>
+        <w:rPr>
+          <w:rFonts w:ascii="Comic Sans MS" w:hAnsi="Comic Sans MS" w:cs="B Mitra"/>
+          <w:sz w:val="32"/>
+          <w:szCs w:val="32"/>
+          <w:rtl/>
+          <w:lang w:bidi="fa-IR"/>
+        </w:rPr>
+      </w:pPr>
+    </w:p>
+    <w:p>
+      <w:pPr>
+        <w:rPr>
+          <w:rFonts w:ascii="Comic Sans MS" w:hAnsi="Comic Sans MS" w:cs="B Mitra"/>
+          <w:sz w:val="32"/>
+          <w:szCs w:val="32"/>
+          <w:rtl/>
+          <w:lang w:bidi="fa-IR"/>
+        </w:rPr>
+      </w:pPr>
+    </w:p>
+    <w:p>
+      <w:pPr>
+        <w:rPr>
+          <w:rFonts w:ascii="Comic Sans MS" w:hAnsi="Comic Sans MS" w:cs="B Mitra"/>
+          <w:sz w:val="32"/>
+          <w:szCs w:val="32"/>
+          <w:rtl/>
+          <w:lang w:bidi="fa-IR"/>
+        </w:rPr>
+      </w:pPr>
+    </w:p>
+    <w:p>
+      <w:pPr>
+        <w:rPr>
+          <w:rFonts w:ascii="Comic Sans MS" w:hAnsi="Comic Sans MS" w:cs="B Mitra"/>
+          <w:sz w:val="32"/>
+          <w:szCs w:val="32"/>
+          <w:rtl/>
+          <w:lang w:bidi="fa-IR"/>
+        </w:rPr>
+      </w:pPr>
+    </w:p>
+    <w:p>
+      <w:pPr>
+        <w:rPr>
+          <w:rFonts w:ascii="Comic Sans MS" w:hAnsi="Comic Sans MS" w:cs="B Mitra"/>
+          <w:sz w:val="32"/>
+          <w:szCs w:val="32"/>
+          <w:rtl/>
+          <w:lang w:bidi="fa-IR"/>
+        </w:rPr>
+      </w:pPr>
+    </w:p>
+    <w:p>
+      <w:pPr>
+        <w:rPr>
+          <w:rFonts w:ascii="Comic Sans MS" w:hAnsi="Comic Sans MS" w:cs="B Mitra"/>
+          <w:sz w:val="32"/>
+          <w:szCs w:val="32"/>
+          <w:rtl/>
+          <w:lang w:bidi="fa-IR"/>
+        </w:rPr>
+      </w:pPr>
+    </w:p>
+    <w:p>
+      <w:pPr>
+        <w:rPr>
+          <w:rFonts w:ascii="Comic Sans MS" w:hAnsi="Comic Sans MS" w:cs="B Mitra"/>
+          <w:sz w:val="32"/>
+          <w:szCs w:val="32"/>
+          <w:rtl/>
+          <w:lang w:bidi="fa-IR"/>
+        </w:rPr>
+      </w:pPr>
+    </w:p>
+    <w:p>
+      <w:pPr>
+        <w:rPr>
+          <w:rFonts w:ascii="Comic Sans MS" w:hAnsi="Comic Sans MS" w:cs="B Mitra"/>
+          <w:sz w:val="32"/>
+          <w:szCs w:val="32"/>
+          <w:rtl/>
+          <w:lang w:bidi="fa-IR"/>
+        </w:rPr>
+      </w:pPr>
     </w:p>
     <w:p>
       <w:pPr>
@@ -14968,6 +10878,7 @@
           <w:szCs w:val="40"/>
           <w:lang w:bidi="fa-IR"/>
         </w:rPr>
+        <w:lastRenderedPageBreak/>
         <w:t>Q3.</w:t>
       </w:r>
       <w:r>
@@ -14987,27 +10898,7 @@
           <w:szCs w:val="32"/>
           <w:lang w:bidi="fa-IR"/>
         </w:rPr>
-        <w:t xml:space="preserve">To Implement the FSM and verify its correctness we first need FSM module so we declare the input and outputs then describe its behavior. After that we need Look-ahead output buffer to make sure that glitch- free </w:t>
-      </w:r>
-      <w:proofErr w:type="spellStart"/>
-      <w:r>
-        <w:rPr>
-          <w:rFonts w:ascii="Comic Sans MS" w:hAnsi="Comic Sans MS" w:cs="B Mitra"/>
-          <w:sz w:val="32"/>
-          <w:szCs w:val="32"/>
-          <w:lang w:bidi="fa-IR"/>
-        </w:rPr>
-        <w:t>moore</w:t>
-      </w:r>
-      <w:proofErr w:type="spellEnd"/>
-      <w:r>
-        <w:rPr>
-          <w:rFonts w:ascii="Comic Sans MS" w:hAnsi="Comic Sans MS" w:cs="B Mitra"/>
-          <w:sz w:val="32"/>
-          <w:szCs w:val="32"/>
-          <w:lang w:bidi="fa-IR"/>
-        </w:rPr>
-        <w:t xml:space="preserve"> outputs, implement a buffer that update outputs on the clock edge. </w:t>
+        <w:t xml:space="preserve">To Implement the FSM and verify its correctness we first need FSM module so we declare the input and outputs then describe its behavior. After that we need Look-ahead output buffer to make sure that glitch- free moore outputs, implement a buffer that update outputs on the clock edge. </w:t>
       </w:r>
     </w:p>
     <w:p>
@@ -15076,7 +10967,7 @@
                     </pic:cNvPicPr>
                   </pic:nvPicPr>
                   <pic:blipFill>
-                    <a:blip r:embed="rId28">
+                    <a:blip r:embed="rId33">
                       <a:extLst>
                         <a:ext uri="{28A0092B-C50C-407E-A947-70E740481C1C}">
                           <a14:useLocalDpi xmlns:a14="http://schemas.microsoft.com/office/drawing/2010/main" val="0"/>
@@ -15670,25 +11561,7 @@
           <w:sz w:val="36"/>
           <w:szCs w:val="36"/>
         </w:rPr>
-        <w:t xml:space="preserve">    Port </w:t>
-      </w:r>
-      <w:proofErr w:type="gramStart"/>
-      <w:r>
-        <w:rPr>
-          <w:rFonts w:ascii="Comic Sans MS" w:hAnsi="Comic Sans MS"/>
-          <w:sz w:val="36"/>
-          <w:szCs w:val="36"/>
-        </w:rPr>
-        <w:t>( clk</w:t>
-      </w:r>
-      <w:proofErr w:type="gramEnd"/>
-      <w:r>
-        <w:rPr>
-          <w:rFonts w:ascii="Comic Sans MS" w:hAnsi="Comic Sans MS"/>
-          <w:sz w:val="36"/>
-          <w:szCs w:val="36"/>
-        </w:rPr>
-        <w:t xml:space="preserve"> : in STD_LOGIC;</w:t>
+        <w:t xml:space="preserve">    Port ( clk : in STD_LOGIC;</w:t>
       </w:r>
     </w:p>
     <w:p>
@@ -15713,25 +11586,7 @@
           <w:szCs w:val="36"/>
         </w:rPr>
         <w:lastRenderedPageBreak/>
-        <w:t xml:space="preserve">           </w:t>
-      </w:r>
-      <w:proofErr w:type="gramStart"/>
-      <w:r>
-        <w:rPr>
-          <w:rFonts w:ascii="Comic Sans MS" w:hAnsi="Comic Sans MS"/>
-          <w:sz w:val="36"/>
-          <w:szCs w:val="36"/>
-        </w:rPr>
-        <w:t>reset :</w:t>
-      </w:r>
-      <w:proofErr w:type="gramEnd"/>
-      <w:r>
-        <w:rPr>
-          <w:rFonts w:ascii="Comic Sans MS" w:hAnsi="Comic Sans MS"/>
-          <w:sz w:val="36"/>
-          <w:szCs w:val="36"/>
-        </w:rPr>
-        <w:t xml:space="preserve"> in STD_LOGIC;</w:t>
+        <w:t xml:space="preserve">           reset : in STD_LOGIC;</w:t>
       </w:r>
     </w:p>
     <w:p>
@@ -15755,25 +11610,7 @@
           <w:sz w:val="36"/>
           <w:szCs w:val="36"/>
         </w:rPr>
-        <w:t xml:space="preserve">           </w:t>
-      </w:r>
-      <w:proofErr w:type="gramStart"/>
-      <w:r>
-        <w:rPr>
-          <w:rFonts w:ascii="Comic Sans MS" w:hAnsi="Comic Sans MS"/>
-          <w:sz w:val="36"/>
-          <w:szCs w:val="36"/>
-        </w:rPr>
-        <w:t>a :</w:t>
-      </w:r>
-      <w:proofErr w:type="gramEnd"/>
-      <w:r>
-        <w:rPr>
-          <w:rFonts w:ascii="Comic Sans MS" w:hAnsi="Comic Sans MS"/>
-          <w:sz w:val="36"/>
-          <w:szCs w:val="36"/>
-        </w:rPr>
-        <w:t xml:space="preserve"> in STD_LOGIC;</w:t>
+        <w:t xml:space="preserve">           a : in STD_LOGIC;</w:t>
       </w:r>
     </w:p>
     <w:p>
@@ -15797,25 +11634,7 @@
           <w:sz w:val="36"/>
           <w:szCs w:val="36"/>
         </w:rPr>
-        <w:t xml:space="preserve">           </w:t>
-      </w:r>
-      <w:proofErr w:type="gramStart"/>
-      <w:r>
-        <w:rPr>
-          <w:rFonts w:ascii="Comic Sans MS" w:hAnsi="Comic Sans MS"/>
-          <w:sz w:val="36"/>
-          <w:szCs w:val="36"/>
-        </w:rPr>
-        <w:t>b :</w:t>
-      </w:r>
-      <w:proofErr w:type="gramEnd"/>
-      <w:r>
-        <w:rPr>
-          <w:rFonts w:ascii="Comic Sans MS" w:hAnsi="Comic Sans MS"/>
-          <w:sz w:val="36"/>
-          <w:szCs w:val="36"/>
-        </w:rPr>
-        <w:t xml:space="preserve"> in STD_LOGIC;</w:t>
+        <w:t xml:space="preserve">           b : in STD_LOGIC;</w:t>
       </w:r>
     </w:p>
     <w:p>
@@ -15839,25 +11658,7 @@
           <w:sz w:val="36"/>
           <w:szCs w:val="36"/>
         </w:rPr>
-        <w:t xml:space="preserve">           </w:t>
-      </w:r>
-      <w:proofErr w:type="gramStart"/>
-      <w:r>
-        <w:rPr>
-          <w:rFonts w:ascii="Comic Sans MS" w:hAnsi="Comic Sans MS"/>
-          <w:sz w:val="36"/>
-          <w:szCs w:val="36"/>
-        </w:rPr>
-        <w:t>c :</w:t>
-      </w:r>
-      <w:proofErr w:type="gramEnd"/>
-      <w:r>
-        <w:rPr>
-          <w:rFonts w:ascii="Comic Sans MS" w:hAnsi="Comic Sans MS"/>
-          <w:sz w:val="36"/>
-          <w:szCs w:val="36"/>
-        </w:rPr>
-        <w:t xml:space="preserve"> in STD_LOGIC;</w:t>
+        <w:t xml:space="preserve">           c : in STD_LOGIC;</w:t>
       </w:r>
     </w:p>
     <w:p>
@@ -15881,25 +11682,7 @@
           <w:sz w:val="36"/>
           <w:szCs w:val="36"/>
         </w:rPr>
-        <w:t xml:space="preserve">           y0, y1, y</w:t>
-      </w:r>
-      <w:proofErr w:type="gramStart"/>
-      <w:r>
-        <w:rPr>
-          <w:rFonts w:ascii="Comic Sans MS" w:hAnsi="Comic Sans MS"/>
-          <w:sz w:val="36"/>
-          <w:szCs w:val="36"/>
-        </w:rPr>
-        <w:t>2 :</w:t>
-      </w:r>
-      <w:proofErr w:type="gramEnd"/>
-      <w:r>
-        <w:rPr>
-          <w:rFonts w:ascii="Comic Sans MS" w:hAnsi="Comic Sans MS"/>
-          <w:sz w:val="36"/>
-          <w:szCs w:val="36"/>
-        </w:rPr>
-        <w:t xml:space="preserve"> out STD_LOGIC);</w:t>
+        <w:t xml:space="preserve">           y0, y1, y2 : out STD_LOGIC);</w:t>
       </w:r>
     </w:p>
     <w:p>
@@ -15987,25 +11770,7 @@
           <w:sz w:val="36"/>
           <w:szCs w:val="36"/>
         </w:rPr>
-        <w:t xml:space="preserve">    type </w:t>
-      </w:r>
-      <w:proofErr w:type="spellStart"/>
-      <w:r>
-        <w:rPr>
-          <w:rFonts w:ascii="Comic Sans MS" w:hAnsi="Comic Sans MS"/>
-          <w:sz w:val="36"/>
-          <w:szCs w:val="36"/>
-        </w:rPr>
-        <w:t>state_type</w:t>
-      </w:r>
-      <w:proofErr w:type="spellEnd"/>
-      <w:r>
-        <w:rPr>
-          <w:rFonts w:ascii="Comic Sans MS" w:hAnsi="Comic Sans MS"/>
-          <w:sz w:val="36"/>
-          <w:szCs w:val="36"/>
-        </w:rPr>
-        <w:t xml:space="preserve"> is (s0, s1, s2, s3);</w:t>
+        <w:t xml:space="preserve">    type state_type is (s0, s1, s2, s3);</w:t>
       </w:r>
     </w:p>
     <w:p>
@@ -16029,61 +11794,7 @@
           <w:sz w:val="36"/>
           <w:szCs w:val="36"/>
         </w:rPr>
-        <w:t xml:space="preserve">    signal state, </w:t>
-      </w:r>
-      <w:proofErr w:type="spellStart"/>
-      <w:r>
-        <w:rPr>
-          <w:rFonts w:ascii="Comic Sans MS" w:hAnsi="Comic Sans MS"/>
-          <w:sz w:val="36"/>
-          <w:szCs w:val="36"/>
-        </w:rPr>
-        <w:t>next_</w:t>
-      </w:r>
-      <w:proofErr w:type="gramStart"/>
-      <w:r>
-        <w:rPr>
-          <w:rFonts w:ascii="Comic Sans MS" w:hAnsi="Comic Sans MS"/>
-          <w:sz w:val="36"/>
-          <w:szCs w:val="36"/>
-        </w:rPr>
-        <w:t>state</w:t>
-      </w:r>
-      <w:proofErr w:type="spellEnd"/>
-      <w:r>
-        <w:rPr>
-          <w:rFonts w:ascii="Comic Sans MS" w:hAnsi="Comic Sans MS"/>
-          <w:sz w:val="36"/>
-          <w:szCs w:val="36"/>
-        </w:rPr>
-        <w:t xml:space="preserve"> :</w:t>
-      </w:r>
-      <w:proofErr w:type="gramEnd"/>
-      <w:r>
-        <w:rPr>
-          <w:rFonts w:ascii="Comic Sans MS" w:hAnsi="Comic Sans MS"/>
-          <w:sz w:val="36"/>
-          <w:szCs w:val="36"/>
-        </w:rPr>
-        <w:t xml:space="preserve"> </w:t>
-      </w:r>
-      <w:proofErr w:type="spellStart"/>
-      <w:r>
-        <w:rPr>
-          <w:rFonts w:ascii="Comic Sans MS" w:hAnsi="Comic Sans MS"/>
-          <w:sz w:val="36"/>
-          <w:szCs w:val="36"/>
-        </w:rPr>
-        <w:t>state_type</w:t>
-      </w:r>
-      <w:proofErr w:type="spellEnd"/>
-      <w:r>
-        <w:rPr>
-          <w:rFonts w:ascii="Comic Sans MS" w:hAnsi="Comic Sans MS"/>
-          <w:sz w:val="36"/>
-          <w:szCs w:val="36"/>
-        </w:rPr>
-        <w:t>;</w:t>
+        <w:t xml:space="preserve">    signal state, next_state : state_type;</w:t>
       </w:r>
     </w:p>
     <w:p>
@@ -16107,25 +11818,7 @@
           <w:sz w:val="36"/>
           <w:szCs w:val="36"/>
         </w:rPr>
-        <w:t xml:space="preserve">    signal y0_reg, y1_reg, y2_</w:t>
-      </w:r>
-      <w:proofErr w:type="gramStart"/>
-      <w:r>
-        <w:rPr>
-          <w:rFonts w:ascii="Comic Sans MS" w:hAnsi="Comic Sans MS"/>
-          <w:sz w:val="36"/>
-          <w:szCs w:val="36"/>
-        </w:rPr>
-        <w:t>reg :</w:t>
-      </w:r>
-      <w:proofErr w:type="gramEnd"/>
-      <w:r>
-        <w:rPr>
-          <w:rFonts w:ascii="Comic Sans MS" w:hAnsi="Comic Sans MS"/>
-          <w:sz w:val="36"/>
-          <w:szCs w:val="36"/>
-        </w:rPr>
-        <w:t xml:space="preserve"> STD_LOGIC := '0';</w:t>
+        <w:t xml:space="preserve">    signal y0_reg, y1_reg, y2_reg : STD_LOGIC := '0';</w:t>
       </w:r>
     </w:p>
     <w:p>
@@ -16173,25 +11866,7 @@
           <w:sz w:val="36"/>
           <w:szCs w:val="36"/>
         </w:rPr>
-        <w:t xml:space="preserve">    </w:t>
-      </w:r>
-      <w:proofErr w:type="gramStart"/>
-      <w:r>
-        <w:rPr>
-          <w:rFonts w:ascii="Comic Sans MS" w:hAnsi="Comic Sans MS"/>
-          <w:sz w:val="36"/>
-          <w:szCs w:val="36"/>
-        </w:rPr>
-        <w:t>process(</w:t>
-      </w:r>
-      <w:proofErr w:type="gramEnd"/>
-      <w:r>
-        <w:rPr>
-          <w:rFonts w:ascii="Comic Sans MS" w:hAnsi="Comic Sans MS"/>
-          <w:sz w:val="36"/>
-          <w:szCs w:val="36"/>
-        </w:rPr>
-        <w:t>clk, reset)</w:t>
+        <w:t xml:space="preserve">    process(clk, reset)</w:t>
       </w:r>
     </w:p>
     <w:p>
@@ -16287,43 +11962,7 @@
           <w:sz w:val="36"/>
           <w:szCs w:val="36"/>
         </w:rPr>
-        <w:t xml:space="preserve">        </w:t>
-      </w:r>
-      <w:proofErr w:type="spellStart"/>
-      <w:r>
-        <w:rPr>
-          <w:rFonts w:ascii="Comic Sans MS" w:hAnsi="Comic Sans MS"/>
-          <w:sz w:val="36"/>
-          <w:szCs w:val="36"/>
-        </w:rPr>
-        <w:t>elsif</w:t>
-      </w:r>
-      <w:proofErr w:type="spellEnd"/>
-      <w:r>
-        <w:rPr>
-          <w:rFonts w:ascii="Comic Sans MS" w:hAnsi="Comic Sans MS"/>
-          <w:sz w:val="36"/>
-          <w:szCs w:val="36"/>
-        </w:rPr>
-        <w:t xml:space="preserve"> </w:t>
-      </w:r>
-      <w:proofErr w:type="spellStart"/>
-      <w:r>
-        <w:rPr>
-          <w:rFonts w:ascii="Comic Sans MS" w:hAnsi="Comic Sans MS"/>
-          <w:sz w:val="36"/>
-          <w:szCs w:val="36"/>
-        </w:rPr>
-        <w:t>rising_edge</w:t>
-      </w:r>
-      <w:proofErr w:type="spellEnd"/>
-      <w:r>
-        <w:rPr>
-          <w:rFonts w:ascii="Comic Sans MS" w:hAnsi="Comic Sans MS"/>
-          <w:sz w:val="36"/>
-          <w:szCs w:val="36"/>
-        </w:rPr>
-        <w:t>(clk) then</w:t>
+        <w:t xml:space="preserve">        elsif rising_edge(clk) then</w:t>
       </w:r>
     </w:p>
     <w:p>
@@ -16347,25 +11986,7 @@
           <w:sz w:val="36"/>
           <w:szCs w:val="36"/>
         </w:rPr>
-        <w:t xml:space="preserve">            state &lt;= </w:t>
-      </w:r>
-      <w:proofErr w:type="spellStart"/>
-      <w:r>
-        <w:rPr>
-          <w:rFonts w:ascii="Comic Sans MS" w:hAnsi="Comic Sans MS"/>
-          <w:sz w:val="36"/>
-          <w:szCs w:val="36"/>
-        </w:rPr>
-        <w:t>next_state</w:t>
-      </w:r>
-      <w:proofErr w:type="spellEnd"/>
-      <w:r>
-        <w:rPr>
-          <w:rFonts w:ascii="Comic Sans MS" w:hAnsi="Comic Sans MS"/>
-          <w:sz w:val="36"/>
-          <w:szCs w:val="36"/>
-        </w:rPr>
-        <w:t>;</w:t>
+        <w:t xml:space="preserve">            state &lt;= next_state;</w:t>
       </w:r>
     </w:p>
     <w:p>
@@ -16453,25 +12074,7 @@
           <w:sz w:val="36"/>
           <w:szCs w:val="36"/>
         </w:rPr>
-        <w:t xml:space="preserve">    </w:t>
-      </w:r>
-      <w:proofErr w:type="gramStart"/>
-      <w:r>
-        <w:rPr>
-          <w:rFonts w:ascii="Comic Sans MS" w:hAnsi="Comic Sans MS"/>
-          <w:sz w:val="36"/>
-          <w:szCs w:val="36"/>
-        </w:rPr>
-        <w:t>process(</w:t>
-      </w:r>
-      <w:proofErr w:type="gramEnd"/>
-      <w:r>
-        <w:rPr>
-          <w:rFonts w:ascii="Comic Sans MS" w:hAnsi="Comic Sans MS"/>
-          <w:sz w:val="36"/>
-          <w:szCs w:val="36"/>
-        </w:rPr>
-        <w:t>state, a, b, c)</w:t>
+        <w:t xml:space="preserve">    process(state, a, b, c)</w:t>
       </w:r>
     </w:p>
     <w:p>
@@ -16591,25 +12194,7 @@
           <w:sz w:val="36"/>
           <w:szCs w:val="36"/>
         </w:rPr>
-        <w:t xml:space="preserve">                    </w:t>
-      </w:r>
-      <w:proofErr w:type="spellStart"/>
-      <w:r>
-        <w:rPr>
-          <w:rFonts w:ascii="Comic Sans MS" w:hAnsi="Comic Sans MS"/>
-          <w:sz w:val="36"/>
-          <w:szCs w:val="36"/>
-        </w:rPr>
-        <w:t>next_state</w:t>
-      </w:r>
-      <w:proofErr w:type="spellEnd"/>
-      <w:r>
-        <w:rPr>
-          <w:rFonts w:ascii="Comic Sans MS" w:hAnsi="Comic Sans MS"/>
-          <w:sz w:val="36"/>
-          <w:szCs w:val="36"/>
-        </w:rPr>
-        <w:t xml:space="preserve"> &lt;= s1;</w:t>
+        <w:t xml:space="preserve">                    next_state &lt;= s1;</w:t>
       </w:r>
     </w:p>
     <w:p>
@@ -16657,25 +12242,7 @@
           <w:sz w:val="36"/>
           <w:szCs w:val="36"/>
         </w:rPr>
-        <w:t xml:space="preserve">                    </w:t>
-      </w:r>
-      <w:proofErr w:type="spellStart"/>
-      <w:r>
-        <w:rPr>
-          <w:rFonts w:ascii="Comic Sans MS" w:hAnsi="Comic Sans MS"/>
-          <w:sz w:val="36"/>
-          <w:szCs w:val="36"/>
-        </w:rPr>
-        <w:t>next_state</w:t>
-      </w:r>
-      <w:proofErr w:type="spellEnd"/>
-      <w:r>
-        <w:rPr>
-          <w:rFonts w:ascii="Comic Sans MS" w:hAnsi="Comic Sans MS"/>
-          <w:sz w:val="36"/>
-          <w:szCs w:val="36"/>
-        </w:rPr>
-        <w:t xml:space="preserve"> &lt;= s0;</w:t>
+        <w:t xml:space="preserve">                    next_state &lt;= s0;</w:t>
       </w:r>
     </w:p>
     <w:p>
@@ -16859,25 +12426,7 @@
           <w:sz w:val="36"/>
           <w:szCs w:val="36"/>
         </w:rPr>
-        <w:t xml:space="preserve">                    </w:t>
-      </w:r>
-      <w:proofErr w:type="spellStart"/>
-      <w:r>
-        <w:rPr>
-          <w:rFonts w:ascii="Comic Sans MS" w:hAnsi="Comic Sans MS"/>
-          <w:sz w:val="36"/>
-          <w:szCs w:val="36"/>
-        </w:rPr>
-        <w:t>next_state</w:t>
-      </w:r>
-      <w:proofErr w:type="spellEnd"/>
-      <w:r>
-        <w:rPr>
-          <w:rFonts w:ascii="Comic Sans MS" w:hAnsi="Comic Sans MS"/>
-          <w:sz w:val="36"/>
-          <w:szCs w:val="36"/>
-        </w:rPr>
-        <w:t xml:space="preserve"> &lt;= s2;</w:t>
+        <w:t xml:space="preserve">                    next_state &lt;= s2;</w:t>
       </w:r>
     </w:p>
     <w:p>
@@ -16901,25 +12450,7 @@
           <w:sz w:val="36"/>
           <w:szCs w:val="36"/>
         </w:rPr>
-        <w:t xml:space="preserve">                </w:t>
-      </w:r>
-      <w:proofErr w:type="spellStart"/>
-      <w:r>
-        <w:rPr>
-          <w:rFonts w:ascii="Comic Sans MS" w:hAnsi="Comic Sans MS"/>
-          <w:sz w:val="36"/>
-          <w:szCs w:val="36"/>
-        </w:rPr>
-        <w:t>elsif</w:t>
-      </w:r>
-      <w:proofErr w:type="spellEnd"/>
-      <w:r>
-        <w:rPr>
-          <w:rFonts w:ascii="Comic Sans MS" w:hAnsi="Comic Sans MS"/>
-          <w:sz w:val="36"/>
-          <w:szCs w:val="36"/>
-        </w:rPr>
-        <w:t xml:space="preserve"> a = '0' then</w:t>
+        <w:t xml:space="preserve">                elsif a = '0' then</w:t>
       </w:r>
     </w:p>
     <w:p>
@@ -16943,25 +12474,7 @@
           <w:sz w:val="36"/>
           <w:szCs w:val="36"/>
         </w:rPr>
-        <w:t xml:space="preserve">                    </w:t>
-      </w:r>
-      <w:proofErr w:type="spellStart"/>
-      <w:r>
-        <w:rPr>
-          <w:rFonts w:ascii="Comic Sans MS" w:hAnsi="Comic Sans MS"/>
-          <w:sz w:val="36"/>
-          <w:szCs w:val="36"/>
-        </w:rPr>
-        <w:t>next_state</w:t>
-      </w:r>
-      <w:proofErr w:type="spellEnd"/>
-      <w:r>
-        <w:rPr>
-          <w:rFonts w:ascii="Comic Sans MS" w:hAnsi="Comic Sans MS"/>
-          <w:sz w:val="36"/>
-          <w:szCs w:val="36"/>
-        </w:rPr>
-        <w:t xml:space="preserve"> &lt;= s1;</w:t>
+        <w:t xml:space="preserve">                    next_state &lt;= s1;</w:t>
       </w:r>
     </w:p>
     <w:p>
@@ -17010,25 +12523,7 @@
           <w:szCs w:val="36"/>
         </w:rPr>
         <w:lastRenderedPageBreak/>
-        <w:t xml:space="preserve">                    </w:t>
-      </w:r>
-      <w:proofErr w:type="spellStart"/>
-      <w:r>
-        <w:rPr>
-          <w:rFonts w:ascii="Comic Sans MS" w:hAnsi="Comic Sans MS"/>
-          <w:sz w:val="36"/>
-          <w:szCs w:val="36"/>
-        </w:rPr>
-        <w:t>next_state</w:t>
-      </w:r>
-      <w:proofErr w:type="spellEnd"/>
-      <w:r>
-        <w:rPr>
-          <w:rFonts w:ascii="Comic Sans MS" w:hAnsi="Comic Sans MS"/>
-          <w:sz w:val="36"/>
-          <w:szCs w:val="36"/>
-        </w:rPr>
-        <w:t xml:space="preserve"> &lt;= s0;</w:t>
+        <w:t xml:space="preserve">                    next_state &lt;= s0;</w:t>
       </w:r>
     </w:p>
     <w:p>
@@ -17212,25 +12707,7 @@
           <w:sz w:val="36"/>
           <w:szCs w:val="36"/>
         </w:rPr>
-        <w:t xml:space="preserve">                    </w:t>
-      </w:r>
-      <w:proofErr w:type="spellStart"/>
-      <w:r>
-        <w:rPr>
-          <w:rFonts w:ascii="Comic Sans MS" w:hAnsi="Comic Sans MS"/>
-          <w:sz w:val="36"/>
-          <w:szCs w:val="36"/>
-        </w:rPr>
-        <w:t>next_state</w:t>
-      </w:r>
-      <w:proofErr w:type="spellEnd"/>
-      <w:r>
-        <w:rPr>
-          <w:rFonts w:ascii="Comic Sans MS" w:hAnsi="Comic Sans MS"/>
-          <w:sz w:val="36"/>
-          <w:szCs w:val="36"/>
-        </w:rPr>
-        <w:t xml:space="preserve"> &lt;= s0;</w:t>
+        <w:t xml:space="preserve">                    next_state &lt;= s0;</w:t>
       </w:r>
     </w:p>
     <w:p>
@@ -17254,25 +12731,7 @@
           <w:sz w:val="36"/>
           <w:szCs w:val="36"/>
         </w:rPr>
-        <w:t xml:space="preserve">                </w:t>
-      </w:r>
-      <w:proofErr w:type="spellStart"/>
-      <w:r>
-        <w:rPr>
-          <w:rFonts w:ascii="Comic Sans MS" w:hAnsi="Comic Sans MS"/>
-          <w:sz w:val="36"/>
-          <w:szCs w:val="36"/>
-        </w:rPr>
-        <w:t>elsif</w:t>
-      </w:r>
-      <w:proofErr w:type="spellEnd"/>
-      <w:r>
-        <w:rPr>
-          <w:rFonts w:ascii="Comic Sans MS" w:hAnsi="Comic Sans MS"/>
-          <w:sz w:val="36"/>
-          <w:szCs w:val="36"/>
-        </w:rPr>
-        <w:t xml:space="preserve"> c = '1' then</w:t>
+        <w:t xml:space="preserve">                elsif c = '1' then</w:t>
       </w:r>
     </w:p>
     <w:p>
@@ -17296,25 +12755,7 @@
           <w:sz w:val="36"/>
           <w:szCs w:val="36"/>
         </w:rPr>
-        <w:t xml:space="preserve">                    </w:t>
-      </w:r>
-      <w:proofErr w:type="spellStart"/>
-      <w:r>
-        <w:rPr>
-          <w:rFonts w:ascii="Comic Sans MS" w:hAnsi="Comic Sans MS"/>
-          <w:sz w:val="36"/>
-          <w:szCs w:val="36"/>
-        </w:rPr>
-        <w:t>next_state</w:t>
-      </w:r>
-      <w:proofErr w:type="spellEnd"/>
-      <w:r>
-        <w:rPr>
-          <w:rFonts w:ascii="Comic Sans MS" w:hAnsi="Comic Sans MS"/>
-          <w:sz w:val="36"/>
-          <w:szCs w:val="36"/>
-        </w:rPr>
-        <w:t xml:space="preserve"> &lt;= s3;</w:t>
+        <w:t xml:space="preserve">                    next_state &lt;= s3;</w:t>
       </w:r>
     </w:p>
     <w:p>
@@ -17362,25 +12803,7 @@
           <w:sz w:val="36"/>
           <w:szCs w:val="36"/>
         </w:rPr>
-        <w:t xml:space="preserve">                    </w:t>
-      </w:r>
-      <w:proofErr w:type="spellStart"/>
-      <w:r>
-        <w:rPr>
-          <w:rFonts w:ascii="Comic Sans MS" w:hAnsi="Comic Sans MS"/>
-          <w:sz w:val="36"/>
-          <w:szCs w:val="36"/>
-        </w:rPr>
-        <w:t>next_state</w:t>
-      </w:r>
-      <w:proofErr w:type="spellEnd"/>
-      <w:r>
-        <w:rPr>
-          <w:rFonts w:ascii="Comic Sans MS" w:hAnsi="Comic Sans MS"/>
-          <w:sz w:val="36"/>
-          <w:szCs w:val="36"/>
-        </w:rPr>
-        <w:t xml:space="preserve"> &lt;= s2;</w:t>
+        <w:t xml:space="preserve">                    next_state &lt;= s2;</w:t>
       </w:r>
     </w:p>
     <w:p>
@@ -17565,25 +12988,7 @@
           <w:szCs w:val="36"/>
         </w:rPr>
         <w:lastRenderedPageBreak/>
-        <w:t xml:space="preserve">                    </w:t>
-      </w:r>
-      <w:proofErr w:type="spellStart"/>
-      <w:r>
-        <w:rPr>
-          <w:rFonts w:ascii="Comic Sans MS" w:hAnsi="Comic Sans MS"/>
-          <w:sz w:val="36"/>
-          <w:szCs w:val="36"/>
-        </w:rPr>
-        <w:t>next_state</w:t>
-      </w:r>
-      <w:proofErr w:type="spellEnd"/>
-      <w:r>
-        <w:rPr>
-          <w:rFonts w:ascii="Comic Sans MS" w:hAnsi="Comic Sans MS"/>
-          <w:sz w:val="36"/>
-          <w:szCs w:val="36"/>
-        </w:rPr>
-        <w:t xml:space="preserve"> &lt;= s0;</w:t>
+        <w:t xml:space="preserve">                    next_state &lt;= s0;</w:t>
       </w:r>
     </w:p>
     <w:p>
@@ -17631,25 +13036,7 @@
           <w:sz w:val="36"/>
           <w:szCs w:val="36"/>
         </w:rPr>
-        <w:t xml:space="preserve">                    </w:t>
-      </w:r>
-      <w:proofErr w:type="spellStart"/>
-      <w:r>
-        <w:rPr>
-          <w:rFonts w:ascii="Comic Sans MS" w:hAnsi="Comic Sans MS"/>
-          <w:sz w:val="36"/>
-          <w:szCs w:val="36"/>
-        </w:rPr>
-        <w:t>next_state</w:t>
-      </w:r>
-      <w:proofErr w:type="spellEnd"/>
-      <w:r>
-        <w:rPr>
-          <w:rFonts w:ascii="Comic Sans MS" w:hAnsi="Comic Sans MS"/>
-          <w:sz w:val="36"/>
-          <w:szCs w:val="36"/>
-        </w:rPr>
-        <w:t xml:space="preserve"> &lt;= s3;</w:t>
+        <w:t xml:space="preserve">                    next_state &lt;= s3;</w:t>
       </w:r>
     </w:p>
     <w:p>
@@ -17809,25 +13196,7 @@
           <w:sz w:val="36"/>
           <w:szCs w:val="36"/>
         </w:rPr>
-        <w:t xml:space="preserve">                </w:t>
-      </w:r>
-      <w:proofErr w:type="spellStart"/>
-      <w:r>
-        <w:rPr>
-          <w:rFonts w:ascii="Comic Sans MS" w:hAnsi="Comic Sans MS"/>
-          <w:sz w:val="36"/>
-          <w:szCs w:val="36"/>
-        </w:rPr>
-        <w:t>next_state</w:t>
-      </w:r>
-      <w:proofErr w:type="spellEnd"/>
-      <w:r>
-        <w:rPr>
-          <w:rFonts w:ascii="Comic Sans MS" w:hAnsi="Comic Sans MS"/>
-          <w:sz w:val="36"/>
-          <w:szCs w:val="36"/>
-        </w:rPr>
-        <w:t xml:space="preserve"> &lt;= s0;</w:t>
+        <w:t xml:space="preserve">                next_state &lt;= s0;</w:t>
       </w:r>
     </w:p>
     <w:p>
@@ -17987,25 +13356,7 @@
           <w:sz w:val="36"/>
           <w:szCs w:val="36"/>
         </w:rPr>
-        <w:t xml:space="preserve">        if </w:t>
-      </w:r>
-      <w:proofErr w:type="spellStart"/>
-      <w:r>
-        <w:rPr>
-          <w:rFonts w:ascii="Comic Sans MS" w:hAnsi="Comic Sans MS"/>
-          <w:sz w:val="36"/>
-          <w:szCs w:val="36"/>
-        </w:rPr>
-        <w:t>rising_edge</w:t>
-      </w:r>
-      <w:proofErr w:type="spellEnd"/>
-      <w:r>
-        <w:rPr>
-          <w:rFonts w:ascii="Comic Sans MS" w:hAnsi="Comic Sans MS"/>
-          <w:sz w:val="36"/>
-          <w:szCs w:val="36"/>
-        </w:rPr>
-        <w:t>(clk) then</w:t>
+        <w:t xml:space="preserve">        if rising_edge(clk) then</w:t>
       </w:r>
     </w:p>
     <w:p>
@@ -18228,7 +13579,7 @@
                     <pic:cNvPicPr/>
                   </pic:nvPicPr>
                   <pic:blipFill>
-                    <a:blip r:embed="rId29"/>
+                    <a:blip r:embed="rId34"/>
                     <a:stretch>
                       <a:fillRect/>
                     </a:stretch>
@@ -18291,6 +13642,37 @@
     </w:p>
     <w:p>
       <w:pPr>
+        <w:rPr>
+          <w:rFonts w:ascii="Comic Sans MS" w:hAnsi="Comic Sans MS" w:cs="B Mitra"/>
+          <w:sz w:val="32"/>
+          <w:szCs w:val="32"/>
+          <w:lang w:bidi="fa-IR"/>
+        </w:rPr>
+      </w:pPr>
+    </w:p>
+    <w:p>
+      <w:pPr>
+        <w:rPr>
+          <w:rFonts w:ascii="Comic Sans MS" w:hAnsi="Comic Sans MS" w:cs="B Mitra"/>
+          <w:sz w:val="32"/>
+          <w:szCs w:val="32"/>
+          <w:lang w:bidi="fa-IR"/>
+        </w:rPr>
+      </w:pPr>
+    </w:p>
+    <w:p>
+      <w:pPr>
+        <w:rPr>
+          <w:rFonts w:ascii="Comic Sans MS" w:hAnsi="Comic Sans MS" w:cs="B Mitra"/>
+          <w:sz w:val="32"/>
+          <w:szCs w:val="32"/>
+          <w:rtl/>
+          <w:lang w:bidi="fa-IR"/>
+        </w:rPr>
+      </w:pPr>
+    </w:p>
+    <w:p>
+      <w:pPr>
         <w:pStyle w:val="ListParagraph"/>
         <w:numPr>
           <w:ilvl w:val="0"/>
@@ -18316,6 +13698,7 @@
           <w:szCs w:val="40"/>
           <w:lang w:bidi="fa-IR"/>
         </w:rPr>
+        <w:lastRenderedPageBreak/>
         <w:t xml:space="preserve">Compilation Report for Testbench Code: </w:t>
       </w:r>
     </w:p>
@@ -18332,7 +13715,6 @@
         <w:rPr>
           <w:noProof/>
         </w:rPr>
-        <w:lastRenderedPageBreak/>
         <w:drawing>
           <wp:inline distT="0" distB="0" distL="0" distR="0" wp14:anchorId="61603B61" wp14:editId="088EB5DF">
             <wp:extent cx="6675120" cy="3769360"/>
@@ -18349,7 +13731,7 @@
                     <pic:cNvPicPr/>
                   </pic:nvPicPr>
                   <pic:blipFill>
-                    <a:blip r:embed="rId30"/>
+                    <a:blip r:embed="rId35"/>
                     <a:stretch>
                       <a:fillRect/>
                     </a:stretch>
@@ -18439,7 +13821,7 @@
                     <pic:cNvPicPr/>
                   </pic:nvPicPr>
                   <pic:blipFill>
-                    <a:blip r:embed="rId31"/>
+                    <a:blip r:embed="rId36"/>
                     <a:stretch>
                       <a:fillRect/>
                     </a:stretch>
@@ -18487,6 +13869,7 @@
           <w:szCs w:val="40"/>
           <w:lang w:bidi="fa-IR"/>
         </w:rPr>
+        <w:lastRenderedPageBreak/>
         <w:t>Post- Mapping View:</w:t>
       </w:r>
     </w:p>
@@ -18503,7 +13886,6 @@
         <w:rPr>
           <w:noProof/>
         </w:rPr>
-        <w:lastRenderedPageBreak/>
         <w:drawing>
           <wp:inline distT="0" distB="0" distL="0" distR="0" wp14:anchorId="6070FA13" wp14:editId="7C734429">
             <wp:extent cx="6675120" cy="3769360"/>
@@ -18520,7 +13902,7 @@
                     <pic:cNvPicPr/>
                   </pic:nvPicPr>
                   <pic:blipFill>
-                    <a:blip r:embed="rId32"/>
+                    <a:blip r:embed="rId37"/>
                     <a:stretch>
                       <a:fillRect/>
                     </a:stretch>
@@ -18610,7 +13992,7 @@
                     <pic:cNvPicPr/>
                   </pic:nvPicPr>
                   <pic:blipFill>
-                    <a:blip r:embed="rId33"/>
+                    <a:blip r:embed="rId38"/>
                     <a:stretch>
                       <a:fillRect/>
                     </a:stretch>
@@ -18671,7 +14053,7 @@
                     <pic:cNvPicPr/>
                   </pic:nvPicPr>
                   <pic:blipFill>
-                    <a:blip r:embed="rId34"/>
+                    <a:blip r:embed="rId39"/>
                     <a:stretch>
                       <a:fillRect/>
                     </a:stretch>
@@ -18876,27 +14258,7 @@
           <w:szCs w:val="32"/>
           <w:lang w:bidi="fa-IR"/>
         </w:rPr>
-        <w:t xml:space="preserve">entity </w:t>
-      </w:r>
-      <w:proofErr w:type="spellStart"/>
-      <w:r>
-        <w:rPr>
-          <w:rFonts w:ascii="Comic Sans MS" w:hAnsi="Comic Sans MS" w:cs="B Mitra"/>
-          <w:sz w:val="32"/>
-          <w:szCs w:val="32"/>
-          <w:lang w:bidi="fa-IR"/>
-        </w:rPr>
-        <w:t>FSM_tb</w:t>
-      </w:r>
-      <w:proofErr w:type="spellEnd"/>
-      <w:r>
-        <w:rPr>
-          <w:rFonts w:ascii="Comic Sans MS" w:hAnsi="Comic Sans MS" w:cs="B Mitra"/>
-          <w:sz w:val="32"/>
-          <w:szCs w:val="32"/>
-          <w:lang w:bidi="fa-IR"/>
-        </w:rPr>
-        <w:t xml:space="preserve"> is</w:t>
+        <w:t>entity FSM_tb is</w:t>
       </w:r>
     </w:p>
     <w:p>
@@ -18922,27 +14284,7 @@
           <w:szCs w:val="32"/>
           <w:lang w:bidi="fa-IR"/>
         </w:rPr>
-        <w:t xml:space="preserve">end </w:t>
-      </w:r>
-      <w:proofErr w:type="spellStart"/>
-      <w:r>
-        <w:rPr>
-          <w:rFonts w:ascii="Comic Sans MS" w:hAnsi="Comic Sans MS" w:cs="B Mitra"/>
-          <w:sz w:val="32"/>
-          <w:szCs w:val="32"/>
-          <w:lang w:bidi="fa-IR"/>
-        </w:rPr>
-        <w:t>FSM_tb</w:t>
-      </w:r>
-      <w:proofErr w:type="spellEnd"/>
-      <w:r>
-        <w:rPr>
-          <w:rFonts w:ascii="Comic Sans MS" w:hAnsi="Comic Sans MS" w:cs="B Mitra"/>
-          <w:sz w:val="32"/>
-          <w:szCs w:val="32"/>
-          <w:lang w:bidi="fa-IR"/>
-        </w:rPr>
-        <w:t>;</w:t>
+        <w:t>end FSM_tb;</w:t>
       </w:r>
     </w:p>
     <w:p>
@@ -18985,27 +14327,7 @@
           <w:szCs w:val="32"/>
           <w:lang w:bidi="fa-IR"/>
         </w:rPr>
-        <w:t xml:space="preserve">architecture Behavioral of </w:t>
-      </w:r>
-      <w:proofErr w:type="spellStart"/>
-      <w:r>
-        <w:rPr>
-          <w:rFonts w:ascii="Comic Sans MS" w:hAnsi="Comic Sans MS" w:cs="B Mitra"/>
-          <w:sz w:val="32"/>
-          <w:szCs w:val="32"/>
-          <w:lang w:bidi="fa-IR"/>
-        </w:rPr>
-        <w:t>FSM_tb</w:t>
-      </w:r>
-      <w:proofErr w:type="spellEnd"/>
-      <w:r>
-        <w:rPr>
-          <w:rFonts w:ascii="Comic Sans MS" w:hAnsi="Comic Sans MS" w:cs="B Mitra"/>
-          <w:sz w:val="32"/>
-          <w:szCs w:val="32"/>
-          <w:lang w:bidi="fa-IR"/>
-        </w:rPr>
-        <w:t xml:space="preserve"> is</w:t>
+        <w:t>architecture Behavioral of FSM_tb is</w:t>
       </w:r>
     </w:p>
     <w:p>
@@ -19031,27 +14353,7 @@
           <w:szCs w:val="32"/>
           <w:lang w:bidi="fa-IR"/>
         </w:rPr>
-        <w:t xml:space="preserve">    signal </w:t>
-      </w:r>
-      <w:proofErr w:type="gramStart"/>
-      <w:r>
-        <w:rPr>
-          <w:rFonts w:ascii="Comic Sans MS" w:hAnsi="Comic Sans MS" w:cs="B Mitra"/>
-          <w:sz w:val="32"/>
-          <w:szCs w:val="32"/>
-          <w:lang w:bidi="fa-IR"/>
-        </w:rPr>
-        <w:t>clk :</w:t>
-      </w:r>
-      <w:proofErr w:type="gramEnd"/>
-      <w:r>
-        <w:rPr>
-          <w:rFonts w:ascii="Comic Sans MS" w:hAnsi="Comic Sans MS" w:cs="B Mitra"/>
-          <w:sz w:val="32"/>
-          <w:szCs w:val="32"/>
-          <w:lang w:bidi="fa-IR"/>
-        </w:rPr>
-        <w:t xml:space="preserve"> STD_LOGIC := '0';</w:t>
+        <w:t xml:space="preserve">    signal clk : STD_LOGIC := '0';</w:t>
       </w:r>
     </w:p>
     <w:p>
@@ -19078,27 +14380,7 @@
           <w:lang w:bidi="fa-IR"/>
         </w:rPr>
         <w:lastRenderedPageBreak/>
-        <w:t xml:space="preserve">    signal </w:t>
-      </w:r>
-      <w:proofErr w:type="gramStart"/>
-      <w:r>
-        <w:rPr>
-          <w:rFonts w:ascii="Comic Sans MS" w:hAnsi="Comic Sans MS" w:cs="B Mitra"/>
-          <w:sz w:val="32"/>
-          <w:szCs w:val="32"/>
-          <w:lang w:bidi="fa-IR"/>
-        </w:rPr>
-        <w:t>reset :</w:t>
-      </w:r>
-      <w:proofErr w:type="gramEnd"/>
-      <w:r>
-        <w:rPr>
-          <w:rFonts w:ascii="Comic Sans MS" w:hAnsi="Comic Sans MS" w:cs="B Mitra"/>
-          <w:sz w:val="32"/>
-          <w:szCs w:val="32"/>
-          <w:lang w:bidi="fa-IR"/>
-        </w:rPr>
-        <w:t xml:space="preserve"> STD_LOGIC := '0';</w:t>
+        <w:t xml:space="preserve">    signal reset : STD_LOGIC := '0';</w:t>
       </w:r>
     </w:p>
     <w:p>
@@ -19124,27 +14406,7 @@
           <w:szCs w:val="32"/>
           <w:lang w:bidi="fa-IR"/>
         </w:rPr>
-        <w:t xml:space="preserve">    signal </w:t>
-      </w:r>
-      <w:proofErr w:type="gramStart"/>
-      <w:r>
-        <w:rPr>
-          <w:rFonts w:ascii="Comic Sans MS" w:hAnsi="Comic Sans MS" w:cs="B Mitra"/>
-          <w:sz w:val="32"/>
-          <w:szCs w:val="32"/>
-          <w:lang w:bidi="fa-IR"/>
-        </w:rPr>
-        <w:t>a :</w:t>
-      </w:r>
-      <w:proofErr w:type="gramEnd"/>
-      <w:r>
-        <w:rPr>
-          <w:rFonts w:ascii="Comic Sans MS" w:hAnsi="Comic Sans MS" w:cs="B Mitra"/>
-          <w:sz w:val="32"/>
-          <w:szCs w:val="32"/>
-          <w:lang w:bidi="fa-IR"/>
-        </w:rPr>
-        <w:t xml:space="preserve"> STD_LOGIC := '0';</w:t>
+        <w:t xml:space="preserve">    signal a : STD_LOGIC := '0';</w:t>
       </w:r>
     </w:p>
     <w:p>
@@ -19170,27 +14432,7 @@
           <w:szCs w:val="32"/>
           <w:lang w:bidi="fa-IR"/>
         </w:rPr>
-        <w:t xml:space="preserve">    signal </w:t>
-      </w:r>
-      <w:proofErr w:type="gramStart"/>
-      <w:r>
-        <w:rPr>
-          <w:rFonts w:ascii="Comic Sans MS" w:hAnsi="Comic Sans MS" w:cs="B Mitra"/>
-          <w:sz w:val="32"/>
-          <w:szCs w:val="32"/>
-          <w:lang w:bidi="fa-IR"/>
-        </w:rPr>
-        <w:t>b :</w:t>
-      </w:r>
-      <w:proofErr w:type="gramEnd"/>
-      <w:r>
-        <w:rPr>
-          <w:rFonts w:ascii="Comic Sans MS" w:hAnsi="Comic Sans MS" w:cs="B Mitra"/>
-          <w:sz w:val="32"/>
-          <w:szCs w:val="32"/>
-          <w:lang w:bidi="fa-IR"/>
-        </w:rPr>
-        <w:t xml:space="preserve"> STD_LOGIC := '0';</w:t>
+        <w:t xml:space="preserve">    signal b : STD_LOGIC := '0';</w:t>
       </w:r>
     </w:p>
     <w:p>
@@ -19216,27 +14458,7 @@
           <w:szCs w:val="32"/>
           <w:lang w:bidi="fa-IR"/>
         </w:rPr>
-        <w:t xml:space="preserve">    signal </w:t>
-      </w:r>
-      <w:proofErr w:type="gramStart"/>
-      <w:r>
-        <w:rPr>
-          <w:rFonts w:ascii="Comic Sans MS" w:hAnsi="Comic Sans MS" w:cs="B Mitra"/>
-          <w:sz w:val="32"/>
-          <w:szCs w:val="32"/>
-          <w:lang w:bidi="fa-IR"/>
-        </w:rPr>
-        <w:t>c :</w:t>
-      </w:r>
-      <w:proofErr w:type="gramEnd"/>
-      <w:r>
-        <w:rPr>
-          <w:rFonts w:ascii="Comic Sans MS" w:hAnsi="Comic Sans MS" w:cs="B Mitra"/>
-          <w:sz w:val="32"/>
-          <w:szCs w:val="32"/>
-          <w:lang w:bidi="fa-IR"/>
-        </w:rPr>
-        <w:t xml:space="preserve"> STD_LOGIC := '0';</w:t>
+        <w:t xml:space="preserve">    signal c : STD_LOGIC := '0';</w:t>
       </w:r>
     </w:p>
     <w:p>
@@ -19262,27 +14484,7 @@
           <w:szCs w:val="32"/>
           <w:lang w:bidi="fa-IR"/>
         </w:rPr>
-        <w:t xml:space="preserve">    signal y0, y1, y</w:t>
-      </w:r>
-      <w:proofErr w:type="gramStart"/>
-      <w:r>
-        <w:rPr>
-          <w:rFonts w:ascii="Comic Sans MS" w:hAnsi="Comic Sans MS" w:cs="B Mitra"/>
-          <w:sz w:val="32"/>
-          <w:szCs w:val="32"/>
-          <w:lang w:bidi="fa-IR"/>
-        </w:rPr>
-        <w:t>2 :</w:t>
-      </w:r>
-      <w:proofErr w:type="gramEnd"/>
-      <w:r>
-        <w:rPr>
-          <w:rFonts w:ascii="Comic Sans MS" w:hAnsi="Comic Sans MS" w:cs="B Mitra"/>
-          <w:sz w:val="32"/>
-          <w:szCs w:val="32"/>
-          <w:lang w:bidi="fa-IR"/>
-        </w:rPr>
-        <w:t xml:space="preserve"> STD_LOGIC;</w:t>
+        <w:t xml:space="preserve">    signal y0, y1, y2 : STD_LOGIC;</w:t>
       </w:r>
     </w:p>
     <w:p>
@@ -19360,27 +14562,7 @@
           <w:szCs w:val="32"/>
           <w:lang w:bidi="fa-IR"/>
         </w:rPr>
-        <w:t xml:space="preserve">        Port </w:t>
-      </w:r>
-      <w:proofErr w:type="gramStart"/>
-      <w:r>
-        <w:rPr>
-          <w:rFonts w:ascii="Comic Sans MS" w:hAnsi="Comic Sans MS" w:cs="B Mitra"/>
-          <w:sz w:val="32"/>
-          <w:szCs w:val="32"/>
-          <w:lang w:bidi="fa-IR"/>
-        </w:rPr>
-        <w:t>( clk</w:t>
-      </w:r>
-      <w:proofErr w:type="gramEnd"/>
-      <w:r>
-        <w:rPr>
-          <w:rFonts w:ascii="Comic Sans MS" w:hAnsi="Comic Sans MS" w:cs="B Mitra"/>
-          <w:sz w:val="32"/>
-          <w:szCs w:val="32"/>
-          <w:lang w:bidi="fa-IR"/>
-        </w:rPr>
-        <w:t xml:space="preserve"> : in STD_LOGIC;</w:t>
+        <w:t xml:space="preserve">        Port ( clk : in STD_LOGIC;</w:t>
       </w:r>
     </w:p>
     <w:p>
@@ -19406,27 +14588,7 @@
           <w:szCs w:val="32"/>
           <w:lang w:bidi="fa-IR"/>
         </w:rPr>
-        <w:t xml:space="preserve">               </w:t>
-      </w:r>
-      <w:proofErr w:type="gramStart"/>
-      <w:r>
-        <w:rPr>
-          <w:rFonts w:ascii="Comic Sans MS" w:hAnsi="Comic Sans MS" w:cs="B Mitra"/>
-          <w:sz w:val="32"/>
-          <w:szCs w:val="32"/>
-          <w:lang w:bidi="fa-IR"/>
-        </w:rPr>
-        <w:t>reset :</w:t>
-      </w:r>
-      <w:proofErr w:type="gramEnd"/>
-      <w:r>
-        <w:rPr>
-          <w:rFonts w:ascii="Comic Sans MS" w:hAnsi="Comic Sans MS" w:cs="B Mitra"/>
-          <w:sz w:val="32"/>
-          <w:szCs w:val="32"/>
-          <w:lang w:bidi="fa-IR"/>
-        </w:rPr>
-        <w:t xml:space="preserve"> in STD_LOGIC;</w:t>
+        <w:t xml:space="preserve">               reset : in STD_LOGIC;</w:t>
       </w:r>
     </w:p>
     <w:p>
@@ -19452,27 +14614,7 @@
           <w:szCs w:val="32"/>
           <w:lang w:bidi="fa-IR"/>
         </w:rPr>
-        <w:t xml:space="preserve">               </w:t>
-      </w:r>
-      <w:proofErr w:type="gramStart"/>
-      <w:r>
-        <w:rPr>
-          <w:rFonts w:ascii="Comic Sans MS" w:hAnsi="Comic Sans MS" w:cs="B Mitra"/>
-          <w:sz w:val="32"/>
-          <w:szCs w:val="32"/>
-          <w:lang w:bidi="fa-IR"/>
-        </w:rPr>
-        <w:t>a :</w:t>
-      </w:r>
-      <w:proofErr w:type="gramEnd"/>
-      <w:r>
-        <w:rPr>
-          <w:rFonts w:ascii="Comic Sans MS" w:hAnsi="Comic Sans MS" w:cs="B Mitra"/>
-          <w:sz w:val="32"/>
-          <w:szCs w:val="32"/>
-          <w:lang w:bidi="fa-IR"/>
-        </w:rPr>
-        <w:t xml:space="preserve"> in STD_LOGIC;</w:t>
+        <w:t xml:space="preserve">               a : in STD_LOGIC;</w:t>
       </w:r>
     </w:p>
     <w:p>
@@ -19498,27 +14640,7 @@
           <w:szCs w:val="32"/>
           <w:lang w:bidi="fa-IR"/>
         </w:rPr>
-        <w:t xml:space="preserve">               </w:t>
-      </w:r>
-      <w:proofErr w:type="gramStart"/>
-      <w:r>
-        <w:rPr>
-          <w:rFonts w:ascii="Comic Sans MS" w:hAnsi="Comic Sans MS" w:cs="B Mitra"/>
-          <w:sz w:val="32"/>
-          <w:szCs w:val="32"/>
-          <w:lang w:bidi="fa-IR"/>
-        </w:rPr>
-        <w:t>b :</w:t>
-      </w:r>
-      <w:proofErr w:type="gramEnd"/>
-      <w:r>
-        <w:rPr>
-          <w:rFonts w:ascii="Comic Sans MS" w:hAnsi="Comic Sans MS" w:cs="B Mitra"/>
-          <w:sz w:val="32"/>
-          <w:szCs w:val="32"/>
-          <w:lang w:bidi="fa-IR"/>
-        </w:rPr>
-        <w:t xml:space="preserve"> in STD_LOGIC;</w:t>
+        <w:t xml:space="preserve">               b : in STD_LOGIC;</w:t>
       </w:r>
     </w:p>
     <w:p>
@@ -19544,27 +14666,7 @@
           <w:szCs w:val="32"/>
           <w:lang w:bidi="fa-IR"/>
         </w:rPr>
-        <w:t xml:space="preserve">               </w:t>
-      </w:r>
-      <w:proofErr w:type="gramStart"/>
-      <w:r>
-        <w:rPr>
-          <w:rFonts w:ascii="Comic Sans MS" w:hAnsi="Comic Sans MS" w:cs="B Mitra"/>
-          <w:sz w:val="32"/>
-          <w:szCs w:val="32"/>
-          <w:lang w:bidi="fa-IR"/>
-        </w:rPr>
-        <w:t>c :</w:t>
-      </w:r>
-      <w:proofErr w:type="gramEnd"/>
-      <w:r>
-        <w:rPr>
-          <w:rFonts w:ascii="Comic Sans MS" w:hAnsi="Comic Sans MS" w:cs="B Mitra"/>
-          <w:sz w:val="32"/>
-          <w:szCs w:val="32"/>
-          <w:lang w:bidi="fa-IR"/>
-        </w:rPr>
-        <w:t xml:space="preserve"> in STD_LOGIC;</w:t>
+        <w:t xml:space="preserve">               c : in STD_LOGIC;</w:t>
       </w:r>
     </w:p>
     <w:p>
@@ -19590,27 +14692,7 @@
           <w:szCs w:val="32"/>
           <w:lang w:bidi="fa-IR"/>
         </w:rPr>
-        <w:t xml:space="preserve">               y0, y1, y</w:t>
-      </w:r>
-      <w:proofErr w:type="gramStart"/>
-      <w:r>
-        <w:rPr>
-          <w:rFonts w:ascii="Comic Sans MS" w:hAnsi="Comic Sans MS" w:cs="B Mitra"/>
-          <w:sz w:val="32"/>
-          <w:szCs w:val="32"/>
-          <w:lang w:bidi="fa-IR"/>
-        </w:rPr>
-        <w:t>2 :</w:t>
-      </w:r>
-      <w:proofErr w:type="gramEnd"/>
-      <w:r>
-        <w:rPr>
-          <w:rFonts w:ascii="Comic Sans MS" w:hAnsi="Comic Sans MS" w:cs="B Mitra"/>
-          <w:sz w:val="32"/>
-          <w:szCs w:val="32"/>
-          <w:lang w:bidi="fa-IR"/>
-        </w:rPr>
-        <w:t xml:space="preserve"> out STD_LOGIC);</w:t>
+        <w:t xml:space="preserve">               y0, y1, y2 : out STD_LOGIC);</w:t>
       </w:r>
     </w:p>
     <w:p>
@@ -19705,27 +14787,7 @@
           <w:szCs w:val="32"/>
           <w:lang w:bidi="fa-IR"/>
         </w:rPr>
-        <w:t xml:space="preserve">    </w:t>
-      </w:r>
-      <w:proofErr w:type="spellStart"/>
-      <w:r>
-        <w:rPr>
-          <w:rFonts w:ascii="Comic Sans MS" w:hAnsi="Comic Sans MS" w:cs="B Mitra"/>
-          <w:sz w:val="32"/>
-          <w:szCs w:val="32"/>
-          <w:lang w:bidi="fa-IR"/>
-        </w:rPr>
-        <w:t>uut</w:t>
-      </w:r>
-      <w:proofErr w:type="spellEnd"/>
-      <w:r>
-        <w:rPr>
-          <w:rFonts w:ascii="Comic Sans MS" w:hAnsi="Comic Sans MS" w:cs="B Mitra"/>
-          <w:sz w:val="32"/>
-          <w:szCs w:val="32"/>
-          <w:lang w:bidi="fa-IR"/>
-        </w:rPr>
-        <w:t>: FSM Port map (</w:t>
+        <w:t xml:space="preserve">    uut: FSM Port map (</w:t>
       </w:r>
     </w:p>
     <w:p>
@@ -20003,27 +15065,7 @@
           <w:szCs w:val="32"/>
           <w:lang w:bidi="fa-IR"/>
         </w:rPr>
-        <w:t xml:space="preserve">    </w:t>
-      </w:r>
-      <w:proofErr w:type="spellStart"/>
-      <w:r>
-        <w:rPr>
-          <w:rFonts w:ascii="Comic Sans MS" w:hAnsi="Comic Sans MS" w:cs="B Mitra"/>
-          <w:sz w:val="32"/>
-          <w:szCs w:val="32"/>
-          <w:lang w:bidi="fa-IR"/>
-        </w:rPr>
-        <w:t>clk_process</w:t>
-      </w:r>
-      <w:proofErr w:type="spellEnd"/>
-      <w:r>
-        <w:rPr>
-          <w:rFonts w:ascii="Comic Sans MS" w:hAnsi="Comic Sans MS" w:cs="B Mitra"/>
-          <w:sz w:val="32"/>
-          <w:szCs w:val="32"/>
-          <w:lang w:bidi="fa-IR"/>
-        </w:rPr>
-        <w:t>: process</w:t>
+        <w:t xml:space="preserve">    clk_process: process</w:t>
       </w:r>
     </w:p>
     <w:p>
@@ -20222,27 +15264,7 @@
           <w:szCs w:val="32"/>
           <w:lang w:bidi="fa-IR"/>
         </w:rPr>
-        <w:t xml:space="preserve">    </w:t>
-      </w:r>
-      <w:proofErr w:type="spellStart"/>
-      <w:r>
-        <w:rPr>
-          <w:rFonts w:ascii="Comic Sans MS" w:hAnsi="Comic Sans MS" w:cs="B Mitra"/>
-          <w:sz w:val="32"/>
-          <w:szCs w:val="32"/>
-          <w:lang w:bidi="fa-IR"/>
-        </w:rPr>
-        <w:t>stim_proc</w:t>
-      </w:r>
-      <w:proofErr w:type="spellEnd"/>
-      <w:r>
-        <w:rPr>
-          <w:rFonts w:ascii="Comic Sans MS" w:hAnsi="Comic Sans MS" w:cs="B Mitra"/>
-          <w:sz w:val="32"/>
-          <w:szCs w:val="32"/>
-          <w:lang w:bidi="fa-IR"/>
-        </w:rPr>
-        <w:t>: process</w:t>
+        <w:t xml:space="preserve">    stim_proc: process</w:t>
       </w:r>
     </w:p>
     <w:p>
